--- a/src/resume/resumeJimmyShi.docx
+++ b/src/resume/resumeJimmyShi.docx
@@ -2765,8 +2765,6 @@
         </w:rPr>
         <w:t>/&gt;</w:t>
       </w:r>
-      <w:bookmarkStart w:id="0" w:name="_GoBack"/>
-      <w:bookmarkEnd w:id="0"/>
     </w:p>
     <w:p>
       <w:pPr>
@@ -3346,6 +3344,15 @@
           <w:sz w:val="17"/>
           <w:szCs w:val="17"/>
         </w:rPr>
+        <w:t>1</w:t>
+      </w:r>
+      <w:r>
+        <w:rPr>
+          <w:rFonts w:ascii="Pangram Light" w:hAnsi="Pangram Light"/>
+          <w:color w:val="101010"/>
+          <w:sz w:val="17"/>
+          <w:szCs w:val="17"/>
+        </w:rPr>
         <w:t>1,100</w:t>
       </w:r>
       <w:r>
@@ -3636,7 +3643,18 @@
           <w:sz w:val="17"/>
           <w:szCs w:val="17"/>
         </w:rPr>
-        <w:t>1 of 32 invitees who attended an all-expenses paid 3-day trip to Jane Street Headquarters in New York City</w:t>
+        <w:t xml:space="preserve">1 of 32 invitees who attended an all-expenses paid 3-day trip to Jane Street Headquarters in New </w:t>
+      </w:r>
+      <w:bookmarkStart w:id="0" w:name="_GoBack"/>
+      <w:bookmarkEnd w:id="0"/>
+      <w:r>
+        <w:rPr>
+          <w:rFonts w:ascii="Pangram Light" w:hAnsi="Pangram Light"/>
+          <w:color w:val="101010"/>
+          <w:sz w:val="17"/>
+          <w:szCs w:val="17"/>
+        </w:rPr>
+        <w:t>York City</w:t>
       </w:r>
     </w:p>
     <w:p>
@@ -5347,6 +5365,7 @@
     <w:lsdException w:name="HTML Sample" w:semiHidden="1" w:unhideWhenUsed="1"/>
     <w:lsdException w:name="HTML Typewriter" w:semiHidden="1" w:unhideWhenUsed="1"/>
     <w:lsdException w:name="HTML Variable" w:semiHidden="1" w:unhideWhenUsed="1"/>
+    <w:lsdException w:name="Normal Table" w:semiHidden="1" w:unhideWhenUsed="1"/>
     <w:lsdException w:name="annotation subject" w:semiHidden="1" w:unhideWhenUsed="1"/>
     <w:lsdException w:name="No List" w:semiHidden="1" w:unhideWhenUsed="1"/>
     <w:lsdException w:name="Outline List 1" w:semiHidden="1" w:unhideWhenUsed="1"/>
@@ -5393,8 +5412,10 @@
     <w:lsdException w:name="Table Subtle 2" w:semiHidden="1" w:unhideWhenUsed="1"/>
     <w:lsdException w:name="Table Web 1" w:semiHidden="1" w:unhideWhenUsed="1"/>
     <w:lsdException w:name="Table Web 2" w:semiHidden="1" w:unhideWhenUsed="1"/>
+    <w:lsdException w:name="Table Web 3" w:semiHidden="1" w:unhideWhenUsed="1"/>
     <w:lsdException w:name="Balloon Text" w:semiHidden="1" w:unhideWhenUsed="1"/>
     <w:lsdException w:name="Table Grid" w:uiPriority="39"/>
+    <w:lsdException w:name="Table Theme" w:semiHidden="1" w:unhideWhenUsed="1"/>
     <w:lsdException w:name="Placeholder Text" w:semiHidden="1"/>
     <w:lsdException w:name="No Spacing" w:uiPriority="1" w:qFormat="1"/>
     <w:lsdException w:name="Light Shading" w:uiPriority="60"/>
@@ -6027,7 +6048,7 @@
 </file>
 
 <file path=customXml/itemProps1.xml><?xml version="1.0" encoding="utf-8"?>
-<ds:datastoreItem xmlns:ds="http://schemas.openxmlformats.org/officeDocument/2006/customXml" ds:itemID="{2A34E630-2DCB-48C9-832A-943D49AD4110}">
+<ds:datastoreItem xmlns:ds="http://schemas.openxmlformats.org/officeDocument/2006/customXml" ds:itemID="{04F17676-164B-4DF1-B8FB-CD5A47747630}">
   <ds:schemaRefs>
     <ds:schemaRef ds:uri="http://schemas.openxmlformats.org/officeDocument/2006/bibliography"/>
   </ds:schemaRefs>

--- a/src/resume/resumeJimmyShi.docx
+++ b/src/resume/resumeJimmyShi.docx
@@ -2386,7 +2386,23 @@
           <w:sz w:val="17"/>
           <w:szCs w:val="17"/>
         </w:rPr>
-        <w:t>&lt;React, Redux, Jest, Python, Django</w:t>
+        <w:t xml:space="preserve">&lt;React, Redux, </w:t>
+      </w:r>
+      <w:r>
+        <w:rPr>
+          <w:rFonts w:ascii="Pangram" w:hAnsi="Pangram"/>
+          <w:sz w:val="17"/>
+          <w:szCs w:val="17"/>
+        </w:rPr>
+        <w:t xml:space="preserve">JS, </w:t>
+      </w:r>
+      <w:r>
+        <w:rPr>
+          <w:rFonts w:ascii="Pangram" w:hAnsi="Pangram"/>
+          <w:sz w:val="17"/>
+          <w:szCs w:val="17"/>
+        </w:rPr>
+        <w:t>Jest, Python, Django</w:t>
       </w:r>
       <w:r>
         <w:rPr>
@@ -2660,6 +2676,8 @@
           <w:szCs w:val="17"/>
         </w:rPr>
       </w:pPr>
+      <w:bookmarkStart w:id="0" w:name="_GoBack"/>
+      <w:bookmarkEnd w:id="0"/>
     </w:p>
     <w:p>
       <w:pPr>
@@ -3299,7 +3317,25 @@
           <w:sz w:val="17"/>
           <w:szCs w:val="17"/>
         </w:rPr>
-        <w:t>website frontend</w:t>
+        <w:t xml:space="preserve">website </w:t>
+      </w:r>
+      <w:r>
+        <w:rPr>
+          <w:rFonts w:ascii="Pangram Light" w:hAnsi="Pangram Light"/>
+          <w:color w:val="101010"/>
+          <w:sz w:val="17"/>
+          <w:szCs w:val="17"/>
+        </w:rPr>
+        <w:t>F</w:t>
+      </w:r>
+      <w:r>
+        <w:rPr>
+          <w:rFonts w:ascii="Pangram Light" w:hAnsi="Pangram Light"/>
+          <w:color w:val="101010"/>
+          <w:sz w:val="17"/>
+          <w:szCs w:val="17"/>
+        </w:rPr>
+        <w:t>rontend</w:t>
       </w:r>
       <w:r>
         <w:rPr>
@@ -3326,7 +3362,7 @@
           <w:sz w:val="17"/>
           <w:szCs w:val="17"/>
         </w:rPr>
-        <w:t>approval with</w:t>
+        <w:t>with</w:t>
       </w:r>
       <w:r>
         <w:rPr>
@@ -3643,18 +3679,7 @@
           <w:sz w:val="17"/>
           <w:szCs w:val="17"/>
         </w:rPr>
-        <w:t xml:space="preserve">1 of 32 invitees who attended an all-expenses paid 3-day trip to Jane Street Headquarters in New </w:t>
-      </w:r>
-      <w:bookmarkStart w:id="0" w:name="_GoBack"/>
-      <w:bookmarkEnd w:id="0"/>
-      <w:r>
-        <w:rPr>
-          <w:rFonts w:ascii="Pangram Light" w:hAnsi="Pangram Light"/>
-          <w:color w:val="101010"/>
-          <w:sz w:val="17"/>
-          <w:szCs w:val="17"/>
-        </w:rPr>
-        <w:t>York City</w:t>
+        <w:t>1 of 32 invitees who attended an all-expenses paid 3-day trip to Jane Street Headquarters in New York City</w:t>
       </w:r>
     </w:p>
     <w:p>
@@ -5118,7 +5143,7 @@
         <v:path o:extrusionok="f" gradientshapeok="t" o:connecttype="rect"/>
         <o:lock v:ext="edit" aspectratio="t"/>
       </v:shapetype>
-      <v:shape id="_x0000_i1027" type="#_x0000_t75" style="width:190.85pt;height:190.85pt;visibility:visible;mso-wrap-style:square" o:bullet="t">
+      <v:shape id="_x0000_i1029" type="#_x0000_t75" style="width:190.85pt;height:190.85pt;visibility:visible;mso-wrap-style:square" o:bullet="t">
         <v:imagedata r:id="rId1" o:title="mail-1138-827052"/>
       </v:shape>
     </w:pict>
@@ -6048,7 +6073,7 @@
 </file>
 
 <file path=customXml/itemProps1.xml><?xml version="1.0" encoding="utf-8"?>
-<ds:datastoreItem xmlns:ds="http://schemas.openxmlformats.org/officeDocument/2006/customXml" ds:itemID="{04F17676-164B-4DF1-B8FB-CD5A47747630}">
+<ds:datastoreItem xmlns:ds="http://schemas.openxmlformats.org/officeDocument/2006/customXml" ds:itemID="{2063D147-0F36-4934-9FEF-B58E485BE1D4}">
   <ds:schemaRefs>
     <ds:schemaRef ds:uri="http://schemas.openxmlformats.org/officeDocument/2006/bibliography"/>
   </ds:schemaRefs>

--- a/src/resume/resumeJimmyShi.docx
+++ b/src/resume/resumeJimmyShi.docx
@@ -466,29 +466,7 @@
           <w:szCs w:val="17"/>
           <w:shd w:val="clear" w:color="auto" w:fill="FFFFFF"/>
         </w:rPr>
-        <w:t xml:space="preserve">   </w:t>
-      </w:r>
-      <w:proofErr w:type="gramStart"/>
-      <w:r>
-        <w:rPr>
-          <w:rFonts w:ascii="Pangram" w:hAnsi="Pangram" w:cs="Arial"/>
-          <w:color w:val="222222"/>
-          <w:sz w:val="17"/>
-          <w:szCs w:val="17"/>
-          <w:shd w:val="clear" w:color="auto" w:fill="FFFFFF"/>
-        </w:rPr>
-        <w:t xml:space="preserve">   (</w:t>
-      </w:r>
-      <w:proofErr w:type="gramEnd"/>
-      <w:r>
-        <w:rPr>
-          <w:rFonts w:ascii="Pangram" w:hAnsi="Pangram" w:cs="Arial"/>
-          <w:color w:val="222222"/>
-          <w:sz w:val="17"/>
-          <w:szCs w:val="17"/>
-          <w:shd w:val="clear" w:color="auto" w:fill="FFFFFF"/>
-        </w:rPr>
-        <w:t>609) 216-0130</w:t>
+        <w:t xml:space="preserve">      (609) 216-0130</w:t>
       </w:r>
     </w:p>
     <w:p>
@@ -1201,6 +1179,138 @@
           <w:sz w:val="17"/>
           <w:szCs w:val="17"/>
         </w:rPr>
+        <w:t>: Proficient</w:t>
+      </w:r>
+      <w:r>
+        <w:rPr>
+          <w:rFonts w:ascii="Pangram" w:hAnsi="Pangram"/>
+          <w:sz w:val="17"/>
+          <w:szCs w:val="17"/>
+        </w:rPr>
+        <w:t>:</w:t>
+      </w:r>
+      <w:r>
+        <w:rPr>
+          <w:rFonts w:ascii="Pangram" w:hAnsi="Pangram"/>
+          <w:sz w:val="17"/>
+          <w:szCs w:val="17"/>
+        </w:rPr>
+        <w:t xml:space="preserve"> </w:t>
+      </w:r>
+      <w:r>
+        <w:rPr>
+          <w:rFonts w:ascii="Pangram Light" w:hAnsi="Pangram Light"/>
+          <w:sz w:val="17"/>
+          <w:szCs w:val="17"/>
+        </w:rPr>
+        <w:t xml:space="preserve">React, Redux, </w:t>
+      </w:r>
+      <w:r>
+        <w:rPr>
+          <w:rFonts w:ascii="Pangram Light" w:hAnsi="Pangram Light"/>
+          <w:sz w:val="17"/>
+          <w:szCs w:val="17"/>
+        </w:rPr>
+        <w:t>Redux-</w:t>
+      </w:r>
+      <w:bookmarkStart w:id="0" w:name="_GoBack"/>
+      <w:bookmarkEnd w:id="0"/>
+      <w:r>
+        <w:rPr>
+          <w:rFonts w:ascii="Pangram Light" w:hAnsi="Pangram Light"/>
+          <w:sz w:val="17"/>
+          <w:szCs w:val="17"/>
+        </w:rPr>
+        <w:t>Saga</w:t>
+      </w:r>
+      <w:r>
+        <w:rPr>
+          <w:rFonts w:ascii="Pangram Light" w:hAnsi="Pangram Light"/>
+          <w:sz w:val="17"/>
+          <w:szCs w:val="17"/>
+        </w:rPr>
+        <w:t>,</w:t>
+      </w:r>
+      <w:r>
+        <w:rPr>
+          <w:rFonts w:ascii="Pangram Light" w:hAnsi="Pangram Light"/>
+          <w:sz w:val="17"/>
+          <w:szCs w:val="17"/>
+        </w:rPr>
+        <w:t xml:space="preserve"> </w:t>
+      </w:r>
+      <w:r>
+        <w:rPr>
+          <w:rFonts w:ascii="Pangram Light" w:hAnsi="Pangram Light"/>
+          <w:sz w:val="17"/>
+          <w:szCs w:val="17"/>
+        </w:rPr>
+        <w:t>JavaScript/TypeScript, Jest, HTML, CSS</w:t>
+      </w:r>
+      <w:r>
+        <w:rPr>
+          <w:rFonts w:ascii="Pangram Light" w:hAnsi="Pangram Light"/>
+          <w:sz w:val="17"/>
+          <w:szCs w:val="17"/>
+        </w:rPr>
+        <w:t>/SCSS/Less</w:t>
+      </w:r>
+      <w:r>
+        <w:rPr>
+          <w:rFonts w:ascii="Pangram Light" w:hAnsi="Pangram Light"/>
+          <w:sz w:val="17"/>
+          <w:szCs w:val="17"/>
+        </w:rPr>
+        <w:t xml:space="preserve">, </w:t>
+      </w:r>
+      <w:r>
+        <w:rPr>
+          <w:rFonts w:ascii="Pangram" w:hAnsi="Pangram"/>
+          <w:sz w:val="17"/>
+          <w:szCs w:val="17"/>
+        </w:rPr>
+        <w:t>Familiar:</w:t>
+      </w:r>
+      <w:r>
+        <w:rPr>
+          <w:rFonts w:ascii="Pangram Light" w:hAnsi="Pangram Light"/>
+          <w:sz w:val="17"/>
+          <w:szCs w:val="17"/>
+        </w:rPr>
+        <w:t xml:space="preserve"> Open Source</w:t>
+      </w:r>
+      <w:r>
+        <w:rPr>
+          <w:rFonts w:ascii="Pangram Light" w:hAnsi="Pangram Light"/>
+          <w:sz w:val="17"/>
+          <w:szCs w:val="17"/>
+        </w:rPr>
+        <w:t xml:space="preserve"> </w:t>
+      </w:r>
+    </w:p>
+    <w:p>
+      <w:pPr>
+        <w:spacing w:after="0" w:line="276" w:lineRule="auto"/>
+        <w:rPr>
+          <w:rFonts w:ascii="Pangram Light" w:hAnsi="Pangram Light"/>
+          <w:sz w:val="17"/>
+          <w:szCs w:val="17"/>
+        </w:rPr>
+      </w:pPr>
+      <w:r>
+        <w:rPr>
+          <w:rFonts w:ascii="Pangram" w:hAnsi="Pangram"/>
+          <w:sz w:val="17"/>
+          <w:szCs w:val="17"/>
+        </w:rPr>
+        <w:t>More Languages &amp; Frameworks</w:t>
+      </w:r>
+      <w:r>
+        <w:rPr>
+          <w:rFonts w:ascii="Pangram" w:hAnsi="Pangram"/>
+          <w:sz w:val="17"/>
+          <w:szCs w:val="17"/>
+        </w:rPr>
         <w:t xml:space="preserve">: </w:t>
       </w:r>
       <w:r>
@@ -1209,137 +1319,7 @@
           <w:sz w:val="17"/>
           <w:szCs w:val="17"/>
         </w:rPr>
-        <w:t>Very experienced</w:t>
-      </w:r>
-      <w:r>
-        <w:rPr>
-          <w:rFonts w:ascii="Pangram" w:hAnsi="Pangram"/>
-          <w:sz w:val="17"/>
-          <w:szCs w:val="17"/>
-        </w:rPr>
-        <w:t>:</w:t>
-      </w:r>
-      <w:r>
-        <w:rPr>
-          <w:rFonts w:ascii="Pangram" w:hAnsi="Pangram"/>
-          <w:sz w:val="17"/>
-          <w:szCs w:val="17"/>
-        </w:rPr>
-        <w:t xml:space="preserve"> </w:t>
-      </w:r>
-      <w:r>
-        <w:rPr>
-          <w:rFonts w:ascii="Pangram Light" w:hAnsi="Pangram Light"/>
-          <w:sz w:val="17"/>
-          <w:szCs w:val="17"/>
-        </w:rPr>
-        <w:t xml:space="preserve">React, Redux, </w:t>
-      </w:r>
-      <w:r>
-        <w:rPr>
-          <w:rFonts w:ascii="Pangram Light" w:hAnsi="Pangram Light"/>
-          <w:sz w:val="17"/>
-          <w:szCs w:val="17"/>
-        </w:rPr>
-        <w:t>Saga</w:t>
-      </w:r>
-      <w:r>
-        <w:rPr>
-          <w:rFonts w:ascii="Pangram Light" w:hAnsi="Pangram Light"/>
-          <w:sz w:val="17"/>
-          <w:szCs w:val="17"/>
-        </w:rPr>
-        <w:t>,</w:t>
-      </w:r>
-      <w:r>
-        <w:rPr>
-          <w:rFonts w:ascii="Pangram Light" w:hAnsi="Pangram Light"/>
-          <w:sz w:val="17"/>
-          <w:szCs w:val="17"/>
-        </w:rPr>
-        <w:t xml:space="preserve"> </w:t>
-      </w:r>
-      <w:r>
-        <w:rPr>
-          <w:rFonts w:ascii="Pangram Light" w:hAnsi="Pangram Light"/>
-          <w:sz w:val="17"/>
-          <w:szCs w:val="17"/>
-        </w:rPr>
-        <w:t>JavaScript/TypeScript, Jest, HTML, CSS</w:t>
-      </w:r>
-      <w:r>
-        <w:rPr>
-          <w:rFonts w:ascii="Pangram Light" w:hAnsi="Pangram Light"/>
-          <w:sz w:val="17"/>
-          <w:szCs w:val="17"/>
-        </w:rPr>
-        <w:t>/SCSS/Less</w:t>
-      </w:r>
-      <w:r>
-        <w:rPr>
-          <w:rFonts w:ascii="Pangram Light" w:hAnsi="Pangram Light"/>
-          <w:sz w:val="17"/>
-          <w:szCs w:val="17"/>
-        </w:rPr>
-        <w:t xml:space="preserve">, </w:t>
-      </w:r>
-      <w:r>
-        <w:rPr>
-          <w:rFonts w:ascii="Pangram" w:hAnsi="Pangram"/>
-          <w:sz w:val="17"/>
-          <w:szCs w:val="17"/>
-        </w:rPr>
-        <w:t>Familiar:</w:t>
-      </w:r>
-      <w:r>
-        <w:rPr>
-          <w:rFonts w:ascii="Pangram Light" w:hAnsi="Pangram Light"/>
-          <w:sz w:val="17"/>
-          <w:szCs w:val="17"/>
-        </w:rPr>
-        <w:t xml:space="preserve"> Open Source</w:t>
-      </w:r>
-      <w:r>
-        <w:rPr>
-          <w:rFonts w:ascii="Pangram Light" w:hAnsi="Pangram Light"/>
-          <w:sz w:val="17"/>
-          <w:szCs w:val="17"/>
-        </w:rPr>
-        <w:t xml:space="preserve"> </w:t>
-      </w:r>
-    </w:p>
-    <w:p>
-      <w:pPr>
-        <w:spacing w:after="0" w:line="276" w:lineRule="auto"/>
-        <w:rPr>
-          <w:rFonts w:ascii="Pangram Light" w:hAnsi="Pangram Light"/>
-          <w:sz w:val="17"/>
-          <w:szCs w:val="17"/>
-        </w:rPr>
-      </w:pPr>
-      <w:r>
-        <w:rPr>
-          <w:rFonts w:ascii="Pangram" w:hAnsi="Pangram"/>
-          <w:sz w:val="17"/>
-          <w:szCs w:val="17"/>
-        </w:rPr>
-        <w:t>More Languages &amp; Frameworks</w:t>
-      </w:r>
-      <w:r>
-        <w:rPr>
-          <w:rFonts w:ascii="Pangram" w:hAnsi="Pangram"/>
-          <w:sz w:val="17"/>
-          <w:szCs w:val="17"/>
-        </w:rPr>
-        <w:t xml:space="preserve">: </w:t>
-      </w:r>
-      <w:r>
-        <w:rPr>
-          <w:rFonts w:ascii="Pangram" w:hAnsi="Pangram"/>
-          <w:sz w:val="17"/>
-          <w:szCs w:val="17"/>
-        </w:rPr>
-        <w:t>Very experienced</w:t>
+        <w:t>Proficient</w:t>
       </w:r>
       <w:r>
         <w:rPr>
@@ -1923,23 +1903,13 @@
         </w:rPr>
         <w:t xml:space="preserve">, </w:t>
       </w:r>
-      <w:proofErr w:type="spellStart"/>
-      <w:r>
-        <w:rPr>
-          <w:rFonts w:ascii="Pangram" w:hAnsi="Pangram"/>
-          <w:sz w:val="17"/>
-          <w:szCs w:val="17"/>
-        </w:rPr>
-        <w:t>MaterialUI</w:t>
-      </w:r>
-      <w:proofErr w:type="spellEnd"/>
-      <w:r>
-        <w:rPr>
-          <w:rFonts w:ascii="Pangram" w:hAnsi="Pangram"/>
-          <w:sz w:val="17"/>
-          <w:szCs w:val="17"/>
-        </w:rPr>
-        <w:t>, Cesium</w:t>
+      <w:r>
+        <w:rPr>
+          <w:rFonts w:ascii="Pangram" w:hAnsi="Pangram"/>
+          <w:sz w:val="17"/>
+          <w:szCs w:val="17"/>
+        </w:rPr>
+        <w:t>MaterialUI, Cesium</w:t>
       </w:r>
       <w:r>
         <w:rPr>
@@ -2676,8 +2646,6 @@
           <w:szCs w:val="17"/>
         </w:rPr>
       </w:pPr>
-      <w:bookmarkStart w:id="0" w:name="_GoBack"/>
-      <w:bookmarkEnd w:id="0"/>
     </w:p>
     <w:p>
       <w:pPr>
@@ -5143,7 +5111,7 @@
         <v:path o:extrusionok="f" gradientshapeok="t" o:connecttype="rect"/>
         <o:lock v:ext="edit" aspectratio="t"/>
       </v:shapetype>
-      <v:shape id="_x0000_i1029" type="#_x0000_t75" style="width:190.85pt;height:190.85pt;visibility:visible;mso-wrap-style:square" o:bullet="t">
+      <v:shape id="_x0000_i1028" type="#_x0000_t75" style="width:190.85pt;height:190.85pt;visibility:visible;mso-wrap-style:square" o:bullet="t">
         <v:imagedata r:id="rId1" o:title="mail-1138-827052"/>
       </v:shape>
     </w:pict>
@@ -6073,7 +6041,7 @@
 </file>
 
 <file path=customXml/itemProps1.xml><?xml version="1.0" encoding="utf-8"?>
-<ds:datastoreItem xmlns:ds="http://schemas.openxmlformats.org/officeDocument/2006/customXml" ds:itemID="{2063D147-0F36-4934-9FEF-B58E485BE1D4}">
+<ds:datastoreItem xmlns:ds="http://schemas.openxmlformats.org/officeDocument/2006/customXml" ds:itemID="{508435F6-19F9-431C-8E31-20FE486EAE4B}">
   <ds:schemaRefs>
     <ds:schemaRef ds:uri="http://schemas.openxmlformats.org/officeDocument/2006/bibliography"/>
   </ds:schemaRefs>

--- a/src/resume/resumeJimmyShi.docx
+++ b/src/resume/resumeJimmyShi.docx
@@ -466,7 +466,29 @@
           <w:szCs w:val="17"/>
           <w:shd w:val="clear" w:color="auto" w:fill="FFFFFF"/>
         </w:rPr>
-        <w:t xml:space="preserve">      (609) 216-0130</w:t>
+        <w:t xml:space="preserve">   </w:t>
+      </w:r>
+      <w:proofErr w:type="gramStart"/>
+      <w:r>
+        <w:rPr>
+          <w:rFonts w:ascii="Pangram" w:hAnsi="Pangram" w:cs="Arial"/>
+          <w:color w:val="222222"/>
+          <w:sz w:val="17"/>
+          <w:szCs w:val="17"/>
+          <w:shd w:val="clear" w:color="auto" w:fill="FFFFFF"/>
+        </w:rPr>
+        <w:t xml:space="preserve">   (</w:t>
+      </w:r>
+      <w:proofErr w:type="gramEnd"/>
+      <w:r>
+        <w:rPr>
+          <w:rFonts w:ascii="Pangram" w:hAnsi="Pangram" w:cs="Arial"/>
+          <w:color w:val="222222"/>
+          <w:sz w:val="17"/>
+          <w:szCs w:val="17"/>
+          <w:shd w:val="clear" w:color="auto" w:fill="FFFFFF"/>
+        </w:rPr>
+        <w:t>609) 216-0130</w:t>
       </w:r>
     </w:p>
     <w:p>
@@ -1179,7 +1201,15 @@
           <w:sz w:val="17"/>
           <w:szCs w:val="17"/>
         </w:rPr>
-        <w:t>: Proficient</w:t>
+        <w:t xml:space="preserve">: </w:t>
+      </w:r>
+      <w:r>
+        <w:rPr>
+          <w:rFonts w:ascii="Pangram" w:hAnsi="Pangram"/>
+          <w:sz w:val="17"/>
+          <w:szCs w:val="17"/>
+        </w:rPr>
+        <w:t>Experienced</w:t>
       </w:r>
       <w:r>
         <w:rPr>
@@ -1213,8 +1243,6 @@
         </w:rPr>
         <w:t>Redux-</w:t>
       </w:r>
-      <w:bookmarkStart w:id="0" w:name="_GoBack"/>
-      <w:bookmarkEnd w:id="0"/>
       <w:r>
         <w:rPr>
           <w:rFonts w:ascii="Pangram Light" w:hAnsi="Pangram Light"/>
@@ -1311,23 +1339,15 @@
           <w:sz w:val="17"/>
           <w:szCs w:val="17"/>
         </w:rPr>
-        <w:t xml:space="preserve">: </w:t>
-      </w:r>
-      <w:r>
-        <w:rPr>
-          <w:rFonts w:ascii="Pangram" w:hAnsi="Pangram"/>
-          <w:sz w:val="17"/>
-          <w:szCs w:val="17"/>
-        </w:rPr>
-        <w:t>Proficient</w:t>
-      </w:r>
-      <w:r>
-        <w:rPr>
-          <w:rFonts w:ascii="Pangram" w:hAnsi="Pangram"/>
-          <w:sz w:val="17"/>
-          <w:szCs w:val="17"/>
-        </w:rPr>
         <w:t>:</w:t>
+      </w:r>
+      <w:r>
+        <w:rPr>
+          <w:rFonts w:ascii="Pangram" w:hAnsi="Pangram"/>
+          <w:sz w:val="17"/>
+          <w:szCs w:val="17"/>
+        </w:rPr>
+        <w:t xml:space="preserve"> Experienced</w:t>
       </w:r>
       <w:r>
         <w:rPr>
@@ -1903,13 +1923,23 @@
         </w:rPr>
         <w:t xml:space="preserve">, </w:t>
       </w:r>
-      <w:r>
-        <w:rPr>
-          <w:rFonts w:ascii="Pangram" w:hAnsi="Pangram"/>
-          <w:sz w:val="17"/>
-          <w:szCs w:val="17"/>
-        </w:rPr>
-        <w:t>MaterialUI, Cesium</w:t>
+      <w:proofErr w:type="spellStart"/>
+      <w:r>
+        <w:rPr>
+          <w:rFonts w:ascii="Pangram" w:hAnsi="Pangram"/>
+          <w:sz w:val="17"/>
+          <w:szCs w:val="17"/>
+        </w:rPr>
+        <w:t>MaterialUI</w:t>
+      </w:r>
+      <w:proofErr w:type="spellEnd"/>
+      <w:r>
+        <w:rPr>
+          <w:rFonts w:ascii="Pangram" w:hAnsi="Pangram"/>
+          <w:sz w:val="17"/>
+          <w:szCs w:val="17"/>
+        </w:rPr>
+        <w:t>, Cesium</w:t>
       </w:r>
       <w:r>
         <w:rPr>
@@ -2215,7 +2245,18 @@
           <w:sz w:val="17"/>
           <w:szCs w:val="17"/>
         </w:rPr>
-        <w:t xml:space="preserve">frontend UI and </w:t>
+        <w:t xml:space="preserve">frontend UI </w:t>
+      </w:r>
+      <w:bookmarkStart w:id="0" w:name="_GoBack"/>
+      <w:bookmarkEnd w:id="0"/>
+      <w:r>
+        <w:rPr>
+          <w:rFonts w:ascii="Pangram Light" w:hAnsi="Pangram Light"/>
+          <w:color w:val="101010"/>
+          <w:sz w:val="17"/>
+          <w:szCs w:val="17"/>
+        </w:rPr>
+        <w:t xml:space="preserve">and </w:t>
       </w:r>
       <w:r>
         <w:rPr>
@@ -5111,7 +5152,7 @@
         <v:path o:extrusionok="f" gradientshapeok="t" o:connecttype="rect"/>
         <o:lock v:ext="edit" aspectratio="t"/>
       </v:shapetype>
-      <v:shape id="_x0000_i1028" type="#_x0000_t75" style="width:190.85pt;height:190.85pt;visibility:visible;mso-wrap-style:square" o:bullet="t">
+      <v:shape id="_x0000_i1029" type="#_x0000_t75" style="width:190.85pt;height:190.85pt;visibility:visible;mso-wrap-style:square" o:bullet="t">
         <v:imagedata r:id="rId1" o:title="mail-1138-827052"/>
       </v:shape>
     </w:pict>
@@ -6041,7 +6082,7 @@
 </file>
 
 <file path=customXml/itemProps1.xml><?xml version="1.0" encoding="utf-8"?>
-<ds:datastoreItem xmlns:ds="http://schemas.openxmlformats.org/officeDocument/2006/customXml" ds:itemID="{508435F6-19F9-431C-8E31-20FE486EAE4B}">
+<ds:datastoreItem xmlns:ds="http://schemas.openxmlformats.org/officeDocument/2006/customXml" ds:itemID="{C16F475C-11FB-47D5-8F9A-87C8A98B5205}">
   <ds:schemaRefs>
     <ds:schemaRef ds:uri="http://schemas.openxmlformats.org/officeDocument/2006/bibliography"/>
   </ds:schemaRefs>

--- a/src/resume/resumeJimmyShi.docx
+++ b/src/resume/resumeJimmyShi.docx
@@ -10,7 +10,7 @@
           <w:rFonts w:ascii="Pangram" w:hAnsi="Pangram"/>
           <w:b/>
           <w:bCs/>
-          <w:color w:val="B00000"/>
+          <w:color w:val="00009E"/>
           <w:sz w:val="44"/>
           <w:szCs w:val="44"/>
         </w:rPr>
@@ -21,7 +21,7 @@
           <w:b/>
           <w:bCs/>
           <w:noProof/>
-          <w:color w:val="B00000"/>
+          <w:color w:val="00009E"/>
           <w:sz w:val="44"/>
           <w:szCs w:val="44"/>
         </w:rPr>
@@ -143,7 +143,7 @@
           <w:rFonts w:ascii="Pangram" w:hAnsi="Pangram"/>
           <w:b/>
           <w:bCs/>
-          <w:color w:val="B00000"/>
+          <w:color w:val="00009E"/>
           <w:sz w:val="44"/>
           <w:szCs w:val="44"/>
         </w:rPr>
@@ -169,22 +169,22 @@
         <w:rPr>
           <w:rFonts w:ascii="Pangram" w:hAnsi="Pangram"/>
           <w:noProof/>
-          <w:sz w:val="18"/>
-          <w:szCs w:val="18"/>
+          <w:sz w:val="17"/>
+          <w:szCs w:val="17"/>
         </w:rPr>
         <w:drawing>
-          <wp:anchor distT="0" distB="0" distL="114300" distR="114300" simplePos="0" relativeHeight="251673600" behindDoc="0" locked="0" layoutInCell="1" allowOverlap="1" wp14:anchorId="37A105E4" wp14:editId="45423B14">
+          <wp:anchor distT="0" distB="0" distL="114300" distR="114300" simplePos="0" relativeHeight="251685888" behindDoc="0" locked="0" layoutInCell="1" allowOverlap="1" wp14:anchorId="58E85FF7" wp14:editId="303F3985">
             <wp:simplePos x="0" y="0"/>
             <wp:positionH relativeFrom="column">
-              <wp:posOffset>523240</wp:posOffset>
+              <wp:posOffset>528309</wp:posOffset>
             </wp:positionH>
             <wp:positionV relativeFrom="paragraph">
-              <wp:posOffset>22860</wp:posOffset>
+              <wp:posOffset>18570</wp:posOffset>
             </wp:positionV>
-            <wp:extent cx="92710" cy="92710"/>
-            <wp:effectExtent l="0" t="0" r="0" b="0"/>
+            <wp:extent cx="91242" cy="91242"/>
+            <wp:effectExtent l="0" t="0" r="4445" b="4445"/>
             <wp:wrapNone/>
-            <wp:docPr id="11" name="Picture 11">
+            <wp:docPr id="5" name="Picture 5" descr="C:\Users\Warden\Downloads\431498-200.png">
               <a:hlinkClick xmlns:a="http://schemas.openxmlformats.org/drawingml/2006/main" r:id="rId6"/>
             </wp:docPr>
             <wp:cNvGraphicFramePr>
@@ -194,7 +194,7 @@
               <a:graphicData uri="http://schemas.openxmlformats.org/drawingml/2006/picture">
                 <pic:pic xmlns:pic="http://schemas.openxmlformats.org/drawingml/2006/picture">
                   <pic:nvPicPr>
-                    <pic:cNvPr id="11" name="Picture 11">
+                    <pic:cNvPr id="5" name="Picture 5" descr="C:\Users\Warden\Downloads\431498-200.png">
                       <a:hlinkClick r:id="rId6"/>
                     </pic:cNvPr>
                     <pic:cNvPicPr>
@@ -215,9 +215,9 @@
                     </a:stretch>
                   </pic:blipFill>
                   <pic:spPr bwMode="auto">
-                    <a:xfrm>
+                    <a:xfrm flipH="1">
                       <a:off x="0" y="0"/>
-                      <a:ext cx="92710" cy="92710"/>
+                      <a:ext cx="96569" cy="96569"/>
                     </a:xfrm>
                     <a:prstGeom prst="rect">
                       <a:avLst/>
@@ -230,10 +230,10 @@
                 </pic:pic>
               </a:graphicData>
             </a:graphic>
-            <wp14:sizeRelH relativeFrom="page">
+            <wp14:sizeRelH relativeFrom="margin">
               <wp14:pctWidth>0</wp14:pctWidth>
             </wp14:sizeRelH>
-            <wp14:sizeRelV relativeFrom="page">
+            <wp14:sizeRelV relativeFrom="margin">
               <wp14:pctHeight>0</wp14:pctHeight>
             </wp14:sizeRelV>
           </wp:anchor>
@@ -247,13 +247,13 @@
           <w:szCs w:val="17"/>
         </w:rPr>
         <w:drawing>
-          <wp:anchor distT="0" distB="0" distL="114300" distR="114300" simplePos="0" relativeHeight="251671552" behindDoc="0" locked="0" layoutInCell="1" allowOverlap="1" wp14:anchorId="26B6B97D" wp14:editId="4B300FB3">
+          <wp:anchor distT="0" distB="0" distL="114300" distR="114300" simplePos="0" relativeHeight="251671552" behindDoc="0" locked="0" layoutInCell="1" allowOverlap="1" wp14:anchorId="26B6B97D" wp14:editId="4C76BBBB">
             <wp:simplePos x="0" y="0"/>
             <wp:positionH relativeFrom="margin">
-              <wp:posOffset>4089463</wp:posOffset>
+              <wp:posOffset>4098925</wp:posOffset>
             </wp:positionH>
             <wp:positionV relativeFrom="paragraph">
-              <wp:posOffset>-13335</wp:posOffset>
+              <wp:posOffset>-15240</wp:posOffset>
             </wp:positionV>
             <wp:extent cx="151765" cy="151765"/>
             <wp:effectExtent l="0" t="0" r="635" b="635"/>
@@ -506,25 +506,99 @@
       <w:r>
         <w:rPr>
           <w:rStyle w:val="Hyperlink"/>
+          <w:rFonts w:ascii="Pangram" w:hAnsi="Pangram" w:cs="Arial"/>
+          <w:b/>
+          <w:bCs/>
+          <w:noProof/>
+          <w:sz w:val="17"/>
+          <w:szCs w:val="17"/>
+          <w:shd w:val="clear" w:color="auto" w:fill="FFFFFF"/>
+        </w:rPr>
+        <w:drawing>
+          <wp:anchor distT="0" distB="0" distL="114300" distR="114300" simplePos="0" relativeHeight="251670528" behindDoc="0" locked="0" layoutInCell="1" allowOverlap="1" wp14:anchorId="01D6A56B" wp14:editId="04D141FF">
+            <wp:simplePos x="0" y="0"/>
+            <wp:positionH relativeFrom="margin">
+              <wp:posOffset>4055745</wp:posOffset>
+            </wp:positionH>
+            <wp:positionV relativeFrom="paragraph">
+              <wp:posOffset>19685</wp:posOffset>
+            </wp:positionV>
+            <wp:extent cx="97790" cy="97790"/>
+            <wp:effectExtent l="0" t="0" r="0" b="0"/>
+            <wp:wrapNone/>
+            <wp:docPr id="7" name="Picture 7" descr="C:\Users\Warden\Downloads\mail-24-512.png"/>
+            <wp:cNvGraphicFramePr>
+              <a:graphicFrameLocks xmlns:a="http://schemas.openxmlformats.org/drawingml/2006/main" noChangeAspect="1"/>
+            </wp:cNvGraphicFramePr>
+            <a:graphic xmlns:a="http://schemas.openxmlformats.org/drawingml/2006/main">
+              <a:graphicData uri="http://schemas.openxmlformats.org/drawingml/2006/picture">
+                <pic:pic xmlns:pic="http://schemas.openxmlformats.org/drawingml/2006/picture">
+                  <pic:nvPicPr>
+                    <pic:cNvPr id="0" name="Picture 77" descr="C:\Users\Warden\Downloads\mail-24-512.png"/>
+                    <pic:cNvPicPr>
+                      <a:picLocks noChangeAspect="1" noChangeArrowheads="1"/>
+                    </pic:cNvPicPr>
+                  </pic:nvPicPr>
+                  <pic:blipFill>
+                    <a:blip r:embed="rId13" cstate="print">
+                      <a:extLst>
+                        <a:ext uri="{28A0092B-C50C-407E-A947-70E740481C1C}">
+                          <a14:useLocalDpi xmlns:a14="http://schemas.microsoft.com/office/drawing/2010/main" val="0"/>
+                        </a:ext>
+                      </a:extLst>
+                    </a:blip>
+                    <a:srcRect/>
+                    <a:stretch>
+                      <a:fillRect/>
+                    </a:stretch>
+                  </pic:blipFill>
+                  <pic:spPr bwMode="auto">
+                    <a:xfrm>
+                      <a:off x="0" y="0"/>
+                      <a:ext cx="97790" cy="97790"/>
+                    </a:xfrm>
+                    <a:prstGeom prst="rect">
+                      <a:avLst/>
+                    </a:prstGeom>
+                    <a:noFill/>
+                    <a:ln>
+                      <a:noFill/>
+                    </a:ln>
+                  </pic:spPr>
+                </pic:pic>
+              </a:graphicData>
+            </a:graphic>
+            <wp14:sizeRelH relativeFrom="margin">
+              <wp14:pctWidth>0</wp14:pctWidth>
+            </wp14:sizeRelH>
+            <wp14:sizeRelV relativeFrom="margin">
+              <wp14:pctHeight>0</wp14:pctHeight>
+            </wp14:sizeRelV>
+          </wp:anchor>
+        </w:drawing>
+      </w:r>
+      <w:r>
+        <w:rPr>
+          <w:rStyle w:val="Hyperlink"/>
           <w:rFonts w:ascii="Pangram" w:hAnsi="Pangram"/>
           <w:noProof/>
           <w:sz w:val="28"/>
           <w:szCs w:val="28"/>
         </w:rPr>
         <w:drawing>
-          <wp:anchor distT="0" distB="0" distL="114300" distR="114300" simplePos="0" relativeHeight="251669504" behindDoc="0" locked="0" layoutInCell="1" allowOverlap="1" wp14:anchorId="682053C5" wp14:editId="29079C3C">
+          <wp:anchor distT="0" distB="0" distL="114300" distR="114300" simplePos="0" relativeHeight="251669504" behindDoc="0" locked="0" layoutInCell="1" allowOverlap="1" wp14:anchorId="682053C5" wp14:editId="400E908D">
             <wp:simplePos x="0" y="0"/>
             <wp:positionH relativeFrom="column">
-              <wp:posOffset>562322</wp:posOffset>
+              <wp:posOffset>571500</wp:posOffset>
             </wp:positionH>
             <wp:positionV relativeFrom="paragraph">
-              <wp:posOffset>22860</wp:posOffset>
+              <wp:posOffset>19050</wp:posOffset>
             </wp:positionV>
             <wp:extent cx="94615" cy="94615"/>
             <wp:effectExtent l="0" t="0" r="635" b="635"/>
             <wp:wrapNone/>
             <wp:docPr id="19" name="Picture 19" descr="C:\Users\Warden\Downloads\25657.png">
-              <a:hlinkClick xmlns:a="http://schemas.openxmlformats.org/drawingml/2006/main" r:id="rId13"/>
+              <a:hlinkClick xmlns:a="http://schemas.openxmlformats.org/drawingml/2006/main" r:id="rId14"/>
             </wp:docPr>
             <wp:cNvGraphicFramePr>
               <a:graphicFrameLocks xmlns:a="http://schemas.openxmlformats.org/drawingml/2006/main" noChangeAspect="1"/>
@@ -534,14 +608,14 @@
                 <pic:pic xmlns:pic="http://schemas.openxmlformats.org/drawingml/2006/picture">
                   <pic:nvPicPr>
                     <pic:cNvPr id="19" name="Picture 19" descr="C:\Users\Warden\Downloads\25657.png">
-                      <a:hlinkClick r:id="rId13"/>
+                      <a:hlinkClick r:id="rId14"/>
                     </pic:cNvPr>
                     <pic:cNvPicPr>
                       <a:picLocks noChangeAspect="1" noChangeArrowheads="1"/>
                     </pic:cNvPicPr>
                   </pic:nvPicPr>
                   <pic:blipFill>
-                    <a:blip r:embed="rId14" cstate="print">
+                    <a:blip r:embed="rId15" cstate="print">
                       <a:extLst>
                         <a:ext uri="{28A0092B-C50C-407E-A947-70E740481C1C}">
                           <a14:useLocalDpi xmlns:a14="http://schemas.microsoft.com/office/drawing/2010/main" val="0"/>
@@ -573,80 +647,6 @@
               <wp14:pctWidth>0</wp14:pctWidth>
             </wp14:sizeRelH>
             <wp14:sizeRelV relativeFrom="page">
-              <wp14:pctHeight>0</wp14:pctHeight>
-            </wp14:sizeRelV>
-          </wp:anchor>
-        </w:drawing>
-      </w:r>
-      <w:r>
-        <w:rPr>
-          <w:rStyle w:val="Hyperlink"/>
-          <w:rFonts w:ascii="Pangram" w:hAnsi="Pangram" w:cs="Arial"/>
-          <w:b/>
-          <w:bCs/>
-          <w:noProof/>
-          <w:sz w:val="17"/>
-          <w:szCs w:val="17"/>
-          <w:shd w:val="clear" w:color="auto" w:fill="FFFFFF"/>
-        </w:rPr>
-        <w:drawing>
-          <wp:anchor distT="0" distB="0" distL="114300" distR="114300" simplePos="0" relativeHeight="251670528" behindDoc="0" locked="0" layoutInCell="1" allowOverlap="1" wp14:anchorId="01D6A56B" wp14:editId="3CCD9A9E">
-            <wp:simplePos x="0" y="0"/>
-            <wp:positionH relativeFrom="margin">
-              <wp:posOffset>4046630</wp:posOffset>
-            </wp:positionH>
-            <wp:positionV relativeFrom="paragraph">
-              <wp:posOffset>19685</wp:posOffset>
-            </wp:positionV>
-            <wp:extent cx="97790" cy="97790"/>
-            <wp:effectExtent l="0" t="0" r="0" b="0"/>
-            <wp:wrapNone/>
-            <wp:docPr id="7" name="Picture 7" descr="C:\Users\Warden\Downloads\mail-24-512.png"/>
-            <wp:cNvGraphicFramePr>
-              <a:graphicFrameLocks xmlns:a="http://schemas.openxmlformats.org/drawingml/2006/main" noChangeAspect="1"/>
-            </wp:cNvGraphicFramePr>
-            <a:graphic xmlns:a="http://schemas.openxmlformats.org/drawingml/2006/main">
-              <a:graphicData uri="http://schemas.openxmlformats.org/drawingml/2006/picture">
-                <pic:pic xmlns:pic="http://schemas.openxmlformats.org/drawingml/2006/picture">
-                  <pic:nvPicPr>
-                    <pic:cNvPr id="0" name="Picture 77" descr="C:\Users\Warden\Downloads\mail-24-512.png"/>
-                    <pic:cNvPicPr>
-                      <a:picLocks noChangeAspect="1" noChangeArrowheads="1"/>
-                    </pic:cNvPicPr>
-                  </pic:nvPicPr>
-                  <pic:blipFill>
-                    <a:blip r:embed="rId15" cstate="print">
-                      <a:extLst>
-                        <a:ext uri="{28A0092B-C50C-407E-A947-70E740481C1C}">
-                          <a14:useLocalDpi xmlns:a14="http://schemas.microsoft.com/office/drawing/2010/main" val="0"/>
-                        </a:ext>
-                      </a:extLst>
-                    </a:blip>
-                    <a:srcRect/>
-                    <a:stretch>
-                      <a:fillRect/>
-                    </a:stretch>
-                  </pic:blipFill>
-                  <pic:spPr bwMode="auto">
-                    <a:xfrm>
-                      <a:off x="0" y="0"/>
-                      <a:ext cx="97790" cy="97790"/>
-                    </a:xfrm>
-                    <a:prstGeom prst="rect">
-                      <a:avLst/>
-                    </a:prstGeom>
-                    <a:noFill/>
-                    <a:ln>
-                      <a:noFill/>
-                    </a:ln>
-                  </pic:spPr>
-                </pic:pic>
-              </a:graphicData>
-            </a:graphic>
-            <wp14:sizeRelH relativeFrom="margin">
-              <wp14:pctWidth>0</wp14:pctWidth>
-            </wp14:sizeRelH>
-            <wp14:sizeRelV relativeFrom="margin">
               <wp14:pctHeight>0</wp14:pctHeight>
             </wp14:sizeRelV>
           </wp:anchor>
@@ -833,13 +833,13 @@
         <w:spacing w:after="0" w:line="360" w:lineRule="auto"/>
         <w:rPr>
           <w:rFonts w:ascii="Pangram" w:hAnsi="Pangram"/>
-          <w:color w:val="B00000"/>
-        </w:rPr>
-      </w:pPr>
-      <w:r>
-        <w:rPr>
-          <w:rFonts w:ascii="Pangram" w:hAnsi="Pangram"/>
-          <w:color w:val="B00000"/>
+          <w:color w:val="000078"/>
+        </w:rPr>
+      </w:pPr>
+      <w:r>
+        <w:rPr>
+          <w:rFonts w:ascii="Pangram" w:hAnsi="Pangram"/>
+          <w:color w:val="000078"/>
         </w:rPr>
         <w:t>Education &amp; Skills</w:t>
       </w:r>
@@ -1784,13 +1784,13 @@
         <w:spacing w:after="0" w:line="360" w:lineRule="auto"/>
         <w:rPr>
           <w:rFonts w:ascii="Pangram" w:hAnsi="Pangram"/>
-          <w:color w:val="B00000"/>
-        </w:rPr>
-      </w:pPr>
-      <w:r>
-        <w:rPr>
-          <w:rFonts w:ascii="Pangram" w:hAnsi="Pangram"/>
-          <w:color w:val="B00000"/>
+          <w:color w:val="000078"/>
+        </w:rPr>
+      </w:pPr>
+      <w:r>
+        <w:rPr>
+          <w:rFonts w:ascii="Pangram" w:hAnsi="Pangram"/>
+          <w:color w:val="000078"/>
         </w:rPr>
         <w:t>Experience</w:t>
       </w:r>
@@ -1861,7 +1861,7 @@
       <w:r>
         <w:rPr>
           <w:rFonts w:ascii="Pangram" w:hAnsi="Pangram"/>
-          <w:color w:val="B00000"/>
+          <w:color w:val="0000AA"/>
           <w:sz w:val="17"/>
           <w:szCs w:val="17"/>
         </w:rPr>
@@ -1923,23 +1923,13 @@
         </w:rPr>
         <w:t xml:space="preserve">, </w:t>
       </w:r>
-      <w:proofErr w:type="spellStart"/>
-      <w:r>
-        <w:rPr>
-          <w:rFonts w:ascii="Pangram" w:hAnsi="Pangram"/>
-          <w:sz w:val="17"/>
-          <w:szCs w:val="17"/>
-        </w:rPr>
-        <w:t>MaterialUI</w:t>
-      </w:r>
-      <w:proofErr w:type="spellEnd"/>
-      <w:r>
-        <w:rPr>
-          <w:rFonts w:ascii="Pangram" w:hAnsi="Pangram"/>
-          <w:sz w:val="17"/>
-          <w:szCs w:val="17"/>
-        </w:rPr>
-        <w:t>, Cesium</w:t>
+      <w:r>
+        <w:rPr>
+          <w:rFonts w:ascii="Pangram" w:hAnsi="Pangram"/>
+          <w:sz w:val="17"/>
+          <w:szCs w:val="17"/>
+        </w:rPr>
+        <w:t>MaterialUI, Cesium</w:t>
       </w:r>
       <w:r>
         <w:rPr>
@@ -2245,18 +2235,7 @@
           <w:sz w:val="17"/>
           <w:szCs w:val="17"/>
         </w:rPr>
-        <w:t xml:space="preserve">frontend UI </w:t>
-      </w:r>
-      <w:bookmarkStart w:id="0" w:name="_GoBack"/>
-      <w:bookmarkEnd w:id="0"/>
-      <w:r>
-        <w:rPr>
-          <w:rFonts w:ascii="Pangram Light" w:hAnsi="Pangram Light"/>
-          <w:color w:val="101010"/>
-          <w:sz w:val="17"/>
-          <w:szCs w:val="17"/>
-        </w:rPr>
-        <w:t xml:space="preserve">and </w:t>
+        <w:t xml:space="preserve">frontend UI and </w:t>
       </w:r>
       <w:r>
         <w:rPr>
@@ -2376,7 +2355,7 @@
       <w:r>
         <w:rPr>
           <w:rFonts w:ascii="Pangram" w:hAnsi="Pangram"/>
-          <w:color w:val="B00000"/>
+          <w:color w:val="0000AA"/>
           <w:sz w:val="17"/>
           <w:szCs w:val="17"/>
         </w:rPr>
@@ -2385,7 +2364,7 @@
       <w:r>
         <w:rPr>
           <w:rFonts w:ascii="Pangram" w:hAnsi="Pangram"/>
-          <w:color w:val="B00000"/>
+          <w:color w:val="0000AA"/>
           <w:sz w:val="17"/>
           <w:szCs w:val="17"/>
         </w:rPr>
@@ -2672,7 +2651,18 @@
           <w:sz w:val="17"/>
           <w:szCs w:val="17"/>
         </w:rPr>
-        <w:t>Helped other interns with frontend design using React and SCSS, pushing several visual enhancements to the repo</w:t>
+        <w:t>Helped other interns with frontend design using React and SCSS, pushing several vi</w:t>
+      </w:r>
+      <w:bookmarkStart w:id="0" w:name="_GoBack"/>
+      <w:bookmarkEnd w:id="0"/>
+      <w:r>
+        <w:rPr>
+          <w:rFonts w:ascii="Pangram Light" w:hAnsi="Pangram Light"/>
+          <w:color w:val="101010"/>
+          <w:sz w:val="17"/>
+          <w:szCs w:val="17"/>
+        </w:rPr>
+        <w:t>sual enhancements to the repo</w:t>
       </w:r>
     </w:p>
     <w:p>
@@ -2754,7 +2744,7 @@
       <w:r>
         <w:rPr>
           <w:rFonts w:ascii="Pangram" w:hAnsi="Pangram"/>
-          <w:color w:val="B00000"/>
+          <w:color w:val="0000AA"/>
           <w:sz w:val="17"/>
           <w:szCs w:val="17"/>
         </w:rPr>
@@ -3128,13 +3118,13 @@
         <w:spacing w:after="0" w:line="360" w:lineRule="auto"/>
         <w:rPr>
           <w:rFonts w:ascii="Pangram" w:hAnsi="Pangram"/>
-          <w:color w:val="B40C0C"/>
-        </w:rPr>
-      </w:pPr>
-      <w:r>
-        <w:rPr>
-          <w:rFonts w:ascii="Pangram" w:hAnsi="Pangram"/>
-          <w:color w:val="B40C0C"/>
+          <w:color w:val="000078"/>
+        </w:rPr>
+      </w:pPr>
+      <w:r>
+        <w:rPr>
+          <w:rFonts w:ascii="Pangram" w:hAnsi="Pangram"/>
+          <w:color w:val="000078"/>
         </w:rPr>
         <w:t>Activities</w:t>
       </w:r>
@@ -3170,7 +3160,7 @@
       <w:r>
         <w:rPr>
           <w:rFonts w:ascii="Pangram" w:hAnsi="Pangram"/>
-          <w:color w:val="B00000"/>
+          <w:color w:val="0000AA"/>
           <w:sz w:val="17"/>
           <w:szCs w:val="17"/>
         </w:rPr>
@@ -3523,7 +3513,7 @@
       <w:r>
         <w:rPr>
           <w:rFonts w:ascii="Pangram" w:hAnsi="Pangram"/>
-          <w:color w:val="B00000"/>
+          <w:color w:val="0000AA"/>
           <w:sz w:val="17"/>
           <w:szCs w:val="17"/>
         </w:rPr>
@@ -3731,7 +3721,7 @@
         <w:jc w:val="center"/>
         <w:rPr>
           <w:rFonts w:ascii="Pangram Light" w:hAnsi="Pangram Light"/>
-          <w:color w:val="101010"/>
+          <w:color w:val="000078"/>
           <w:sz w:val="16"/>
           <w:szCs w:val="16"/>
         </w:rPr>
@@ -3742,13 +3732,13 @@
         <w:spacing w:after="0" w:line="360" w:lineRule="auto"/>
         <w:rPr>
           <w:rFonts w:ascii="Pangram" w:hAnsi="Pangram"/>
-          <w:color w:val="B00000"/>
-        </w:rPr>
-      </w:pPr>
-      <w:r>
-        <w:rPr>
-          <w:rFonts w:ascii="Pangram" w:hAnsi="Pangram"/>
-          <w:color w:val="B00000"/>
+          <w:color w:val="000078"/>
+        </w:rPr>
+      </w:pPr>
+      <w:r>
+        <w:rPr>
+          <w:rFonts w:ascii="Pangram" w:hAnsi="Pangram"/>
+          <w:color w:val="000078"/>
         </w:rPr>
         <w:t>Awards</w:t>
       </w:r>
@@ -3869,15 +3859,15 @@
         <w:spacing w:after="0" w:line="240" w:lineRule="auto"/>
         <w:rPr>
           <w:rFonts w:ascii="Pangram" w:hAnsi="Pangram"/>
-          <w:color w:val="B00000"/>
-          <w:sz w:val="17"/>
-          <w:szCs w:val="17"/>
-        </w:rPr>
-      </w:pPr>
-      <w:r>
-        <w:rPr>
-          <w:rFonts w:ascii="Pangram" w:hAnsi="Pangram"/>
-          <w:color w:val="B00000"/>
+          <w:color w:val="0000AA"/>
+          <w:sz w:val="17"/>
+          <w:szCs w:val="17"/>
+        </w:rPr>
+      </w:pPr>
+      <w:r>
+        <w:rPr>
+          <w:rFonts w:ascii="Pangram" w:hAnsi="Pangram"/>
+          <w:color w:val="0000AA"/>
           <w:sz w:val="17"/>
           <w:szCs w:val="17"/>
         </w:rPr>
@@ -3909,15 +3899,15 @@
         <w:spacing w:after="0" w:line="240" w:lineRule="auto"/>
         <w:rPr>
           <w:rFonts w:ascii="Pangram" w:hAnsi="Pangram"/>
-          <w:color w:val="B00000"/>
-          <w:sz w:val="17"/>
-          <w:szCs w:val="17"/>
-        </w:rPr>
-      </w:pPr>
-      <w:r>
-        <w:rPr>
-          <w:rFonts w:ascii="Pangram" w:hAnsi="Pangram"/>
-          <w:color w:val="B00000"/>
+          <w:color w:val="0000AA"/>
+          <w:sz w:val="17"/>
+          <w:szCs w:val="17"/>
+        </w:rPr>
+      </w:pPr>
+      <w:r>
+        <w:rPr>
+          <w:rFonts w:ascii="Pangram" w:hAnsi="Pangram"/>
+          <w:color w:val="0000AA"/>
           <w:sz w:val="17"/>
           <w:szCs w:val="17"/>
         </w:rPr>
@@ -4688,13 +4678,13 @@
         <w:spacing w:line="240" w:lineRule="auto"/>
         <w:rPr>
           <w:rFonts w:ascii="Pangram" w:hAnsi="Pangram"/>
-          <w:color w:val="B00000"/>
-        </w:rPr>
-      </w:pPr>
-      <w:r>
-        <w:rPr>
-          <w:rFonts w:ascii="Pangram" w:hAnsi="Pangram"/>
-          <w:color w:val="B00000"/>
+          <w:color w:val="000078"/>
+        </w:rPr>
+      </w:pPr>
+      <w:r>
+        <w:rPr>
+          <w:rFonts w:ascii="Pangram" w:hAnsi="Pangram"/>
+          <w:color w:val="000078"/>
         </w:rPr>
         <w:t>Projects</w:t>
       </w:r>
@@ -5152,7 +5142,7 @@
         <v:path o:extrusionok="f" gradientshapeok="t" o:connecttype="rect"/>
         <o:lock v:ext="edit" aspectratio="t"/>
       </v:shapetype>
-      <v:shape id="_x0000_i1029" type="#_x0000_t75" style="width:190.85pt;height:190.85pt;visibility:visible;mso-wrap-style:square" o:bullet="t">
+      <v:shape id="_x0000_i1053" type="#_x0000_t75" style="width:190.75pt;height:190.75pt;visibility:visible;mso-wrap-style:square" o:bullet="t">
         <v:imagedata r:id="rId1" o:title="mail-1138-827052"/>
       </v:shape>
     </w:pict>
@@ -6082,7 +6072,7 @@
 </file>
 
 <file path=customXml/itemProps1.xml><?xml version="1.0" encoding="utf-8"?>
-<ds:datastoreItem xmlns:ds="http://schemas.openxmlformats.org/officeDocument/2006/customXml" ds:itemID="{C16F475C-11FB-47D5-8F9A-87C8A98B5205}">
+<ds:datastoreItem xmlns:ds="http://schemas.openxmlformats.org/officeDocument/2006/customXml" ds:itemID="{7BAF9214-1948-4DC7-8EAB-86482A8B2155}">
   <ds:schemaRefs>
     <ds:schemaRef ds:uri="http://schemas.openxmlformats.org/officeDocument/2006/bibliography"/>
   </ds:schemaRefs>

--- a/src/resume/resumeJimmyShi.docx
+++ b/src/resume/resumeJimmyShi.docx
@@ -10,7 +10,7 @@
           <w:rFonts w:ascii="Pangram" w:hAnsi="Pangram"/>
           <w:b/>
           <w:bCs/>
-          <w:color w:val="00009E"/>
+          <w:color w:val="000080"/>
           <w:sz w:val="44"/>
           <w:szCs w:val="44"/>
         </w:rPr>
@@ -21,7 +21,7 @@
           <w:b/>
           <w:bCs/>
           <w:noProof/>
-          <w:color w:val="00009E"/>
+          <w:color w:val="000080"/>
           <w:sz w:val="44"/>
           <w:szCs w:val="44"/>
         </w:rPr>
@@ -143,7 +143,7 @@
           <w:rFonts w:ascii="Pangram" w:hAnsi="Pangram"/>
           <w:b/>
           <w:bCs/>
-          <w:color w:val="00009E"/>
+          <w:color w:val="000080"/>
           <w:sz w:val="44"/>
           <w:szCs w:val="44"/>
         </w:rPr>
@@ -1233,15 +1233,15 @@
           <w:sz w:val="17"/>
           <w:szCs w:val="17"/>
         </w:rPr>
-        <w:t xml:space="preserve">React, Redux, </w:t>
-      </w:r>
-      <w:r>
-        <w:rPr>
-          <w:rFonts w:ascii="Pangram Light" w:hAnsi="Pangram Light"/>
-          <w:sz w:val="17"/>
-          <w:szCs w:val="17"/>
-        </w:rPr>
-        <w:t>Redux-</w:t>
+        <w:t>React, Redux,</w:t>
+      </w:r>
+      <w:r>
+        <w:rPr>
+          <w:rFonts w:ascii="Pangram Light" w:hAnsi="Pangram Light"/>
+          <w:sz w:val="17"/>
+          <w:szCs w:val="17"/>
+        </w:rPr>
+        <w:t xml:space="preserve"> </w:t>
       </w:r>
       <w:r>
         <w:rPr>
@@ -1281,7 +1281,15 @@
           <w:sz w:val="17"/>
           <w:szCs w:val="17"/>
         </w:rPr>
-        <w:t>/SCSS/Less</w:t>
+        <w:t>/</w:t>
+      </w:r>
+      <w:r>
+        <w:rPr>
+          <w:rFonts w:ascii="Pangram Light" w:hAnsi="Pangram Light"/>
+          <w:sz w:val="17"/>
+          <w:szCs w:val="17"/>
+        </w:rPr>
+        <w:t>SCSS/LESS</w:t>
       </w:r>
       <w:r>
         <w:rPr>
@@ -1293,6 +1301,14 @@
       </w:r>
       <w:r>
         <w:rPr>
+          <w:rFonts w:ascii="Pangram Light" w:hAnsi="Pangram Light"/>
+          <w:sz w:val="17"/>
+          <w:szCs w:val="17"/>
+        </w:rPr>
+        <w:t xml:space="preserve">Material </w:t>
+      </w:r>
+      <w:r>
+        <w:rPr>
           <w:rFonts w:ascii="Pangram" w:hAnsi="Pangram"/>
           <w:sz w:val="17"/>
           <w:szCs w:val="17"/>
@@ -1305,16 +1321,40 @@
           <w:sz w:val="17"/>
           <w:szCs w:val="17"/>
         </w:rPr>
-        <w:t xml:space="preserve"> Open Source</w:t>
-      </w:r>
-      <w:r>
-        <w:rPr>
-          <w:rFonts w:ascii="Pangram Light" w:hAnsi="Pangram Light"/>
-          <w:sz w:val="17"/>
-          <w:szCs w:val="17"/>
-        </w:rPr>
         <w:t xml:space="preserve"> </w:t>
       </w:r>
+      <w:r>
+        <w:rPr>
+          <w:rFonts w:ascii="Pangram Light" w:hAnsi="Pangram Light"/>
+          <w:sz w:val="17"/>
+          <w:szCs w:val="17"/>
+        </w:rPr>
+        <w:t>Open</w:t>
+      </w:r>
+      <w:r>
+        <w:rPr>
+          <w:rFonts w:ascii="Pangram Light" w:hAnsi="Pangram Light"/>
+          <w:sz w:val="17"/>
+          <w:szCs w:val="17"/>
+        </w:rPr>
+        <w:t xml:space="preserve"> </w:t>
+      </w:r>
+      <w:r>
+        <w:rPr>
+          <w:rFonts w:ascii="Pangram Light" w:hAnsi="Pangram Light"/>
+          <w:sz w:val="17"/>
+          <w:szCs w:val="17"/>
+        </w:rPr>
+        <w:t>Source</w:t>
+      </w:r>
+      <w:r>
+        <w:rPr>
+          <w:rFonts w:ascii="Pangram Light" w:hAnsi="Pangram Light"/>
+          <w:sz w:val="17"/>
+          <w:szCs w:val="17"/>
+        </w:rPr>
+        <w:t xml:space="preserve"> </w:t>
+      </w:r>
     </w:p>
     <w:p>
       <w:pPr>
@@ -1387,7 +1427,7 @@
           <w:sz w:val="17"/>
           <w:szCs w:val="17"/>
         </w:rPr>
-        <w:t xml:space="preserve">, </w:t>
+        <w:t xml:space="preserve"> </w:t>
       </w:r>
       <w:r>
         <w:rPr>
@@ -1678,14 +1718,6 @@
         </w:rPr>
         <w:t>Git</w:t>
       </w:r>
-      <w:r>
-        <w:rPr>
-          <w:rFonts w:ascii="Pangram Light" w:hAnsi="Pangram Light"/>
-          <w:sz w:val="17"/>
-          <w:szCs w:val="17"/>
-        </w:rPr>
-        <w:t xml:space="preserve">, </w:t>
-      </w:r>
     </w:p>
     <w:p>
       <w:pPr>
@@ -1784,13 +1816,13 @@
         <w:spacing w:after="0" w:line="360" w:lineRule="auto"/>
         <w:rPr>
           <w:rFonts w:ascii="Pangram" w:hAnsi="Pangram"/>
-          <w:color w:val="000078"/>
-        </w:rPr>
-      </w:pPr>
-      <w:r>
-        <w:rPr>
-          <w:rFonts w:ascii="Pangram" w:hAnsi="Pangram"/>
-          <w:color w:val="000078"/>
+          <w:color w:val="000080"/>
+        </w:rPr>
+      </w:pPr>
+      <w:r>
+        <w:rPr>
+          <w:rFonts w:ascii="Pangram" w:hAnsi="Pangram"/>
+          <w:color w:val="000080"/>
         </w:rPr>
         <w:t>Experience</w:t>
       </w:r>
@@ -1861,7 +1893,7 @@
       <w:r>
         <w:rPr>
           <w:rFonts w:ascii="Pangram" w:hAnsi="Pangram"/>
-          <w:color w:val="0000AA"/>
+          <w:color w:val="00008B"/>
           <w:sz w:val="17"/>
           <w:szCs w:val="17"/>
         </w:rPr>
@@ -2005,7 +2037,25 @@
           <w:sz w:val="17"/>
           <w:szCs w:val="17"/>
         </w:rPr>
-        <w:t xml:space="preserve">Contributed ~7,000 lines of code out of the ~22,000 lines written by 4-5 active developers </w:t>
+        <w:t xml:space="preserve">Contributed ~7,000 lines of code out of the ~22,000 lines written by 4-5 </w:t>
+      </w:r>
+      <w:r>
+        <w:rPr>
+          <w:rFonts w:ascii="Pangram Light" w:hAnsi="Pangram Light"/>
+          <w:color w:val="101010"/>
+          <w:sz w:val="17"/>
+          <w:szCs w:val="17"/>
+        </w:rPr>
+        <w:t>fulltime</w:t>
+      </w:r>
+      <w:r>
+        <w:rPr>
+          <w:rFonts w:ascii="Pangram Light" w:hAnsi="Pangram Light"/>
+          <w:color w:val="101010"/>
+          <w:sz w:val="17"/>
+          <w:szCs w:val="17"/>
+        </w:rPr>
+        <w:t xml:space="preserve"> developers </w:t>
       </w:r>
       <w:r>
         <w:rPr>
@@ -2138,7 +2188,7 @@
           <w:sz w:val="17"/>
           <w:szCs w:val="17"/>
         </w:rPr>
-        <w:t>Modal system and various aspects of the UI design system</w:t>
+        <w:t>Modal system and aspects of the UI design system</w:t>
       </w:r>
       <w:r>
         <w:rPr>
@@ -2208,25 +2258,25 @@
           <w:sz w:val="17"/>
           <w:szCs w:val="17"/>
         </w:rPr>
-        <w:t xml:space="preserve">Wrote end-to-end </w:t>
-      </w:r>
-      <w:r>
-        <w:rPr>
-          <w:rFonts w:ascii="Pangram Light" w:hAnsi="Pangram Light"/>
-          <w:color w:val="101010"/>
-          <w:sz w:val="17"/>
-          <w:szCs w:val="17"/>
-        </w:rPr>
-        <w:t>&amp;</w:t>
-      </w:r>
-      <w:r>
-        <w:rPr>
-          <w:rFonts w:ascii="Pangram Light" w:hAnsi="Pangram Light"/>
-          <w:color w:val="101010"/>
-          <w:sz w:val="17"/>
-          <w:szCs w:val="17"/>
-        </w:rPr>
-        <w:t xml:space="preserve"> integration tests for features interfacing between </w:t>
+        <w:t xml:space="preserve">Wrote </w:t>
+      </w:r>
+      <w:r>
+        <w:rPr>
+          <w:rFonts w:ascii="Pangram Light" w:hAnsi="Pangram Light"/>
+          <w:color w:val="101010"/>
+          <w:sz w:val="17"/>
+          <w:szCs w:val="17"/>
+        </w:rPr>
+        <w:t xml:space="preserve">async </w:t>
+      </w:r>
+      <w:r>
+        <w:rPr>
+          <w:rFonts w:ascii="Pangram Light" w:hAnsi="Pangram Light"/>
+          <w:color w:val="101010"/>
+          <w:sz w:val="17"/>
+          <w:szCs w:val="17"/>
+        </w:rPr>
+        <w:t xml:space="preserve">end-to-end tests for features interfacing between </w:t>
       </w:r>
       <w:r>
         <w:rPr>
@@ -2355,19 +2405,19 @@
       <w:r>
         <w:rPr>
           <w:rFonts w:ascii="Pangram" w:hAnsi="Pangram"/>
+          <w:color w:val="00008B"/>
+          <w:sz w:val="17"/>
+          <w:szCs w:val="17"/>
+        </w:rPr>
+        <w:t>Full Stack Software Engineer Intern</w:t>
+      </w:r>
+      <w:r>
+        <w:rPr>
+          <w:rFonts w:ascii="Pangram" w:hAnsi="Pangram"/>
           <w:color w:val="0000AA"/>
           <w:sz w:val="17"/>
           <w:szCs w:val="17"/>
         </w:rPr>
-        <w:t>Full Stack Software Engineer Intern</w:t>
-      </w:r>
-      <w:r>
-        <w:rPr>
-          <w:rFonts w:ascii="Pangram" w:hAnsi="Pangram"/>
-          <w:color w:val="0000AA"/>
-          <w:sz w:val="17"/>
-          <w:szCs w:val="17"/>
-        </w:rPr>
         <w:t xml:space="preserve"> </w:t>
       </w:r>
       <w:r>
@@ -2408,7 +2458,33 @@
           <w:sz w:val="17"/>
           <w:szCs w:val="17"/>
         </w:rPr>
-        <w:t xml:space="preserve">Docker, PostgresSQL, </w:t>
+        <w:t>HTML, SCSS</w:t>
+      </w:r>
+      <w:r>
+        <w:rPr>
+          <w:rFonts w:ascii="Pangram" w:hAnsi="Pangram"/>
+          <w:sz w:val="17"/>
+          <w:szCs w:val="17"/>
+        </w:rPr>
+        <w:t xml:space="preserve">, </w:t>
+      </w:r>
+      <w:proofErr w:type="spellStart"/>
+      <w:r>
+        <w:rPr>
+          <w:rFonts w:ascii="Pangram" w:hAnsi="Pangram"/>
+          <w:sz w:val="17"/>
+          <w:szCs w:val="17"/>
+        </w:rPr>
+        <w:t>PostgresSQL</w:t>
+      </w:r>
+      <w:proofErr w:type="spellEnd"/>
+      <w:r>
+        <w:rPr>
+          <w:rFonts w:ascii="Pangram" w:hAnsi="Pangram"/>
+          <w:sz w:val="17"/>
+          <w:szCs w:val="17"/>
+        </w:rPr>
+        <w:t xml:space="preserve">, </w:t>
       </w:r>
       <w:r>
         <w:rPr>
@@ -2651,18 +2727,7 @@
           <w:sz w:val="17"/>
           <w:szCs w:val="17"/>
         </w:rPr>
-        <w:t>Helped other interns with frontend design using React and SCSS, pushing several vi</w:t>
-      </w:r>
-      <w:bookmarkStart w:id="0" w:name="_GoBack"/>
-      <w:bookmarkEnd w:id="0"/>
-      <w:r>
-        <w:rPr>
-          <w:rFonts w:ascii="Pangram Light" w:hAnsi="Pangram Light"/>
-          <w:color w:val="101010"/>
-          <w:sz w:val="17"/>
-          <w:szCs w:val="17"/>
-        </w:rPr>
-        <w:t>sual enhancements to the repo</w:t>
+        <w:t>Helped other interns with frontend design using React and SCSS, pushing several visual enhancements to the repo</w:t>
       </w:r>
     </w:p>
     <w:p>
@@ -2744,7 +2809,7 @@
       <w:r>
         <w:rPr>
           <w:rFonts w:ascii="Pangram" w:hAnsi="Pangram"/>
-          <w:color w:val="0000AA"/>
+          <w:color w:val="00008B"/>
           <w:sz w:val="17"/>
           <w:szCs w:val="17"/>
         </w:rPr>
@@ -3118,16 +3183,18 @@
         <w:spacing w:after="0" w:line="360" w:lineRule="auto"/>
         <w:rPr>
           <w:rFonts w:ascii="Pangram" w:hAnsi="Pangram"/>
-          <w:color w:val="000078"/>
-        </w:rPr>
-      </w:pPr>
-      <w:r>
-        <w:rPr>
-          <w:rFonts w:ascii="Pangram" w:hAnsi="Pangram"/>
-          <w:color w:val="000078"/>
+          <w:color w:val="000080"/>
+        </w:rPr>
+      </w:pPr>
+      <w:r>
+        <w:rPr>
+          <w:rFonts w:ascii="Pangram" w:hAnsi="Pangram"/>
+          <w:color w:val="000080"/>
         </w:rPr>
         <w:t>Activities</w:t>
       </w:r>
+      <w:bookmarkStart w:id="0" w:name="_GoBack"/>
+      <w:bookmarkEnd w:id="0"/>
     </w:p>
     <w:p>
       <w:pPr>
@@ -3160,7 +3227,7 @@
       <w:r>
         <w:rPr>
           <w:rFonts w:ascii="Pangram" w:hAnsi="Pangram"/>
-          <w:color w:val="0000AA"/>
+          <w:color w:val="00008B"/>
           <w:sz w:val="17"/>
           <w:szCs w:val="17"/>
         </w:rPr>
@@ -3513,7 +3580,7 @@
       <w:r>
         <w:rPr>
           <w:rFonts w:ascii="Pangram" w:hAnsi="Pangram"/>
-          <w:color w:val="0000AA"/>
+          <w:color w:val="00008B"/>
           <w:sz w:val="17"/>
           <w:szCs w:val="17"/>
         </w:rPr>
@@ -3732,13 +3799,13 @@
         <w:spacing w:after="0" w:line="360" w:lineRule="auto"/>
         <w:rPr>
           <w:rFonts w:ascii="Pangram" w:hAnsi="Pangram"/>
-          <w:color w:val="000078"/>
-        </w:rPr>
-      </w:pPr>
-      <w:r>
-        <w:rPr>
-          <w:rFonts w:ascii="Pangram" w:hAnsi="Pangram"/>
-          <w:color w:val="000078"/>
+          <w:color w:val="000080"/>
+        </w:rPr>
+      </w:pPr>
+      <w:r>
+        <w:rPr>
+          <w:rFonts w:ascii="Pangram" w:hAnsi="Pangram"/>
+          <w:color w:val="000080"/>
         </w:rPr>
         <w:t>Awards</w:t>
       </w:r>
@@ -3859,15 +3926,15 @@
         <w:spacing w:after="0" w:line="240" w:lineRule="auto"/>
         <w:rPr>
           <w:rFonts w:ascii="Pangram" w:hAnsi="Pangram"/>
-          <w:color w:val="0000AA"/>
-          <w:sz w:val="17"/>
-          <w:szCs w:val="17"/>
-        </w:rPr>
-      </w:pPr>
-      <w:r>
-        <w:rPr>
-          <w:rFonts w:ascii="Pangram" w:hAnsi="Pangram"/>
-          <w:color w:val="0000AA"/>
+          <w:color w:val="00008B"/>
+          <w:sz w:val="17"/>
+          <w:szCs w:val="17"/>
+        </w:rPr>
+      </w:pPr>
+      <w:r>
+        <w:rPr>
+          <w:rFonts w:ascii="Pangram" w:hAnsi="Pangram"/>
+          <w:color w:val="00008B"/>
           <w:sz w:val="17"/>
           <w:szCs w:val="17"/>
         </w:rPr>
@@ -3899,15 +3966,15 @@
         <w:spacing w:after="0" w:line="240" w:lineRule="auto"/>
         <w:rPr>
           <w:rFonts w:ascii="Pangram" w:hAnsi="Pangram"/>
-          <w:color w:val="0000AA"/>
-          <w:sz w:val="17"/>
-          <w:szCs w:val="17"/>
-        </w:rPr>
-      </w:pPr>
-      <w:r>
-        <w:rPr>
-          <w:rFonts w:ascii="Pangram" w:hAnsi="Pangram"/>
-          <w:color w:val="0000AA"/>
+          <w:color w:val="00008B"/>
+          <w:sz w:val="17"/>
+          <w:szCs w:val="17"/>
+        </w:rPr>
+      </w:pPr>
+      <w:r>
+        <w:rPr>
+          <w:rFonts w:ascii="Pangram" w:hAnsi="Pangram"/>
+          <w:color w:val="00008B"/>
           <w:sz w:val="17"/>
           <w:szCs w:val="17"/>
         </w:rPr>
@@ -4678,13 +4745,13 @@
         <w:spacing w:line="240" w:lineRule="auto"/>
         <w:rPr>
           <w:rFonts w:ascii="Pangram" w:hAnsi="Pangram"/>
-          <w:color w:val="000078"/>
-        </w:rPr>
-      </w:pPr>
-      <w:r>
-        <w:rPr>
-          <w:rFonts w:ascii="Pangram" w:hAnsi="Pangram"/>
-          <w:color w:val="000078"/>
+          <w:color w:val="000080"/>
+        </w:rPr>
+      </w:pPr>
+      <w:r>
+        <w:rPr>
+          <w:rFonts w:ascii="Pangram" w:hAnsi="Pangram"/>
+          <w:color w:val="000080"/>
         </w:rPr>
         <w:t>Projects</w:t>
       </w:r>
@@ -5142,7 +5209,7 @@
         <v:path o:extrusionok="f" gradientshapeok="t" o:connecttype="rect"/>
         <o:lock v:ext="edit" aspectratio="t"/>
       </v:shapetype>
-      <v:shape id="_x0000_i1053" type="#_x0000_t75" style="width:190.75pt;height:190.75pt;visibility:visible;mso-wrap-style:square" o:bullet="t">
+      <v:shape id="_x0000_i1072" type="#_x0000_t75" style="width:190.65pt;height:190.65pt;visibility:visible;mso-wrap-style:square" o:bullet="t">
         <v:imagedata r:id="rId1" o:title="mail-1138-827052"/>
       </v:shape>
     </w:pict>
@@ -6072,7 +6139,7 @@
 </file>
 
 <file path=customXml/itemProps1.xml><?xml version="1.0" encoding="utf-8"?>
-<ds:datastoreItem xmlns:ds="http://schemas.openxmlformats.org/officeDocument/2006/customXml" ds:itemID="{7BAF9214-1948-4DC7-8EAB-86482A8B2155}">
+<ds:datastoreItem xmlns:ds="http://schemas.openxmlformats.org/officeDocument/2006/customXml" ds:itemID="{A16FD427-546D-4437-93E7-342EE3CCEA63}">
   <ds:schemaRefs>
     <ds:schemaRef ds:uri="http://schemas.openxmlformats.org/officeDocument/2006/bibliography"/>
   </ds:schemaRefs>

--- a/src/resume/resumeJimmyShi.docx
+++ b/src/resume/resumeJimmyShi.docx
@@ -173,18 +173,18 @@
           <w:szCs w:val="17"/>
         </w:rPr>
         <w:drawing>
-          <wp:anchor distT="0" distB="0" distL="114300" distR="114300" simplePos="0" relativeHeight="251685888" behindDoc="0" locked="0" layoutInCell="1" allowOverlap="1" wp14:anchorId="58E85FF7" wp14:editId="303F3985">
+          <wp:anchor distT="0" distB="0" distL="114300" distR="114300" simplePos="0" relativeHeight="251685888" behindDoc="0" locked="0" layoutInCell="1" allowOverlap="1" wp14:anchorId="2FC25313" wp14:editId="2512604C">
             <wp:simplePos x="0" y="0"/>
             <wp:positionH relativeFrom="column">
-              <wp:posOffset>528309</wp:posOffset>
+              <wp:posOffset>516731</wp:posOffset>
             </wp:positionH>
             <wp:positionV relativeFrom="paragraph">
-              <wp:posOffset>18570</wp:posOffset>
+              <wp:posOffset>6191</wp:posOffset>
             </wp:positionV>
-            <wp:extent cx="91242" cy="91242"/>
-            <wp:effectExtent l="0" t="0" r="4445" b="4445"/>
+            <wp:extent cx="105728" cy="105728"/>
+            <wp:effectExtent l="0" t="0" r="8890" b="8890"/>
             <wp:wrapNone/>
-            <wp:docPr id="5" name="Picture 5" descr="C:\Users\Warden\Downloads\431498-200.png">
+            <wp:docPr id="6" name="Picture 6" descr="C:\Users\Warden\Downloads\431498-200.png">
               <a:hlinkClick xmlns:a="http://schemas.openxmlformats.org/drawingml/2006/main" r:id="rId6"/>
             </wp:docPr>
             <wp:cNvGraphicFramePr>
@@ -194,7 +194,7 @@
               <a:graphicData uri="http://schemas.openxmlformats.org/drawingml/2006/picture">
                 <pic:pic xmlns:pic="http://schemas.openxmlformats.org/drawingml/2006/picture">
                   <pic:nvPicPr>
-                    <pic:cNvPr id="5" name="Picture 5" descr="C:\Users\Warden\Downloads\431498-200.png">
+                    <pic:cNvPr id="6" name="Picture 6" descr="C:\Users\Warden\Downloads\431498-200.png">
                       <a:hlinkClick r:id="rId6"/>
                     </pic:cNvPr>
                     <pic:cNvPicPr>
@@ -215,9 +215,9 @@
                     </a:stretch>
                   </pic:blipFill>
                   <pic:spPr bwMode="auto">
-                    <a:xfrm flipH="1">
+                    <a:xfrm>
                       <a:off x="0" y="0"/>
-                      <a:ext cx="96569" cy="96569"/>
+                      <a:ext cx="119190" cy="119190"/>
                     </a:xfrm>
                     <a:prstGeom prst="rect">
                       <a:avLst/>
@@ -247,7 +247,7 @@
           <w:szCs w:val="17"/>
         </w:rPr>
         <w:drawing>
-          <wp:anchor distT="0" distB="0" distL="114300" distR="114300" simplePos="0" relativeHeight="251671552" behindDoc="0" locked="0" layoutInCell="1" allowOverlap="1" wp14:anchorId="26B6B97D" wp14:editId="4C76BBBB">
+          <wp:anchor distT="0" distB="0" distL="114300" distR="114300" simplePos="0" relativeHeight="251671552" behindDoc="0" locked="0" layoutInCell="1" allowOverlap="1" wp14:anchorId="26B6B97D" wp14:editId="5F198A30">
             <wp:simplePos x="0" y="0"/>
             <wp:positionH relativeFrom="margin">
               <wp:posOffset>4098925</wp:posOffset>
@@ -506,6 +506,81 @@
       <w:r>
         <w:rPr>
           <w:rStyle w:val="Hyperlink"/>
+          <w:rFonts w:ascii="Pangram" w:hAnsi="Pangram"/>
+          <w:noProof/>
+          <w:sz w:val="28"/>
+          <w:szCs w:val="28"/>
+        </w:rPr>
+        <w:drawing>
+          <wp:anchor distT="0" distB="0" distL="114300" distR="114300" simplePos="0" relativeHeight="251669504" behindDoc="0" locked="0" layoutInCell="1" allowOverlap="1" wp14:anchorId="682053C5" wp14:editId="42318583">
+            <wp:simplePos x="0" y="0"/>
+            <wp:positionH relativeFrom="column">
+              <wp:posOffset>562929</wp:posOffset>
+            </wp:positionH>
+            <wp:positionV relativeFrom="paragraph">
+              <wp:posOffset>10320</wp:posOffset>
+            </wp:positionV>
+            <wp:extent cx="104140" cy="104140"/>
+            <wp:effectExtent l="0" t="0" r="0" b="0"/>
+            <wp:wrapNone/>
+            <wp:docPr id="19" name="Picture 19" descr="C:\Users\Warden\Downloads\25657.png">
+              <a:hlinkClick xmlns:a="http://schemas.openxmlformats.org/drawingml/2006/main" r:id="rId13"/>
+            </wp:docPr>
+            <wp:cNvGraphicFramePr>
+              <a:graphicFrameLocks xmlns:a="http://schemas.openxmlformats.org/drawingml/2006/main" noChangeAspect="1"/>
+            </wp:cNvGraphicFramePr>
+            <a:graphic xmlns:a="http://schemas.openxmlformats.org/drawingml/2006/main">
+              <a:graphicData uri="http://schemas.openxmlformats.org/drawingml/2006/picture">
+                <pic:pic xmlns:pic="http://schemas.openxmlformats.org/drawingml/2006/picture">
+                  <pic:nvPicPr>
+                    <pic:cNvPr id="19" name="Picture 19" descr="C:\Users\Warden\Downloads\25657.png">
+                      <a:hlinkClick r:id="rId13"/>
+                    </pic:cNvPr>
+                    <pic:cNvPicPr>
+                      <a:picLocks noChangeAspect="1" noChangeArrowheads="1"/>
+                    </pic:cNvPicPr>
+                  </pic:nvPicPr>
+                  <pic:blipFill>
+                    <a:blip r:embed="rId14" cstate="print">
+                      <a:extLst>
+                        <a:ext uri="{28A0092B-C50C-407E-A947-70E740481C1C}">
+                          <a14:useLocalDpi xmlns:a14="http://schemas.microsoft.com/office/drawing/2010/main" val="0"/>
+                        </a:ext>
+                      </a:extLst>
+                    </a:blip>
+                    <a:srcRect/>
+                    <a:stretch>
+                      <a:fillRect/>
+                    </a:stretch>
+                  </pic:blipFill>
+                  <pic:spPr bwMode="auto">
+                    <a:xfrm>
+                      <a:off x="0" y="0"/>
+                      <a:ext cx="104140" cy="104140"/>
+                    </a:xfrm>
+                    <a:prstGeom prst="rect">
+                      <a:avLst/>
+                    </a:prstGeom>
+                    <a:noFill/>
+                    <a:ln>
+                      <a:noFill/>
+                    </a:ln>
+                  </pic:spPr>
+                </pic:pic>
+              </a:graphicData>
+            </a:graphic>
+            <wp14:sizeRelH relativeFrom="page">
+              <wp14:pctWidth>0</wp14:pctWidth>
+            </wp14:sizeRelH>
+            <wp14:sizeRelV relativeFrom="page">
+              <wp14:pctHeight>0</wp14:pctHeight>
+            </wp14:sizeRelV>
+          </wp:anchor>
+        </w:drawing>
+      </w:r>
+      <w:r>
+        <w:rPr>
+          <w:rStyle w:val="Hyperlink"/>
           <w:rFonts w:ascii="Pangram" w:hAnsi="Pangram" w:cs="Arial"/>
           <w:b/>
           <w:bCs/>
@@ -515,7 +590,7 @@
           <w:shd w:val="clear" w:color="auto" w:fill="FFFFFF"/>
         </w:rPr>
         <w:drawing>
-          <wp:anchor distT="0" distB="0" distL="114300" distR="114300" simplePos="0" relativeHeight="251670528" behindDoc="0" locked="0" layoutInCell="1" allowOverlap="1" wp14:anchorId="01D6A56B" wp14:editId="04D141FF">
+          <wp:anchor distT="0" distB="0" distL="114300" distR="114300" simplePos="0" relativeHeight="251670528" behindDoc="0" locked="0" layoutInCell="1" allowOverlap="1" wp14:anchorId="01D6A56B" wp14:editId="0510B1A3">
             <wp:simplePos x="0" y="0"/>
             <wp:positionH relativeFrom="margin">
               <wp:posOffset>4055745</wp:posOffset>
@@ -540,7 +615,7 @@
                     </pic:cNvPicPr>
                   </pic:nvPicPr>
                   <pic:blipFill>
-                    <a:blip r:embed="rId13" cstate="print">
+                    <a:blip r:embed="rId15" cstate="print">
                       <a:extLst>
                         <a:ext uri="{28A0092B-C50C-407E-A947-70E740481C1C}">
                           <a14:useLocalDpi xmlns:a14="http://schemas.microsoft.com/office/drawing/2010/main" val="0"/>
@@ -572,81 +647,6 @@
               <wp14:pctWidth>0</wp14:pctWidth>
             </wp14:sizeRelH>
             <wp14:sizeRelV relativeFrom="margin">
-              <wp14:pctHeight>0</wp14:pctHeight>
-            </wp14:sizeRelV>
-          </wp:anchor>
-        </w:drawing>
-      </w:r>
-      <w:r>
-        <w:rPr>
-          <w:rStyle w:val="Hyperlink"/>
-          <w:rFonts w:ascii="Pangram" w:hAnsi="Pangram"/>
-          <w:noProof/>
-          <w:sz w:val="28"/>
-          <w:szCs w:val="28"/>
-        </w:rPr>
-        <w:drawing>
-          <wp:anchor distT="0" distB="0" distL="114300" distR="114300" simplePos="0" relativeHeight="251669504" behindDoc="0" locked="0" layoutInCell="1" allowOverlap="1" wp14:anchorId="682053C5" wp14:editId="400E908D">
-            <wp:simplePos x="0" y="0"/>
-            <wp:positionH relativeFrom="column">
-              <wp:posOffset>571500</wp:posOffset>
-            </wp:positionH>
-            <wp:positionV relativeFrom="paragraph">
-              <wp:posOffset>19050</wp:posOffset>
-            </wp:positionV>
-            <wp:extent cx="94615" cy="94615"/>
-            <wp:effectExtent l="0" t="0" r="635" b="635"/>
-            <wp:wrapNone/>
-            <wp:docPr id="19" name="Picture 19" descr="C:\Users\Warden\Downloads\25657.png">
-              <a:hlinkClick xmlns:a="http://schemas.openxmlformats.org/drawingml/2006/main" r:id="rId14"/>
-            </wp:docPr>
-            <wp:cNvGraphicFramePr>
-              <a:graphicFrameLocks xmlns:a="http://schemas.openxmlformats.org/drawingml/2006/main" noChangeAspect="1"/>
-            </wp:cNvGraphicFramePr>
-            <a:graphic xmlns:a="http://schemas.openxmlformats.org/drawingml/2006/main">
-              <a:graphicData uri="http://schemas.openxmlformats.org/drawingml/2006/picture">
-                <pic:pic xmlns:pic="http://schemas.openxmlformats.org/drawingml/2006/picture">
-                  <pic:nvPicPr>
-                    <pic:cNvPr id="19" name="Picture 19" descr="C:\Users\Warden\Downloads\25657.png">
-                      <a:hlinkClick r:id="rId14"/>
-                    </pic:cNvPr>
-                    <pic:cNvPicPr>
-                      <a:picLocks noChangeAspect="1" noChangeArrowheads="1"/>
-                    </pic:cNvPicPr>
-                  </pic:nvPicPr>
-                  <pic:blipFill>
-                    <a:blip r:embed="rId15" cstate="print">
-                      <a:extLst>
-                        <a:ext uri="{28A0092B-C50C-407E-A947-70E740481C1C}">
-                          <a14:useLocalDpi xmlns:a14="http://schemas.microsoft.com/office/drawing/2010/main" val="0"/>
-                        </a:ext>
-                      </a:extLst>
-                    </a:blip>
-                    <a:srcRect/>
-                    <a:stretch>
-                      <a:fillRect/>
-                    </a:stretch>
-                  </pic:blipFill>
-                  <pic:spPr bwMode="auto">
-                    <a:xfrm>
-                      <a:off x="0" y="0"/>
-                      <a:ext cx="94615" cy="94615"/>
-                    </a:xfrm>
-                    <a:prstGeom prst="rect">
-                      <a:avLst/>
-                    </a:prstGeom>
-                    <a:noFill/>
-                    <a:ln>
-                      <a:noFill/>
-                    </a:ln>
-                  </pic:spPr>
-                </pic:pic>
-              </a:graphicData>
-            </a:graphic>
-            <wp14:sizeRelH relativeFrom="page">
-              <wp14:pctWidth>0</wp14:pctWidth>
-            </wp14:sizeRelH>
-            <wp14:sizeRelV relativeFrom="page">
               <wp14:pctHeight>0</wp14:pctHeight>
             </wp14:sizeRelV>
           </wp:anchor>
@@ -843,6 +843,8 @@
         </w:rPr>
         <w:t>Education &amp; Skills</w:t>
       </w:r>
+      <w:bookmarkStart w:id="0" w:name="_GoBack"/>
+      <w:bookmarkEnd w:id="0"/>
     </w:p>
     <w:p>
       <w:pPr>
@@ -3193,8 +3195,6 @@
         </w:rPr>
         <w:t>Activities</w:t>
       </w:r>
-      <w:bookmarkStart w:id="0" w:name="_GoBack"/>
-      <w:bookmarkEnd w:id="0"/>
     </w:p>
     <w:p>
       <w:pPr>
@@ -5209,7 +5209,7 @@
         <v:path o:extrusionok="f" gradientshapeok="t" o:connecttype="rect"/>
         <o:lock v:ext="edit" aspectratio="t"/>
       </v:shapetype>
-      <v:shape id="_x0000_i1072" type="#_x0000_t75" style="width:190.65pt;height:190.65pt;visibility:visible;mso-wrap-style:square" o:bullet="t">
+      <v:shape id="_x0000_i1028" type="#_x0000_t75" style="width:190.85pt;height:190.85pt;visibility:visible;mso-wrap-style:square" o:bullet="t">
         <v:imagedata r:id="rId1" o:title="mail-1138-827052"/>
       </v:shape>
     </w:pict>
@@ -6139,7 +6139,7 @@
 </file>
 
 <file path=customXml/itemProps1.xml><?xml version="1.0" encoding="utf-8"?>
-<ds:datastoreItem xmlns:ds="http://schemas.openxmlformats.org/officeDocument/2006/customXml" ds:itemID="{A16FD427-546D-4437-93E7-342EE3CCEA63}">
+<ds:datastoreItem xmlns:ds="http://schemas.openxmlformats.org/officeDocument/2006/customXml" ds:itemID="{E729D9E9-44A6-449C-9344-39CBB6D02249}">
   <ds:schemaRefs>
     <ds:schemaRef ds:uri="http://schemas.openxmlformats.org/officeDocument/2006/bibliography"/>
   </ds:schemaRefs>

--- a/src/resume/resumeJimmyShi.docx
+++ b/src/resume/resumeJimmyShi.docx
@@ -10,7 +10,7 @@
           <w:rFonts w:ascii="Pangram" w:hAnsi="Pangram"/>
           <w:b/>
           <w:bCs/>
-          <w:color w:val="000080"/>
+          <w:color w:val="00406E"/>
           <w:sz w:val="44"/>
           <w:szCs w:val="44"/>
         </w:rPr>
@@ -21,20 +21,20 @@
           <w:b/>
           <w:bCs/>
           <w:noProof/>
-          <w:color w:val="000080"/>
+          <w:color w:val="00406E"/>
           <w:sz w:val="44"/>
           <w:szCs w:val="44"/>
         </w:rPr>
         <mc:AlternateContent>
           <mc:Choice Requires="wps">
             <w:drawing>
-              <wp:anchor distT="0" distB="0" distL="114300" distR="114300" simplePos="0" relativeHeight="251668479" behindDoc="1" locked="0" layoutInCell="1" allowOverlap="1" wp14:anchorId="4F6E79F0" wp14:editId="4B4FDC56">
+              <wp:anchor distT="0" distB="0" distL="114300" distR="114300" simplePos="0" relativeHeight="251668479" behindDoc="1" locked="0" layoutInCell="1" allowOverlap="1" wp14:anchorId="4F6E79F0" wp14:editId="173FCBD5">
                 <wp:simplePos x="0" y="0"/>
-                <wp:positionH relativeFrom="column">
-                  <wp:posOffset>38735</wp:posOffset>
+                <wp:positionH relativeFrom="margin">
+                  <wp:align>right</wp:align>
                 </wp:positionH>
                 <wp:positionV relativeFrom="paragraph">
-                  <wp:posOffset>169545</wp:posOffset>
+                  <wp:posOffset>450036</wp:posOffset>
                 </wp:positionV>
                 <wp:extent cx="6819153" cy="345651"/>
                 <wp:effectExtent l="0" t="0" r="1270" b="0"/>
@@ -107,7 +107,7 @@
                 <v:stroke joinstyle="miter"/>
                 <v:path gradientshapeok="t" o:connecttype="rect"/>
               </v:shapetype>
-              <v:shape id="Text Box 8" o:spid="_x0000_s1026" type="#_x0000_t202" style="position:absolute;margin-left:3.05pt;margin-top:13.35pt;width:536.95pt;height:27.2pt;z-index:-251648001;visibility:visible;mso-wrap-style:square;mso-width-percent:0;mso-height-percent:0;mso-wrap-distance-left:9pt;mso-wrap-distance-top:0;mso-wrap-distance-right:9pt;mso-wrap-distance-bottom:0;mso-position-horizontal:absolute;mso-position-horizontal-relative:text;mso-position-vertical:absolute;mso-position-vertical-relative:text;mso-width-percent:0;mso-height-percent:0;mso-width-relative:margin;mso-height-relative:margin;v-text-anchor:top" o:gfxdata="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" filled="f" stroked="f" strokeweight=".5pt">
+              <v:shape id="Text Box 8" o:spid="_x0000_s1026" type="#_x0000_t202" style="position:absolute;margin-left:485.75pt;margin-top:35.45pt;width:536.95pt;height:27.2pt;z-index:-251648001;visibility:visible;mso-wrap-style:square;mso-width-percent:0;mso-height-percent:0;mso-wrap-distance-left:9pt;mso-wrap-distance-top:0;mso-wrap-distance-right:9pt;mso-wrap-distance-bottom:0;mso-position-horizontal:right;mso-position-horizontal-relative:margin;mso-position-vertical:absolute;mso-position-vertical-relative:text;mso-width-percent:0;mso-height-percent:0;mso-width-relative:margin;mso-height-relative:margin;v-text-anchor:top" o:gfxdata="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" filled="f" stroked="f" strokeweight=".5pt">
                 <v:textbox inset="0,,0">
                   <w:txbxContent>
                     <w:p>
@@ -133,6 +133,7 @@
                     </w:p>
                   </w:txbxContent>
                 </v:textbox>
+                <w10:wrap anchorx="margin"/>
               </v:shape>
             </w:pict>
           </mc:Fallback>
@@ -143,7 +144,7 @@
           <w:rFonts w:ascii="Pangram" w:hAnsi="Pangram"/>
           <w:b/>
           <w:bCs/>
-          <w:color w:val="000080"/>
+          <w:color w:val="00406E"/>
           <w:sz w:val="44"/>
           <w:szCs w:val="44"/>
         </w:rPr>
@@ -833,18 +834,16 @@
         <w:spacing w:after="0" w:line="360" w:lineRule="auto"/>
         <w:rPr>
           <w:rFonts w:ascii="Pangram" w:hAnsi="Pangram"/>
-          <w:color w:val="000078"/>
-        </w:rPr>
-      </w:pPr>
-      <w:r>
-        <w:rPr>
-          <w:rFonts w:ascii="Pangram" w:hAnsi="Pangram"/>
-          <w:color w:val="000078"/>
+          <w:color w:val="00406E"/>
+        </w:rPr>
+      </w:pPr>
+      <w:r>
+        <w:rPr>
+          <w:rFonts w:ascii="Pangram" w:hAnsi="Pangram"/>
+          <w:color w:val="00406E"/>
         </w:rPr>
         <w:t>Education &amp; Skills</w:t>
       </w:r>
-      <w:bookmarkStart w:id="0" w:name="_GoBack"/>
-      <w:bookmarkEnd w:id="0"/>
     </w:p>
     <w:p>
       <w:pPr>
@@ -1527,6 +1526,153 @@
           <w:rFonts w:ascii="Pangram Light" w:hAnsi="Pangram Light"/>
           <w:sz w:val="17"/>
           <w:szCs w:val="17"/>
+        </w:rPr>
+      </w:pPr>
+      <w:r>
+        <w:rPr>
+          <w:rFonts w:ascii="Pangram" w:hAnsi="Pangram"/>
+          <w:sz w:val="17"/>
+          <w:szCs w:val="17"/>
+        </w:rPr>
+        <w:t>Productivity</w:t>
+      </w:r>
+      <w:r>
+        <w:rPr>
+          <w:rFonts w:ascii="Pangram" w:hAnsi="Pangram"/>
+          <w:sz w:val="17"/>
+          <w:szCs w:val="17"/>
+        </w:rPr>
+        <w:t xml:space="preserve"> &amp; Tools</w:t>
+      </w:r>
+      <w:r>
+        <w:rPr>
+          <w:rFonts w:ascii="Pangram Light" w:hAnsi="Pangram Light"/>
+          <w:sz w:val="17"/>
+          <w:szCs w:val="17"/>
+        </w:rPr>
+        <w:t>:</w:t>
+      </w:r>
+      <w:r>
+        <w:rPr>
+          <w:rFonts w:ascii="Pangram Light" w:hAnsi="Pangram Light"/>
+          <w:b/>
+          <w:sz w:val="17"/>
+          <w:szCs w:val="17"/>
+        </w:rPr>
+        <w:t xml:space="preserve"> </w:t>
+      </w:r>
+      <w:r>
+        <w:rPr>
+          <w:rFonts w:ascii="Pangram Light" w:hAnsi="Pangram Light"/>
+          <w:sz w:val="17"/>
+          <w:szCs w:val="17"/>
+        </w:rPr>
+        <w:t xml:space="preserve">Agile, Crucible, </w:t>
+      </w:r>
+      <w:r>
+        <w:rPr>
+          <w:rFonts w:ascii="Pangram Light" w:hAnsi="Pangram Light"/>
+          <w:sz w:val="17"/>
+          <w:szCs w:val="17"/>
+        </w:rPr>
+        <w:t xml:space="preserve">Fisheye, </w:t>
+      </w:r>
+      <w:r>
+        <w:rPr>
+          <w:rFonts w:ascii="Pangram Light" w:hAnsi="Pangram Light"/>
+          <w:sz w:val="17"/>
+          <w:szCs w:val="17"/>
+        </w:rPr>
+        <w:t>JIRA, Confluence</w:t>
+      </w:r>
+      <w:r>
+        <w:rPr>
+          <w:rFonts w:ascii="Pangram Light" w:hAnsi="Pangram Light"/>
+          <w:sz w:val="17"/>
+          <w:szCs w:val="17"/>
+        </w:rPr>
+        <w:t xml:space="preserve">, Travis CI, Netlify, Heroku, Linux, Command Line, </w:t>
+      </w:r>
+      <w:r>
+        <w:rPr>
+          <w:rFonts w:ascii="Pangram Light" w:hAnsi="Pangram Light"/>
+          <w:sz w:val="17"/>
+          <w:szCs w:val="17"/>
+        </w:rPr>
+        <w:t>Git</w:t>
+      </w:r>
+    </w:p>
+    <w:p>
+      <w:pPr>
+        <w:spacing w:after="0" w:line="276" w:lineRule="auto"/>
+        <w:rPr>
+          <w:rFonts w:ascii="Pangram Light" w:hAnsi="Pangram Light"/>
+          <w:color w:val="101010"/>
+          <w:sz w:val="16"/>
+          <w:szCs w:val="16"/>
+        </w:rPr>
+      </w:pPr>
+      <w:r>
+        <w:rPr>
+          <w:rFonts w:ascii="Pangram" w:hAnsi="Pangram"/>
+          <w:sz w:val="17"/>
+          <w:szCs w:val="17"/>
+        </w:rPr>
+        <w:t>Digital Design:</w:t>
+      </w:r>
+      <w:r>
+        <w:rPr>
+          <w:rFonts w:ascii="Pangram" w:hAnsi="Pangram"/>
+          <w:sz w:val="17"/>
+          <w:szCs w:val="17"/>
+        </w:rPr>
+        <w:t xml:space="preserve"> </w:t>
+      </w:r>
+      <w:r>
+        <w:rPr>
+          <w:rFonts w:ascii="Pangram Light" w:hAnsi="Pangram Light"/>
+          <w:sz w:val="17"/>
+          <w:szCs w:val="17"/>
+        </w:rPr>
+        <w:t xml:space="preserve">Adobe Photoshop, Illustrator, After Effects. I designed the official JHU 2022 Class </w:t>
+      </w:r>
+      <w:r>
+        <w:rPr>
+          <w:rFonts w:ascii="Pangram Light" w:hAnsi="Pangram Light"/>
+          <w:sz w:val="17"/>
+          <w:szCs w:val="17"/>
+        </w:rPr>
+        <w:t>Banne</w:t>
+      </w:r>
+      <w:r>
+        <w:rPr>
+          <w:rFonts w:ascii="Pangram Light" w:hAnsi="Pangram Light"/>
+          <w:sz w:val="17"/>
+          <w:szCs w:val="17"/>
+        </w:rPr>
+        <w:t>r</w:t>
+      </w:r>
+      <w:r>
+        <w:rPr>
+          <w:rFonts w:ascii="Pangram Light" w:hAnsi="Pangram Light"/>
+          <w:sz w:val="17"/>
+          <w:szCs w:val="17"/>
+        </w:rPr>
+        <w:t xml:space="preserve"> and Class t-shirt.</w:t>
+      </w:r>
+    </w:p>
+    <w:p>
+      <w:pPr>
+        <w:tabs>
+          <w:tab w:val="left" w:pos="4610"/>
+          <w:tab w:val="left" w:pos="5937"/>
+        </w:tabs>
+        <w:spacing w:after="0" w:line="240" w:lineRule="auto"/>
+        <w:rPr>
+          <w:rFonts w:ascii="Pangram Light" w:hAnsi="Pangram Light"/>
+          <w:color w:val="101010"/>
+          <w:sz w:val="16"/>
+          <w:szCs w:val="16"/>
         </w:rPr>
       </w:pPr>
       <w:r>
@@ -1541,13 +1687,13 @@
         <mc:AlternateContent>
           <mc:Choice Requires="wps">
             <w:drawing>
-              <wp:anchor distT="0" distB="0" distL="114300" distR="114300" simplePos="0" relativeHeight="251678720" behindDoc="0" locked="0" layoutInCell="1" allowOverlap="1" wp14:anchorId="72D00F35" wp14:editId="12544C58">
+              <wp:anchor distT="0" distB="0" distL="114300" distR="114300" simplePos="0" relativeHeight="251678720" behindDoc="0" locked="0" layoutInCell="1" allowOverlap="1" wp14:anchorId="72D00F35" wp14:editId="209D6E52">
                 <wp:simplePos x="0" y="0"/>
-                <wp:positionH relativeFrom="column">
-                  <wp:posOffset>-5080</wp:posOffset>
+                <wp:positionH relativeFrom="margin">
+                  <wp:align>right</wp:align>
                 </wp:positionH>
                 <wp:positionV relativeFrom="paragraph">
-                  <wp:posOffset>102977</wp:posOffset>
+                  <wp:posOffset>83033</wp:posOffset>
                 </wp:positionV>
                 <wp:extent cx="6819153" cy="345651"/>
                 <wp:effectExtent l="0" t="0" r="1270" b="0"/>
@@ -1616,7 +1762,7 @@
           </mc:Choice>
           <mc:Fallback>
             <w:pict>
-              <v:shape w14:anchorId="72D00F35" id="Text Box 1" o:spid="_x0000_s1027" type="#_x0000_t202" style="position:absolute;margin-left:-.4pt;margin-top:8.1pt;width:536.95pt;height:27.2pt;z-index:251678720;visibility:visible;mso-wrap-style:square;mso-width-percent:0;mso-height-percent:0;mso-wrap-distance-left:9pt;mso-wrap-distance-top:0;mso-wrap-distance-right:9pt;mso-wrap-distance-bottom:0;mso-position-horizontal:absolute;mso-position-horizontal-relative:text;mso-position-vertical:absolute;mso-position-vertical-relative:text;mso-width-percent:0;mso-height-percent:0;mso-width-relative:margin;mso-height-relative:margin;v-text-anchor:top" o:gfxdata="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" filled="f" stroked="f" strokeweight=".5pt">
+              <v:shape w14:anchorId="72D00F35" id="Text Box 1" o:spid="_x0000_s1027" type="#_x0000_t202" style="position:absolute;margin-left:485.75pt;margin-top:6.55pt;width:536.95pt;height:27.2pt;z-index:251678720;visibility:visible;mso-wrap-style:square;mso-width-percent:0;mso-height-percent:0;mso-wrap-distance-left:9pt;mso-wrap-distance-top:0;mso-wrap-distance-right:9pt;mso-wrap-distance-bottom:0;mso-position-horizontal:right;mso-position-horizontal-relative:margin;mso-position-vertical:absolute;mso-position-vertical-relative:text;mso-width-percent:0;mso-height-percent:0;mso-width-relative:margin;mso-height-relative:margin;v-text-anchor:top" o:gfxdata="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" filled="f" stroked="f" strokeweight=".5pt">
                 <v:textbox inset="0,,0">
                   <w:txbxContent>
                     <w:p>
@@ -1642,6 +1788,7 @@
                     </w:p>
                   </w:txbxContent>
                 </v:textbox>
+                <w10:wrap anchorx="margin"/>
               </v:shape>
             </w:pict>
           </mc:Fallback>
@@ -1649,182 +1796,35 @@
       </w:r>
       <w:r>
         <w:rPr>
-          <w:rFonts w:ascii="Pangram" w:hAnsi="Pangram"/>
-          <w:sz w:val="17"/>
-          <w:szCs w:val="17"/>
-        </w:rPr>
-        <w:t>Productivity</w:t>
-      </w:r>
-      <w:r>
-        <w:rPr>
-          <w:rFonts w:ascii="Pangram" w:hAnsi="Pangram"/>
-          <w:sz w:val="17"/>
-          <w:szCs w:val="17"/>
-        </w:rPr>
-        <w:t xml:space="preserve"> &amp; Tools</w:t>
-      </w:r>
-      <w:r>
-        <w:rPr>
-          <w:rFonts w:ascii="Pangram Light" w:hAnsi="Pangram Light"/>
-          <w:sz w:val="17"/>
-          <w:szCs w:val="17"/>
-        </w:rPr>
-        <w:t>:</w:t>
-      </w:r>
-      <w:r>
-        <w:rPr>
-          <w:rFonts w:ascii="Pangram Light" w:hAnsi="Pangram Light"/>
-          <w:b/>
-          <w:sz w:val="17"/>
-          <w:szCs w:val="17"/>
-        </w:rPr>
-        <w:t xml:space="preserve"> </w:t>
-      </w:r>
-      <w:r>
-        <w:rPr>
-          <w:rFonts w:ascii="Pangram Light" w:hAnsi="Pangram Light"/>
-          <w:sz w:val="17"/>
-          <w:szCs w:val="17"/>
-        </w:rPr>
-        <w:t xml:space="preserve">Agile, Crucible, </w:t>
-      </w:r>
-      <w:r>
-        <w:rPr>
-          <w:rFonts w:ascii="Pangram Light" w:hAnsi="Pangram Light"/>
-          <w:sz w:val="17"/>
-          <w:szCs w:val="17"/>
-        </w:rPr>
-        <w:t xml:space="preserve">Fisheye, </w:t>
-      </w:r>
-      <w:r>
-        <w:rPr>
-          <w:rFonts w:ascii="Pangram Light" w:hAnsi="Pangram Light"/>
-          <w:sz w:val="17"/>
-          <w:szCs w:val="17"/>
-        </w:rPr>
-        <w:t>JIRA, Confluence</w:t>
-      </w:r>
-      <w:r>
-        <w:rPr>
-          <w:rFonts w:ascii="Pangram Light" w:hAnsi="Pangram Light"/>
-          <w:sz w:val="17"/>
-          <w:szCs w:val="17"/>
-        </w:rPr>
-        <w:t xml:space="preserve">, Travis CI, Netlify, Heroku, Linux, Command Line, </w:t>
-      </w:r>
-      <w:r>
-        <w:rPr>
-          <w:rFonts w:ascii="Pangram Light" w:hAnsi="Pangram Light"/>
-          <w:sz w:val="17"/>
-          <w:szCs w:val="17"/>
-        </w:rPr>
-        <w:t>Git</w:t>
-      </w:r>
-    </w:p>
-    <w:p>
-      <w:pPr>
-        <w:spacing w:after="0" w:line="276" w:lineRule="auto"/>
-        <w:rPr>
           <w:rFonts w:ascii="Pangram Light" w:hAnsi="Pangram Light"/>
           <w:color w:val="101010"/>
           <w:sz w:val="16"/>
           <w:szCs w:val="16"/>
         </w:rPr>
-      </w:pPr>
-      <w:r>
-        <w:rPr>
-          <w:rFonts w:ascii="Pangram" w:hAnsi="Pangram"/>
-          <w:sz w:val="17"/>
-          <w:szCs w:val="17"/>
-        </w:rPr>
-        <w:t>Digital Design:</w:t>
-      </w:r>
-      <w:r>
-        <w:rPr>
-          <w:rFonts w:ascii="Pangram" w:hAnsi="Pangram"/>
-          <w:sz w:val="17"/>
-          <w:szCs w:val="17"/>
-        </w:rPr>
-        <w:t xml:space="preserve"> </w:t>
-      </w:r>
-      <w:r>
-        <w:rPr>
-          <w:rFonts w:ascii="Pangram Light" w:hAnsi="Pangram Light"/>
-          <w:sz w:val="17"/>
-          <w:szCs w:val="17"/>
-        </w:rPr>
-        <w:t xml:space="preserve">Adobe Photoshop, Illustrator, After Effects. I designed the official JHU 2022 Class </w:t>
-      </w:r>
-      <w:r>
-        <w:rPr>
-          <w:rFonts w:ascii="Pangram Light" w:hAnsi="Pangram Light"/>
-          <w:sz w:val="17"/>
-          <w:szCs w:val="17"/>
-        </w:rPr>
-        <w:t>Banne</w:t>
-      </w:r>
-      <w:r>
-        <w:rPr>
-          <w:rFonts w:ascii="Pangram Light" w:hAnsi="Pangram Light"/>
-          <w:sz w:val="17"/>
-          <w:szCs w:val="17"/>
-        </w:rPr>
-        <w:t>r</w:t>
-      </w:r>
-      <w:r>
-        <w:rPr>
-          <w:rFonts w:ascii="Pangram Light" w:hAnsi="Pangram Light"/>
-          <w:sz w:val="17"/>
-          <w:szCs w:val="17"/>
-        </w:rPr>
-        <w:t xml:space="preserve"> and Class t-shirt.</w:t>
-      </w:r>
-    </w:p>
-    <w:p>
-      <w:pPr>
-        <w:tabs>
-          <w:tab w:val="left" w:pos="4610"/>
-          <w:tab w:val="left" w:pos="5937"/>
-        </w:tabs>
-        <w:spacing w:after="0" w:line="240" w:lineRule="auto"/>
+        <w:tab/>
+      </w:r>
+      <w:r>
         <w:rPr>
           <w:rFonts w:ascii="Pangram Light" w:hAnsi="Pangram Light"/>
           <w:color w:val="101010"/>
           <w:sz w:val="16"/>
           <w:szCs w:val="16"/>
         </w:rPr>
-      </w:pPr>
-      <w:r>
-        <w:rPr>
-          <w:rFonts w:ascii="Pangram Light" w:hAnsi="Pangram Light"/>
-          <w:color w:val="101010"/>
-          <w:sz w:val="16"/>
-          <w:szCs w:val="16"/>
-        </w:rPr>
         <w:tab/>
       </w:r>
-      <w:r>
-        <w:rPr>
-          <w:rFonts w:ascii="Pangram Light" w:hAnsi="Pangram Light"/>
-          <w:color w:val="101010"/>
-          <w:sz w:val="16"/>
-          <w:szCs w:val="16"/>
-        </w:rPr>
-        <w:tab/>
-      </w:r>
     </w:p>
     <w:p>
       <w:pPr>
         <w:spacing w:after="0" w:line="360" w:lineRule="auto"/>
         <w:rPr>
           <w:rFonts w:ascii="Pangram" w:hAnsi="Pangram"/>
-          <w:color w:val="000080"/>
-        </w:rPr>
-      </w:pPr>
-      <w:r>
-        <w:rPr>
-          <w:rFonts w:ascii="Pangram" w:hAnsi="Pangram"/>
-          <w:color w:val="000080"/>
+          <w:color w:val="00406E"/>
+        </w:rPr>
+      </w:pPr>
+      <w:r>
+        <w:rPr>
+          <w:rFonts w:ascii="Pangram" w:hAnsi="Pangram"/>
+          <w:color w:val="00406E"/>
         </w:rPr>
         <w:t>Experience</w:t>
       </w:r>
@@ -1895,19 +1895,10 @@
       <w:r>
         <w:rPr>
           <w:rFonts w:ascii="Pangram" w:hAnsi="Pangram"/>
-          <w:color w:val="00008B"/>
-          <w:sz w:val="17"/>
-          <w:szCs w:val="17"/>
-        </w:rPr>
-        <w:t>Software Engineer Intern</w:t>
-      </w:r>
-      <w:r>
-        <w:rPr>
-          <w:rFonts w:ascii="Pangram" w:hAnsi="Pangram"/>
-          <w:sz w:val="17"/>
-          <w:szCs w:val="17"/>
-        </w:rPr>
-        <w:t xml:space="preserve"> </w:t>
+          <w:sz w:val="17"/>
+          <w:szCs w:val="17"/>
+        </w:rPr>
+        <w:t xml:space="preserve">Software Engineer Intern </w:t>
       </w:r>
       <w:r>
         <w:rPr>
@@ -2407,7 +2398,6 @@
       <w:r>
         <w:rPr>
           <w:rFonts w:ascii="Pangram" w:hAnsi="Pangram"/>
-          <w:color w:val="00008B"/>
           <w:sz w:val="17"/>
           <w:szCs w:val="17"/>
         </w:rPr>
@@ -2416,7 +2406,6 @@
       <w:r>
         <w:rPr>
           <w:rFonts w:ascii="Pangram" w:hAnsi="Pangram"/>
-          <w:color w:val="0000AA"/>
           <w:sz w:val="17"/>
           <w:szCs w:val="17"/>
         </w:rPr>
@@ -2571,7 +2560,18 @@
           <w:sz w:val="17"/>
           <w:szCs w:val="17"/>
         </w:rPr>
-        <w:t xml:space="preserve"> the open-source course scheduling repo and helping deliver schedules to over 2,000 users</w:t>
+        <w:t xml:space="preserve"> the open-source course scheduling repo </w:t>
+      </w:r>
+      <w:bookmarkStart w:id="0" w:name="_GoBack"/>
+      <w:bookmarkEnd w:id="0"/>
+      <w:r>
+        <w:rPr>
+          <w:rFonts w:ascii="Pangram Light" w:hAnsi="Pangram Light"/>
+          <w:color w:val="101010"/>
+          <w:sz w:val="17"/>
+          <w:szCs w:val="17"/>
+        </w:rPr>
+        <w:t>and helping deliver schedules to over 2,000 users</w:t>
       </w:r>
     </w:p>
     <w:p>
@@ -2811,19 +2811,10 @@
       <w:r>
         <w:rPr>
           <w:rFonts w:ascii="Pangram" w:hAnsi="Pangram"/>
-          <w:color w:val="00008B"/>
-          <w:sz w:val="17"/>
-          <w:szCs w:val="17"/>
-        </w:rPr>
-        <w:t>Research Intern</w:t>
-      </w:r>
-      <w:r>
-        <w:rPr>
-          <w:rFonts w:ascii="Pangram" w:hAnsi="Pangram"/>
-          <w:sz w:val="17"/>
-          <w:szCs w:val="17"/>
-        </w:rPr>
-        <w:t xml:space="preserve"> </w:t>
+          <w:sz w:val="17"/>
+          <w:szCs w:val="17"/>
+        </w:rPr>
+        <w:t xml:space="preserve">Research Intern </w:t>
       </w:r>
       <w:r>
         <w:rPr>
@@ -3016,6 +3007,52 @@
       </w:pPr>
       <w:r>
         <w:rPr>
+          <w:rFonts w:ascii="Pangram Light" w:hAnsi="Pangram Light"/>
+          <w:color w:val="101010"/>
+          <w:sz w:val="17"/>
+          <w:szCs w:val="17"/>
+        </w:rPr>
+        <w:t>Wrote seven statistical algorithms and unit tests in 1,500 lines of robust, modular and well-documented code</w:t>
+      </w:r>
+    </w:p>
+    <w:p>
+      <w:pPr>
+        <w:pStyle w:val="ListParagraph"/>
+        <w:numPr>
+          <w:ilvl w:val="0"/>
+          <w:numId w:val="1"/>
+        </w:numPr>
+        <w:spacing w:after="0" w:line="240" w:lineRule="auto"/>
+        <w:rPr>
+          <w:rFonts w:ascii="Pangram Light" w:hAnsi="Pangram Light"/>
+          <w:color w:val="101010"/>
+          <w:sz w:val="16"/>
+          <w:szCs w:val="16"/>
+        </w:rPr>
+      </w:pPr>
+      <w:r>
+        <w:rPr>
+          <w:rFonts w:ascii="Pangram Light" w:hAnsi="Pangram Light"/>
+          <w:color w:val="101010"/>
+          <w:sz w:val="17"/>
+          <w:szCs w:val="17"/>
+        </w:rPr>
+        <w:t>Presented findings to the Deputy Director of Genomics at the Simons Foundation in New York City</w:t>
+      </w:r>
+    </w:p>
+    <w:p>
+      <w:pPr>
+        <w:spacing w:after="0" w:line="240" w:lineRule="auto"/>
+        <w:jc w:val="center"/>
+        <w:rPr>
+          <w:rFonts w:ascii="Pangram Light" w:hAnsi="Pangram Light"/>
+          <w:color w:val="101010"/>
+          <w:sz w:val="16"/>
+          <w:szCs w:val="16"/>
+        </w:rPr>
+      </w:pPr>
+      <w:r>
+        <w:rPr>
           <w:rFonts w:ascii="Pangram" w:hAnsi="Pangram"/>
           <w:b/>
           <w:bCs/>
@@ -3027,13 +3064,13 @@
         <mc:AlternateContent>
           <mc:Choice Requires="wps">
             <w:drawing>
-              <wp:anchor distT="0" distB="0" distL="114300" distR="114300" simplePos="0" relativeHeight="251680768" behindDoc="0" locked="0" layoutInCell="1" allowOverlap="1" wp14:anchorId="36F5199E" wp14:editId="3AAEF435">
+              <wp:anchor distT="0" distB="0" distL="114300" distR="114300" simplePos="0" relativeHeight="251680768" behindDoc="0" locked="0" layoutInCell="1" allowOverlap="1" wp14:anchorId="36F5199E" wp14:editId="2E166552">
                 <wp:simplePos x="0" y="0"/>
-                <wp:positionH relativeFrom="column">
-                  <wp:posOffset>-5576</wp:posOffset>
+                <wp:positionH relativeFrom="margin">
+                  <wp:align>right</wp:align>
                 </wp:positionH>
                 <wp:positionV relativeFrom="paragraph">
-                  <wp:posOffset>97388</wp:posOffset>
+                  <wp:posOffset>64846</wp:posOffset>
                 </wp:positionV>
                 <wp:extent cx="6819153" cy="345651"/>
                 <wp:effectExtent l="0" t="0" r="1270" b="0"/>
@@ -3102,7 +3139,7 @@
           </mc:Choice>
           <mc:Fallback>
             <w:pict>
-              <v:shape w14:anchorId="36F5199E" id="Text Box 2" o:spid="_x0000_s1028" type="#_x0000_t202" style="position:absolute;left:0;text-align:left;margin-left:-.45pt;margin-top:7.65pt;width:536.95pt;height:27.2pt;z-index:251680768;visibility:visible;mso-wrap-style:square;mso-width-percent:0;mso-height-percent:0;mso-wrap-distance-left:9pt;mso-wrap-distance-top:0;mso-wrap-distance-right:9pt;mso-wrap-distance-bottom:0;mso-position-horizontal:absolute;mso-position-horizontal-relative:text;mso-position-vertical:absolute;mso-position-vertical-relative:text;mso-width-percent:0;mso-height-percent:0;mso-width-relative:margin;mso-height-relative:margin;v-text-anchor:top" o:gfxdata="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" filled="f" stroked="f" strokeweight=".5pt">
+              <v:shape w14:anchorId="36F5199E" id="Text Box 2" o:spid="_x0000_s1028" type="#_x0000_t202" style="position:absolute;left:0;text-align:left;margin-left:485.75pt;margin-top:5.1pt;width:536.95pt;height:27.2pt;z-index:251680768;visibility:visible;mso-wrap-style:square;mso-width-percent:0;mso-height-percent:0;mso-wrap-distance-left:9pt;mso-wrap-distance-top:0;mso-wrap-distance-right:9pt;mso-wrap-distance-bottom:0;mso-position-horizontal:right;mso-position-horizontal-relative:margin;mso-position-vertical:absolute;mso-position-vertical-relative:text;mso-width-percent:0;mso-height-percent:0;mso-width-relative:margin;mso-height-relative:margin;v-text-anchor:top" o:gfxdata="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" filled="f" stroked="f" strokeweight=".5pt">
                 <v:textbox inset="0,,0">
                   <w:txbxContent>
                     <w:p>
@@ -3128,19 +3165,163 @@
                     </w:p>
                   </w:txbxContent>
                 </v:textbox>
+                <w10:wrap anchorx="margin"/>
               </v:shape>
             </w:pict>
           </mc:Fallback>
         </mc:AlternateContent>
       </w:r>
-      <w:r>
-        <w:rPr>
-          <w:rFonts w:ascii="Pangram Light" w:hAnsi="Pangram Light"/>
-          <w:color w:val="101010"/>
-          <w:sz w:val="17"/>
-          <w:szCs w:val="17"/>
-        </w:rPr>
-        <w:t>Wrote seven statistical algorithms and unit tests in 1,500 lines of robust, modular and well-documented code</w:t>
+    </w:p>
+    <w:p>
+      <w:pPr>
+        <w:spacing w:after="0" w:line="360" w:lineRule="auto"/>
+        <w:rPr>
+          <w:rFonts w:ascii="Pangram" w:hAnsi="Pangram"/>
+          <w:color w:val="00406E"/>
+        </w:rPr>
+      </w:pPr>
+      <w:r>
+        <w:rPr>
+          <w:rFonts w:ascii="Pangram" w:hAnsi="Pangram"/>
+          <w:color w:val="00406E"/>
+        </w:rPr>
+        <w:t>Activities</w:t>
+      </w:r>
+    </w:p>
+    <w:p>
+      <w:pPr>
+        <w:tabs>
+          <w:tab w:val="right" w:pos="10656"/>
+        </w:tabs>
+        <w:spacing w:after="0" w:line="240" w:lineRule="auto"/>
+        <w:rPr>
+          <w:rFonts w:ascii="Pangram Light" w:hAnsi="Pangram Light"/>
+          <w:sz w:val="17"/>
+          <w:szCs w:val="17"/>
+        </w:rPr>
+      </w:pPr>
+      <w:r>
+        <w:rPr>
+          <w:rFonts w:ascii="Pangram" w:hAnsi="Pangram"/>
+          <w:sz w:val="17"/>
+          <w:szCs w:val="17"/>
+        </w:rPr>
+        <w:t xml:space="preserve">HopHocks Hackathon Organizer </w:t>
+      </w:r>
+      <w:r>
+        <w:rPr>
+          <w:rFonts w:ascii="Pangram" w:hAnsi="Pangram"/>
+          <w:sz w:val="17"/>
+          <w:szCs w:val="17"/>
+        </w:rPr>
+        <w:t>Team</w:t>
+      </w:r>
+      <w:r>
+        <w:rPr>
+          <w:rFonts w:ascii="Pangram" w:hAnsi="Pangram"/>
+          <w:sz w:val="17"/>
+          <w:szCs w:val="17"/>
+        </w:rPr>
+        <w:t xml:space="preserve">, </w:t>
+      </w:r>
+      <w:r>
+        <w:rPr>
+          <w:rFonts w:ascii="Pangram" w:hAnsi="Pangram"/>
+          <w:sz w:val="17"/>
+          <w:szCs w:val="17"/>
+        </w:rPr>
+        <w:t>Cohead of Design and Frontend</w:t>
+      </w:r>
+      <w:r>
+        <w:rPr>
+          <w:rFonts w:ascii="Pangram" w:hAnsi="Pangram"/>
+          <w:color w:val="6E0808"/>
+          <w:sz w:val="17"/>
+          <w:szCs w:val="17"/>
+        </w:rPr>
+        <w:tab/>
+      </w:r>
+      <w:r>
+        <w:rPr>
+          <w:rFonts w:ascii="Pangram Light" w:hAnsi="Pangram Light"/>
+          <w:sz w:val="17"/>
+          <w:szCs w:val="17"/>
+        </w:rPr>
+        <w:t>Dec 2018 - Present</w:t>
+      </w:r>
+    </w:p>
+    <w:p>
+      <w:pPr>
+        <w:spacing w:after="0" w:line="240" w:lineRule="auto"/>
+        <w:rPr>
+          <w:rFonts w:ascii="Pangram" w:hAnsi="Pangram"/>
+          <w:sz w:val="17"/>
+          <w:szCs w:val="17"/>
+        </w:rPr>
+      </w:pPr>
+      <w:r>
+        <w:rPr>
+          <w:rFonts w:ascii="Pangram" w:hAnsi="Pangram"/>
+          <w:sz w:val="17"/>
+          <w:szCs w:val="17"/>
+        </w:rPr>
+        <w:t>&lt;React, MeteorJS</w:t>
+      </w:r>
+      <w:r>
+        <w:rPr>
+          <w:rFonts w:ascii="Pangram" w:hAnsi="Pangram"/>
+          <w:sz w:val="17"/>
+          <w:szCs w:val="17"/>
+        </w:rPr>
+        <w:t>, Linux</w:t>
+      </w:r>
+      <w:r>
+        <w:rPr>
+          <w:rFonts w:ascii="Pangram" w:hAnsi="Pangram"/>
+          <w:sz w:val="17"/>
+          <w:szCs w:val="17"/>
+        </w:rPr>
+        <w:t xml:space="preserve"> Adobe</w:t>
+      </w:r>
+      <w:r>
+        <w:rPr>
+          <w:rFonts w:ascii="Pangram" w:hAnsi="Pangram"/>
+          <w:sz w:val="17"/>
+          <w:szCs w:val="17"/>
+        </w:rPr>
+        <w:t>,</w:t>
+      </w:r>
+      <w:r>
+        <w:rPr>
+          <w:rFonts w:ascii="Pangram" w:hAnsi="Pangram"/>
+          <w:sz w:val="17"/>
+          <w:szCs w:val="17"/>
+        </w:rPr>
+        <w:t xml:space="preserve"> Photoshop &amp; After Effects</w:t>
+      </w:r>
+      <w:r>
+        <w:rPr>
+          <w:rFonts w:ascii="Pangram" w:hAnsi="Pangram"/>
+          <w:sz w:val="17"/>
+          <w:szCs w:val="17"/>
+        </w:rPr>
+        <w:t xml:space="preserve"> </w:t>
+      </w:r>
+      <w:r>
+        <w:rPr>
+          <w:rFonts w:ascii="Pangram" w:hAnsi="Pangram"/>
+          <w:sz w:val="17"/>
+          <w:szCs w:val="17"/>
+        </w:rPr>
+        <w:t>/&gt;</w:t>
+      </w:r>
+      <w:r>
+        <w:rPr>
+          <w:rFonts w:ascii="Pangram" w:hAnsi="Pangram"/>
+          <w:sz w:val="17"/>
+          <w:szCs w:val="17"/>
+        </w:rPr>
+        <w:t xml:space="preserve"> www.hophacks.com</w:t>
       </w:r>
     </w:p>
     <w:p>
@@ -3154,155 +3335,86 @@
         <w:rPr>
           <w:rFonts w:ascii="Pangram Light" w:hAnsi="Pangram Light"/>
           <w:color w:val="101010"/>
-          <w:sz w:val="16"/>
-          <w:szCs w:val="16"/>
-        </w:rPr>
-      </w:pPr>
-      <w:r>
-        <w:rPr>
-          <w:rFonts w:ascii="Pangram Light" w:hAnsi="Pangram Light"/>
-          <w:color w:val="101010"/>
-          <w:sz w:val="17"/>
-          <w:szCs w:val="17"/>
-        </w:rPr>
-        <w:t>Presented findings to the Deputy Director of Genomics at the Simons Foundation in New York City</w:t>
-      </w:r>
-    </w:p>
-    <w:p>
-      <w:pPr>
-        <w:spacing w:after="0" w:line="240" w:lineRule="auto"/>
-        <w:jc w:val="center"/>
-        <w:rPr>
-          <w:rFonts w:ascii="Pangram Light" w:hAnsi="Pangram Light"/>
-          <w:color w:val="101010"/>
-          <w:sz w:val="16"/>
-          <w:szCs w:val="16"/>
-        </w:rPr>
-      </w:pPr>
-    </w:p>
-    <w:p>
-      <w:pPr>
-        <w:spacing w:after="0" w:line="360" w:lineRule="auto"/>
-        <w:rPr>
-          <w:rFonts w:ascii="Pangram" w:hAnsi="Pangram"/>
-          <w:color w:val="000080"/>
-        </w:rPr>
-      </w:pPr>
-      <w:r>
-        <w:rPr>
-          <w:rFonts w:ascii="Pangram" w:hAnsi="Pangram"/>
-          <w:color w:val="000080"/>
-        </w:rPr>
-        <w:t>Activities</w:t>
-      </w:r>
-    </w:p>
-    <w:p>
-      <w:pPr>
-        <w:tabs>
-          <w:tab w:val="right" w:pos="10656"/>
-        </w:tabs>
-        <w:spacing w:after="0" w:line="240" w:lineRule="auto"/>
-        <w:rPr>
-          <w:rFonts w:ascii="Pangram Light" w:hAnsi="Pangram Light"/>
-          <w:sz w:val="17"/>
-          <w:szCs w:val="17"/>
-        </w:rPr>
-      </w:pPr>
-      <w:r>
-        <w:rPr>
-          <w:rFonts w:ascii="Pangram" w:hAnsi="Pangram"/>
-          <w:sz w:val="17"/>
-          <w:szCs w:val="17"/>
-        </w:rPr>
-        <w:t>HopHocks Hackathon Organizer Team</w:t>
-      </w:r>
-      <w:r>
-        <w:rPr>
-          <w:rFonts w:ascii="Pangram" w:hAnsi="Pangram"/>
-          <w:sz w:val="17"/>
-          <w:szCs w:val="17"/>
-        </w:rPr>
-        <w:t xml:space="preserve">, </w:t>
-      </w:r>
-      <w:r>
-        <w:rPr>
-          <w:rFonts w:ascii="Pangram" w:hAnsi="Pangram"/>
-          <w:color w:val="00008B"/>
-          <w:sz w:val="17"/>
-          <w:szCs w:val="17"/>
-        </w:rPr>
-        <w:t>Cohead of Design and Frontend</w:t>
-      </w:r>
-      <w:r>
-        <w:rPr>
-          <w:rFonts w:ascii="Pangram" w:hAnsi="Pangram"/>
-          <w:color w:val="6E0808"/>
-          <w:sz w:val="17"/>
-          <w:szCs w:val="17"/>
-        </w:rPr>
-        <w:tab/>
-      </w:r>
-      <w:r>
-        <w:rPr>
-          <w:rFonts w:ascii="Pangram Light" w:hAnsi="Pangram Light"/>
-          <w:sz w:val="17"/>
-          <w:szCs w:val="17"/>
-        </w:rPr>
-        <w:t>Dec 2018 - Present</w:t>
-      </w:r>
-    </w:p>
-    <w:p>
-      <w:pPr>
-        <w:spacing w:after="0" w:line="240" w:lineRule="auto"/>
-        <w:rPr>
-          <w:rFonts w:ascii="Pangram" w:hAnsi="Pangram"/>
-          <w:sz w:val="17"/>
-          <w:szCs w:val="17"/>
-        </w:rPr>
-      </w:pPr>
-      <w:r>
-        <w:rPr>
-          <w:rFonts w:ascii="Pangram" w:hAnsi="Pangram"/>
-          <w:sz w:val="17"/>
-          <w:szCs w:val="17"/>
-        </w:rPr>
-        <w:t>&lt;React, MeteorJS</w:t>
-      </w:r>
-      <w:r>
-        <w:rPr>
-          <w:rFonts w:ascii="Pangram" w:hAnsi="Pangram"/>
-          <w:sz w:val="17"/>
-          <w:szCs w:val="17"/>
-        </w:rPr>
-        <w:t>, Linux</w:t>
-      </w:r>
-      <w:r>
-        <w:rPr>
-          <w:rFonts w:ascii="Pangram" w:hAnsi="Pangram"/>
-          <w:sz w:val="17"/>
-          <w:szCs w:val="17"/>
-        </w:rPr>
-        <w:t xml:space="preserve"> Adobe</w:t>
-      </w:r>
-      <w:r>
-        <w:rPr>
-          <w:rFonts w:ascii="Pangram" w:hAnsi="Pangram"/>
-          <w:sz w:val="17"/>
-          <w:szCs w:val="17"/>
-        </w:rPr>
-        <w:t>,</w:t>
-      </w:r>
-      <w:r>
-        <w:rPr>
-          <w:rFonts w:ascii="Pangram" w:hAnsi="Pangram"/>
-          <w:sz w:val="17"/>
-          <w:szCs w:val="17"/>
-        </w:rPr>
-        <w:t xml:space="preserve"> Photoshop &amp; After Effects</w:t>
-      </w:r>
-      <w:r>
-        <w:rPr>
-          <w:rFonts w:ascii="Pangram" w:hAnsi="Pangram"/>
+          <w:sz w:val="17"/>
+          <w:szCs w:val="17"/>
+        </w:rPr>
+      </w:pPr>
+      <w:r>
+        <w:rPr>
+          <w:rFonts w:ascii="Pangram Light" w:hAnsi="Pangram Light"/>
+          <w:color w:val="101010"/>
+          <w:sz w:val="17"/>
+          <w:szCs w:val="17"/>
+        </w:rPr>
+        <w:t>Co</w:t>
+      </w:r>
+      <w:r>
+        <w:rPr>
+          <w:rFonts w:ascii="Pangram Light" w:hAnsi="Pangram Light"/>
+          <w:color w:val="101010"/>
+          <w:sz w:val="17"/>
+          <w:szCs w:val="17"/>
+        </w:rPr>
+        <w:t>-</w:t>
+      </w:r>
+      <w:r>
+        <w:rPr>
+          <w:rFonts w:ascii="Pangram Light" w:hAnsi="Pangram Light"/>
+          <w:color w:val="101010"/>
+          <w:sz w:val="17"/>
+          <w:szCs w:val="17"/>
+        </w:rPr>
+        <w:t xml:space="preserve">designed the Spring 2019 </w:t>
+      </w:r>
+      <w:r>
+        <w:rPr>
+          <w:rFonts w:ascii="Pangram Light" w:hAnsi="Pangram Light"/>
+          <w:color w:val="101010"/>
+          <w:sz w:val="17"/>
+          <w:szCs w:val="17"/>
+        </w:rPr>
+        <w:t xml:space="preserve">and Fall 2019 </w:t>
+      </w:r>
+      <w:r>
+        <w:rPr>
+          <w:rFonts w:ascii="Pangram Light" w:hAnsi="Pangram Light"/>
+          <w:color w:val="101010"/>
+          <w:sz w:val="17"/>
+          <w:szCs w:val="17"/>
+        </w:rPr>
+        <w:t xml:space="preserve">website </w:t>
+      </w:r>
+      <w:r>
+        <w:rPr>
+          <w:rFonts w:ascii="Pangram Light" w:hAnsi="Pangram Light"/>
+          <w:color w:val="101010"/>
+          <w:sz w:val="17"/>
+          <w:szCs w:val="17"/>
+        </w:rPr>
+        <w:t>F</w:t>
+      </w:r>
+      <w:r>
+        <w:rPr>
+          <w:rFonts w:ascii="Pangram Light" w:hAnsi="Pangram Light"/>
+          <w:color w:val="101010"/>
+          <w:sz w:val="17"/>
+          <w:szCs w:val="17"/>
+        </w:rPr>
+        <w:t>rontend</w:t>
+      </w:r>
+      <w:r>
+        <w:rPr>
+          <w:rFonts w:ascii="Pangram Light" w:hAnsi="Pangram Light"/>
+          <w:color w:val="101010"/>
+          <w:sz w:val="17"/>
+          <w:szCs w:val="17"/>
+        </w:rPr>
+        <w:t>s</w:t>
+      </w:r>
+      <w:r>
+        <w:rPr>
+          <w:rFonts w:ascii="Pangram Light" w:hAnsi="Pangram Light"/>
+          <w:color w:val="101010"/>
           <w:sz w:val="17"/>
           <w:szCs w:val="17"/>
         </w:rPr>
@@ -3310,19 +3422,48 @@
       </w:r>
       <w:r>
         <w:rPr>
-          <w:rFonts w:ascii="Pangram" w:hAnsi="Pangram"/>
-          <w:sz w:val="17"/>
-          <w:szCs w:val="17"/>
-        </w:rPr>
-        <w:t>/&gt;</w:t>
-      </w:r>
-      <w:r>
-        <w:rPr>
-          <w:rFonts w:ascii="Pangram" w:hAnsi="Pangram"/>
-          <w:sz w:val="17"/>
-          <w:szCs w:val="17"/>
-        </w:rPr>
-        <w:t xml:space="preserve"> www.hophacks.com</w:t>
+          <w:rFonts w:ascii="Pangram Light" w:hAnsi="Pangram Light"/>
+          <w:color w:val="101010"/>
+          <w:sz w:val="17"/>
+          <w:szCs w:val="17"/>
+        </w:rPr>
+        <w:t>with</w:t>
+      </w:r>
+      <w:r>
+        <w:rPr>
+          <w:rFonts w:ascii="Pangram Light" w:hAnsi="Pangram Light"/>
+          <w:color w:val="101010"/>
+          <w:sz w:val="17"/>
+          <w:szCs w:val="17"/>
+        </w:rPr>
+        <w:t xml:space="preserve"> over </w:t>
+      </w:r>
+      <w:r>
+        <w:rPr>
+          <w:rFonts w:ascii="Pangram Light" w:hAnsi="Pangram Light"/>
+          <w:color w:val="101010"/>
+          <w:sz w:val="17"/>
+          <w:szCs w:val="17"/>
+        </w:rPr>
+        <w:t>1</w:t>
+      </w:r>
+      <w:r>
+        <w:rPr>
+          <w:rFonts w:ascii="Pangram Light" w:hAnsi="Pangram Light"/>
+          <w:color w:val="101010"/>
+          <w:sz w:val="17"/>
+          <w:szCs w:val="17"/>
+        </w:rPr>
+        <w:t>1,100</w:t>
+      </w:r>
+      <w:r>
+        <w:rPr>
+          <w:rFonts w:ascii="Pangram Light" w:hAnsi="Pangram Light"/>
+          <w:color w:val="101010"/>
+          <w:sz w:val="17"/>
+          <w:szCs w:val="17"/>
+        </w:rPr>
+        <w:t>+ combined views</w:t>
       </w:r>
     </w:p>
     <w:p>
@@ -3347,70 +3488,7 @@
           <w:sz w:val="17"/>
           <w:szCs w:val="17"/>
         </w:rPr>
-        <w:t>Co</w:t>
-      </w:r>
-      <w:r>
-        <w:rPr>
-          <w:rFonts w:ascii="Pangram Light" w:hAnsi="Pangram Light"/>
-          <w:color w:val="101010"/>
-          <w:sz w:val="17"/>
-          <w:szCs w:val="17"/>
-        </w:rPr>
-        <w:t>-</w:t>
-      </w:r>
-      <w:r>
-        <w:rPr>
-          <w:rFonts w:ascii="Pangram Light" w:hAnsi="Pangram Light"/>
-          <w:color w:val="101010"/>
-          <w:sz w:val="17"/>
-          <w:szCs w:val="17"/>
-        </w:rPr>
-        <w:t xml:space="preserve">designed the Spring 2019 </w:t>
-      </w:r>
-      <w:r>
-        <w:rPr>
-          <w:rFonts w:ascii="Pangram Light" w:hAnsi="Pangram Light"/>
-          <w:color w:val="101010"/>
-          <w:sz w:val="17"/>
-          <w:szCs w:val="17"/>
-        </w:rPr>
-        <w:t xml:space="preserve">and Fall 2019 </w:t>
-      </w:r>
-      <w:r>
-        <w:rPr>
-          <w:rFonts w:ascii="Pangram Light" w:hAnsi="Pangram Light"/>
-          <w:color w:val="101010"/>
-          <w:sz w:val="17"/>
-          <w:szCs w:val="17"/>
-        </w:rPr>
-        <w:t xml:space="preserve">website </w:t>
-      </w:r>
-      <w:r>
-        <w:rPr>
-          <w:rFonts w:ascii="Pangram Light" w:hAnsi="Pangram Light"/>
-          <w:color w:val="101010"/>
-          <w:sz w:val="17"/>
-          <w:szCs w:val="17"/>
-        </w:rPr>
-        <w:t>F</w:t>
-      </w:r>
-      <w:r>
-        <w:rPr>
-          <w:rFonts w:ascii="Pangram Light" w:hAnsi="Pangram Light"/>
-          <w:color w:val="101010"/>
-          <w:sz w:val="17"/>
-          <w:szCs w:val="17"/>
-        </w:rPr>
-        <w:t>rontend</w:t>
-      </w:r>
-      <w:r>
-        <w:rPr>
-          <w:rFonts w:ascii="Pangram Light" w:hAnsi="Pangram Light"/>
-          <w:color w:val="101010"/>
-          <w:sz w:val="17"/>
-          <w:szCs w:val="17"/>
-        </w:rPr>
-        <w:t>s</w:t>
+        <w:t>Appointed</w:t>
       </w:r>
       <w:r>
         <w:rPr>
@@ -3428,43 +3506,98 @@
           <w:sz w:val="17"/>
           <w:szCs w:val="17"/>
         </w:rPr>
-        <w:t>with</w:t>
-      </w:r>
-      <w:r>
-        <w:rPr>
-          <w:rFonts w:ascii="Pangram Light" w:hAnsi="Pangram Light"/>
-          <w:color w:val="101010"/>
-          <w:sz w:val="17"/>
-          <w:szCs w:val="17"/>
-        </w:rPr>
-        <w:t xml:space="preserve"> over </w:t>
-      </w:r>
-      <w:r>
-        <w:rPr>
-          <w:rFonts w:ascii="Pangram Light" w:hAnsi="Pangram Light"/>
-          <w:color w:val="101010"/>
-          <w:sz w:val="17"/>
-          <w:szCs w:val="17"/>
-        </w:rPr>
-        <w:t>1</w:t>
-      </w:r>
-      <w:r>
-        <w:rPr>
-          <w:rFonts w:ascii="Pangram Light" w:hAnsi="Pangram Light"/>
-          <w:color w:val="101010"/>
-          <w:sz w:val="17"/>
-          <w:szCs w:val="17"/>
-        </w:rPr>
-        <w:t>1,100</w:t>
-      </w:r>
-      <w:r>
-        <w:rPr>
-          <w:rFonts w:ascii="Pangram Light" w:hAnsi="Pangram Light"/>
-          <w:color w:val="101010"/>
-          <w:sz w:val="17"/>
-          <w:szCs w:val="17"/>
-        </w:rPr>
-        <w:t>+ combined views</w:t>
+        <w:t>Cohead of Design</w:t>
+      </w:r>
+      <w:r>
+        <w:rPr>
+          <w:rFonts w:ascii="Pangram Light" w:hAnsi="Pangram Light"/>
+          <w:color w:val="101010"/>
+          <w:sz w:val="17"/>
+          <w:szCs w:val="17"/>
+        </w:rPr>
+        <w:t xml:space="preserve"> </w:t>
+      </w:r>
+      <w:r>
+        <w:rPr>
+          <w:rFonts w:ascii="Pangram Light" w:hAnsi="Pangram Light"/>
+          <w:color w:val="101010"/>
+          <w:sz w:val="17"/>
+          <w:szCs w:val="17"/>
+        </w:rPr>
+        <w:t>by the Director after my first year with HopHacks</w:t>
+      </w:r>
+    </w:p>
+    <w:p>
+      <w:pPr>
+        <w:spacing w:after="0" w:line="240" w:lineRule="auto"/>
+        <w:rPr>
+          <w:rFonts w:ascii="Pangram Light" w:hAnsi="Pangram Light"/>
+          <w:color w:val="101010"/>
+          <w:sz w:val="17"/>
+          <w:szCs w:val="17"/>
+        </w:rPr>
+      </w:pPr>
+    </w:p>
+    <w:p>
+      <w:pPr>
+        <w:tabs>
+          <w:tab w:val="right" w:pos="10656"/>
+        </w:tabs>
+        <w:spacing w:after="0" w:line="240" w:lineRule="auto"/>
+        <w:rPr>
+          <w:rFonts w:ascii="Pangram Light" w:hAnsi="Pangram Light"/>
+          <w:sz w:val="17"/>
+          <w:szCs w:val="17"/>
+        </w:rPr>
+      </w:pPr>
+      <w:r>
+        <w:rPr>
+          <w:rFonts w:ascii="Pangram" w:hAnsi="Pangram"/>
+          <w:sz w:val="17"/>
+          <w:szCs w:val="17"/>
+        </w:rPr>
+        <w:t>Jane Street 2019 SEE Program</w:t>
+      </w:r>
+      <w:r>
+        <w:rPr>
+          <w:rFonts w:ascii="Pangram" w:hAnsi="Pangram"/>
+          <w:sz w:val="17"/>
+          <w:szCs w:val="17"/>
+        </w:rPr>
+        <w:t>,</w:t>
+      </w:r>
+      <w:r>
+        <w:rPr>
+          <w:rFonts w:ascii="Pangram Light" w:hAnsi="Pangram Light"/>
+          <w:sz w:val="17"/>
+          <w:szCs w:val="17"/>
+        </w:rPr>
+        <w:t xml:space="preserve"> </w:t>
+      </w:r>
+      <w:r>
+        <w:rPr>
+          <w:rFonts w:ascii="Pangram" w:hAnsi="Pangram"/>
+          <w:sz w:val="17"/>
+          <w:szCs w:val="17"/>
+        </w:rPr>
+        <w:t>Invitee</w:t>
+      </w:r>
+      <w:r>
+        <w:rPr>
+          <w:rFonts w:ascii="Pangram" w:hAnsi="Pangram"/>
+          <w:color w:val="6E0808"/>
+          <w:sz w:val="17"/>
+          <w:szCs w:val="17"/>
+        </w:rPr>
+        <w:tab/>
+      </w:r>
+      <w:r>
+        <w:rPr>
+          <w:rFonts w:ascii="Pangram Light" w:hAnsi="Pangram Light"/>
+          <w:sz w:val="17"/>
+          <w:szCs w:val="17"/>
+        </w:rPr>
+        <w:t>May 2019</w:t>
       </w:r>
     </w:p>
     <w:p>
@@ -3489,119 +3622,7 @@
           <w:sz w:val="17"/>
           <w:szCs w:val="17"/>
         </w:rPr>
-        <w:t>Appointed</w:t>
-      </w:r>
-      <w:r>
-        <w:rPr>
-          <w:rFonts w:ascii="Pangram Light" w:hAnsi="Pangram Light"/>
-          <w:color w:val="101010"/>
-          <w:sz w:val="17"/>
-          <w:szCs w:val="17"/>
-        </w:rPr>
-        <w:t xml:space="preserve"> </w:t>
-      </w:r>
-      <w:r>
-        <w:rPr>
-          <w:rFonts w:ascii="Pangram Light" w:hAnsi="Pangram Light"/>
-          <w:color w:val="101010"/>
-          <w:sz w:val="17"/>
-          <w:szCs w:val="17"/>
-        </w:rPr>
-        <w:t>Cohead of Design</w:t>
-      </w:r>
-      <w:r>
-        <w:rPr>
-          <w:rFonts w:ascii="Pangram Light" w:hAnsi="Pangram Light"/>
-          <w:color w:val="101010"/>
-          <w:sz w:val="17"/>
-          <w:szCs w:val="17"/>
-        </w:rPr>
-        <w:t xml:space="preserve"> </w:t>
-      </w:r>
-      <w:r>
-        <w:rPr>
-          <w:rFonts w:ascii="Pangram Light" w:hAnsi="Pangram Light"/>
-          <w:color w:val="101010"/>
-          <w:sz w:val="17"/>
-          <w:szCs w:val="17"/>
-        </w:rPr>
-        <w:t>by the Director after my first year with HopHacks</w:t>
-      </w:r>
-    </w:p>
-    <w:p>
-      <w:pPr>
-        <w:spacing w:after="0" w:line="240" w:lineRule="auto"/>
-        <w:rPr>
-          <w:rFonts w:ascii="Pangram Light" w:hAnsi="Pangram Light"/>
-          <w:color w:val="101010"/>
-          <w:sz w:val="17"/>
-          <w:szCs w:val="17"/>
-        </w:rPr>
-      </w:pPr>
-    </w:p>
-    <w:p>
-      <w:pPr>
-        <w:tabs>
-          <w:tab w:val="right" w:pos="10656"/>
-        </w:tabs>
-        <w:spacing w:after="0" w:line="240" w:lineRule="auto"/>
-        <w:rPr>
-          <w:rFonts w:ascii="Pangram Light" w:hAnsi="Pangram Light"/>
-          <w:sz w:val="17"/>
-          <w:szCs w:val="17"/>
-        </w:rPr>
-      </w:pPr>
-      <w:r>
-        <w:rPr>
-          <w:rFonts w:ascii="Pangram" w:hAnsi="Pangram"/>
-          <w:sz w:val="17"/>
-          <w:szCs w:val="17"/>
-        </w:rPr>
-        <w:t>Jane Street 2019 SEE Program</w:t>
-      </w:r>
-      <w:r>
-        <w:rPr>
-          <w:rFonts w:ascii="Pangram" w:hAnsi="Pangram"/>
-          <w:color w:val="101010"/>
-          <w:sz w:val="17"/>
-          <w:szCs w:val="17"/>
-        </w:rPr>
-        <w:t>,</w:t>
-      </w:r>
-      <w:r>
-        <w:rPr>
-          <w:rFonts w:ascii="Pangram Light" w:hAnsi="Pangram Light"/>
-          <w:color w:val="101010"/>
-          <w:sz w:val="17"/>
-          <w:szCs w:val="17"/>
-        </w:rPr>
-        <w:t xml:space="preserve"> </w:t>
-      </w:r>
-      <w:r>
-        <w:rPr>
-          <w:rFonts w:ascii="Pangram" w:hAnsi="Pangram"/>
-          <w:color w:val="00008B"/>
-          <w:sz w:val="17"/>
-          <w:szCs w:val="17"/>
-        </w:rPr>
-        <w:t>Invitee</w:t>
-      </w:r>
-      <w:r>
-        <w:rPr>
-          <w:rFonts w:ascii="Pangram" w:hAnsi="Pangram"/>
-          <w:color w:val="6E0808"/>
-          <w:sz w:val="17"/>
-          <w:szCs w:val="17"/>
-        </w:rPr>
-        <w:tab/>
-      </w:r>
-      <w:r>
-        <w:rPr>
-          <w:rFonts w:ascii="Pangram Light" w:hAnsi="Pangram Light"/>
-          <w:sz w:val="17"/>
-          <w:szCs w:val="17"/>
-        </w:rPr>
-        <w:t>May 2019</w:t>
+        <w:t>1 of 32 invitees who attended an all-expenses paid 3-day trip to Jane Street Headquarters in New York City</w:t>
       </w:r>
     </w:p>
     <w:p>
@@ -3621,6 +3642,36 @@
       </w:pPr>
       <w:r>
         <w:rPr>
+          <w:rFonts w:ascii="Pangram Light" w:hAnsi="Pangram Light"/>
+          <w:color w:val="101010"/>
+          <w:sz w:val="17"/>
+          <w:szCs w:val="17"/>
+        </w:rPr>
+        <w:t xml:space="preserve">Met </w:t>
+      </w:r>
+      <w:r>
+        <w:rPr>
+          <w:rFonts w:ascii="Pangram Light" w:hAnsi="Pangram Light"/>
+          <w:color w:val="101010"/>
+          <w:sz w:val="17"/>
+          <w:szCs w:val="17"/>
+        </w:rPr>
+        <w:t>with developers and quantitative traders, learning about working on the trading floor, market structure and arbitrage</w:t>
+      </w:r>
+    </w:p>
+    <w:p>
+      <w:pPr>
+        <w:spacing w:after="0" w:line="240" w:lineRule="auto"/>
+        <w:jc w:val="center"/>
+        <w:rPr>
+          <w:rFonts w:ascii="Pangram Light" w:hAnsi="Pangram Light"/>
+          <w:color w:val="000078"/>
+          <w:sz w:val="16"/>
+          <w:szCs w:val="16"/>
+        </w:rPr>
+      </w:pPr>
+      <w:r>
+        <w:rPr>
           <w:rFonts w:ascii="Pangram" w:hAnsi="Pangram"/>
           <w:b/>
           <w:bCs/>
@@ -3632,13 +3683,13 @@
         <mc:AlternateContent>
           <mc:Choice Requires="wps">
             <w:drawing>
-              <wp:anchor distT="0" distB="0" distL="114300" distR="114300" simplePos="0" relativeHeight="251682816" behindDoc="0" locked="0" layoutInCell="1" allowOverlap="1" wp14:anchorId="48A809E4" wp14:editId="27F063D7">
+              <wp:anchor distT="0" distB="0" distL="114300" distR="114300" simplePos="0" relativeHeight="251682816" behindDoc="1" locked="0" layoutInCell="1" allowOverlap="1" wp14:anchorId="48A809E4" wp14:editId="300EF6D0">
                 <wp:simplePos x="0" y="0"/>
-                <wp:positionH relativeFrom="column">
-                  <wp:posOffset>-5576</wp:posOffset>
+                <wp:positionH relativeFrom="margin">
+                  <wp:align>right</wp:align>
                 </wp:positionH>
                 <wp:positionV relativeFrom="paragraph">
-                  <wp:posOffset>86236</wp:posOffset>
+                  <wp:posOffset>75362</wp:posOffset>
                 </wp:positionV>
                 <wp:extent cx="6819153" cy="345651"/>
                 <wp:effectExtent l="0" t="0" r="1270" b="0"/>
@@ -3707,7 +3758,7 @@
           </mc:Choice>
           <mc:Fallback>
             <w:pict>
-              <v:shape w14:anchorId="48A809E4" id="Text Box 3" o:spid="_x0000_s1029" type="#_x0000_t202" style="position:absolute;left:0;text-align:left;margin-left:-.45pt;margin-top:6.8pt;width:536.95pt;height:27.2pt;z-index:251682816;visibility:visible;mso-wrap-style:square;mso-width-percent:0;mso-height-percent:0;mso-wrap-distance-left:9pt;mso-wrap-distance-top:0;mso-wrap-distance-right:9pt;mso-wrap-distance-bottom:0;mso-position-horizontal:absolute;mso-position-horizontal-relative:text;mso-position-vertical:absolute;mso-position-vertical-relative:text;mso-width-percent:0;mso-height-percent:0;mso-width-relative:margin;mso-height-relative:margin;v-text-anchor:top" o:gfxdata="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" filled="f" stroked="f" strokeweight=".5pt">
+              <v:shape w14:anchorId="48A809E4" id="Text Box 3" o:spid="_x0000_s1029" type="#_x0000_t202" style="position:absolute;left:0;text-align:left;margin-left:485.75pt;margin-top:5.95pt;width:536.95pt;height:27.2pt;z-index:-251633664;visibility:visible;mso-wrap-style:square;mso-width-percent:0;mso-height-percent:0;mso-wrap-distance-left:9pt;mso-wrap-distance-top:0;mso-wrap-distance-right:9pt;mso-wrap-distance-bottom:0;mso-position-horizontal:right;mso-position-horizontal-relative:margin;mso-position-vertical:absolute;mso-position-vertical-relative:text;mso-width-percent:0;mso-height-percent:0;mso-width-relative:margin;mso-height-relative:margin;v-text-anchor:top" o:gfxdata="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" filled="f" stroked="f" strokeweight=".5pt">
                 <v:textbox inset="0,,0">
                   <w:txbxContent>
                     <w:p>
@@ -3733,79 +3784,25 @@
                     </w:p>
                   </w:txbxContent>
                 </v:textbox>
+                <w10:wrap anchorx="margin"/>
               </v:shape>
             </w:pict>
           </mc:Fallback>
         </mc:AlternateContent>
       </w:r>
-      <w:r>
-        <w:rPr>
-          <w:rFonts w:ascii="Pangram Light" w:hAnsi="Pangram Light"/>
-          <w:color w:val="101010"/>
-          <w:sz w:val="17"/>
-          <w:szCs w:val="17"/>
-        </w:rPr>
-        <w:t>1 of 32 invitees who attended an all-expenses paid 3-day trip to Jane Street Headquarters in New York City</w:t>
-      </w:r>
-    </w:p>
-    <w:p>
-      <w:pPr>
-        <w:pStyle w:val="ListParagraph"/>
-        <w:numPr>
-          <w:ilvl w:val="0"/>
-          <w:numId w:val="1"/>
-        </w:numPr>
-        <w:spacing w:after="0" w:line="240" w:lineRule="auto"/>
-        <w:rPr>
-          <w:rFonts w:ascii="Pangram Light" w:hAnsi="Pangram Light"/>
-          <w:color w:val="101010"/>
-          <w:sz w:val="17"/>
-          <w:szCs w:val="17"/>
-        </w:rPr>
-      </w:pPr>
-      <w:r>
-        <w:rPr>
-          <w:rFonts w:ascii="Pangram Light" w:hAnsi="Pangram Light"/>
-          <w:color w:val="101010"/>
-          <w:sz w:val="17"/>
-          <w:szCs w:val="17"/>
-        </w:rPr>
-        <w:t xml:space="preserve">Met </w:t>
-      </w:r>
-      <w:r>
-        <w:rPr>
-          <w:rFonts w:ascii="Pangram Light" w:hAnsi="Pangram Light"/>
-          <w:color w:val="101010"/>
-          <w:sz w:val="17"/>
-          <w:szCs w:val="17"/>
-        </w:rPr>
-        <w:t>with developers and quantitative traders, learning about working on the trading floor, market structure and arbitrage</w:t>
-      </w:r>
-    </w:p>
-    <w:p>
-      <w:pPr>
-        <w:spacing w:after="0" w:line="240" w:lineRule="auto"/>
-        <w:jc w:val="center"/>
-        <w:rPr>
-          <w:rFonts w:ascii="Pangram Light" w:hAnsi="Pangram Light"/>
-          <w:color w:val="000078"/>
-          <w:sz w:val="16"/>
-          <w:szCs w:val="16"/>
-        </w:rPr>
-      </w:pPr>
     </w:p>
     <w:p>
       <w:pPr>
         <w:spacing w:after="0" w:line="360" w:lineRule="auto"/>
         <w:rPr>
           <w:rFonts w:ascii="Pangram" w:hAnsi="Pangram"/>
-          <w:color w:val="000080"/>
-        </w:rPr>
-      </w:pPr>
-      <w:r>
-        <w:rPr>
-          <w:rFonts w:ascii="Pangram" w:hAnsi="Pangram"/>
-          <w:color w:val="000080"/>
+          <w:color w:val="00406E"/>
+        </w:rPr>
+      </w:pPr>
+      <w:r>
+        <w:rPr>
+          <w:rFonts w:ascii="Pangram" w:hAnsi="Pangram"/>
+          <w:color w:val="00406E"/>
         </w:rPr>
         <w:t>Awards</w:t>
       </w:r>
@@ -3926,15 +3923,15 @@
         <w:spacing w:after="0" w:line="240" w:lineRule="auto"/>
         <w:rPr>
           <w:rFonts w:ascii="Pangram" w:hAnsi="Pangram"/>
-          <w:color w:val="00008B"/>
-          <w:sz w:val="17"/>
-          <w:szCs w:val="17"/>
-        </w:rPr>
-      </w:pPr>
-      <w:r>
-        <w:rPr>
-          <w:rFonts w:ascii="Pangram" w:hAnsi="Pangram"/>
-          <w:color w:val="00008B"/>
+          <w:color w:val="00406E"/>
+          <w:sz w:val="17"/>
+          <w:szCs w:val="17"/>
+        </w:rPr>
+      </w:pPr>
+      <w:r>
+        <w:rPr>
+          <w:rFonts w:ascii="Pangram" w:hAnsi="Pangram"/>
+          <w:color w:val="00406E"/>
           <w:sz w:val="17"/>
           <w:szCs w:val="17"/>
         </w:rPr>
@@ -3946,6 +3943,7 @@
         <w:spacing w:after="0" w:line="240" w:lineRule="auto"/>
         <w:rPr>
           <w:rFonts w:ascii="Pangram" w:hAnsi="Pangram"/>
+          <w:color w:val="00406E"/>
           <w:sz w:val="16"/>
           <w:szCs w:val="16"/>
         </w:rPr>
@@ -3956,6 +3954,7 @@
         <w:spacing w:after="0" w:line="240" w:lineRule="auto"/>
         <w:rPr>
           <w:rFonts w:ascii="Pangram" w:hAnsi="Pangram"/>
+          <w:color w:val="00406E"/>
           <w:sz w:val="16"/>
           <w:szCs w:val="16"/>
         </w:rPr>
@@ -3966,15 +3965,15 @@
         <w:spacing w:after="0" w:line="240" w:lineRule="auto"/>
         <w:rPr>
           <w:rFonts w:ascii="Pangram" w:hAnsi="Pangram"/>
-          <w:color w:val="00008B"/>
-          <w:sz w:val="17"/>
-          <w:szCs w:val="17"/>
-        </w:rPr>
-      </w:pPr>
-      <w:r>
-        <w:rPr>
-          <w:rFonts w:ascii="Pangram" w:hAnsi="Pangram"/>
-          <w:color w:val="00008B"/>
+          <w:color w:val="00406E"/>
+          <w:sz w:val="17"/>
+          <w:szCs w:val="17"/>
+        </w:rPr>
+      </w:pPr>
+      <w:r>
+        <w:rPr>
+          <w:rFonts w:ascii="Pangram" w:hAnsi="Pangram"/>
+          <w:color w:val="00406E"/>
           <w:sz w:val="17"/>
           <w:szCs w:val="17"/>
         </w:rPr>
@@ -3988,6 +3987,636 @@
           <w:rFonts w:ascii="Pangram" w:hAnsi="Pangram"/>
           <w:sz w:val="16"/>
           <w:szCs w:val="16"/>
+        </w:rPr>
+      </w:pPr>
+    </w:p>
+    <w:p>
+      <w:pPr>
+        <w:spacing w:after="0" w:line="240" w:lineRule="auto"/>
+        <w:rPr>
+          <w:rFonts w:ascii="Pangram" w:hAnsi="Pangram"/>
+          <w:sz w:val="17"/>
+          <w:szCs w:val="17"/>
+        </w:rPr>
+      </w:pPr>
+    </w:p>
+    <w:p>
+      <w:pPr>
+        <w:spacing w:after="0" w:line="240" w:lineRule="auto"/>
+        <w:rPr>
+          <w:rFonts w:ascii="Pangram" w:hAnsi="Pangram"/>
+          <w:sz w:val="16"/>
+          <w:szCs w:val="16"/>
+        </w:rPr>
+      </w:pPr>
+      <w:r>
+        <w:rPr>
+          <w:rFonts w:ascii="Pangram" w:hAnsi="Pangram"/>
+          <w:sz w:val="17"/>
+          <w:szCs w:val="17"/>
+        </w:rPr>
+        <w:t>Platinum Division Qualifier, Top 10% contest ranking</w:t>
+      </w:r>
+    </w:p>
+    <w:p>
+      <w:pPr>
+        <w:spacing w:after="0" w:line="240" w:lineRule="auto"/>
+        <w:rPr>
+          <w:rFonts w:ascii="Pangram" w:hAnsi="Pangram"/>
+          <w:sz w:val="17"/>
+          <w:szCs w:val="17"/>
+        </w:rPr>
+      </w:pPr>
+      <w:r>
+        <w:rPr>
+          <w:rFonts w:ascii="Pangram" w:hAnsi="Pangram"/>
+          <w:sz w:val="17"/>
+          <w:szCs w:val="17"/>
+        </w:rPr>
+        <w:t>4</w:t>
+      </w:r>
+      <w:r>
+        <w:rPr>
+          <w:rFonts w:ascii="Pangram" w:hAnsi="Pangram"/>
+          <w:sz w:val="17"/>
+          <w:szCs w:val="17"/>
+          <w:vertAlign w:val="superscript"/>
+        </w:rPr>
+        <w:t>th</w:t>
+      </w:r>
+      <w:r>
+        <w:rPr>
+          <w:rFonts w:ascii="Pangram" w:hAnsi="Pangram"/>
+          <w:sz w:val="17"/>
+          <w:szCs w:val="17"/>
+        </w:rPr>
+        <w:t xml:space="preserve"> Place/31</w:t>
+      </w:r>
+      <w:r>
+        <w:rPr>
+          <w:rFonts w:ascii="Pangram" w:hAnsi="Pangram"/>
+          <w:sz w:val="17"/>
+          <w:szCs w:val="17"/>
+        </w:rPr>
+        <w:t xml:space="preserve"> contestants</w:t>
+      </w:r>
+      <w:r>
+        <w:rPr>
+          <w:rFonts w:ascii="Pangram" w:hAnsi="Pangram"/>
+          <w:sz w:val="17"/>
+          <w:szCs w:val="17"/>
+        </w:rPr>
+        <w:t xml:space="preserve"> (2</w:t>
+      </w:r>
+      <w:r>
+        <w:rPr>
+          <w:rFonts w:ascii="Pangram" w:hAnsi="Pangram"/>
+          <w:sz w:val="17"/>
+          <w:szCs w:val="17"/>
+          <w:vertAlign w:val="superscript"/>
+        </w:rPr>
+        <w:t>nd</w:t>
+      </w:r>
+      <w:r>
+        <w:rPr>
+          <w:rFonts w:ascii="Pangram" w:hAnsi="Pangram"/>
+          <w:sz w:val="17"/>
+          <w:szCs w:val="17"/>
+        </w:rPr>
+        <w:t xml:space="preserve"> Place undergraduate) </w:t>
+      </w:r>
+    </w:p>
+    <w:p>
+      <w:pPr>
+        <w:spacing w:after="0" w:line="240" w:lineRule="auto"/>
+        <w:rPr>
+          <w:rFonts w:ascii="Pangram" w:hAnsi="Pangram"/>
+          <w:sz w:val="17"/>
+          <w:szCs w:val="17"/>
+        </w:rPr>
+      </w:pPr>
+      <w:r>
+        <w:rPr>
+          <w:rFonts w:ascii="Pangram" w:hAnsi="Pangram"/>
+          <w:sz w:val="17"/>
+          <w:szCs w:val="17"/>
+        </w:rPr>
+        <w:t>5</w:t>
+      </w:r>
+      <w:r>
+        <w:rPr>
+          <w:rFonts w:ascii="Pangram" w:hAnsi="Pangram"/>
+          <w:sz w:val="17"/>
+          <w:szCs w:val="17"/>
+          <w:vertAlign w:val="superscript"/>
+        </w:rPr>
+        <w:t>th</w:t>
+      </w:r>
+      <w:r>
+        <w:rPr>
+          <w:rFonts w:ascii="Pangram" w:hAnsi="Pangram"/>
+          <w:sz w:val="17"/>
+          <w:szCs w:val="17"/>
+        </w:rPr>
+        <w:t xml:space="preserve"> Place/15 teams</w:t>
+      </w:r>
+    </w:p>
+    <w:p>
+      <w:pPr>
+        <w:spacing w:after="0" w:line="240" w:lineRule="auto"/>
+        <w:rPr>
+          <w:rFonts w:ascii="Pangram" w:hAnsi="Pangram"/>
+          <w:sz w:val="17"/>
+          <w:szCs w:val="17"/>
+        </w:rPr>
+      </w:pPr>
+    </w:p>
+    <w:p>
+      <w:pPr>
+        <w:spacing w:after="0" w:line="240" w:lineRule="auto"/>
+        <w:rPr>
+          <w:rFonts w:ascii="Pangram" w:hAnsi="Pangram"/>
+          <w:sz w:val="17"/>
+          <w:szCs w:val="17"/>
+        </w:rPr>
+      </w:pPr>
+      <w:r>
+        <w:rPr>
+          <w:rFonts w:ascii="Pangram" w:hAnsi="Pangram"/>
+          <w:sz w:val="17"/>
+          <w:szCs w:val="17"/>
+        </w:rPr>
+        <w:t>2</w:t>
+      </w:r>
+      <w:r>
+        <w:rPr>
+          <w:rFonts w:ascii="Pangram" w:hAnsi="Pangram"/>
+          <w:sz w:val="17"/>
+          <w:szCs w:val="17"/>
+          <w:vertAlign w:val="superscript"/>
+        </w:rPr>
+        <w:t>nd</w:t>
+      </w:r>
+      <w:r>
+        <w:rPr>
+          <w:rFonts w:ascii="Pangram" w:hAnsi="Pangram"/>
+          <w:sz w:val="17"/>
+          <w:szCs w:val="17"/>
+        </w:rPr>
+        <w:t xml:space="preserve"> Place/35+ teams, Best Use of Google Cloud ($768)</w:t>
+      </w:r>
+    </w:p>
+    <w:p>
+      <w:pPr>
+        <w:spacing w:after="0" w:line="240" w:lineRule="auto"/>
+        <w:rPr>
+          <w:rFonts w:ascii="Pangram" w:hAnsi="Pangram"/>
+          <w:sz w:val="17"/>
+          <w:szCs w:val="17"/>
+        </w:rPr>
+      </w:pPr>
+      <w:r>
+        <w:rPr>
+          <w:rFonts w:ascii="Pangram" w:hAnsi="Pangram"/>
+          <w:sz w:val="17"/>
+          <w:szCs w:val="17"/>
+        </w:rPr>
+        <w:t>Assistive Tech Track, Best Use of AWS/1</w:t>
+      </w:r>
+      <w:r>
+        <w:rPr>
+          <w:rFonts w:ascii="Pangram" w:hAnsi="Pangram"/>
+          <w:sz w:val="17"/>
+          <w:szCs w:val="17"/>
+        </w:rPr>
+        <w:t>0+</w:t>
+      </w:r>
+      <w:r>
+        <w:rPr>
+          <w:rFonts w:ascii="Pangram" w:hAnsi="Pangram"/>
+          <w:sz w:val="17"/>
+          <w:szCs w:val="17"/>
+        </w:rPr>
+        <w:t xml:space="preserve"> teams ($500)</w:t>
+      </w:r>
+    </w:p>
+    <w:p>
+      <w:pPr>
+        <w:spacing w:after="0" w:line="240" w:lineRule="auto"/>
+        <w:rPr>
+          <w:rFonts w:ascii="Pangram" w:hAnsi="Pangram"/>
+          <w:sz w:val="17"/>
+          <w:szCs w:val="17"/>
+        </w:rPr>
+      </w:pPr>
+      <w:r>
+        <w:rPr>
+          <w:rFonts w:ascii="Pangram" w:hAnsi="Pangram"/>
+          <w:sz w:val="17"/>
+          <w:szCs w:val="17"/>
+        </w:rPr>
+        <w:t>Best Mobile App</w:t>
+      </w:r>
+      <w:r>
+        <w:rPr>
+          <w:rFonts w:ascii="Pangram" w:hAnsi="Pangram"/>
+          <w:sz w:val="17"/>
+          <w:szCs w:val="17"/>
+        </w:rPr>
+        <w:t>/10+ teams</w:t>
+      </w:r>
+    </w:p>
+    <w:p>
+      <w:pPr>
+        <w:spacing w:after="0" w:line="240" w:lineRule="auto"/>
+        <w:rPr>
+          <w:rFonts w:ascii="Pangram Light" w:hAnsi="Pangram Light"/>
+          <w:sz w:val="17"/>
+          <w:szCs w:val="17"/>
+        </w:rPr>
+      </w:pPr>
+      <w:r>
+        <w:rPr>
+          <w:rFonts w:ascii="Pangram Light" w:hAnsi="Pangram Light"/>
+          <w:sz w:val="17"/>
+          <w:szCs w:val="17"/>
+        </w:rPr>
+        <w:t xml:space="preserve">@ USA Computing Olympiad </w:t>
+      </w:r>
+    </w:p>
+    <w:p>
+      <w:pPr>
+        <w:spacing w:after="0" w:line="240" w:lineRule="auto"/>
+        <w:rPr>
+          <w:rFonts w:ascii="Pangram Light" w:hAnsi="Pangram Light"/>
+          <w:sz w:val="17"/>
+          <w:szCs w:val="17"/>
+        </w:rPr>
+      </w:pPr>
+      <w:r>
+        <w:rPr>
+          <w:rFonts w:ascii="Pangram Light" w:hAnsi="Pangram Light"/>
+          <w:sz w:val="17"/>
+          <w:szCs w:val="17"/>
+        </w:rPr>
+        <w:t>@ Bloomberg Code</w:t>
+      </w:r>
+      <w:r>
+        <w:rPr>
+          <w:rFonts w:ascii="Pangram Light" w:hAnsi="Pangram Light"/>
+          <w:sz w:val="17"/>
+          <w:szCs w:val="17"/>
+        </w:rPr>
+        <w:t>C</w:t>
+      </w:r>
+      <w:r>
+        <w:rPr>
+          <w:rFonts w:ascii="Pangram Light" w:hAnsi="Pangram Light"/>
+          <w:sz w:val="17"/>
+          <w:szCs w:val="17"/>
+        </w:rPr>
+        <w:t xml:space="preserve">on at JHU </w:t>
+      </w:r>
+    </w:p>
+    <w:p>
+      <w:pPr>
+        <w:spacing w:after="0" w:line="240" w:lineRule="auto"/>
+        <w:rPr>
+          <w:rFonts w:ascii="Pangram Light" w:hAnsi="Pangram Light"/>
+          <w:sz w:val="17"/>
+          <w:szCs w:val="17"/>
+        </w:rPr>
+      </w:pPr>
+      <w:r>
+        <w:rPr>
+          <w:rFonts w:ascii="Pangram Light" w:hAnsi="Pangram Light"/>
+          <w:sz w:val="17"/>
+          <w:szCs w:val="17"/>
+        </w:rPr>
+        <w:t>@ AC</w:t>
+      </w:r>
+      <w:r>
+        <w:rPr>
+          <w:rFonts w:ascii="Pangram Light" w:hAnsi="Pangram Light"/>
+          <w:sz w:val="17"/>
+          <w:szCs w:val="17"/>
+        </w:rPr>
+        <w:t>M</w:t>
+      </w:r>
+      <w:r>
+        <w:rPr>
+          <w:rFonts w:ascii="Pangram Light" w:hAnsi="Pangram Light"/>
+          <w:sz w:val="17"/>
+          <w:szCs w:val="17"/>
+        </w:rPr>
+        <w:t xml:space="preserve"> ICPC Mid-Atlantic Regionals at JHU </w:t>
+      </w:r>
+    </w:p>
+    <w:p>
+      <w:pPr>
+        <w:spacing w:after="0" w:line="240" w:lineRule="auto"/>
+        <w:rPr>
+          <w:rFonts w:ascii="Pangram" w:hAnsi="Pangram"/>
+          <w:sz w:val="17"/>
+          <w:szCs w:val="17"/>
+        </w:rPr>
+      </w:pPr>
+    </w:p>
+    <w:p>
+      <w:pPr>
+        <w:spacing w:after="0" w:line="240" w:lineRule="auto"/>
+        <w:rPr>
+          <w:rFonts w:ascii="Pangram Light" w:hAnsi="Pangram Light"/>
+          <w:sz w:val="17"/>
+          <w:szCs w:val="17"/>
+        </w:rPr>
+      </w:pPr>
+      <w:r>
+        <w:rPr>
+          <w:rFonts w:ascii="Pangram Light" w:hAnsi="Pangram Light"/>
+          <w:sz w:val="17"/>
+          <w:szCs w:val="17"/>
+        </w:rPr>
+        <w:t>@ HopHacks, Johns Hopkins University</w:t>
+      </w:r>
+    </w:p>
+    <w:p>
+      <w:pPr>
+        <w:spacing w:after="0" w:line="240" w:lineRule="auto"/>
+        <w:rPr>
+          <w:rFonts w:ascii="Pangram Light" w:hAnsi="Pangram Light"/>
+          <w:sz w:val="17"/>
+          <w:szCs w:val="17"/>
+        </w:rPr>
+      </w:pPr>
+      <w:r>
+        <w:rPr>
+          <w:rFonts w:ascii="Pangram Light" w:hAnsi="Pangram Light"/>
+          <w:sz w:val="17"/>
+          <w:szCs w:val="17"/>
+        </w:rPr>
+        <w:t>@ HackNYU, New York University</w:t>
+      </w:r>
+    </w:p>
+    <w:p>
+      <w:pPr>
+        <w:spacing w:after="0" w:line="240" w:lineRule="auto"/>
+        <w:rPr>
+          <w:rFonts w:ascii="Pangram Light" w:hAnsi="Pangram Light"/>
+          <w:sz w:val="17"/>
+          <w:szCs w:val="17"/>
+        </w:rPr>
+      </w:pPr>
+      <w:r>
+        <w:rPr>
+          <w:rFonts w:ascii="Pangram Light" w:hAnsi="Pangram Light"/>
+          <w:sz w:val="17"/>
+          <w:szCs w:val="17"/>
+        </w:rPr>
+        <w:t>@ HackMHS II, Millburn High School</w:t>
+      </w:r>
+    </w:p>
+    <w:p>
+      <w:pPr>
+        <w:spacing w:after="0" w:line="240" w:lineRule="auto"/>
+        <w:jc w:val="right"/>
+        <w:rPr>
+          <w:rFonts w:ascii="Pangram Light" w:hAnsi="Pangram Light"/>
+          <w:sz w:val="17"/>
+          <w:szCs w:val="17"/>
+        </w:rPr>
+      </w:pPr>
+      <w:r>
+        <w:rPr>
+          <w:rFonts w:ascii="Pangram Light" w:hAnsi="Pangram Light"/>
+          <w:sz w:val="17"/>
+          <w:szCs w:val="17"/>
+        </w:rPr>
+        <w:t xml:space="preserve">Nov </w:t>
+      </w:r>
+      <w:r>
+        <w:rPr>
+          <w:rFonts w:ascii="Pangram Light" w:hAnsi="Pangram Light"/>
+          <w:sz w:val="17"/>
+          <w:szCs w:val="17"/>
+        </w:rPr>
+        <w:t>20</w:t>
+      </w:r>
+      <w:r>
+        <w:rPr>
+          <w:rFonts w:ascii="Pangram Light" w:hAnsi="Pangram Light"/>
+          <w:sz w:val="17"/>
+          <w:szCs w:val="17"/>
+        </w:rPr>
+        <w:t>18</w:t>
+      </w:r>
+    </w:p>
+    <w:p>
+      <w:pPr>
+        <w:spacing w:after="0" w:line="240" w:lineRule="auto"/>
+        <w:jc w:val="right"/>
+        <w:rPr>
+          <w:rFonts w:ascii="Pangram Light" w:hAnsi="Pangram Light"/>
+          <w:sz w:val="17"/>
+          <w:szCs w:val="17"/>
+        </w:rPr>
+      </w:pPr>
+      <w:r>
+        <w:rPr>
+          <w:rFonts w:ascii="Pangram Light" w:hAnsi="Pangram Light"/>
+          <w:sz w:val="17"/>
+          <w:szCs w:val="17"/>
+        </w:rPr>
+        <w:t xml:space="preserve">Nov </w:t>
+      </w:r>
+      <w:r>
+        <w:rPr>
+          <w:rFonts w:ascii="Pangram Light" w:hAnsi="Pangram Light"/>
+          <w:sz w:val="17"/>
+          <w:szCs w:val="17"/>
+        </w:rPr>
+        <w:t>20</w:t>
+      </w:r>
+      <w:r>
+        <w:rPr>
+          <w:rFonts w:ascii="Pangram Light" w:hAnsi="Pangram Light"/>
+          <w:sz w:val="17"/>
+          <w:szCs w:val="17"/>
+        </w:rPr>
+        <w:t>18</w:t>
+      </w:r>
+    </w:p>
+    <w:p>
+      <w:pPr>
+        <w:spacing w:after="0" w:line="240" w:lineRule="auto"/>
+        <w:jc w:val="right"/>
+        <w:rPr>
+          <w:rFonts w:ascii="Pangram Light" w:hAnsi="Pangram Light"/>
+          <w:sz w:val="17"/>
+          <w:szCs w:val="17"/>
+        </w:rPr>
+      </w:pPr>
+      <w:r>
+        <w:rPr>
+          <w:rFonts w:ascii="Pangram Light" w:hAnsi="Pangram Light"/>
+          <w:sz w:val="17"/>
+          <w:szCs w:val="17"/>
+        </w:rPr>
+        <w:t xml:space="preserve">Jan </w:t>
+      </w:r>
+      <w:r>
+        <w:rPr>
+          <w:rFonts w:ascii="Pangram Light" w:hAnsi="Pangram Light"/>
+          <w:sz w:val="17"/>
+          <w:szCs w:val="17"/>
+        </w:rPr>
+        <w:t>20</w:t>
+      </w:r>
+      <w:r>
+        <w:rPr>
+          <w:rFonts w:ascii="Pangram Light" w:hAnsi="Pangram Light"/>
+          <w:sz w:val="17"/>
+          <w:szCs w:val="17"/>
+        </w:rPr>
+        <w:t>17</w:t>
+      </w:r>
+    </w:p>
+    <w:p>
+      <w:pPr>
+        <w:spacing w:after="0" w:line="240" w:lineRule="auto"/>
+        <w:rPr>
+          <w:rFonts w:ascii="Pangram Light" w:hAnsi="Pangram Light"/>
+          <w:sz w:val="17"/>
+          <w:szCs w:val="17"/>
+        </w:rPr>
+      </w:pPr>
+    </w:p>
+    <w:p>
+      <w:pPr>
+        <w:spacing w:after="0" w:line="240" w:lineRule="auto"/>
+        <w:jc w:val="right"/>
+        <w:rPr>
+          <w:rFonts w:ascii="Pangram Light" w:hAnsi="Pangram Light"/>
+          <w:sz w:val="17"/>
+          <w:szCs w:val="17"/>
+        </w:rPr>
+      </w:pPr>
+      <w:r>
+        <w:rPr>
+          <w:rFonts w:ascii="Pangram Light" w:hAnsi="Pangram Light"/>
+          <w:sz w:val="17"/>
+          <w:szCs w:val="17"/>
+        </w:rPr>
+        <w:t xml:space="preserve">Sept </w:t>
+      </w:r>
+      <w:r>
+        <w:rPr>
+          <w:rFonts w:ascii="Pangram Light" w:hAnsi="Pangram Light"/>
+          <w:sz w:val="17"/>
+          <w:szCs w:val="17"/>
+        </w:rPr>
+        <w:t>20</w:t>
+      </w:r>
+      <w:r>
+        <w:rPr>
+          <w:rFonts w:ascii="Pangram Light" w:hAnsi="Pangram Light"/>
+          <w:sz w:val="17"/>
+          <w:szCs w:val="17"/>
+        </w:rPr>
+        <w:t>18</w:t>
+      </w:r>
+    </w:p>
+    <w:p>
+      <w:pPr>
+        <w:spacing w:after="0" w:line="240" w:lineRule="auto"/>
+        <w:jc w:val="right"/>
+        <w:rPr>
+          <w:rFonts w:ascii="Pangram Light" w:hAnsi="Pangram Light"/>
+          <w:sz w:val="17"/>
+          <w:szCs w:val="17"/>
+        </w:rPr>
+      </w:pPr>
+      <w:r>
+        <w:rPr>
+          <w:rFonts w:ascii="Pangram Light" w:hAnsi="Pangram Light"/>
+          <w:sz w:val="17"/>
+          <w:szCs w:val="17"/>
+        </w:rPr>
+        <w:t xml:space="preserve">Feb </w:t>
+      </w:r>
+      <w:r>
+        <w:rPr>
+          <w:rFonts w:ascii="Pangram Light" w:hAnsi="Pangram Light"/>
+          <w:sz w:val="17"/>
+          <w:szCs w:val="17"/>
+        </w:rPr>
+        <w:t>20</w:t>
+      </w:r>
+      <w:r>
+        <w:rPr>
+          <w:rFonts w:ascii="Pangram Light" w:hAnsi="Pangram Light"/>
+          <w:sz w:val="17"/>
+          <w:szCs w:val="17"/>
+        </w:rPr>
+        <w:t>17</w:t>
+      </w:r>
+    </w:p>
+    <w:p>
+      <w:pPr>
+        <w:spacing w:after="0" w:line="240" w:lineRule="auto"/>
+        <w:jc w:val="right"/>
+        <w:rPr>
+          <w:rFonts w:ascii="Pangram Light" w:hAnsi="Pangram Light"/>
+          <w:sz w:val="17"/>
+          <w:szCs w:val="17"/>
+        </w:rPr>
+        <w:sectPr>
+          <w:type w:val="continuous"/>
+          <w:pgSz w:w="12240" w:h="15840"/>
+          <w:pgMar w:top="792" w:right="792" w:bottom="806" w:left="792" w:header="720" w:footer="720" w:gutter="0"/>
+          <w:cols w:num="4" w:space="0" w:equalWidth="0">
+            <w:col w:w="1218" w:space="0"/>
+            <w:col w:w="4874" w:space="0"/>
+            <w:col w:w="3584" w:space="0"/>
+            <w:col w:w="980"/>
+          </w:cols>
+          <w:docGrid w:linePitch="360"/>
+        </w:sectPr>
+      </w:pPr>
+      <w:r>
+        <w:rPr>
+          <w:rFonts w:ascii="Pangram Light" w:hAnsi="Pangram Light"/>
+          <w:sz w:val="17"/>
+          <w:szCs w:val="17"/>
+        </w:rPr>
+        <w:t xml:space="preserve">May </w:t>
+      </w:r>
+      <w:r>
+        <w:rPr>
+          <w:rFonts w:ascii="Pangram Light" w:hAnsi="Pangram Light"/>
+          <w:sz w:val="17"/>
+          <w:szCs w:val="17"/>
+        </w:rPr>
+        <w:t>20</w:t>
+      </w:r>
+      <w:r>
+        <w:rPr>
+          <w:rFonts w:ascii="Pangram Light" w:hAnsi="Pangram Light"/>
+          <w:sz w:val="17"/>
+          <w:szCs w:val="17"/>
+        </w:rPr>
+        <w:t>15</w:t>
+      </w:r>
+    </w:p>
+    <w:p>
+      <w:pPr>
+        <w:tabs>
+          <w:tab w:val="right" w:pos="10800"/>
+        </w:tabs>
+        <w:spacing w:after="0" w:line="240" w:lineRule="auto"/>
+        <w:rPr>
+          <w:rFonts w:ascii="Pangram" w:hAnsi="Pangram"/>
+          <w:color w:val="B00000"/>
         </w:rPr>
       </w:pPr>
       <w:r>
@@ -4003,13 +4632,13 @@
         <mc:AlternateContent>
           <mc:Choice Requires="wps">
             <w:drawing>
-              <wp:anchor distT="0" distB="0" distL="114300" distR="114300" simplePos="0" relativeHeight="251684864" behindDoc="0" locked="0" layoutInCell="1" allowOverlap="1" wp14:anchorId="305A904D" wp14:editId="0415389F">
+              <wp:anchor distT="0" distB="0" distL="114300" distR="114300" simplePos="0" relativeHeight="251684864" behindDoc="1" locked="0" layoutInCell="1" allowOverlap="1" wp14:anchorId="305A904D" wp14:editId="33E3465C">
                 <wp:simplePos x="0" y="0"/>
-                <wp:positionH relativeFrom="column">
-                  <wp:posOffset>0</wp:posOffset>
+                <wp:positionH relativeFrom="margin">
+                  <wp:align>right</wp:align>
                 </wp:positionH>
                 <wp:positionV relativeFrom="paragraph">
-                  <wp:posOffset>118203</wp:posOffset>
+                  <wp:posOffset>129083</wp:posOffset>
                 </wp:positionV>
                 <wp:extent cx="6819153" cy="345651"/>
                 <wp:effectExtent l="0" t="0" r="1270" b="0"/>
@@ -4078,7 +4707,7 @@
           </mc:Choice>
           <mc:Fallback>
             <w:pict>
-              <v:shape w14:anchorId="305A904D" id="Text Box 4" o:spid="_x0000_s1030" type="#_x0000_t202" style="position:absolute;margin-left:0;margin-top:9.3pt;width:536.95pt;height:27.2pt;z-index:251684864;visibility:visible;mso-wrap-style:square;mso-width-percent:0;mso-height-percent:0;mso-wrap-distance-left:9pt;mso-wrap-distance-top:0;mso-wrap-distance-right:9pt;mso-wrap-distance-bottom:0;mso-position-horizontal:absolute;mso-position-horizontal-relative:text;mso-position-vertical:absolute;mso-position-vertical-relative:text;mso-width-percent:0;mso-height-percent:0;mso-width-relative:margin;mso-height-relative:margin;v-text-anchor:top" o:gfxdata="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" filled="f" stroked="f" strokeweight=".5pt">
+              <v:shape w14:anchorId="305A904D" id="Text Box 4" o:spid="_x0000_s1030" type="#_x0000_t202" style="position:absolute;margin-left:485.75pt;margin-top:10.15pt;width:536.95pt;height:27.2pt;z-index:-251631616;visibility:visible;mso-wrap-style:square;mso-width-percent:0;mso-height-percent:0;mso-wrap-distance-left:9pt;mso-wrap-distance-top:0;mso-wrap-distance-right:9pt;mso-wrap-distance-bottom:0;mso-position-horizontal:right;mso-position-horizontal-relative:margin;mso-position-vertical:absolute;mso-position-vertical-relative:text;mso-width-percent:0;mso-height-percent:0;mso-width-relative:margin;mso-height-relative:margin;v-text-anchor:top" o:gfxdata="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" filled="f" stroked="f" strokeweight=".5pt">
                 <v:textbox inset="0,,0">
                   <w:txbxContent>
                     <w:p>
@@ -4104,6 +4733,7 @@
                     </w:p>
                   </w:txbxContent>
                 </v:textbox>
+                <w10:wrap anchorx="margin"/>
               </v:shape>
             </w:pict>
           </mc:Fallback>
@@ -4112,646 +4742,16 @@
     </w:p>
     <w:p>
       <w:pPr>
-        <w:spacing w:after="0" w:line="240" w:lineRule="auto"/>
-        <w:rPr>
-          <w:rFonts w:ascii="Pangram" w:hAnsi="Pangram"/>
-          <w:sz w:val="17"/>
-          <w:szCs w:val="17"/>
-        </w:rPr>
-      </w:pPr>
-    </w:p>
-    <w:p>
-      <w:pPr>
-        <w:spacing w:after="0" w:line="240" w:lineRule="auto"/>
-        <w:rPr>
-          <w:rFonts w:ascii="Pangram" w:hAnsi="Pangram"/>
-          <w:sz w:val="16"/>
-          <w:szCs w:val="16"/>
-        </w:rPr>
-      </w:pPr>
-      <w:r>
-        <w:rPr>
-          <w:rFonts w:ascii="Pangram" w:hAnsi="Pangram"/>
-          <w:sz w:val="17"/>
-          <w:szCs w:val="17"/>
-        </w:rPr>
-        <w:t>Platinum Division Qualifier, Top 10% contest ranking</w:t>
-      </w:r>
-    </w:p>
-    <w:p>
-      <w:pPr>
-        <w:spacing w:after="0" w:line="240" w:lineRule="auto"/>
-        <w:rPr>
-          <w:rFonts w:ascii="Pangram" w:hAnsi="Pangram"/>
-          <w:sz w:val="17"/>
-          <w:szCs w:val="17"/>
-        </w:rPr>
-      </w:pPr>
-      <w:r>
-        <w:rPr>
-          <w:rFonts w:ascii="Pangram" w:hAnsi="Pangram"/>
-          <w:sz w:val="17"/>
-          <w:szCs w:val="17"/>
-        </w:rPr>
-        <w:t>4</w:t>
-      </w:r>
-      <w:r>
-        <w:rPr>
-          <w:rFonts w:ascii="Pangram" w:hAnsi="Pangram"/>
-          <w:sz w:val="17"/>
-          <w:szCs w:val="17"/>
-          <w:vertAlign w:val="superscript"/>
-        </w:rPr>
-        <w:t>th</w:t>
-      </w:r>
-      <w:r>
-        <w:rPr>
-          <w:rFonts w:ascii="Pangram" w:hAnsi="Pangram"/>
-          <w:sz w:val="17"/>
-          <w:szCs w:val="17"/>
-        </w:rPr>
-        <w:t xml:space="preserve"> Place/31</w:t>
-      </w:r>
-      <w:r>
-        <w:rPr>
-          <w:rFonts w:ascii="Pangram" w:hAnsi="Pangram"/>
-          <w:sz w:val="17"/>
-          <w:szCs w:val="17"/>
-        </w:rPr>
-        <w:t xml:space="preserve"> contestants</w:t>
-      </w:r>
-      <w:r>
-        <w:rPr>
-          <w:rFonts w:ascii="Pangram" w:hAnsi="Pangram"/>
-          <w:sz w:val="17"/>
-          <w:szCs w:val="17"/>
-        </w:rPr>
-        <w:t xml:space="preserve"> (2</w:t>
-      </w:r>
-      <w:r>
-        <w:rPr>
-          <w:rFonts w:ascii="Pangram" w:hAnsi="Pangram"/>
-          <w:sz w:val="17"/>
-          <w:szCs w:val="17"/>
-          <w:vertAlign w:val="superscript"/>
-        </w:rPr>
-        <w:t>nd</w:t>
-      </w:r>
-      <w:r>
-        <w:rPr>
-          <w:rFonts w:ascii="Pangram" w:hAnsi="Pangram"/>
-          <w:sz w:val="17"/>
-          <w:szCs w:val="17"/>
-        </w:rPr>
-        <w:t xml:space="preserve"> Place undergraduate) </w:t>
-      </w:r>
-    </w:p>
-    <w:p>
-      <w:pPr>
-        <w:spacing w:after="0" w:line="240" w:lineRule="auto"/>
-        <w:rPr>
-          <w:rFonts w:ascii="Pangram" w:hAnsi="Pangram"/>
-          <w:sz w:val="17"/>
-          <w:szCs w:val="17"/>
-        </w:rPr>
-      </w:pPr>
-      <w:r>
-        <w:rPr>
-          <w:rFonts w:ascii="Pangram" w:hAnsi="Pangram"/>
-          <w:sz w:val="17"/>
-          <w:szCs w:val="17"/>
-        </w:rPr>
-        <w:t>5</w:t>
-      </w:r>
-      <w:r>
-        <w:rPr>
-          <w:rFonts w:ascii="Pangram" w:hAnsi="Pangram"/>
-          <w:sz w:val="17"/>
-          <w:szCs w:val="17"/>
-          <w:vertAlign w:val="superscript"/>
-        </w:rPr>
-        <w:t>th</w:t>
-      </w:r>
-      <w:r>
-        <w:rPr>
-          <w:rFonts w:ascii="Pangram" w:hAnsi="Pangram"/>
-          <w:sz w:val="17"/>
-          <w:szCs w:val="17"/>
-        </w:rPr>
-        <w:t xml:space="preserve"> Place/15 teams</w:t>
-      </w:r>
-    </w:p>
-    <w:p>
-      <w:pPr>
-        <w:spacing w:after="0" w:line="240" w:lineRule="auto"/>
-        <w:rPr>
-          <w:rFonts w:ascii="Pangram" w:hAnsi="Pangram"/>
-          <w:sz w:val="17"/>
-          <w:szCs w:val="17"/>
-        </w:rPr>
-      </w:pPr>
-    </w:p>
-    <w:p>
-      <w:pPr>
-        <w:spacing w:after="0" w:line="240" w:lineRule="auto"/>
-        <w:rPr>
-          <w:rFonts w:ascii="Pangram" w:hAnsi="Pangram"/>
-          <w:sz w:val="17"/>
-          <w:szCs w:val="17"/>
-        </w:rPr>
-      </w:pPr>
-      <w:r>
-        <w:rPr>
-          <w:rFonts w:ascii="Pangram" w:hAnsi="Pangram"/>
-          <w:sz w:val="17"/>
-          <w:szCs w:val="17"/>
-        </w:rPr>
-        <w:t>2</w:t>
-      </w:r>
-      <w:r>
-        <w:rPr>
-          <w:rFonts w:ascii="Pangram" w:hAnsi="Pangram"/>
-          <w:sz w:val="17"/>
-          <w:szCs w:val="17"/>
-          <w:vertAlign w:val="superscript"/>
-        </w:rPr>
-        <w:t>nd</w:t>
-      </w:r>
-      <w:r>
-        <w:rPr>
-          <w:rFonts w:ascii="Pangram" w:hAnsi="Pangram"/>
-          <w:sz w:val="17"/>
-          <w:szCs w:val="17"/>
-        </w:rPr>
-        <w:t xml:space="preserve"> Place/35+ teams, Best Use of Google Cloud ($768)</w:t>
-      </w:r>
-    </w:p>
-    <w:p>
-      <w:pPr>
-        <w:spacing w:after="0" w:line="240" w:lineRule="auto"/>
-        <w:rPr>
-          <w:rFonts w:ascii="Pangram" w:hAnsi="Pangram"/>
-          <w:sz w:val="17"/>
-          <w:szCs w:val="17"/>
-        </w:rPr>
-      </w:pPr>
-      <w:r>
-        <w:rPr>
-          <w:rFonts w:ascii="Pangram" w:hAnsi="Pangram"/>
-          <w:sz w:val="17"/>
-          <w:szCs w:val="17"/>
-        </w:rPr>
-        <w:t>Assistive Tech Track, Best Use of AWS/1</w:t>
-      </w:r>
-      <w:r>
-        <w:rPr>
-          <w:rFonts w:ascii="Pangram" w:hAnsi="Pangram"/>
-          <w:sz w:val="17"/>
-          <w:szCs w:val="17"/>
-        </w:rPr>
-        <w:t>0+</w:t>
-      </w:r>
-      <w:r>
-        <w:rPr>
-          <w:rFonts w:ascii="Pangram" w:hAnsi="Pangram"/>
-          <w:sz w:val="17"/>
-          <w:szCs w:val="17"/>
-        </w:rPr>
-        <w:t xml:space="preserve"> teams ($500)</w:t>
-      </w:r>
-    </w:p>
-    <w:p>
-      <w:pPr>
-        <w:spacing w:after="0" w:line="240" w:lineRule="auto"/>
-        <w:rPr>
-          <w:rFonts w:ascii="Pangram" w:hAnsi="Pangram"/>
-          <w:sz w:val="17"/>
-          <w:szCs w:val="17"/>
-        </w:rPr>
-      </w:pPr>
-      <w:r>
-        <w:rPr>
-          <w:rFonts w:ascii="Pangram" w:hAnsi="Pangram"/>
-          <w:sz w:val="17"/>
-          <w:szCs w:val="17"/>
-        </w:rPr>
-        <w:t>Best Mobile App</w:t>
-      </w:r>
-      <w:r>
-        <w:rPr>
-          <w:rFonts w:ascii="Pangram" w:hAnsi="Pangram"/>
-          <w:sz w:val="17"/>
-          <w:szCs w:val="17"/>
-        </w:rPr>
-        <w:t>/10+ teams</w:t>
-      </w:r>
-    </w:p>
-    <w:p>
-      <w:pPr>
-        <w:spacing w:after="0" w:line="240" w:lineRule="auto"/>
-        <w:rPr>
-          <w:rFonts w:ascii="Pangram Light" w:hAnsi="Pangram Light"/>
-          <w:sz w:val="17"/>
-          <w:szCs w:val="17"/>
-        </w:rPr>
-      </w:pPr>
-      <w:r>
-        <w:rPr>
-          <w:rFonts w:ascii="Pangram Light" w:hAnsi="Pangram Light"/>
-          <w:sz w:val="17"/>
-          <w:szCs w:val="17"/>
-        </w:rPr>
-        <w:t xml:space="preserve">@ USA Computing Olympiad </w:t>
-      </w:r>
-    </w:p>
-    <w:p>
-      <w:pPr>
-        <w:spacing w:after="0" w:line="240" w:lineRule="auto"/>
-        <w:rPr>
-          <w:rFonts w:ascii="Pangram Light" w:hAnsi="Pangram Light"/>
-          <w:sz w:val="17"/>
-          <w:szCs w:val="17"/>
-        </w:rPr>
-      </w:pPr>
-      <w:r>
-        <w:rPr>
-          <w:rFonts w:ascii="Pangram Light" w:hAnsi="Pangram Light"/>
-          <w:sz w:val="17"/>
-          <w:szCs w:val="17"/>
-        </w:rPr>
-        <w:t>@ Bloomberg Code</w:t>
-      </w:r>
-      <w:r>
-        <w:rPr>
-          <w:rFonts w:ascii="Pangram Light" w:hAnsi="Pangram Light"/>
-          <w:sz w:val="17"/>
-          <w:szCs w:val="17"/>
-        </w:rPr>
-        <w:t>C</w:t>
-      </w:r>
-      <w:r>
-        <w:rPr>
-          <w:rFonts w:ascii="Pangram Light" w:hAnsi="Pangram Light"/>
-          <w:sz w:val="17"/>
-          <w:szCs w:val="17"/>
-        </w:rPr>
-        <w:t xml:space="preserve">on at JHU </w:t>
-      </w:r>
-    </w:p>
-    <w:p>
-      <w:pPr>
-        <w:spacing w:after="0" w:line="240" w:lineRule="auto"/>
-        <w:rPr>
-          <w:rFonts w:ascii="Pangram Light" w:hAnsi="Pangram Light"/>
-          <w:sz w:val="17"/>
-          <w:szCs w:val="17"/>
-        </w:rPr>
-      </w:pPr>
-      <w:r>
-        <w:rPr>
-          <w:rFonts w:ascii="Pangram Light" w:hAnsi="Pangram Light"/>
-          <w:sz w:val="17"/>
-          <w:szCs w:val="17"/>
-        </w:rPr>
-        <w:t>@ AC</w:t>
-      </w:r>
-      <w:r>
-        <w:rPr>
-          <w:rFonts w:ascii="Pangram Light" w:hAnsi="Pangram Light"/>
-          <w:sz w:val="17"/>
-          <w:szCs w:val="17"/>
-        </w:rPr>
-        <w:t>M</w:t>
-      </w:r>
-      <w:r>
-        <w:rPr>
-          <w:rFonts w:ascii="Pangram Light" w:hAnsi="Pangram Light"/>
-          <w:sz w:val="17"/>
-          <w:szCs w:val="17"/>
-        </w:rPr>
-        <w:t xml:space="preserve"> ICPC Mid-Atlantic Regionals at JHU </w:t>
-      </w:r>
-    </w:p>
-    <w:p>
-      <w:pPr>
-        <w:spacing w:after="0" w:line="240" w:lineRule="auto"/>
-        <w:rPr>
-          <w:rFonts w:ascii="Pangram" w:hAnsi="Pangram"/>
-          <w:sz w:val="17"/>
-          <w:szCs w:val="17"/>
-        </w:rPr>
-      </w:pPr>
-    </w:p>
-    <w:p>
-      <w:pPr>
-        <w:spacing w:after="0" w:line="240" w:lineRule="auto"/>
-        <w:rPr>
-          <w:rFonts w:ascii="Pangram Light" w:hAnsi="Pangram Light"/>
-          <w:sz w:val="17"/>
-          <w:szCs w:val="17"/>
-        </w:rPr>
-      </w:pPr>
-      <w:r>
-        <w:rPr>
-          <w:rFonts w:ascii="Pangram Light" w:hAnsi="Pangram Light"/>
-          <w:sz w:val="17"/>
-          <w:szCs w:val="17"/>
-        </w:rPr>
-        <w:t>@ HopHacks, Johns Hopkins University</w:t>
-      </w:r>
-    </w:p>
-    <w:p>
-      <w:pPr>
-        <w:spacing w:after="0" w:line="240" w:lineRule="auto"/>
-        <w:rPr>
-          <w:rFonts w:ascii="Pangram Light" w:hAnsi="Pangram Light"/>
-          <w:sz w:val="17"/>
-          <w:szCs w:val="17"/>
-        </w:rPr>
-      </w:pPr>
-      <w:r>
-        <w:rPr>
-          <w:rFonts w:ascii="Pangram Light" w:hAnsi="Pangram Light"/>
-          <w:sz w:val="17"/>
-          <w:szCs w:val="17"/>
-        </w:rPr>
-        <w:t>@ HackNYU, New York University</w:t>
-      </w:r>
-    </w:p>
-    <w:p>
-      <w:pPr>
-        <w:spacing w:after="0" w:line="240" w:lineRule="auto"/>
-        <w:rPr>
-          <w:rFonts w:ascii="Pangram Light" w:hAnsi="Pangram Light"/>
-          <w:sz w:val="17"/>
-          <w:szCs w:val="17"/>
-        </w:rPr>
-      </w:pPr>
-      <w:r>
-        <w:rPr>
-          <w:rFonts w:ascii="Pangram Light" w:hAnsi="Pangram Light"/>
-          <w:sz w:val="17"/>
-          <w:szCs w:val="17"/>
-        </w:rPr>
-        <w:t>@ HackMHS II, Millburn High School</w:t>
-      </w:r>
-    </w:p>
-    <w:p>
-      <w:pPr>
-        <w:spacing w:after="0" w:line="240" w:lineRule="auto"/>
-        <w:jc w:val="right"/>
-        <w:rPr>
-          <w:rFonts w:ascii="Pangram Light" w:hAnsi="Pangram Light"/>
-          <w:sz w:val="17"/>
-          <w:szCs w:val="17"/>
-        </w:rPr>
-      </w:pPr>
-      <w:r>
-        <w:rPr>
-          <w:rFonts w:ascii="Pangram Light" w:hAnsi="Pangram Light"/>
-          <w:sz w:val="17"/>
-          <w:szCs w:val="17"/>
-        </w:rPr>
-        <w:t xml:space="preserve">Nov </w:t>
-      </w:r>
-      <w:r>
-        <w:rPr>
-          <w:rFonts w:ascii="Pangram Light" w:hAnsi="Pangram Light"/>
-          <w:sz w:val="17"/>
-          <w:szCs w:val="17"/>
-        </w:rPr>
-        <w:t>20</w:t>
-      </w:r>
-      <w:r>
-        <w:rPr>
-          <w:rFonts w:ascii="Pangram Light" w:hAnsi="Pangram Light"/>
-          <w:sz w:val="17"/>
-          <w:szCs w:val="17"/>
-        </w:rPr>
-        <w:t>18</w:t>
-      </w:r>
-    </w:p>
-    <w:p>
-      <w:pPr>
-        <w:spacing w:after="0" w:line="240" w:lineRule="auto"/>
-        <w:jc w:val="right"/>
-        <w:rPr>
-          <w:rFonts w:ascii="Pangram Light" w:hAnsi="Pangram Light"/>
-          <w:sz w:val="17"/>
-          <w:szCs w:val="17"/>
-        </w:rPr>
-      </w:pPr>
-      <w:r>
-        <w:rPr>
-          <w:rFonts w:ascii="Pangram Light" w:hAnsi="Pangram Light"/>
-          <w:sz w:val="17"/>
-          <w:szCs w:val="17"/>
-        </w:rPr>
-        <w:t xml:space="preserve">Nov </w:t>
-      </w:r>
-      <w:r>
-        <w:rPr>
-          <w:rFonts w:ascii="Pangram Light" w:hAnsi="Pangram Light"/>
-          <w:sz w:val="17"/>
-          <w:szCs w:val="17"/>
-        </w:rPr>
-        <w:t>20</w:t>
-      </w:r>
-      <w:r>
-        <w:rPr>
-          <w:rFonts w:ascii="Pangram Light" w:hAnsi="Pangram Light"/>
-          <w:sz w:val="17"/>
-          <w:szCs w:val="17"/>
-        </w:rPr>
-        <w:t>18</w:t>
-      </w:r>
-    </w:p>
-    <w:p>
-      <w:pPr>
-        <w:spacing w:after="0" w:line="240" w:lineRule="auto"/>
-        <w:jc w:val="right"/>
-        <w:rPr>
-          <w:rFonts w:ascii="Pangram Light" w:hAnsi="Pangram Light"/>
-          <w:sz w:val="17"/>
-          <w:szCs w:val="17"/>
-        </w:rPr>
-      </w:pPr>
-      <w:r>
-        <w:rPr>
-          <w:rFonts w:ascii="Pangram Light" w:hAnsi="Pangram Light"/>
-          <w:sz w:val="17"/>
-          <w:szCs w:val="17"/>
-        </w:rPr>
-        <w:t xml:space="preserve">Jan </w:t>
-      </w:r>
-      <w:r>
-        <w:rPr>
-          <w:rFonts w:ascii="Pangram Light" w:hAnsi="Pangram Light"/>
-          <w:sz w:val="17"/>
-          <w:szCs w:val="17"/>
-        </w:rPr>
-        <w:t>20</w:t>
-      </w:r>
-      <w:r>
-        <w:rPr>
-          <w:rFonts w:ascii="Pangram Light" w:hAnsi="Pangram Light"/>
-          <w:sz w:val="17"/>
-          <w:szCs w:val="17"/>
-        </w:rPr>
-        <w:t>17</w:t>
-      </w:r>
-    </w:p>
-    <w:p>
-      <w:pPr>
-        <w:spacing w:after="0" w:line="240" w:lineRule="auto"/>
-        <w:rPr>
-          <w:rFonts w:ascii="Pangram Light" w:hAnsi="Pangram Light"/>
-          <w:sz w:val="17"/>
-          <w:szCs w:val="17"/>
-        </w:rPr>
-      </w:pPr>
-    </w:p>
-    <w:p>
-      <w:pPr>
-        <w:spacing w:after="0" w:line="240" w:lineRule="auto"/>
-        <w:jc w:val="right"/>
-        <w:rPr>
-          <w:rFonts w:ascii="Pangram Light" w:hAnsi="Pangram Light"/>
-          <w:sz w:val="17"/>
-          <w:szCs w:val="17"/>
-        </w:rPr>
-      </w:pPr>
-      <w:r>
-        <w:rPr>
-          <w:rFonts w:ascii="Pangram Light" w:hAnsi="Pangram Light"/>
-          <w:sz w:val="17"/>
-          <w:szCs w:val="17"/>
-        </w:rPr>
-        <w:t xml:space="preserve">Sept </w:t>
-      </w:r>
-      <w:r>
-        <w:rPr>
-          <w:rFonts w:ascii="Pangram Light" w:hAnsi="Pangram Light"/>
-          <w:sz w:val="17"/>
-          <w:szCs w:val="17"/>
-        </w:rPr>
-        <w:t>20</w:t>
-      </w:r>
-      <w:r>
-        <w:rPr>
-          <w:rFonts w:ascii="Pangram Light" w:hAnsi="Pangram Light"/>
-          <w:sz w:val="17"/>
-          <w:szCs w:val="17"/>
-        </w:rPr>
-        <w:t>18</w:t>
-      </w:r>
-    </w:p>
-    <w:p>
-      <w:pPr>
-        <w:spacing w:after="0" w:line="240" w:lineRule="auto"/>
-        <w:jc w:val="right"/>
-        <w:rPr>
-          <w:rFonts w:ascii="Pangram Light" w:hAnsi="Pangram Light"/>
-          <w:sz w:val="17"/>
-          <w:szCs w:val="17"/>
-        </w:rPr>
-      </w:pPr>
-      <w:r>
-        <w:rPr>
-          <w:rFonts w:ascii="Pangram Light" w:hAnsi="Pangram Light"/>
-          <w:sz w:val="17"/>
-          <w:szCs w:val="17"/>
-        </w:rPr>
-        <w:t xml:space="preserve">Feb </w:t>
-      </w:r>
-      <w:r>
-        <w:rPr>
-          <w:rFonts w:ascii="Pangram Light" w:hAnsi="Pangram Light"/>
-          <w:sz w:val="17"/>
-          <w:szCs w:val="17"/>
-        </w:rPr>
-        <w:t>20</w:t>
-      </w:r>
-      <w:r>
-        <w:rPr>
-          <w:rFonts w:ascii="Pangram Light" w:hAnsi="Pangram Light"/>
-          <w:sz w:val="17"/>
-          <w:szCs w:val="17"/>
-        </w:rPr>
-        <w:t>17</w:t>
-      </w:r>
-    </w:p>
-    <w:p>
-      <w:pPr>
-        <w:spacing w:after="0" w:line="240" w:lineRule="auto"/>
-        <w:jc w:val="right"/>
-        <w:rPr>
-          <w:rFonts w:ascii="Pangram Light" w:hAnsi="Pangram Light"/>
-          <w:sz w:val="17"/>
-          <w:szCs w:val="17"/>
-        </w:rPr>
-        <w:sectPr>
-          <w:type w:val="continuous"/>
-          <w:pgSz w:w="12240" w:h="15840"/>
-          <w:pgMar w:top="792" w:right="792" w:bottom="806" w:left="792" w:header="720" w:footer="720" w:gutter="0"/>
-          <w:cols w:num="4" w:space="0" w:equalWidth="0">
-            <w:col w:w="1218" w:space="0"/>
-            <w:col w:w="4874" w:space="0"/>
-            <w:col w:w="3584" w:space="0"/>
-            <w:col w:w="980"/>
-          </w:cols>
-          <w:docGrid w:linePitch="360"/>
-        </w:sectPr>
-      </w:pPr>
-      <w:r>
-        <w:rPr>
-          <w:rFonts w:ascii="Pangram Light" w:hAnsi="Pangram Light"/>
-          <w:sz w:val="17"/>
-          <w:szCs w:val="17"/>
-        </w:rPr>
-        <w:t xml:space="preserve">May </w:t>
-      </w:r>
-      <w:r>
-        <w:rPr>
-          <w:rFonts w:ascii="Pangram Light" w:hAnsi="Pangram Light"/>
-          <w:sz w:val="17"/>
-          <w:szCs w:val="17"/>
-        </w:rPr>
-        <w:t>20</w:t>
-      </w:r>
-      <w:r>
-        <w:rPr>
-          <w:rFonts w:ascii="Pangram Light" w:hAnsi="Pangram Light"/>
-          <w:sz w:val="17"/>
-          <w:szCs w:val="17"/>
-        </w:rPr>
-        <w:t>15</w:t>
-      </w:r>
-    </w:p>
-    <w:p>
-      <w:pPr>
-        <w:tabs>
-          <w:tab w:val="right" w:pos="10800"/>
-        </w:tabs>
-        <w:spacing w:after="0" w:line="240" w:lineRule="auto"/>
-        <w:rPr>
-          <w:rFonts w:ascii="Pangram" w:hAnsi="Pangram"/>
-          <w:color w:val="B00000"/>
-        </w:rPr>
-      </w:pPr>
-    </w:p>
-    <w:p>
-      <w:pPr>
         <w:spacing w:line="240" w:lineRule="auto"/>
         <w:rPr>
           <w:rFonts w:ascii="Pangram" w:hAnsi="Pangram"/>
-          <w:color w:val="000080"/>
-        </w:rPr>
-      </w:pPr>
-      <w:r>
-        <w:rPr>
-          <w:rFonts w:ascii="Pangram" w:hAnsi="Pangram"/>
-          <w:color w:val="000080"/>
+          <w:color w:val="00406E"/>
+        </w:rPr>
+      </w:pPr>
+      <w:r>
+        <w:rPr>
+          <w:rFonts w:ascii="Pangram" w:hAnsi="Pangram"/>
+          <w:color w:val="00406E"/>
         </w:rPr>
         <w:t>Projects</w:t>
       </w:r>
@@ -5209,7 +5209,7 @@
         <v:path o:extrusionok="f" gradientshapeok="t" o:connecttype="rect"/>
         <o:lock v:ext="edit" aspectratio="t"/>
       </v:shapetype>
-      <v:shape id="_x0000_i1028" type="#_x0000_t75" style="width:190.85pt;height:190.85pt;visibility:visible;mso-wrap-style:square" o:bullet="t">
+      <v:shape id="_x0000_i1066" type="#_x0000_t75" style="width:190.75pt;height:190.75pt;visibility:visible;mso-wrap-style:square" o:bullet="t">
         <v:imagedata r:id="rId1" o:title="mail-1138-827052"/>
       </v:shape>
     </w:pict>
@@ -6139,7 +6139,7 @@
 </file>
 
 <file path=customXml/itemProps1.xml><?xml version="1.0" encoding="utf-8"?>
-<ds:datastoreItem xmlns:ds="http://schemas.openxmlformats.org/officeDocument/2006/customXml" ds:itemID="{E729D9E9-44A6-449C-9344-39CBB6D02249}">
+<ds:datastoreItem xmlns:ds="http://schemas.openxmlformats.org/officeDocument/2006/customXml" ds:itemID="{76A0CF17-837B-407D-B507-A48C287F38EF}">
   <ds:schemaRefs>
     <ds:schemaRef ds:uri="http://schemas.openxmlformats.org/officeDocument/2006/bibliography"/>
   </ds:schemaRefs>

--- a/src/resume/resumeJimmyShi.docx
+++ b/src/resume/resumeJimmyShi.docx
@@ -1903,6 +1903,7 @@
       <w:r>
         <w:rPr>
           <w:rFonts w:ascii="Pangram" w:hAnsi="Pangram"/>
+          <w:color w:val="123F6E"/>
           <w:sz w:val="17"/>
           <w:szCs w:val="17"/>
         </w:rPr>
@@ -1911,6 +1912,7 @@
       <w:r>
         <w:rPr>
           <w:rFonts w:ascii="Pangram" w:hAnsi="Pangram"/>
+          <w:color w:val="123F6E"/>
           <w:sz w:val="17"/>
           <w:szCs w:val="17"/>
         </w:rPr>
@@ -1919,6 +1921,7 @@
       <w:r>
         <w:rPr>
           <w:rFonts w:ascii="Pangram" w:hAnsi="Pangram"/>
+          <w:color w:val="123F6E"/>
           <w:sz w:val="17"/>
           <w:szCs w:val="17"/>
         </w:rPr>
@@ -1927,6 +1930,7 @@
       <w:r>
         <w:rPr>
           <w:rFonts w:ascii="Pangram" w:hAnsi="Pangram"/>
+          <w:color w:val="123F6E"/>
           <w:sz w:val="17"/>
           <w:szCs w:val="17"/>
         </w:rPr>
@@ -1935,6 +1939,7 @@
       <w:r>
         <w:rPr>
           <w:rFonts w:ascii="Pangram" w:hAnsi="Pangram"/>
+          <w:color w:val="123F6E"/>
           <w:sz w:val="17"/>
           <w:szCs w:val="17"/>
         </w:rPr>
@@ -1943,6 +1948,7 @@
       <w:r>
         <w:rPr>
           <w:rFonts w:ascii="Pangram" w:hAnsi="Pangram"/>
+          <w:color w:val="123F6E"/>
           <w:sz w:val="17"/>
           <w:szCs w:val="17"/>
         </w:rPr>
@@ -1951,6 +1957,7 @@
       <w:r>
         <w:rPr>
           <w:rFonts w:ascii="Pangram" w:hAnsi="Pangram"/>
+          <w:color w:val="123F6E"/>
           <w:sz w:val="17"/>
           <w:szCs w:val="17"/>
         </w:rPr>
@@ -1959,6 +1966,7 @@
       <w:r>
         <w:rPr>
           <w:rFonts w:ascii="Pangram" w:hAnsi="Pangram"/>
+          <w:color w:val="123F6E"/>
           <w:sz w:val="17"/>
           <w:szCs w:val="17"/>
         </w:rPr>
@@ -2414,6 +2422,7 @@
       <w:r>
         <w:rPr>
           <w:rFonts w:ascii="Pangram" w:hAnsi="Pangram"/>
+          <w:color w:val="123F6E"/>
           <w:sz w:val="17"/>
           <w:szCs w:val="17"/>
         </w:rPr>
@@ -2422,6 +2431,7 @@
       <w:r>
         <w:rPr>
           <w:rFonts w:ascii="Pangram" w:hAnsi="Pangram"/>
+          <w:color w:val="123F6E"/>
           <w:sz w:val="17"/>
           <w:szCs w:val="17"/>
         </w:rPr>
@@ -2430,6 +2440,7 @@
       <w:r>
         <w:rPr>
           <w:rFonts w:ascii="Pangram" w:hAnsi="Pangram"/>
+          <w:color w:val="123F6E"/>
           <w:sz w:val="17"/>
           <w:szCs w:val="17"/>
         </w:rPr>
@@ -2438,6 +2449,7 @@
       <w:r>
         <w:rPr>
           <w:rFonts w:ascii="Pangram" w:hAnsi="Pangram"/>
+          <w:color w:val="123F6E"/>
           <w:sz w:val="17"/>
           <w:szCs w:val="17"/>
         </w:rPr>
@@ -2446,6 +2458,7 @@
       <w:r>
         <w:rPr>
           <w:rFonts w:ascii="Pangram" w:hAnsi="Pangram"/>
+          <w:color w:val="123F6E"/>
           <w:sz w:val="17"/>
           <w:szCs w:val="17"/>
         </w:rPr>
@@ -2454,32 +2467,16 @@
       <w:r>
         <w:rPr>
           <w:rFonts w:ascii="Pangram" w:hAnsi="Pangram"/>
-          <w:sz w:val="17"/>
-          <w:szCs w:val="17"/>
-        </w:rPr>
-        <w:t xml:space="preserve">, </w:t>
-      </w:r>
-      <w:proofErr w:type="spellStart"/>
-      <w:r>
-        <w:rPr>
-          <w:rFonts w:ascii="Pangram" w:hAnsi="Pangram"/>
-          <w:sz w:val="17"/>
-          <w:szCs w:val="17"/>
-        </w:rPr>
-        <w:t>PostgresSQL</w:t>
-      </w:r>
-      <w:proofErr w:type="spellEnd"/>
-      <w:r>
-        <w:rPr>
-          <w:rFonts w:ascii="Pangram" w:hAnsi="Pangram"/>
-          <w:sz w:val="17"/>
-          <w:szCs w:val="17"/>
-        </w:rPr>
-        <w:t xml:space="preserve">, </w:t>
-      </w:r>
-      <w:r>
-        <w:rPr>
-          <w:rFonts w:ascii="Pangram" w:hAnsi="Pangram"/>
+          <w:color w:val="123F6E"/>
+          <w:sz w:val="17"/>
+          <w:szCs w:val="17"/>
+        </w:rPr>
+        <w:t xml:space="preserve">, PostgresSQL, </w:t>
+      </w:r>
+      <w:r>
+        <w:rPr>
+          <w:rFonts w:ascii="Pangram" w:hAnsi="Pangram"/>
+          <w:color w:val="123F6E"/>
           <w:sz w:val="17"/>
           <w:szCs w:val="17"/>
         </w:rPr>
@@ -2488,6 +2485,7 @@
       <w:r>
         <w:rPr>
           <w:rFonts w:ascii="Pangram" w:hAnsi="Pangram"/>
+          <w:color w:val="123F6E"/>
           <w:sz w:val="17"/>
           <w:szCs w:val="17"/>
         </w:rPr>
@@ -2496,6 +2494,7 @@
       <w:r>
         <w:rPr>
           <w:rFonts w:ascii="Pangram" w:hAnsi="Pangram"/>
+          <w:color w:val="123F6E"/>
           <w:sz w:val="17"/>
           <w:szCs w:val="17"/>
         </w:rPr>
@@ -2560,18 +2559,7 @@
           <w:sz w:val="17"/>
           <w:szCs w:val="17"/>
         </w:rPr>
-        <w:t xml:space="preserve"> the open-source course scheduling repo </w:t>
-      </w:r>
-      <w:bookmarkStart w:id="0" w:name="_GoBack"/>
-      <w:bookmarkEnd w:id="0"/>
-      <w:r>
-        <w:rPr>
-          <w:rFonts w:ascii="Pangram Light" w:hAnsi="Pangram Light"/>
-          <w:color w:val="101010"/>
-          <w:sz w:val="17"/>
-          <w:szCs w:val="17"/>
-        </w:rPr>
-        <w:t>and helping deliver schedules to over 2,000 users</w:t>
+        <w:t xml:space="preserve"> the open-source course scheduling repo and helping deliver schedules to over 2,000 users</w:t>
       </w:r>
     </w:p>
     <w:p>
@@ -2804,6 +2792,7 @@
         <w:spacing w:after="0" w:line="240" w:lineRule="auto"/>
         <w:rPr>
           <w:rFonts w:ascii="Pangram" w:hAnsi="Pangram"/>
+          <w:color w:val="123F6E"/>
           <w:sz w:val="17"/>
           <w:szCs w:val="17"/>
         </w:rPr>
@@ -2819,6 +2808,7 @@
       <w:r>
         <w:rPr>
           <w:rFonts w:ascii="Pangram" w:hAnsi="Pangram"/>
+          <w:color w:val="123F6E"/>
           <w:sz w:val="17"/>
           <w:szCs w:val="17"/>
         </w:rPr>
@@ -2827,6 +2817,7 @@
       <w:r>
         <w:rPr>
           <w:rFonts w:ascii="Pangram" w:hAnsi="Pangram"/>
+          <w:color w:val="123F6E"/>
           <w:sz w:val="17"/>
           <w:szCs w:val="17"/>
         </w:rPr>
@@ -2835,6 +2826,7 @@
       <w:r>
         <w:rPr>
           <w:rFonts w:ascii="Pangram" w:hAnsi="Pangram"/>
+          <w:color w:val="123F6E"/>
           <w:sz w:val="17"/>
           <w:szCs w:val="17"/>
         </w:rPr>
@@ -3255,13 +3247,15 @@
         <w:spacing w:after="0" w:line="240" w:lineRule="auto"/>
         <w:rPr>
           <w:rFonts w:ascii="Pangram" w:hAnsi="Pangram"/>
-          <w:sz w:val="17"/>
-          <w:szCs w:val="17"/>
-        </w:rPr>
-      </w:pPr>
-      <w:r>
-        <w:rPr>
-          <w:rFonts w:ascii="Pangram" w:hAnsi="Pangram"/>
+          <w:color w:val="123F6E"/>
+          <w:sz w:val="17"/>
+          <w:szCs w:val="17"/>
+        </w:rPr>
+      </w:pPr>
+      <w:r>
+        <w:rPr>
+          <w:rFonts w:ascii="Pangram" w:hAnsi="Pangram"/>
+          <w:color w:val="123F6E"/>
           <w:sz w:val="17"/>
           <w:szCs w:val="17"/>
         </w:rPr>
@@ -3270,6 +3264,7 @@
       <w:r>
         <w:rPr>
           <w:rFonts w:ascii="Pangram" w:hAnsi="Pangram"/>
+          <w:color w:val="123F6E"/>
           <w:sz w:val="17"/>
           <w:szCs w:val="17"/>
         </w:rPr>
@@ -3278,6 +3273,7 @@
       <w:r>
         <w:rPr>
           <w:rFonts w:ascii="Pangram" w:hAnsi="Pangram"/>
+          <w:color w:val="123F6E"/>
           <w:sz w:val="17"/>
           <w:szCs w:val="17"/>
         </w:rPr>
@@ -3286,6 +3282,7 @@
       <w:r>
         <w:rPr>
           <w:rFonts w:ascii="Pangram" w:hAnsi="Pangram"/>
+          <w:color w:val="123F6E"/>
           <w:sz w:val="17"/>
           <w:szCs w:val="17"/>
         </w:rPr>
@@ -3294,6 +3291,7 @@
       <w:r>
         <w:rPr>
           <w:rFonts w:ascii="Pangram" w:hAnsi="Pangram"/>
+          <w:color w:val="123F6E"/>
           <w:sz w:val="17"/>
           <w:szCs w:val="17"/>
         </w:rPr>
@@ -3302,6 +3300,7 @@
       <w:r>
         <w:rPr>
           <w:rFonts w:ascii="Pangram" w:hAnsi="Pangram"/>
+          <w:color w:val="123F6E"/>
           <w:sz w:val="17"/>
           <w:szCs w:val="17"/>
         </w:rPr>
@@ -3310,6 +3309,7 @@
       <w:r>
         <w:rPr>
           <w:rFonts w:ascii="Pangram" w:hAnsi="Pangram"/>
+          <w:color w:val="123F6E"/>
           <w:sz w:val="17"/>
           <w:szCs w:val="17"/>
         </w:rPr>
@@ -3318,6 +3318,7 @@
       <w:r>
         <w:rPr>
           <w:rFonts w:ascii="Pangram" w:hAnsi="Pangram"/>
+          <w:color w:val="123F6E"/>
           <w:sz w:val="17"/>
           <w:szCs w:val="17"/>
         </w:rPr>
@@ -3656,7 +3657,18 @@
           <w:sz w:val="17"/>
           <w:szCs w:val="17"/>
         </w:rPr>
-        <w:t>with developers and quantitative traders, learning about working on the trading floor, market structure and arbitrage</w:t>
+        <w:t>with developers and quantitative traders, learning about working on the</w:t>
+      </w:r>
+      <w:bookmarkStart w:id="0" w:name="_GoBack"/>
+      <w:bookmarkEnd w:id="0"/>
+      <w:r>
+        <w:rPr>
+          <w:rFonts w:ascii="Pangram Light" w:hAnsi="Pangram Light"/>
+          <w:color w:val="101010"/>
+          <w:sz w:val="17"/>
+          <w:szCs w:val="17"/>
+        </w:rPr>
+        <w:t xml:space="preserve"> trading floor, market structure and arbitrage</w:t>
       </w:r>
     </w:p>
     <w:p>
@@ -5106,7 +5118,25 @@
             <w:sz w:val="17"/>
             <w:szCs w:val="17"/>
           </w:rPr>
-          <w:t>play.google.com/store/apps/details?id=com.CSI.HSSPirateMaps</w:t>
+          <w:t>play.google.co</w:t>
+        </w:r>
+        <w:r>
+          <w:rPr>
+            <w:rStyle w:val="Hyperlink"/>
+            <w:rFonts w:ascii="Pangram" w:hAnsi="Pangram"/>
+            <w:sz w:val="17"/>
+            <w:szCs w:val="17"/>
+          </w:rPr>
+          <w:t>m</w:t>
+        </w:r>
+        <w:r>
+          <w:rPr>
+            <w:rStyle w:val="Hyperlink"/>
+            <w:rFonts w:ascii="Pangram" w:hAnsi="Pangram"/>
+            <w:sz w:val="17"/>
+            <w:szCs w:val="17"/>
+          </w:rPr>
+          <w:t>/store/apps/details?id=com.CSI.HSSPirateMaps</w:t>
         </w:r>
       </w:hyperlink>
     </w:p>
@@ -5209,7 +5239,7 @@
         <v:path o:extrusionok="f" gradientshapeok="t" o:connecttype="rect"/>
         <o:lock v:ext="edit" aspectratio="t"/>
       </v:shapetype>
-      <v:shape id="_x0000_i1066" type="#_x0000_t75" style="width:190.75pt;height:190.75pt;visibility:visible;mso-wrap-style:square" o:bullet="t">
+      <v:shape id="_x0000_i1027" type="#_x0000_t75" style="width:190.7pt;height:190.7pt;visibility:visible;mso-wrap-style:square" o:bullet="t">
         <v:imagedata r:id="rId1" o:title="mail-1138-827052"/>
       </v:shape>
     </w:pict>
@@ -5350,7 +5380,7 @@
       </w:pPr>
     </w:pPrDefault>
   </w:docDefaults>
-  <w:latentStyles w:defLockedState="0" w:defUIPriority="99" w:defSemiHidden="0" w:defUnhideWhenUsed="0" w:defQFormat="0" w:count="376">
+  <w:latentStyles w:defLockedState="0" w:defUIPriority="99" w:defSemiHidden="0" w:defUnhideWhenUsed="0" w:defQFormat="0" w:count="375">
     <w:lsdException w:name="Normal" w:uiPriority="0" w:qFormat="1"/>
     <w:lsdException w:name="heading 1" w:uiPriority="9" w:qFormat="1"/>
     <w:lsdException w:name="heading 2" w:semiHidden="1" w:uiPriority="9" w:unhideWhenUsed="1" w:qFormat="1"/>
@@ -5726,7 +5756,6 @@
     <w:lsdException w:name="Smart Hyperlink" w:semiHidden="1" w:unhideWhenUsed="1"/>
     <w:lsdException w:name="Hashtag" w:semiHidden="1" w:unhideWhenUsed="1"/>
     <w:lsdException w:name="Unresolved Mention" w:semiHidden="1" w:unhideWhenUsed="1"/>
-    <w:lsdException w:name="Smart Link" w:semiHidden="1" w:unhideWhenUsed="1"/>
   </w:latentStyles>
   <w:style w:type="paragraph" w:default="1" w:styleId="Normal">
     <w:name w:val="Normal"/>
@@ -6139,7 +6168,7 @@
 </file>
 
 <file path=customXml/itemProps1.xml><?xml version="1.0" encoding="utf-8"?>
-<ds:datastoreItem xmlns:ds="http://schemas.openxmlformats.org/officeDocument/2006/customXml" ds:itemID="{76A0CF17-837B-407D-B507-A48C287F38EF}">
+<ds:datastoreItem xmlns:ds="http://schemas.openxmlformats.org/officeDocument/2006/customXml" ds:itemID="{944980D5-39BA-6E4F-BFC6-59441A495CF2}">
   <ds:schemaRefs>
     <ds:schemaRef ds:uri="http://schemas.openxmlformats.org/officeDocument/2006/bibliography"/>
   </ds:schemaRefs>

--- a/src/resume/resumeJimmyShi.docx
+++ b/src/resume/resumeJimmyShi.docx
@@ -2560,18 +2560,7 @@
           <w:sz w:val="17"/>
           <w:szCs w:val="17"/>
         </w:rPr>
-        <w:t xml:space="preserve"> the open-source course scheduling repo </w:t>
-      </w:r>
-      <w:bookmarkStart w:id="0" w:name="_GoBack"/>
-      <w:bookmarkEnd w:id="0"/>
-      <w:r>
-        <w:rPr>
-          <w:rFonts w:ascii="Pangram Light" w:hAnsi="Pangram Light"/>
-          <w:color w:val="101010"/>
-          <w:sz w:val="17"/>
-          <w:szCs w:val="17"/>
-        </w:rPr>
-        <w:t>and helping deliver schedules to over 2,000 users</w:t>
+        <w:t xml:space="preserve"> the open-source course scheduling repo and helping deliver schedules to over 2,000 users</w:t>
       </w:r>
     </w:p>
     <w:p>
@@ -3584,6 +3573,14 @@
       </w:r>
       <w:r>
         <w:rPr>
+          <w:rFonts w:ascii="Pangram Light" w:hAnsi="Pangram Light"/>
+          <w:sz w:val="17"/>
+          <w:szCs w:val="17"/>
+        </w:rPr>
+        <w:t>, 1 of 32 invitees</w:t>
+      </w:r>
+      <w:r>
+        <w:rPr>
           <w:rFonts w:ascii="Pangram" w:hAnsi="Pangram"/>
           <w:color w:val="6E0808"/>
           <w:sz w:val="17"/>
@@ -3591,6 +3588,8 @@
         </w:rPr>
         <w:tab/>
       </w:r>
+      <w:bookmarkStart w:id="0" w:name="_GoBack"/>
+      <w:bookmarkEnd w:id="0"/>
       <w:r>
         <w:rPr>
           <w:rFonts w:ascii="Pangram Light" w:hAnsi="Pangram Light"/>
@@ -3622,7 +3621,25 @@
           <w:sz w:val="17"/>
           <w:szCs w:val="17"/>
         </w:rPr>
-        <w:t>1 of 32 invitees who attended an all-expenses paid 3-day trip to Jane Street Headquarters in New York City</w:t>
+        <w:t>Attended</w:t>
+      </w:r>
+      <w:r>
+        <w:rPr>
+          <w:rFonts w:ascii="Pangram Light" w:hAnsi="Pangram Light"/>
+          <w:color w:val="101010"/>
+          <w:sz w:val="17"/>
+          <w:szCs w:val="17"/>
+        </w:rPr>
+        <w:t xml:space="preserve"> an all-expenses paid 3-day trip to Jane Street Headquarters in N</w:t>
+      </w:r>
+      <w:r>
+        <w:rPr>
+          <w:rFonts w:ascii="Pangram Light" w:hAnsi="Pangram Light"/>
+          <w:color w:val="101010"/>
+          <w:sz w:val="17"/>
+          <w:szCs w:val="17"/>
+        </w:rPr>
+        <w:t>YC learning about working on the trading floor</w:t>
       </w:r>
     </w:p>
     <w:p>
@@ -3647,16 +3664,7 @@
           <w:sz w:val="17"/>
           <w:szCs w:val="17"/>
         </w:rPr>
-        <w:t xml:space="preserve">Met </w:t>
-      </w:r>
-      <w:r>
-        <w:rPr>
-          <w:rFonts w:ascii="Pangram Light" w:hAnsi="Pangram Light"/>
-          <w:color w:val="101010"/>
-          <w:sz w:val="17"/>
-          <w:szCs w:val="17"/>
-        </w:rPr>
-        <w:t>with developers and quantitative traders, learning about working on the trading floor, market structure and arbitrage</w:t>
+        <w:t>Selected for my Blotto game entry, using simulations and psychology to rank ~40th/300 entries from full time employees</w:t>
       </w:r>
     </w:p>
     <w:p>
@@ -5209,7 +5217,7 @@
         <v:path o:extrusionok="f" gradientshapeok="t" o:connecttype="rect"/>
         <o:lock v:ext="edit" aspectratio="t"/>
       </v:shapetype>
-      <v:shape id="_x0000_i1066" type="#_x0000_t75" style="width:190.75pt;height:190.75pt;visibility:visible;mso-wrap-style:square" o:bullet="t">
+      <v:shape id="_x0000_i1030" type="#_x0000_t75" style="width:190.95pt;height:190.95pt;visibility:visible;mso-wrap-style:square" o:bullet="t">
         <v:imagedata r:id="rId1" o:title="mail-1138-827052"/>
       </v:shape>
     </w:pict>
@@ -6139,7 +6147,7 @@
 </file>
 
 <file path=customXml/itemProps1.xml><?xml version="1.0" encoding="utf-8"?>
-<ds:datastoreItem xmlns:ds="http://schemas.openxmlformats.org/officeDocument/2006/customXml" ds:itemID="{76A0CF17-837B-407D-B507-A48C287F38EF}">
+<ds:datastoreItem xmlns:ds="http://schemas.openxmlformats.org/officeDocument/2006/customXml" ds:itemID="{B6138427-0DA1-4ECF-9789-4AF83AE81B61}">
   <ds:schemaRefs>
     <ds:schemaRef ds:uri="http://schemas.openxmlformats.org/officeDocument/2006/bibliography"/>
   </ds:schemaRefs>

--- a/src/resume/resumeJimmyShi.docx
+++ b/src/resume/resumeJimmyShi.docx
@@ -2005,7 +2005,18 @@
           <w:sz w:val="17"/>
           <w:szCs w:val="17"/>
         </w:rPr>
-        <w:t xml:space="preserve"> Air Missile Defense mission planner to be used by Navy warfighters</w:t>
+        <w:t xml:space="preserve"> Air Missile Defense mission planner </w:t>
+      </w:r>
+      <w:bookmarkStart w:id="0" w:name="_GoBack"/>
+      <w:bookmarkEnd w:id="0"/>
+      <w:r>
+        <w:rPr>
+          <w:rFonts w:ascii="Pangram Light" w:hAnsi="Pangram Light"/>
+          <w:color w:val="101010"/>
+          <w:sz w:val="17"/>
+          <w:szCs w:val="17"/>
+        </w:rPr>
+        <w:t>to be used by Navy warfighters</w:t>
       </w:r>
     </w:p>
     <w:p>
@@ -2251,34 +2262,43 @@
           <w:sz w:val="17"/>
           <w:szCs w:val="17"/>
         </w:rPr>
-        <w:t xml:space="preserve">Wrote </w:t>
-      </w:r>
-      <w:r>
-        <w:rPr>
-          <w:rFonts w:ascii="Pangram Light" w:hAnsi="Pangram Light"/>
-          <w:color w:val="101010"/>
-          <w:sz w:val="17"/>
-          <w:szCs w:val="17"/>
-        </w:rPr>
-        <w:t xml:space="preserve">async </w:t>
-      </w:r>
-      <w:r>
-        <w:rPr>
-          <w:rFonts w:ascii="Pangram Light" w:hAnsi="Pangram Light"/>
-          <w:color w:val="101010"/>
-          <w:sz w:val="17"/>
-          <w:szCs w:val="17"/>
-        </w:rPr>
-        <w:t xml:space="preserve">end-to-end tests for features interfacing between </w:t>
-      </w:r>
-      <w:r>
-        <w:rPr>
-          <w:rFonts w:ascii="Pangram Light" w:hAnsi="Pangram Light"/>
-          <w:color w:val="101010"/>
-          <w:sz w:val="17"/>
-          <w:szCs w:val="17"/>
-        </w:rPr>
-        <w:t xml:space="preserve">frontend UI and </w:t>
+        <w:t xml:space="preserve">Wrote end-to-end tests </w:t>
+      </w:r>
+      <w:r>
+        <w:rPr>
+          <w:rFonts w:ascii="Pangram Light" w:hAnsi="Pangram Light"/>
+          <w:color w:val="101010"/>
+          <w:sz w:val="17"/>
+          <w:szCs w:val="17"/>
+        </w:rPr>
+        <w:t xml:space="preserve">and async code for </w:t>
+      </w:r>
+      <w:r>
+        <w:rPr>
+          <w:rFonts w:ascii="Pangram Light" w:hAnsi="Pangram Light"/>
+          <w:color w:val="101010"/>
+          <w:sz w:val="17"/>
+          <w:szCs w:val="17"/>
+        </w:rPr>
+        <w:t xml:space="preserve">features interfacing between </w:t>
+      </w:r>
+      <w:r>
+        <w:rPr>
+          <w:rFonts w:ascii="Pangram Light" w:hAnsi="Pangram Light"/>
+          <w:color w:val="101010"/>
+          <w:sz w:val="17"/>
+          <w:szCs w:val="17"/>
+        </w:rPr>
+        <w:t>the</w:t>
+      </w:r>
+      <w:r>
+        <w:rPr>
+          <w:rFonts w:ascii="Pangram Light" w:hAnsi="Pangram Light"/>
+          <w:color w:val="101010"/>
+          <w:sz w:val="17"/>
+          <w:szCs w:val="17"/>
+        </w:rPr>
+        <w:t xml:space="preserve"> UI and </w:t>
       </w:r>
       <w:r>
         <w:rPr>
@@ -3588,8 +3608,6 @@
         </w:rPr>
         <w:tab/>
       </w:r>
-      <w:bookmarkStart w:id="0" w:name="_GoBack"/>
-      <w:bookmarkEnd w:id="0"/>
       <w:r>
         <w:rPr>
           <w:rFonts w:ascii="Pangram Light" w:hAnsi="Pangram Light"/>
@@ -5217,7 +5235,7 @@
         <v:path o:extrusionok="f" gradientshapeok="t" o:connecttype="rect"/>
         <o:lock v:ext="edit" aspectratio="t"/>
       </v:shapetype>
-      <v:shape id="_x0000_i1030" type="#_x0000_t75" style="width:190.95pt;height:190.95pt;visibility:visible;mso-wrap-style:square" o:bullet="t">
+      <v:shape id="_x0000_i1031" type="#_x0000_t75" style="width:190.95pt;height:190.95pt;visibility:visible;mso-wrap-style:square" o:bullet="t">
         <v:imagedata r:id="rId1" o:title="mail-1138-827052"/>
       </v:shape>
     </w:pict>
@@ -6147,7 +6165,7 @@
 </file>
 
 <file path=customXml/itemProps1.xml><?xml version="1.0" encoding="utf-8"?>
-<ds:datastoreItem xmlns:ds="http://schemas.openxmlformats.org/officeDocument/2006/customXml" ds:itemID="{B6138427-0DA1-4ECF-9789-4AF83AE81B61}">
+<ds:datastoreItem xmlns:ds="http://schemas.openxmlformats.org/officeDocument/2006/customXml" ds:itemID="{797A69C2-9FB0-465F-9E84-0F0ED7B164EF}">
   <ds:schemaRefs>
     <ds:schemaRef ds:uri="http://schemas.openxmlformats.org/officeDocument/2006/bibliography"/>
   </ds:schemaRefs>

--- a/src/resume/resumeJimmyShi.docx
+++ b/src/resume/resumeJimmyShi.docx
@@ -2005,18 +2005,7 @@
           <w:sz w:val="17"/>
           <w:szCs w:val="17"/>
         </w:rPr>
-        <w:t xml:space="preserve"> Air Missile Defense mission planner </w:t>
-      </w:r>
-      <w:bookmarkStart w:id="0" w:name="_GoBack"/>
-      <w:bookmarkEnd w:id="0"/>
-      <w:r>
-        <w:rPr>
-          <w:rFonts w:ascii="Pangram Light" w:hAnsi="Pangram Light"/>
-          <w:color w:val="101010"/>
-          <w:sz w:val="17"/>
-          <w:szCs w:val="17"/>
-        </w:rPr>
-        <w:t>to be used by Navy warfighters</w:t>
+        <w:t xml:space="preserve"> Air Missile Defense mission planner to be used by Navy warfighters</w:t>
       </w:r>
     </w:p>
     <w:p>
@@ -2479,16 +2468,14 @@
         </w:rPr>
         <w:t xml:space="preserve">, </w:t>
       </w:r>
-      <w:proofErr w:type="spellStart"/>
-      <w:r>
-        <w:rPr>
-          <w:rFonts w:ascii="Pangram" w:hAnsi="Pangram"/>
-          <w:sz w:val="17"/>
-          <w:szCs w:val="17"/>
-        </w:rPr>
-        <w:t>PostgresSQL</w:t>
-      </w:r>
-      <w:proofErr w:type="spellEnd"/>
+      <w:r>
+        <w:rPr>
+          <w:rFonts w:ascii="Pangram" w:hAnsi="Pangram"/>
+          <w:sz w:val="17"/>
+          <w:szCs w:val="17"/>
+        </w:rPr>
+        <w:t>PostgreSQL</w:t>
+      </w:r>
       <w:r>
         <w:rPr>
           <w:rFonts w:ascii="Pangram" w:hAnsi="Pangram"/>
@@ -2960,7 +2947,18 @@
           <w:sz w:val="17"/>
           <w:szCs w:val="17"/>
         </w:rPr>
-        <w:t xml:space="preserve">, speeding up tests like </w:t>
+        <w:t>, speeding u</w:t>
+      </w:r>
+      <w:bookmarkStart w:id="0" w:name="_GoBack"/>
+      <w:bookmarkEnd w:id="0"/>
+      <w:r>
+        <w:rPr>
+          <w:rFonts w:ascii="Pangram Light" w:hAnsi="Pangram Light"/>
+          <w:color w:val="101010"/>
+          <w:sz w:val="17"/>
+          <w:szCs w:val="17"/>
+        </w:rPr>
+        <w:t xml:space="preserve">p tests like </w:t>
       </w:r>
       <w:r>
         <w:rPr>
@@ -3573,31 +3571,15 @@
           <w:sz w:val="17"/>
           <w:szCs w:val="17"/>
         </w:rPr>
-        <w:t>,</w:t>
-      </w:r>
-      <w:r>
-        <w:rPr>
-          <w:rFonts w:ascii="Pangram Light" w:hAnsi="Pangram Light"/>
-          <w:sz w:val="17"/>
-          <w:szCs w:val="17"/>
-        </w:rPr>
-        <w:t xml:space="preserve"> </w:t>
-      </w:r>
-      <w:r>
-        <w:rPr>
-          <w:rFonts w:ascii="Pangram" w:hAnsi="Pangram"/>
-          <w:sz w:val="17"/>
-          <w:szCs w:val="17"/>
-        </w:rPr>
-        <w:t>Invitee</w:t>
-      </w:r>
-      <w:r>
-        <w:rPr>
-          <w:rFonts w:ascii="Pangram Light" w:hAnsi="Pangram Light"/>
-          <w:sz w:val="17"/>
-          <w:szCs w:val="17"/>
-        </w:rPr>
-        <w:t>, 1 of 32 invitees</w:t>
+        <w:t xml:space="preserve">, </w:t>
+      </w:r>
+      <w:r>
+        <w:rPr>
+          <w:rFonts w:ascii="Pangram" w:hAnsi="Pangram"/>
+          <w:sz w:val="17"/>
+          <w:szCs w:val="17"/>
+        </w:rPr>
+        <w:t>1 of 32 invitees</w:t>
       </w:r>
       <w:r>
         <w:rPr>
@@ -5235,7 +5217,7 @@
         <v:path o:extrusionok="f" gradientshapeok="t" o:connecttype="rect"/>
         <o:lock v:ext="edit" aspectratio="t"/>
       </v:shapetype>
-      <v:shape id="_x0000_i1031" type="#_x0000_t75" style="width:190.95pt;height:190.95pt;visibility:visible;mso-wrap-style:square" o:bullet="t">
+      <v:shape id="_x0000_i1036" type="#_x0000_t75" style="width:190.95pt;height:190.95pt;visibility:visible;mso-wrap-style:square" o:bullet="t">
         <v:imagedata r:id="rId1" o:title="mail-1138-827052"/>
       </v:shape>
     </w:pict>
@@ -6165,7 +6147,7 @@
 </file>
 
 <file path=customXml/itemProps1.xml><?xml version="1.0" encoding="utf-8"?>
-<ds:datastoreItem xmlns:ds="http://schemas.openxmlformats.org/officeDocument/2006/customXml" ds:itemID="{797A69C2-9FB0-465F-9E84-0F0ED7B164EF}">
+<ds:datastoreItem xmlns:ds="http://schemas.openxmlformats.org/officeDocument/2006/customXml" ds:itemID="{A0D8AB6B-1E66-4162-87A1-68DC52DFC070}">
   <ds:schemaRefs>
     <ds:schemaRef ds:uri="http://schemas.openxmlformats.org/officeDocument/2006/bibliography"/>
   </ds:schemaRefs>

--- a/src/resume/resumeJimmyShi.docx
+++ b/src/resume/resumeJimmyShi.docx
@@ -2030,16 +2030,52 @@
           <w:sz w:val="17"/>
           <w:szCs w:val="17"/>
         </w:rPr>
-        <w:t xml:space="preserve">Contributed ~7,000 lines of code out of the ~22,000 lines written by 4-5 </w:t>
-      </w:r>
-      <w:r>
-        <w:rPr>
-          <w:rFonts w:ascii="Pangram Light" w:hAnsi="Pangram Light"/>
-          <w:color w:val="101010"/>
-          <w:sz w:val="17"/>
-          <w:szCs w:val="17"/>
-        </w:rPr>
-        <w:t>fulltime</w:t>
+        <w:t>Contributed ~7,</w:t>
+      </w:r>
+      <w:r>
+        <w:rPr>
+          <w:rFonts w:ascii="Pangram Light" w:hAnsi="Pangram Light"/>
+          <w:color w:val="101010"/>
+          <w:sz w:val="17"/>
+          <w:szCs w:val="17"/>
+        </w:rPr>
+        <w:t>7</w:t>
+      </w:r>
+      <w:r>
+        <w:rPr>
+          <w:rFonts w:ascii="Pangram Light" w:hAnsi="Pangram Light"/>
+          <w:color w:val="101010"/>
+          <w:sz w:val="17"/>
+          <w:szCs w:val="17"/>
+        </w:rPr>
+        <w:t>00 lines of code out of the ~2</w:t>
+      </w:r>
+      <w:r>
+        <w:rPr>
+          <w:rFonts w:ascii="Pangram Light" w:hAnsi="Pangram Light"/>
+          <w:color w:val="101010"/>
+          <w:sz w:val="17"/>
+          <w:szCs w:val="17"/>
+        </w:rPr>
+        <w:t>4</w:t>
+      </w:r>
+      <w:r>
+        <w:rPr>
+          <w:rFonts w:ascii="Pangram Light" w:hAnsi="Pangram Light"/>
+          <w:color w:val="101010"/>
+          <w:sz w:val="17"/>
+          <w:szCs w:val="17"/>
+        </w:rPr>
+        <w:t xml:space="preserve">,000 lines written by 4-5 </w:t>
+      </w:r>
+      <w:r>
+        <w:rPr>
+          <w:rFonts w:ascii="Pangram Light" w:hAnsi="Pangram Light"/>
+          <w:color w:val="101010"/>
+          <w:sz w:val="17"/>
+          <w:szCs w:val="17"/>
+        </w:rPr>
+        <w:t>main</w:t>
       </w:r>
       <w:r>
         <w:rPr>
@@ -2338,6 +2374,8 @@
           <w:szCs w:val="17"/>
         </w:rPr>
       </w:pPr>
+      <w:bookmarkStart w:id="0" w:name="_GoBack"/>
+      <w:bookmarkEnd w:id="0"/>
     </w:p>
     <w:p>
       <w:pPr>
@@ -2947,18 +2985,7 @@
           <w:sz w:val="17"/>
           <w:szCs w:val="17"/>
         </w:rPr>
-        <w:t>, speeding u</w:t>
-      </w:r>
-      <w:bookmarkStart w:id="0" w:name="_GoBack"/>
-      <w:bookmarkEnd w:id="0"/>
-      <w:r>
-        <w:rPr>
-          <w:rFonts w:ascii="Pangram Light" w:hAnsi="Pangram Light"/>
-          <w:color w:val="101010"/>
-          <w:sz w:val="17"/>
-          <w:szCs w:val="17"/>
-        </w:rPr>
-        <w:t xml:space="preserve">p tests like </w:t>
+        <w:t xml:space="preserve">, speeding up tests like </w:t>
       </w:r>
       <w:r>
         <w:rPr>
@@ -5217,7 +5244,7 @@
         <v:path o:extrusionok="f" gradientshapeok="t" o:connecttype="rect"/>
         <o:lock v:ext="edit" aspectratio="t"/>
       </v:shapetype>
-      <v:shape id="_x0000_i1036" type="#_x0000_t75" style="width:190.95pt;height:190.95pt;visibility:visible;mso-wrap-style:square" o:bullet="t">
+      <v:shape id="_x0000_i1027" type="#_x0000_t75" style="width:191pt;height:191pt;visibility:visible;mso-wrap-style:square" o:bullet="t">
         <v:imagedata r:id="rId1" o:title="mail-1138-827052"/>
       </v:shape>
     </w:pict>
@@ -5358,7 +5385,7 @@
       </w:pPr>
     </w:pPrDefault>
   </w:docDefaults>
-  <w:latentStyles w:defLockedState="0" w:defUIPriority="99" w:defSemiHidden="0" w:defUnhideWhenUsed="0" w:defQFormat="0" w:count="376">
+  <w:latentStyles w:defLockedState="0" w:defUIPriority="99" w:defSemiHidden="0" w:defUnhideWhenUsed="0" w:defQFormat="0" w:count="375">
     <w:lsdException w:name="Normal" w:uiPriority="0" w:qFormat="1"/>
     <w:lsdException w:name="heading 1" w:uiPriority="9" w:qFormat="1"/>
     <w:lsdException w:name="heading 2" w:semiHidden="1" w:uiPriority="9" w:unhideWhenUsed="1" w:qFormat="1"/>
@@ -5734,7 +5761,6 @@
     <w:lsdException w:name="Smart Hyperlink" w:semiHidden="1" w:unhideWhenUsed="1"/>
     <w:lsdException w:name="Hashtag" w:semiHidden="1" w:unhideWhenUsed="1"/>
     <w:lsdException w:name="Unresolved Mention" w:semiHidden="1" w:unhideWhenUsed="1"/>
-    <w:lsdException w:name="Smart Link" w:semiHidden="1" w:unhideWhenUsed="1"/>
   </w:latentStyles>
   <w:style w:type="paragraph" w:default="1" w:styleId="Normal">
     <w:name w:val="Normal"/>
@@ -6147,7 +6173,7 @@
 </file>
 
 <file path=customXml/itemProps1.xml><?xml version="1.0" encoding="utf-8"?>
-<ds:datastoreItem xmlns:ds="http://schemas.openxmlformats.org/officeDocument/2006/customXml" ds:itemID="{A0D8AB6B-1E66-4162-87A1-68DC52DFC070}">
+<ds:datastoreItem xmlns:ds="http://schemas.openxmlformats.org/officeDocument/2006/customXml" ds:itemID="{A5F18B2A-3E67-5443-B295-C6F67BD57A1C}">
   <ds:schemaRefs>
     <ds:schemaRef ds:uri="http://schemas.openxmlformats.org/officeDocument/2006/bibliography"/>
   </ds:schemaRefs>

--- a/src/resume/resumeJimmyShi.docx
+++ b/src/resume/resumeJimmyShi.docx
@@ -467,29 +467,7 @@
           <w:szCs w:val="17"/>
           <w:shd w:val="clear" w:color="auto" w:fill="FFFFFF"/>
         </w:rPr>
-        <w:t xml:space="preserve">   </w:t>
-      </w:r>
-      <w:proofErr w:type="gramStart"/>
-      <w:r>
-        <w:rPr>
-          <w:rFonts w:ascii="Pangram" w:hAnsi="Pangram" w:cs="Arial"/>
-          <w:color w:val="222222"/>
-          <w:sz w:val="17"/>
-          <w:szCs w:val="17"/>
-          <w:shd w:val="clear" w:color="auto" w:fill="FFFFFF"/>
-        </w:rPr>
-        <w:t xml:space="preserve">   (</w:t>
-      </w:r>
-      <w:proofErr w:type="gramEnd"/>
-      <w:r>
-        <w:rPr>
-          <w:rFonts w:ascii="Pangram" w:hAnsi="Pangram" w:cs="Arial"/>
-          <w:color w:val="222222"/>
-          <w:sz w:val="17"/>
-          <w:szCs w:val="17"/>
-          <w:shd w:val="clear" w:color="auto" w:fill="FFFFFF"/>
-        </w:rPr>
-        <w:t>609) 216-0130</w:t>
+        <w:t xml:space="preserve">      (609) 216-0130</w:t>
       </w:r>
     </w:p>
     <w:p>
@@ -1290,7 +1268,7 @@
           <w:sz w:val="17"/>
           <w:szCs w:val="17"/>
         </w:rPr>
-        <w:t>SCSS/LESS</w:t>
+        <w:t>SCSS</w:t>
       </w:r>
       <w:r>
         <w:rPr>
@@ -1306,7 +1284,23 @@
           <w:sz w:val="17"/>
           <w:szCs w:val="17"/>
         </w:rPr>
-        <w:t xml:space="preserve">Material </w:t>
+        <w:t>Material</w:t>
+      </w:r>
+      <w:r>
+        <w:rPr>
+          <w:rFonts w:ascii="Pangram Light" w:hAnsi="Pangram Light"/>
+          <w:sz w:val="17"/>
+          <w:szCs w:val="17"/>
+        </w:rPr>
+        <w:t>UI</w:t>
+      </w:r>
+      <w:r>
+        <w:rPr>
+          <w:rFonts w:ascii="Pangram Light" w:hAnsi="Pangram Light"/>
+          <w:sz w:val="17"/>
+          <w:szCs w:val="17"/>
+        </w:rPr>
+        <w:t xml:space="preserve"> </w:t>
       </w:r>
       <w:r>
         <w:rPr>
@@ -1888,6 +1882,7 @@
         <w:spacing w:after="0" w:line="240" w:lineRule="auto"/>
         <w:rPr>
           <w:rFonts w:ascii="Pangram" w:hAnsi="Pangram"/>
+          <w:color w:val="00406E"/>
           <w:sz w:val="17"/>
           <w:szCs w:val="17"/>
         </w:rPr>
@@ -1903,6 +1898,7 @@
       <w:r>
         <w:rPr>
           <w:rFonts w:ascii="Pangram" w:hAnsi="Pangram"/>
+          <w:color w:val="00406E"/>
           <w:sz w:val="17"/>
           <w:szCs w:val="17"/>
         </w:rPr>
@@ -1911,6 +1907,7 @@
       <w:r>
         <w:rPr>
           <w:rFonts w:ascii="Pangram" w:hAnsi="Pangram"/>
+          <w:color w:val="00406E"/>
           <w:sz w:val="17"/>
           <w:szCs w:val="17"/>
         </w:rPr>
@@ -1919,6 +1916,7 @@
       <w:r>
         <w:rPr>
           <w:rFonts w:ascii="Pangram" w:hAnsi="Pangram"/>
+          <w:color w:val="00406E"/>
           <w:sz w:val="17"/>
           <w:szCs w:val="17"/>
         </w:rPr>
@@ -1927,6 +1925,7 @@
       <w:r>
         <w:rPr>
           <w:rFonts w:ascii="Pangram" w:hAnsi="Pangram"/>
+          <w:color w:val="00406E"/>
           <w:sz w:val="17"/>
           <w:szCs w:val="17"/>
         </w:rPr>
@@ -1935,6 +1934,7 @@
       <w:r>
         <w:rPr>
           <w:rFonts w:ascii="Pangram" w:hAnsi="Pangram"/>
+          <w:color w:val="00406E"/>
           <w:sz w:val="17"/>
           <w:szCs w:val="17"/>
         </w:rPr>
@@ -1943,6 +1943,7 @@
       <w:r>
         <w:rPr>
           <w:rFonts w:ascii="Pangram" w:hAnsi="Pangram"/>
+          <w:color w:val="00406E"/>
           <w:sz w:val="17"/>
           <w:szCs w:val="17"/>
         </w:rPr>
@@ -1951,6 +1952,7 @@
       <w:r>
         <w:rPr>
           <w:rFonts w:ascii="Pangram" w:hAnsi="Pangram"/>
+          <w:color w:val="00406E"/>
           <w:sz w:val="17"/>
           <w:szCs w:val="17"/>
         </w:rPr>
@@ -1959,6 +1961,7 @@
       <w:r>
         <w:rPr>
           <w:rFonts w:ascii="Pangram" w:hAnsi="Pangram"/>
+          <w:color w:val="00406E"/>
           <w:sz w:val="17"/>
           <w:szCs w:val="17"/>
         </w:rPr>
@@ -2030,7 +2033,16 @@
           <w:sz w:val="17"/>
           <w:szCs w:val="17"/>
         </w:rPr>
-        <w:t>Contributed ~7,</w:t>
+        <w:t>Merged</w:t>
+      </w:r>
+      <w:r>
+        <w:rPr>
+          <w:rFonts w:ascii="Pangram Light" w:hAnsi="Pangram Light"/>
+          <w:color w:val="101010"/>
+          <w:sz w:val="17"/>
+          <w:szCs w:val="17"/>
+        </w:rPr>
+        <w:t xml:space="preserve"> ~7,</w:t>
       </w:r>
       <w:r>
         <w:rPr>
@@ -2048,16 +2060,34 @@
           <w:sz w:val="17"/>
           <w:szCs w:val="17"/>
         </w:rPr>
-        <w:t>00 lines of code out of the ~2</w:t>
-      </w:r>
-      <w:r>
-        <w:rPr>
-          <w:rFonts w:ascii="Pangram Light" w:hAnsi="Pangram Light"/>
-          <w:color w:val="101010"/>
-          <w:sz w:val="17"/>
-          <w:szCs w:val="17"/>
-        </w:rPr>
-        <w:t>4</w:t>
+        <w:t xml:space="preserve">00 lines of </w:t>
+      </w:r>
+      <w:r>
+        <w:rPr>
+          <w:rFonts w:ascii="Pangram Light" w:hAnsi="Pangram Light"/>
+          <w:color w:val="101010"/>
+          <w:sz w:val="17"/>
+          <w:szCs w:val="17"/>
+        </w:rPr>
+        <w:t xml:space="preserve">robust &amp; reviewed </w:t>
+      </w:r>
+      <w:r>
+        <w:rPr>
+          <w:rFonts w:ascii="Pangram Light" w:hAnsi="Pangram Light"/>
+          <w:color w:val="101010"/>
+          <w:sz w:val="17"/>
+          <w:szCs w:val="17"/>
+        </w:rPr>
+        <w:t>code out of the ~2</w:t>
+      </w:r>
+      <w:r>
+        <w:rPr>
+          <w:rFonts w:ascii="Pangram Light" w:hAnsi="Pangram Light"/>
+          <w:color w:val="101010"/>
+          <w:sz w:val="17"/>
+          <w:szCs w:val="17"/>
+        </w:rPr>
+        <w:t>5</w:t>
       </w:r>
       <w:r>
         <w:rPr>
@@ -2075,7 +2105,7 @@
           <w:sz w:val="17"/>
           <w:szCs w:val="17"/>
         </w:rPr>
-        <w:t>main</w:t>
+        <w:t>fulltime</w:t>
       </w:r>
       <w:r>
         <w:rPr>
@@ -2093,8 +2123,19 @@
           <w:sz w:val="17"/>
           <w:szCs w:val="17"/>
         </w:rPr>
-        <w:t xml:space="preserve">since the start of my internship </w:t>
-      </w:r>
+        <w:t xml:space="preserve">since I </w:t>
+      </w:r>
+      <w:r>
+        <w:rPr>
+          <w:rFonts w:ascii="Pangram Light" w:hAnsi="Pangram Light"/>
+          <w:color w:val="101010"/>
+          <w:sz w:val="17"/>
+          <w:szCs w:val="17"/>
+        </w:rPr>
+        <w:t>began</w:t>
+      </w:r>
+      <w:bookmarkStart w:id="0" w:name="_GoBack"/>
+      <w:bookmarkEnd w:id="0"/>
     </w:p>
     <w:p>
       <w:pPr>
@@ -2262,7 +2303,16 @@
           <w:sz w:val="17"/>
           <w:szCs w:val="17"/>
         </w:rPr>
-        <w:t>new features</w:t>
+        <w:t>own</w:t>
+      </w:r>
+      <w:r>
+        <w:rPr>
+          <w:rFonts w:ascii="Pangram Light" w:hAnsi="Pangram Light"/>
+          <w:color w:val="101010"/>
+          <w:sz w:val="17"/>
+          <w:szCs w:val="17"/>
+        </w:rPr>
+        <w:t xml:space="preserve"> features</w:t>
       </w:r>
     </w:p>
     <w:p>
@@ -2374,8 +2424,6 @@
           <w:szCs w:val="17"/>
         </w:rPr>
       </w:pPr>
-      <w:bookmarkStart w:id="0" w:name="_GoBack"/>
-      <w:bookmarkEnd w:id="0"/>
     </w:p>
     <w:p>
       <w:pPr>
@@ -2461,6 +2509,7 @@
       <w:r>
         <w:rPr>
           <w:rFonts w:ascii="Pangram" w:hAnsi="Pangram"/>
+          <w:color w:val="00406E"/>
           <w:sz w:val="17"/>
           <w:szCs w:val="17"/>
         </w:rPr>
@@ -2469,6 +2518,7 @@
       <w:r>
         <w:rPr>
           <w:rFonts w:ascii="Pangram" w:hAnsi="Pangram"/>
+          <w:color w:val="00406E"/>
           <w:sz w:val="17"/>
           <w:szCs w:val="17"/>
         </w:rPr>
@@ -2477,6 +2527,7 @@
       <w:r>
         <w:rPr>
           <w:rFonts w:ascii="Pangram" w:hAnsi="Pangram"/>
+          <w:color w:val="00406E"/>
           <w:sz w:val="17"/>
           <w:szCs w:val="17"/>
         </w:rPr>
@@ -2485,6 +2536,7 @@
       <w:r>
         <w:rPr>
           <w:rFonts w:ascii="Pangram" w:hAnsi="Pangram"/>
+          <w:color w:val="00406E"/>
           <w:sz w:val="17"/>
           <w:szCs w:val="17"/>
         </w:rPr>
@@ -2493,6 +2545,7 @@
       <w:r>
         <w:rPr>
           <w:rFonts w:ascii="Pangram" w:hAnsi="Pangram"/>
+          <w:color w:val="00406E"/>
           <w:sz w:val="17"/>
           <w:szCs w:val="17"/>
         </w:rPr>
@@ -2501,6 +2554,7 @@
       <w:r>
         <w:rPr>
           <w:rFonts w:ascii="Pangram" w:hAnsi="Pangram"/>
+          <w:color w:val="00406E"/>
           <w:sz w:val="17"/>
           <w:szCs w:val="17"/>
         </w:rPr>
@@ -2509,6 +2563,7 @@
       <w:r>
         <w:rPr>
           <w:rFonts w:ascii="Pangram" w:hAnsi="Pangram"/>
+          <w:color w:val="00406E"/>
           <w:sz w:val="17"/>
           <w:szCs w:val="17"/>
         </w:rPr>
@@ -2517,6 +2572,7 @@
       <w:r>
         <w:rPr>
           <w:rFonts w:ascii="Pangram" w:hAnsi="Pangram"/>
+          <w:color w:val="00406E"/>
           <w:sz w:val="17"/>
           <w:szCs w:val="17"/>
         </w:rPr>
@@ -2525,6 +2581,7 @@
       <w:r>
         <w:rPr>
           <w:rFonts w:ascii="Pangram" w:hAnsi="Pangram"/>
+          <w:color w:val="00406E"/>
           <w:sz w:val="17"/>
           <w:szCs w:val="17"/>
         </w:rPr>
@@ -2533,6 +2590,7 @@
       <w:r>
         <w:rPr>
           <w:rFonts w:ascii="Pangram" w:hAnsi="Pangram"/>
+          <w:color w:val="00406E"/>
           <w:sz w:val="17"/>
           <w:szCs w:val="17"/>
         </w:rPr>
@@ -2541,6 +2599,7 @@
       <w:r>
         <w:rPr>
           <w:rFonts w:ascii="Pangram" w:hAnsi="Pangram"/>
+          <w:color w:val="00406E"/>
           <w:sz w:val="17"/>
           <w:szCs w:val="17"/>
         </w:rPr>
@@ -2853,6 +2912,7 @@
       <w:r>
         <w:rPr>
           <w:rFonts w:ascii="Pangram" w:hAnsi="Pangram"/>
+          <w:color w:val="00406E"/>
           <w:sz w:val="17"/>
           <w:szCs w:val="17"/>
         </w:rPr>
@@ -2861,6 +2921,7 @@
       <w:r>
         <w:rPr>
           <w:rFonts w:ascii="Pangram" w:hAnsi="Pangram"/>
+          <w:color w:val="00406E"/>
           <w:sz w:val="17"/>
           <w:szCs w:val="17"/>
         </w:rPr>
@@ -2869,6 +2930,7 @@
       <w:r>
         <w:rPr>
           <w:rFonts w:ascii="Pangram" w:hAnsi="Pangram"/>
+          <w:color w:val="00406E"/>
           <w:sz w:val="17"/>
           <w:szCs w:val="17"/>
         </w:rPr>
@@ -3289,13 +3351,15 @@
         <w:spacing w:after="0" w:line="240" w:lineRule="auto"/>
         <w:rPr>
           <w:rFonts w:ascii="Pangram" w:hAnsi="Pangram"/>
-          <w:sz w:val="17"/>
-          <w:szCs w:val="17"/>
-        </w:rPr>
-      </w:pPr>
-      <w:r>
-        <w:rPr>
-          <w:rFonts w:ascii="Pangram" w:hAnsi="Pangram"/>
+          <w:color w:val="00406E"/>
+          <w:sz w:val="17"/>
+          <w:szCs w:val="17"/>
+        </w:rPr>
+      </w:pPr>
+      <w:r>
+        <w:rPr>
+          <w:rFonts w:ascii="Pangram" w:hAnsi="Pangram"/>
+          <w:color w:val="00406E"/>
           <w:sz w:val="17"/>
           <w:szCs w:val="17"/>
         </w:rPr>
@@ -3304,6 +3368,7 @@
       <w:r>
         <w:rPr>
           <w:rFonts w:ascii="Pangram" w:hAnsi="Pangram"/>
+          <w:color w:val="00406E"/>
           <w:sz w:val="17"/>
           <w:szCs w:val="17"/>
         </w:rPr>
@@ -3312,6 +3377,7 @@
       <w:r>
         <w:rPr>
           <w:rFonts w:ascii="Pangram" w:hAnsi="Pangram"/>
+          <w:color w:val="00406E"/>
           <w:sz w:val="17"/>
           <w:szCs w:val="17"/>
         </w:rPr>
@@ -3320,6 +3386,7 @@
       <w:r>
         <w:rPr>
           <w:rFonts w:ascii="Pangram" w:hAnsi="Pangram"/>
+          <w:color w:val="00406E"/>
           <w:sz w:val="17"/>
           <w:szCs w:val="17"/>
         </w:rPr>
@@ -3328,6 +3395,7 @@
       <w:r>
         <w:rPr>
           <w:rFonts w:ascii="Pangram" w:hAnsi="Pangram"/>
+          <w:color w:val="00406E"/>
           <w:sz w:val="17"/>
           <w:szCs w:val="17"/>
         </w:rPr>
@@ -3336,6 +3404,7 @@
       <w:r>
         <w:rPr>
           <w:rFonts w:ascii="Pangram" w:hAnsi="Pangram"/>
+          <w:color w:val="00406E"/>
           <w:sz w:val="17"/>
           <w:szCs w:val="17"/>
         </w:rPr>
@@ -3344,6 +3413,7 @@
       <w:r>
         <w:rPr>
           <w:rFonts w:ascii="Pangram" w:hAnsi="Pangram"/>
+          <w:color w:val="00406E"/>
           <w:sz w:val="17"/>
           <w:szCs w:val="17"/>
         </w:rPr>
@@ -3352,6 +3422,7 @@
       <w:r>
         <w:rPr>
           <w:rFonts w:ascii="Pangram" w:hAnsi="Pangram"/>
+          <w:color w:val="00406E"/>
           <w:sz w:val="17"/>
           <w:szCs w:val="17"/>
         </w:rPr>
@@ -3488,7 +3559,25 @@
           <w:sz w:val="17"/>
           <w:szCs w:val="17"/>
         </w:rPr>
-        <w:t>1,100</w:t>
+        <w:t>1,</w:t>
+      </w:r>
+      <w:r>
+        <w:rPr>
+          <w:rFonts w:ascii="Pangram Light" w:hAnsi="Pangram Light"/>
+          <w:color w:val="101010"/>
+          <w:sz w:val="17"/>
+          <w:szCs w:val="17"/>
+        </w:rPr>
+        <w:t>5</w:t>
+      </w:r>
+      <w:r>
+        <w:rPr>
+          <w:rFonts w:ascii="Pangram Light" w:hAnsi="Pangram Light"/>
+          <w:color w:val="101010"/>
+          <w:sz w:val="17"/>
+          <w:szCs w:val="17"/>
+        </w:rPr>
+        <w:t>00</w:t>
       </w:r>
       <w:r>
         <w:rPr>
@@ -3691,7 +3780,7 @@
           <w:sz w:val="17"/>
           <w:szCs w:val="17"/>
         </w:rPr>
-        <w:t>Selected for my Blotto game entry, using simulations and psychology to rank ~40th/300 entries from full time employees</w:t>
+        <w:t>Selected for my Blotto game entry, using simulations and psychology to rank ~40th/300 entries from fulltime employees</w:t>
       </w:r>
     </w:p>
     <w:p>
@@ -5244,7 +5333,7 @@
         <v:path o:extrusionok="f" gradientshapeok="t" o:connecttype="rect"/>
         <o:lock v:ext="edit" aspectratio="t"/>
       </v:shapetype>
-      <v:shape id="_x0000_i1027" type="#_x0000_t75" style="width:191pt;height:191pt;visibility:visible;mso-wrap-style:square" o:bullet="t">
+      <v:shape id="_x0000_i1042" type="#_x0000_t75" style="width:190.95pt;height:190.95pt;visibility:visible;mso-wrap-style:square" o:bullet="t">
         <v:imagedata r:id="rId1" o:title="mail-1138-827052"/>
       </v:shape>
     </w:pict>
@@ -5385,7 +5474,7 @@
       </w:pPr>
     </w:pPrDefault>
   </w:docDefaults>
-  <w:latentStyles w:defLockedState="0" w:defUIPriority="99" w:defSemiHidden="0" w:defUnhideWhenUsed="0" w:defQFormat="0" w:count="375">
+  <w:latentStyles w:defLockedState="0" w:defUIPriority="99" w:defSemiHidden="0" w:defUnhideWhenUsed="0" w:defQFormat="0" w:count="376">
     <w:lsdException w:name="Normal" w:uiPriority="0" w:qFormat="1"/>
     <w:lsdException w:name="heading 1" w:uiPriority="9" w:qFormat="1"/>
     <w:lsdException w:name="heading 2" w:semiHidden="1" w:uiPriority="9" w:unhideWhenUsed="1" w:qFormat="1"/>
@@ -5491,7 +5580,6 @@
     <w:lsdException w:name="HTML Sample" w:semiHidden="1" w:unhideWhenUsed="1"/>
     <w:lsdException w:name="HTML Typewriter" w:semiHidden="1" w:unhideWhenUsed="1"/>
     <w:lsdException w:name="HTML Variable" w:semiHidden="1" w:unhideWhenUsed="1"/>
-    <w:lsdException w:name="Normal Table" w:semiHidden="1" w:unhideWhenUsed="1"/>
     <w:lsdException w:name="annotation subject" w:semiHidden="1" w:unhideWhenUsed="1"/>
     <w:lsdException w:name="No List" w:semiHidden="1" w:unhideWhenUsed="1"/>
     <w:lsdException w:name="Outline List 1" w:semiHidden="1" w:unhideWhenUsed="1"/>
@@ -5538,10 +5626,8 @@
     <w:lsdException w:name="Table Subtle 2" w:semiHidden="1" w:unhideWhenUsed="1"/>
     <w:lsdException w:name="Table Web 1" w:semiHidden="1" w:unhideWhenUsed="1"/>
     <w:lsdException w:name="Table Web 2" w:semiHidden="1" w:unhideWhenUsed="1"/>
-    <w:lsdException w:name="Table Web 3" w:semiHidden="1" w:unhideWhenUsed="1"/>
     <w:lsdException w:name="Balloon Text" w:semiHidden="1" w:unhideWhenUsed="1"/>
     <w:lsdException w:name="Table Grid" w:uiPriority="39"/>
-    <w:lsdException w:name="Table Theme" w:semiHidden="1" w:unhideWhenUsed="1"/>
     <w:lsdException w:name="Placeholder Text" w:semiHidden="1"/>
     <w:lsdException w:name="No Spacing" w:uiPriority="1" w:qFormat="1"/>
     <w:lsdException w:name="Light Shading" w:uiPriority="60"/>
@@ -5761,6 +5847,7 @@
     <w:lsdException w:name="Smart Hyperlink" w:semiHidden="1" w:unhideWhenUsed="1"/>
     <w:lsdException w:name="Hashtag" w:semiHidden="1" w:unhideWhenUsed="1"/>
     <w:lsdException w:name="Unresolved Mention" w:semiHidden="1" w:unhideWhenUsed="1"/>
+    <w:lsdException w:name="Smart Link" w:semiHidden="1" w:unhideWhenUsed="1"/>
   </w:latentStyles>
   <w:style w:type="paragraph" w:default="1" w:styleId="Normal">
     <w:name w:val="Normal"/>
@@ -6173,7 +6260,7 @@
 </file>
 
 <file path=customXml/itemProps1.xml><?xml version="1.0" encoding="utf-8"?>
-<ds:datastoreItem xmlns:ds="http://schemas.openxmlformats.org/officeDocument/2006/customXml" ds:itemID="{A5F18B2A-3E67-5443-B295-C6F67BD57A1C}">
+<ds:datastoreItem xmlns:ds="http://schemas.openxmlformats.org/officeDocument/2006/customXml" ds:itemID="{69AC46B1-E7D3-42BA-A851-0AECCA10D629}">
   <ds:schemaRefs>
     <ds:schemaRef ds:uri="http://schemas.openxmlformats.org/officeDocument/2006/bibliography"/>
   </ds:schemaRefs>

--- a/src/resume/resumeJimmyShi.docx
+++ b/src/resume/resumeJimmyShi.docx
@@ -467,7 +467,29 @@
           <w:szCs w:val="17"/>
           <w:shd w:val="clear" w:color="auto" w:fill="FFFFFF"/>
         </w:rPr>
-        <w:t xml:space="preserve">      (609) 216-0130</w:t>
+        <w:t xml:space="preserve">   </w:t>
+      </w:r>
+      <w:proofErr w:type="gramStart"/>
+      <w:r>
+        <w:rPr>
+          <w:rFonts w:ascii="Pangram" w:hAnsi="Pangram" w:cs="Arial"/>
+          <w:color w:val="222222"/>
+          <w:sz w:val="17"/>
+          <w:szCs w:val="17"/>
+          <w:shd w:val="clear" w:color="auto" w:fill="FFFFFF"/>
+        </w:rPr>
+        <w:t xml:space="preserve">   (</w:t>
+      </w:r>
+      <w:proofErr w:type="gramEnd"/>
+      <w:r>
+        <w:rPr>
+          <w:rFonts w:ascii="Pangram" w:hAnsi="Pangram" w:cs="Arial"/>
+          <w:color w:val="222222"/>
+          <w:sz w:val="17"/>
+          <w:szCs w:val="17"/>
+          <w:shd w:val="clear" w:color="auto" w:fill="FFFFFF"/>
+        </w:rPr>
+        <w:t>609) 216-0130</w:t>
       </w:r>
     </w:p>
     <w:p>
@@ -1874,7 +1896,31 @@
           <w:sz w:val="17"/>
           <w:szCs w:val="17"/>
         </w:rPr>
-        <w:t>May 2019 - Present</w:t>
+        <w:t xml:space="preserve">May 2019 </w:t>
+      </w:r>
+      <w:r>
+        <w:rPr>
+          <w:rFonts w:ascii="Pangram Light" w:hAnsi="Pangram Light"/>
+          <w:sz w:val="17"/>
+          <w:szCs w:val="17"/>
+        </w:rPr>
+        <w:t>–</w:t>
+      </w:r>
+      <w:r>
+        <w:rPr>
+          <w:rFonts w:ascii="Pangram Light" w:hAnsi="Pangram Light"/>
+          <w:sz w:val="17"/>
+          <w:szCs w:val="17"/>
+        </w:rPr>
+        <w:t xml:space="preserve"> </w:t>
+      </w:r>
+      <w:r>
+        <w:rPr>
+          <w:rFonts w:ascii="Pangram Light" w:hAnsi="Pangram Light"/>
+          <w:sz w:val="17"/>
+          <w:szCs w:val="17"/>
+        </w:rPr>
+        <w:t>Aug 2019</w:t>
       </w:r>
     </w:p>
     <w:p>
@@ -2134,8 +2180,6 @@
         </w:rPr>
         <w:t>began</w:t>
       </w:r>
-      <w:bookmarkStart w:id="0" w:name="_GoBack"/>
-      <w:bookmarkEnd w:id="0"/>
     </w:p>
     <w:p>
       <w:pPr>
@@ -2475,7 +2519,31 @@
           <w:sz w:val="17"/>
           <w:szCs w:val="17"/>
         </w:rPr>
-        <w:t>Jan 2019 - Present</w:t>
+        <w:t xml:space="preserve">Jan 2019 </w:t>
+      </w:r>
+      <w:r>
+        <w:rPr>
+          <w:rFonts w:ascii="Pangram Light" w:hAnsi="Pangram Light"/>
+          <w:sz w:val="17"/>
+          <w:szCs w:val="17"/>
+        </w:rPr>
+        <w:t>–</w:t>
+      </w:r>
+      <w:r>
+        <w:rPr>
+          <w:rFonts w:ascii="Pangram Light" w:hAnsi="Pangram Light"/>
+          <w:sz w:val="17"/>
+          <w:szCs w:val="17"/>
+        </w:rPr>
+        <w:t xml:space="preserve"> </w:t>
+      </w:r>
+      <w:r>
+        <w:rPr>
+          <w:rFonts w:ascii="Pangram Light" w:hAnsi="Pangram Light"/>
+          <w:sz w:val="17"/>
+          <w:szCs w:val="17"/>
+        </w:rPr>
+        <w:t>May 2019</w:t>
       </w:r>
     </w:p>
     <w:p>
@@ -2824,6 +2892,8 @@
         </w:rPr>
         <w:t>Helped other interns with frontend design using React and SCSS, pushing several visual enhancements to the repo</w:t>
       </w:r>
+      <w:bookmarkStart w:id="0" w:name="_GoBack"/>
+      <w:bookmarkEnd w:id="0"/>
     </w:p>
     <w:p>
       <w:pPr>
@@ -5333,7 +5403,7 @@
         <v:path o:extrusionok="f" gradientshapeok="t" o:connecttype="rect"/>
         <o:lock v:ext="edit" aspectratio="t"/>
       </v:shapetype>
-      <v:shape id="_x0000_i1042" type="#_x0000_t75" style="width:190.95pt;height:190.95pt;visibility:visible;mso-wrap-style:square" o:bullet="t">
+      <v:shape id="_x0000_i1043" type="#_x0000_t75" style="width:190.95pt;height:190.95pt;visibility:visible;mso-wrap-style:square" o:bullet="t">
         <v:imagedata r:id="rId1" o:title="mail-1138-827052"/>
       </v:shape>
     </w:pict>
@@ -6260,7 +6330,7 @@
 </file>
 
 <file path=customXml/itemProps1.xml><?xml version="1.0" encoding="utf-8"?>
-<ds:datastoreItem xmlns:ds="http://schemas.openxmlformats.org/officeDocument/2006/customXml" ds:itemID="{69AC46B1-E7D3-42BA-A851-0AECCA10D629}">
+<ds:datastoreItem xmlns:ds="http://schemas.openxmlformats.org/officeDocument/2006/customXml" ds:itemID="{40C3AC3D-A590-4624-9889-CB159CE6392F}">
   <ds:schemaRefs>
     <ds:schemaRef ds:uri="http://schemas.openxmlformats.org/officeDocument/2006/bibliography"/>
   </ds:schemaRefs>

--- a/src/resume/resumeJimmyShi.docx
+++ b/src/resume/resumeJimmyShi.docx
@@ -2203,7 +2203,7 @@
           <w:sz w:val="17"/>
           <w:szCs w:val="17"/>
         </w:rPr>
-        <w:t>Lead</w:t>
+        <w:t>Developed</w:t>
       </w:r>
       <w:r>
         <w:rPr>
@@ -2221,25 +2221,43 @@
           <w:sz w:val="17"/>
           <w:szCs w:val="17"/>
         </w:rPr>
-        <w:t>framework</w:t>
-      </w:r>
-      <w:r>
-        <w:rPr>
-          <w:rFonts w:ascii="Pangram Light" w:hAnsi="Pangram Light"/>
-          <w:color w:val="101010"/>
-          <w:sz w:val="17"/>
-          <w:szCs w:val="17"/>
-        </w:rPr>
-        <w:t xml:space="preserve"> development</w:t>
-      </w:r>
-      <w:r>
-        <w:rPr>
-          <w:rFonts w:ascii="Pangram Light" w:hAnsi="Pangram Light"/>
-          <w:color w:val="101010"/>
-          <w:sz w:val="17"/>
-          <w:szCs w:val="17"/>
-        </w:rPr>
-        <w:t xml:space="preserve"> for</w:t>
+        <w:t>a</w:t>
+      </w:r>
+      <w:r>
+        <w:rPr>
+          <w:rFonts w:ascii="Pangram Light" w:hAnsi="Pangram Light"/>
+          <w:color w:val="101010"/>
+          <w:sz w:val="17"/>
+          <w:szCs w:val="17"/>
+        </w:rPr>
+        <w:t xml:space="preserve">n extensible </w:t>
+      </w:r>
+      <w:r>
+        <w:rPr>
+          <w:rFonts w:ascii="Pangram Light" w:hAnsi="Pangram Light"/>
+          <w:color w:val="101010"/>
+          <w:sz w:val="17"/>
+          <w:szCs w:val="17"/>
+        </w:rPr>
+        <w:t xml:space="preserve">Modal system and </w:t>
+      </w:r>
+      <w:r>
+        <w:rPr>
+          <w:rFonts w:ascii="Pangram Light" w:hAnsi="Pangram Light"/>
+          <w:color w:val="101010"/>
+          <w:sz w:val="17"/>
+          <w:szCs w:val="17"/>
+        </w:rPr>
+        <w:t>Cesium graphics framework</w:t>
+      </w:r>
+      <w:r>
+        <w:rPr>
+          <w:rFonts w:ascii="Pangram Light" w:hAnsi="Pangram Light"/>
+          <w:color w:val="101010"/>
+          <w:sz w:val="17"/>
+          <w:szCs w:val="17"/>
+        </w:rPr>
+        <w:t>,</w:t>
       </w:r>
       <w:r>
         <w:rPr>
@@ -2257,106 +2275,7 @@
           <w:sz w:val="17"/>
           <w:szCs w:val="17"/>
         </w:rPr>
-        <w:t xml:space="preserve">Cesium </w:t>
-      </w:r>
-      <w:r>
-        <w:rPr>
-          <w:rFonts w:ascii="Pangram Light" w:hAnsi="Pangram Light"/>
-          <w:color w:val="101010"/>
-          <w:sz w:val="17"/>
-          <w:szCs w:val="17"/>
-        </w:rPr>
-        <w:t xml:space="preserve">3D globe </w:t>
-      </w:r>
-      <w:r>
-        <w:rPr>
-          <w:rFonts w:ascii="Pangram Light" w:hAnsi="Pangram Light"/>
-          <w:color w:val="101010"/>
-          <w:sz w:val="17"/>
-          <w:szCs w:val="17"/>
-        </w:rPr>
-        <w:t>integration,</w:t>
-      </w:r>
-      <w:r>
-        <w:rPr>
-          <w:rFonts w:ascii="Pangram Light" w:hAnsi="Pangram Light"/>
-          <w:color w:val="101010"/>
-          <w:sz w:val="17"/>
-          <w:szCs w:val="17"/>
-        </w:rPr>
-        <w:t xml:space="preserve"> </w:t>
-      </w:r>
-      <w:r>
-        <w:rPr>
-          <w:rFonts w:ascii="Pangram Light" w:hAnsi="Pangram Light"/>
-          <w:color w:val="101010"/>
-          <w:sz w:val="17"/>
-          <w:szCs w:val="17"/>
-        </w:rPr>
-        <w:t xml:space="preserve">a modular </w:t>
-      </w:r>
-      <w:r>
-        <w:rPr>
-          <w:rFonts w:ascii="Pangram Light" w:hAnsi="Pangram Light"/>
-          <w:color w:val="101010"/>
-          <w:sz w:val="17"/>
-          <w:szCs w:val="17"/>
-        </w:rPr>
-        <w:t>Modal system and aspects of the UI design system</w:t>
-      </w:r>
-      <w:r>
-        <w:rPr>
-          <w:rFonts w:ascii="Pangram Light" w:hAnsi="Pangram Light"/>
-          <w:color w:val="101010"/>
-          <w:sz w:val="17"/>
-          <w:szCs w:val="17"/>
-        </w:rPr>
-        <w:t>,</w:t>
-      </w:r>
-      <w:r>
-        <w:rPr>
-          <w:rFonts w:ascii="Pangram Light" w:hAnsi="Pangram Light"/>
-          <w:color w:val="101010"/>
-          <w:sz w:val="17"/>
-          <w:szCs w:val="17"/>
-        </w:rPr>
-        <w:t xml:space="preserve"> </w:t>
-      </w:r>
-      <w:r>
-        <w:rPr>
-          <w:rFonts w:ascii="Pangram Light" w:hAnsi="Pangram Light"/>
-          <w:color w:val="101010"/>
-          <w:sz w:val="17"/>
-          <w:szCs w:val="17"/>
-        </w:rPr>
-        <w:t xml:space="preserve">with fulltime engineers following my designs when implementing </w:t>
-      </w:r>
-      <w:r>
-        <w:rPr>
-          <w:rFonts w:ascii="Pangram Light" w:hAnsi="Pangram Light"/>
-          <w:color w:val="101010"/>
-          <w:sz w:val="17"/>
-          <w:szCs w:val="17"/>
-        </w:rPr>
-        <w:t xml:space="preserve">their </w:t>
-      </w:r>
-      <w:r>
-        <w:rPr>
-          <w:rFonts w:ascii="Pangram Light" w:hAnsi="Pangram Light"/>
-          <w:color w:val="101010"/>
-          <w:sz w:val="17"/>
-          <w:szCs w:val="17"/>
-        </w:rPr>
-        <w:t>own</w:t>
-      </w:r>
-      <w:r>
-        <w:rPr>
-          <w:rFonts w:ascii="Pangram Light" w:hAnsi="Pangram Light"/>
-          <w:color w:val="101010"/>
-          <w:sz w:val="17"/>
-          <w:szCs w:val="17"/>
-        </w:rPr>
-        <w:t xml:space="preserve"> features</w:t>
+        <w:t xml:space="preserve">with fulltime engineers following my designs </w:t>
       </w:r>
     </w:p>
     <w:p>
@@ -2459,6 +2378,33 @@
     <w:p>
       <w:pPr>
         <w:pStyle w:val="ListParagraph"/>
+        <w:numPr>
+          <w:ilvl w:val="0"/>
+          <w:numId w:val="1"/>
+        </w:numPr>
+        <w:spacing w:after="0" w:line="240" w:lineRule="auto"/>
+        <w:rPr>
+          <w:rFonts w:ascii="Pangram Light" w:hAnsi="Pangram Light"/>
+          <w:color w:val="101010"/>
+          <w:sz w:val="17"/>
+          <w:szCs w:val="17"/>
+        </w:rPr>
+      </w:pPr>
+      <w:r>
+        <w:rPr>
+          <w:rFonts w:ascii="Pangram Light" w:hAnsi="Pangram Light"/>
+          <w:color w:val="101010"/>
+          <w:sz w:val="17"/>
+          <w:szCs w:val="17"/>
+        </w:rPr>
+        <w:t>Presented my work to senior leadership within the Air Missile Defense Sector</w:t>
+      </w:r>
+      <w:bookmarkStart w:id="0" w:name="_GoBack"/>
+      <w:bookmarkEnd w:id="0"/>
+    </w:p>
+    <w:p>
+      <w:pPr>
+        <w:pStyle w:val="ListParagraph"/>
         <w:spacing w:after="0" w:line="240" w:lineRule="auto"/>
         <w:ind w:left="360"/>
         <w:rPr>
@@ -2892,8 +2838,6 @@
         </w:rPr>
         <w:t>Helped other interns with frontend design using React and SCSS, pushing several visual enhancements to the repo</w:t>
       </w:r>
-      <w:bookmarkStart w:id="0" w:name="_GoBack"/>
-      <w:bookmarkEnd w:id="0"/>
     </w:p>
     <w:p>
       <w:pPr>
@@ -5403,7 +5347,7 @@
         <v:path o:extrusionok="f" gradientshapeok="t" o:connecttype="rect"/>
         <o:lock v:ext="edit" aspectratio="t"/>
       </v:shapetype>
-      <v:shape id="_x0000_i1043" type="#_x0000_t75" style="width:190.95pt;height:190.95pt;visibility:visible;mso-wrap-style:square" o:bullet="t">
+      <v:shape id="_x0000_i1045" type="#_x0000_t75" style="width:190.95pt;height:190.95pt;visibility:visible;mso-wrap-style:square" o:bullet="t">
         <v:imagedata r:id="rId1" o:title="mail-1138-827052"/>
       </v:shape>
     </w:pict>
@@ -6330,7 +6274,7 @@
 </file>
 
 <file path=customXml/itemProps1.xml><?xml version="1.0" encoding="utf-8"?>
-<ds:datastoreItem xmlns:ds="http://schemas.openxmlformats.org/officeDocument/2006/customXml" ds:itemID="{40C3AC3D-A590-4624-9889-CB159CE6392F}">
+<ds:datastoreItem xmlns:ds="http://schemas.openxmlformats.org/officeDocument/2006/customXml" ds:itemID="{EB5ACD7C-91BD-451A-9F5C-43BFA57E83EE}">
   <ds:schemaRefs>
     <ds:schemaRef ds:uri="http://schemas.openxmlformats.org/officeDocument/2006/bibliography"/>
   </ds:schemaRefs>

--- a/src/resume/resumeJimmyShi.docx
+++ b/src/resume/resumeJimmyShi.docx
@@ -2399,8 +2399,6 @@
         </w:rPr>
         <w:t>Presented my work to senior leadership within the Air Missile Defense Sector</w:t>
       </w:r>
-      <w:bookmarkStart w:id="0" w:name="_GoBack"/>
-      <w:bookmarkEnd w:id="0"/>
     </w:p>
     <w:p>
       <w:pPr>
@@ -3395,7 +3393,7 @@
           <w:sz w:val="17"/>
           <w:szCs w:val="17"/>
         </w:rPr>
-        <w:t xml:space="preserve"> Adobe</w:t>
+        <w:t>,</w:t>
       </w:r>
       <w:r>
         <w:rPr>
@@ -3404,7 +3402,16 @@
           <w:sz w:val="17"/>
           <w:szCs w:val="17"/>
         </w:rPr>
-        <w:t>,</w:t>
+        <w:t xml:space="preserve"> Adob</w:t>
+      </w:r>
+      <w:r>
+        <w:rPr>
+          <w:rFonts w:ascii="Pangram" w:hAnsi="Pangram"/>
+          <w:color w:val="00406E"/>
+          <w:sz w:val="17"/>
+          <w:szCs w:val="17"/>
+        </w:rPr>
+        <w:t>e</w:t>
       </w:r>
       <w:r>
         <w:rPr>
@@ -3661,7 +3668,18 @@
           <w:sz w:val="17"/>
           <w:szCs w:val="17"/>
         </w:rPr>
-        <w:t>by the Director after my first year with HopHacks</w:t>
+        <w:t xml:space="preserve">by the Director after my first year </w:t>
+      </w:r>
+      <w:bookmarkStart w:id="0" w:name="_GoBack"/>
+      <w:bookmarkEnd w:id="0"/>
+      <w:r>
+        <w:rPr>
+          <w:rFonts w:ascii="Pangram Light" w:hAnsi="Pangram Light"/>
+          <w:color w:val="101010"/>
+          <w:sz w:val="17"/>
+          <w:szCs w:val="17"/>
+        </w:rPr>
+        <w:t>with HopHacks</w:t>
       </w:r>
     </w:p>
     <w:p>
@@ -5347,7 +5365,7 @@
         <v:path o:extrusionok="f" gradientshapeok="t" o:connecttype="rect"/>
         <o:lock v:ext="edit" aspectratio="t"/>
       </v:shapetype>
-      <v:shape id="_x0000_i1045" type="#_x0000_t75" style="width:190.95pt;height:190.95pt;visibility:visible;mso-wrap-style:square" o:bullet="t">
+      <v:shape id="_x0000_i1027" type="#_x0000_t75" style="width:190.95pt;height:190.95pt;visibility:visible;mso-wrap-style:square" o:bullet="t">
         <v:imagedata r:id="rId1" o:title="mail-1138-827052"/>
       </v:shape>
     </w:pict>
@@ -5594,6 +5612,7 @@
     <w:lsdException w:name="HTML Sample" w:semiHidden="1" w:unhideWhenUsed="1"/>
     <w:lsdException w:name="HTML Typewriter" w:semiHidden="1" w:unhideWhenUsed="1"/>
     <w:lsdException w:name="HTML Variable" w:semiHidden="1" w:unhideWhenUsed="1"/>
+    <w:lsdException w:name="Normal Table" w:semiHidden="1" w:unhideWhenUsed="1"/>
     <w:lsdException w:name="annotation subject" w:semiHidden="1" w:unhideWhenUsed="1"/>
     <w:lsdException w:name="No List" w:semiHidden="1" w:unhideWhenUsed="1"/>
     <w:lsdException w:name="Outline List 1" w:semiHidden="1" w:unhideWhenUsed="1"/>
@@ -5640,8 +5659,10 @@
     <w:lsdException w:name="Table Subtle 2" w:semiHidden="1" w:unhideWhenUsed="1"/>
     <w:lsdException w:name="Table Web 1" w:semiHidden="1" w:unhideWhenUsed="1"/>
     <w:lsdException w:name="Table Web 2" w:semiHidden="1" w:unhideWhenUsed="1"/>
+    <w:lsdException w:name="Table Web 3" w:semiHidden="1" w:unhideWhenUsed="1"/>
     <w:lsdException w:name="Balloon Text" w:semiHidden="1" w:unhideWhenUsed="1"/>
     <w:lsdException w:name="Table Grid" w:uiPriority="39"/>
+    <w:lsdException w:name="Table Theme" w:semiHidden="1" w:unhideWhenUsed="1"/>
     <w:lsdException w:name="Placeholder Text" w:semiHidden="1"/>
     <w:lsdException w:name="No Spacing" w:uiPriority="1" w:qFormat="1"/>
     <w:lsdException w:name="Light Shading" w:uiPriority="60"/>
@@ -6274,7 +6295,7 @@
 </file>
 
 <file path=customXml/itemProps1.xml><?xml version="1.0" encoding="utf-8"?>
-<ds:datastoreItem xmlns:ds="http://schemas.openxmlformats.org/officeDocument/2006/customXml" ds:itemID="{EB5ACD7C-91BD-451A-9F5C-43BFA57E83EE}">
+<ds:datastoreItem xmlns:ds="http://schemas.openxmlformats.org/officeDocument/2006/customXml" ds:itemID="{9C5D5D57-E5B8-4F2A-B9FC-FF232BC64FB2}">
   <ds:schemaRefs>
     <ds:schemaRef ds:uri="http://schemas.openxmlformats.org/officeDocument/2006/bibliography"/>
   </ds:schemaRefs>

--- a/src/resume/resumeJimmyShi.docx
+++ b/src/resume/resumeJimmyShi.docx
@@ -3327,11 +3327,31 @@
       <w:r>
         <w:rPr>
           <w:rFonts w:ascii="Pangram" w:hAnsi="Pangram"/>
-          <w:sz w:val="17"/>
-          <w:szCs w:val="17"/>
-        </w:rPr>
-        <w:t xml:space="preserve">, </w:t>
-      </w:r>
+          <w:color w:val="6E0808"/>
+          <w:sz w:val="17"/>
+          <w:szCs w:val="17"/>
+        </w:rPr>
+        <w:tab/>
+      </w:r>
+      <w:r>
+        <w:rPr>
+          <w:rFonts w:ascii="Pangram Light" w:hAnsi="Pangram Light"/>
+          <w:sz w:val="17"/>
+          <w:szCs w:val="17"/>
+        </w:rPr>
+        <w:t>Dec 2018 - Present</w:t>
+      </w:r>
+    </w:p>
+    <w:p>
+      <w:pPr>
+        <w:spacing w:after="0" w:line="240" w:lineRule="auto"/>
+        <w:rPr>
+          <w:rFonts w:ascii="Pangram" w:hAnsi="Pangram"/>
+          <w:color w:val="00406E"/>
+          <w:sz w:val="17"/>
+          <w:szCs w:val="17"/>
+        </w:rPr>
+      </w:pPr>
       <w:r>
         <w:rPr>
           <w:rFonts w:ascii="Pangram" w:hAnsi="Pangram"/>
@@ -3343,31 +3363,12 @@
       <w:r>
         <w:rPr>
           <w:rFonts w:ascii="Pangram" w:hAnsi="Pangram"/>
-          <w:color w:val="6E0808"/>
-          <w:sz w:val="17"/>
-          <w:szCs w:val="17"/>
-        </w:rPr>
-        <w:tab/>
-      </w:r>
-      <w:r>
-        <w:rPr>
-          <w:rFonts w:ascii="Pangram Light" w:hAnsi="Pangram Light"/>
-          <w:sz w:val="17"/>
-          <w:szCs w:val="17"/>
-        </w:rPr>
-        <w:t>Dec 2018 - Present</w:t>
-      </w:r>
-    </w:p>
-    <w:p>
-      <w:pPr>
-        <w:spacing w:after="0" w:line="240" w:lineRule="auto"/>
-        <w:rPr>
-          <w:rFonts w:ascii="Pangram" w:hAnsi="Pangram"/>
           <w:color w:val="00406E"/>
           <w:sz w:val="17"/>
           <w:szCs w:val="17"/>
         </w:rPr>
-      </w:pPr>
+        <w:t xml:space="preserve"> </w:t>
+      </w:r>
       <w:r>
         <w:rPr>
           <w:rFonts w:ascii="Pangram" w:hAnsi="Pangram"/>
@@ -3668,30 +3669,21 @@
           <w:sz w:val="17"/>
           <w:szCs w:val="17"/>
         </w:rPr>
-        <w:t xml:space="preserve">by the Director after my first year </w:t>
-      </w:r>
+        <w:t>by the Director after my first year with HopHacks</w:t>
+      </w:r>
+    </w:p>
+    <w:p>
+      <w:pPr>
+        <w:spacing w:after="0" w:line="240" w:lineRule="auto"/>
+        <w:rPr>
+          <w:rFonts w:ascii="Pangram Light" w:hAnsi="Pangram Light"/>
+          <w:color w:val="101010"/>
+          <w:sz w:val="17"/>
+          <w:szCs w:val="17"/>
+        </w:rPr>
+      </w:pPr>
       <w:bookmarkStart w:id="0" w:name="_GoBack"/>
       <w:bookmarkEnd w:id="0"/>
-      <w:r>
-        <w:rPr>
-          <w:rFonts w:ascii="Pangram Light" w:hAnsi="Pangram Light"/>
-          <w:color w:val="101010"/>
-          <w:sz w:val="17"/>
-          <w:szCs w:val="17"/>
-        </w:rPr>
-        <w:t>with HopHacks</w:t>
-      </w:r>
-    </w:p>
-    <w:p>
-      <w:pPr>
-        <w:spacing w:after="0" w:line="240" w:lineRule="auto"/>
-        <w:rPr>
-          <w:rFonts w:ascii="Pangram Light" w:hAnsi="Pangram Light"/>
-          <w:color w:val="101010"/>
-          <w:sz w:val="17"/>
-          <w:szCs w:val="17"/>
-        </w:rPr>
-      </w:pPr>
     </w:p>
     <w:p>
       <w:pPr>
@@ -6295,7 +6287,7 @@
 </file>
 
 <file path=customXml/itemProps1.xml><?xml version="1.0" encoding="utf-8"?>
-<ds:datastoreItem xmlns:ds="http://schemas.openxmlformats.org/officeDocument/2006/customXml" ds:itemID="{9C5D5D57-E5B8-4F2A-B9FC-FF232BC64FB2}">
+<ds:datastoreItem xmlns:ds="http://schemas.openxmlformats.org/officeDocument/2006/customXml" ds:itemID="{984D1065-D103-429D-B1A2-616B244F57D7}">
   <ds:schemaRefs>
     <ds:schemaRef ds:uri="http://schemas.openxmlformats.org/officeDocument/2006/bibliography"/>
   </ds:schemaRefs>

--- a/src/resume/resumeJimmyShi.docx
+++ b/src/resume/resumeJimmyShi.docx
@@ -170,6 +170,7 @@
         <w:rPr>
           <w:rFonts w:ascii="Pangram" w:hAnsi="Pangram"/>
           <w:noProof/>
+          <w:color w:val="00406E"/>
           <w:sz w:val="17"/>
           <w:szCs w:val="17"/>
         </w:rPr>
@@ -244,6 +245,7 @@
         <w:rPr>
           <w:rFonts w:ascii="Pangram" w:hAnsi="Pangram"/>
           <w:noProof/>
+          <w:color w:val="00406E"/>
           <w:sz w:val="17"/>
           <w:szCs w:val="17"/>
         </w:rPr>
@@ -317,9 +319,9 @@
       <w:r>
         <w:rPr>
           <w:rFonts w:ascii="Pangram" w:hAnsi="Pangram" w:cs="Arial"/>
-          <w:b/>
           <w:bCs/>
           <w:noProof/>
+          <w:color w:val="00406E"/>
           <w:sz w:val="17"/>
           <w:szCs w:val="17"/>
           <w:shd w:val="clear" w:color="auto" w:fill="FFFFFF"/>
@@ -392,6 +394,7 @@
           <w:rPr>
             <w:rStyle w:val="Hyperlink"/>
             <w:rFonts w:ascii="Pangram" w:hAnsi="Pangram"/>
+            <w:color w:val="00406E"/>
             <w:sz w:val="17"/>
             <w:szCs w:val="17"/>
           </w:rPr>
@@ -1133,12 +1136,21 @@
       </w:r>
       <w:r>
         <w:rPr>
-          <w:rFonts w:ascii="Pangram Light" w:hAnsi="Pangram Light"/>
-          <w:color w:val="101010"/>
-          <w:sz w:val="17"/>
-          <w:szCs w:val="17"/>
-        </w:rPr>
-        <w:t>Cohead of Design &amp; Frontend</w:t>
+          <w:rFonts w:ascii="Pangram" w:hAnsi="Pangram"/>
+          <w:color w:val="00406E"/>
+          <w:sz w:val="17"/>
+          <w:szCs w:val="17"/>
+        </w:rPr>
+        <w:t>Cohead of Desig</w:t>
+      </w:r>
+      <w:r>
+        <w:rPr>
+          <w:rFonts w:ascii="Pangram" w:hAnsi="Pangram"/>
+          <w:color w:val="00406E"/>
+          <w:sz w:val="17"/>
+          <w:szCs w:val="17"/>
+        </w:rPr>
+        <w:t>n</w:t>
       </w:r>
       <w:r>
         <w:rPr>
@@ -1300,22 +1312,16 @@
         </w:rPr>
         <w:t xml:space="preserve">, </w:t>
       </w:r>
-      <w:r>
-        <w:rPr>
-          <w:rFonts w:ascii="Pangram Light" w:hAnsi="Pangram Light"/>
-          <w:sz w:val="17"/>
-          <w:szCs w:val="17"/>
-        </w:rPr>
-        <w:t>Material</w:t>
-      </w:r>
-      <w:r>
-        <w:rPr>
-          <w:rFonts w:ascii="Pangram Light" w:hAnsi="Pangram Light"/>
-          <w:sz w:val="17"/>
-          <w:szCs w:val="17"/>
-        </w:rPr>
-        <w:t>UI</w:t>
-      </w:r>
+      <w:proofErr w:type="spellStart"/>
+      <w:r>
+        <w:rPr>
+          <w:rFonts w:ascii="Pangram Light" w:hAnsi="Pangram Light"/>
+          <w:sz w:val="17"/>
+          <w:szCs w:val="17"/>
+        </w:rPr>
+        <w:t>MaterialUI</w:t>
+      </w:r>
+      <w:proofErr w:type="spellEnd"/>
       <w:r>
         <w:rPr>
           <w:rFonts w:ascii="Pangram Light" w:hAnsi="Pangram Light"/>
@@ -1583,15 +1589,41 @@
           <w:sz w:val="17"/>
           <w:szCs w:val="17"/>
         </w:rPr>
-        <w:t xml:space="preserve">Agile, Crucible, </w:t>
-      </w:r>
-      <w:r>
-        <w:rPr>
-          <w:rFonts w:ascii="Pangram Light" w:hAnsi="Pangram Light"/>
-          <w:sz w:val="17"/>
-          <w:szCs w:val="17"/>
-        </w:rPr>
-        <w:t xml:space="preserve">Fisheye, </w:t>
+        <w:t xml:space="preserve">Agile, </w:t>
+      </w:r>
+      <w:r>
+        <w:rPr>
+          <w:rFonts w:ascii="Pangram Light" w:hAnsi="Pangram Light"/>
+          <w:sz w:val="17"/>
+          <w:szCs w:val="17"/>
+        </w:rPr>
+        <w:t xml:space="preserve">Scrum, </w:t>
+      </w:r>
+      <w:r>
+        <w:rPr>
+          <w:rFonts w:ascii="Pangram Light" w:hAnsi="Pangram Light"/>
+          <w:sz w:val="17"/>
+          <w:szCs w:val="17"/>
+        </w:rPr>
+        <w:t xml:space="preserve">Crucible, </w:t>
+      </w:r>
+      <w:r>
+        <w:rPr>
+          <w:rFonts w:ascii="Pangram Light" w:hAnsi="Pangram Light"/>
+          <w:sz w:val="17"/>
+          <w:szCs w:val="17"/>
+        </w:rPr>
+        <w:t>Fish</w:t>
+      </w:r>
+      <w:bookmarkStart w:id="0" w:name="_GoBack"/>
+      <w:bookmarkEnd w:id="0"/>
+      <w:r>
+        <w:rPr>
+          <w:rFonts w:ascii="Pangram Light" w:hAnsi="Pangram Light"/>
+          <w:sz w:val="17"/>
+          <w:szCs w:val="17"/>
+        </w:rPr>
+        <w:t xml:space="preserve">eye, </w:t>
       </w:r>
       <w:r>
         <w:rPr>
@@ -1634,7 +1666,7 @@
           <w:sz w:val="17"/>
           <w:szCs w:val="17"/>
         </w:rPr>
-        <w:t>Digital Design:</w:t>
+        <w:t>Design:</w:t>
       </w:r>
       <w:r>
         <w:rPr>
@@ -1650,7 +1682,39 @@
           <w:sz w:val="17"/>
           <w:szCs w:val="17"/>
         </w:rPr>
-        <w:t xml:space="preserve">Adobe Photoshop, Illustrator, After Effects. I designed the official JHU 2022 Class </w:t>
+        <w:t xml:space="preserve">Photoshop, Illustrator, After </w:t>
+      </w:r>
+      <w:r>
+        <w:rPr>
+          <w:rFonts w:ascii="Pangram Light" w:hAnsi="Pangram Light"/>
+          <w:sz w:val="17"/>
+          <w:szCs w:val="17"/>
+        </w:rPr>
+        <w:t>FX. D</w:t>
+      </w:r>
+      <w:r>
+        <w:rPr>
+          <w:rFonts w:ascii="Pangram Light" w:hAnsi="Pangram Light"/>
+          <w:sz w:val="17"/>
+          <w:szCs w:val="17"/>
+        </w:rPr>
+        <w:t xml:space="preserve">esigned the </w:t>
+      </w:r>
+      <w:r>
+        <w:rPr>
+          <w:rFonts w:ascii="Pangram Light" w:hAnsi="Pangram Light"/>
+          <w:sz w:val="17"/>
+          <w:szCs w:val="17"/>
+        </w:rPr>
+        <w:t>Official J</w:t>
+      </w:r>
+      <w:r>
+        <w:rPr>
+          <w:rFonts w:ascii="Pangram Light" w:hAnsi="Pangram Light"/>
+          <w:sz w:val="17"/>
+          <w:szCs w:val="17"/>
+        </w:rPr>
+        <w:t xml:space="preserve">HU 2022 Class </w:t>
       </w:r>
       <w:r>
         <w:rPr>
@@ -1674,7 +1738,47 @@
           <w:sz w:val="17"/>
           <w:szCs w:val="17"/>
         </w:rPr>
-        <w:t xml:space="preserve"> and Class t-shirt.</w:t>
+        <w:t xml:space="preserve"> </w:t>
+      </w:r>
+      <w:r>
+        <w:rPr>
+          <w:rFonts w:ascii="Pangram Light" w:hAnsi="Pangram Light"/>
+          <w:sz w:val="17"/>
+          <w:szCs w:val="17"/>
+        </w:rPr>
+        <w:t>&amp;</w:t>
+      </w:r>
+      <w:r>
+        <w:rPr>
+          <w:rFonts w:ascii="Pangram Light" w:hAnsi="Pangram Light"/>
+          <w:sz w:val="17"/>
+          <w:szCs w:val="17"/>
+        </w:rPr>
+        <w:t xml:space="preserve"> Class </w:t>
+      </w:r>
+      <w:r>
+        <w:rPr>
+          <w:rFonts w:ascii="Pangram Light" w:hAnsi="Pangram Light"/>
+          <w:sz w:val="17"/>
+          <w:szCs w:val="17"/>
+        </w:rPr>
+        <w:t>T</w:t>
+      </w:r>
+      <w:r>
+        <w:rPr>
+          <w:rFonts w:ascii="Pangram Light" w:hAnsi="Pangram Light"/>
+          <w:sz w:val="17"/>
+          <w:szCs w:val="17"/>
+        </w:rPr>
+        <w:t>-shirt</w:t>
+      </w:r>
+      <w:r>
+        <w:rPr>
+          <w:rFonts w:ascii="Pangram Light" w:hAnsi="Pangram Light"/>
+          <w:sz w:val="17"/>
+          <w:szCs w:val="17"/>
+        </w:rPr>
+        <w:t xml:space="preserve"> given to 1,300+ Freshman.</w:t>
       </w:r>
     </w:p>
     <w:p>
@@ -1975,7 +2079,7 @@
           <w:sz w:val="17"/>
           <w:szCs w:val="17"/>
         </w:rPr>
-        <w:t xml:space="preserve">C#, </w:t>
+        <w:t xml:space="preserve">HTML, CSS, </w:t>
       </w:r>
       <w:r>
         <w:rPr>
@@ -1984,7 +2088,7 @@
           <w:sz w:val="17"/>
           <w:szCs w:val="17"/>
         </w:rPr>
-        <w:t>Python, WebSockets</w:t>
+        <w:t>WebSockets</w:t>
       </w:r>
       <w:r>
         <w:rPr>
@@ -1995,6 +2099,7 @@
         </w:rPr>
         <w:t xml:space="preserve">, </w:t>
       </w:r>
+      <w:proofErr w:type="spellStart"/>
       <w:r>
         <w:rPr>
           <w:rFonts w:ascii="Pangram" w:hAnsi="Pangram"/>
@@ -2002,7 +2107,17 @@
           <w:sz w:val="17"/>
           <w:szCs w:val="17"/>
         </w:rPr>
-        <w:t>MaterialUI, Cesium</w:t>
+        <w:t>MaterialUI</w:t>
+      </w:r>
+      <w:proofErr w:type="spellEnd"/>
+      <w:r>
+        <w:rPr>
+          <w:rFonts w:ascii="Pangram" w:hAnsi="Pangram"/>
+          <w:color w:val="00406E"/>
+          <w:sz w:val="17"/>
+          <w:szCs w:val="17"/>
+        </w:rPr>
+        <w:t>, Cesium</w:t>
       </w:r>
       <w:r>
         <w:rPr>
@@ -2036,7 +2151,25 @@
           <w:sz w:val="17"/>
           <w:szCs w:val="17"/>
         </w:rPr>
-        <w:t>Developed features for a</w:t>
+        <w:t xml:space="preserve">Developed </w:t>
+      </w:r>
+      <w:r>
+        <w:rPr>
+          <w:rFonts w:ascii="Pangram Light" w:hAnsi="Pangram Light"/>
+          <w:color w:val="101010"/>
+          <w:sz w:val="17"/>
+          <w:szCs w:val="17"/>
+        </w:rPr>
+        <w:t>full stack features</w:t>
+      </w:r>
+      <w:r>
+        <w:rPr>
+          <w:rFonts w:ascii="Pangram Light" w:hAnsi="Pangram Light"/>
+          <w:color w:val="101010"/>
+          <w:sz w:val="17"/>
+          <w:szCs w:val="17"/>
+        </w:rPr>
+        <w:t xml:space="preserve"> for a</w:t>
       </w:r>
       <w:r>
         <w:rPr>
@@ -2054,7 +2187,43 @@
           <w:sz w:val="17"/>
           <w:szCs w:val="17"/>
         </w:rPr>
-        <w:t xml:space="preserve"> Air Missile Defense mission planner to be used by Navy warfighters</w:t>
+        <w:t xml:space="preserve"> Air Missile Defense mission planner </w:t>
+      </w:r>
+      <w:r>
+        <w:rPr>
+          <w:rFonts w:ascii="Pangram Light" w:hAnsi="Pangram Light"/>
+          <w:color w:val="101010"/>
+          <w:sz w:val="17"/>
+          <w:szCs w:val="17"/>
+        </w:rPr>
+        <w:t>for</w:t>
+      </w:r>
+      <w:r>
+        <w:rPr>
+          <w:rFonts w:ascii="Pangram Light" w:hAnsi="Pangram Light"/>
+          <w:color w:val="101010"/>
+          <w:sz w:val="17"/>
+          <w:szCs w:val="17"/>
+        </w:rPr>
+        <w:t xml:space="preserve"> Navy </w:t>
+      </w:r>
+      <w:r>
+        <w:rPr>
+          <w:rFonts w:ascii="Pangram Light" w:hAnsi="Pangram Light"/>
+          <w:color w:val="101010"/>
+          <w:sz w:val="17"/>
+          <w:szCs w:val="17"/>
+        </w:rPr>
+        <w:t>W</w:t>
+      </w:r>
+      <w:r>
+        <w:rPr>
+          <w:rFonts w:ascii="Pangram Light" w:hAnsi="Pangram Light"/>
+          <w:color w:val="101010"/>
+          <w:sz w:val="17"/>
+          <w:szCs w:val="17"/>
+        </w:rPr>
+        <w:t>arfighters</w:t>
       </w:r>
     </w:p>
     <w:p>
@@ -2115,16 +2284,25 @@
           <w:sz w:val="17"/>
           <w:szCs w:val="17"/>
         </w:rPr>
-        <w:t xml:space="preserve">robust &amp; reviewed </w:t>
-      </w:r>
-      <w:r>
-        <w:rPr>
-          <w:rFonts w:ascii="Pangram Light" w:hAnsi="Pangram Light"/>
-          <w:color w:val="101010"/>
-          <w:sz w:val="17"/>
-          <w:szCs w:val="17"/>
-        </w:rPr>
-        <w:t>code out of the ~2</w:t>
+        <w:t xml:space="preserve">robust </w:t>
+      </w:r>
+      <w:r>
+        <w:rPr>
+          <w:rFonts w:ascii="Pangram Light" w:hAnsi="Pangram Light"/>
+          <w:color w:val="101010"/>
+          <w:sz w:val="17"/>
+          <w:szCs w:val="17"/>
+        </w:rPr>
+        <w:t>c</w:t>
+      </w:r>
+      <w:r>
+        <w:rPr>
+          <w:rFonts w:ascii="Pangram Light" w:hAnsi="Pangram Light"/>
+          <w:color w:val="101010"/>
+          <w:sz w:val="17"/>
+          <w:szCs w:val="17"/>
+        </w:rPr>
+        <w:t>ode out of the ~2</w:t>
       </w:r>
       <w:r>
         <w:rPr>
@@ -2142,7 +2320,43 @@
           <w:sz w:val="17"/>
           <w:szCs w:val="17"/>
         </w:rPr>
-        <w:t xml:space="preserve">,000 lines written by 4-5 </w:t>
+        <w:t xml:space="preserve">,000 lines </w:t>
+      </w:r>
+      <w:r>
+        <w:rPr>
+          <w:rFonts w:ascii="Pangram Light" w:hAnsi="Pangram Light"/>
+          <w:color w:val="101010"/>
+          <w:sz w:val="17"/>
+          <w:szCs w:val="17"/>
+        </w:rPr>
+        <w:t>coded</w:t>
+      </w:r>
+      <w:r>
+        <w:rPr>
+          <w:rFonts w:ascii="Pangram Light" w:hAnsi="Pangram Light"/>
+          <w:color w:val="101010"/>
+          <w:sz w:val="17"/>
+          <w:szCs w:val="17"/>
+        </w:rPr>
+        <w:t xml:space="preserve"> by </w:t>
+      </w:r>
+      <w:r>
+        <w:rPr>
+          <w:rFonts w:ascii="Pangram Light" w:hAnsi="Pangram Light"/>
+          <w:color w:val="101010"/>
+          <w:sz w:val="17"/>
+          <w:szCs w:val="17"/>
+        </w:rPr>
+        <w:t>4-5 active</w:t>
+      </w:r>
+      <w:r>
+        <w:rPr>
+          <w:rFonts w:ascii="Pangram Light" w:hAnsi="Pangram Light"/>
+          <w:color w:val="101010"/>
+          <w:sz w:val="17"/>
+          <w:szCs w:val="17"/>
+        </w:rPr>
+        <w:t xml:space="preserve"> </w:t>
       </w:r>
       <w:r>
         <w:rPr>
@@ -2248,16 +2462,34 @@
           <w:sz w:val="17"/>
           <w:szCs w:val="17"/>
         </w:rPr>
-        <w:t>Cesium graphics framework</w:t>
-      </w:r>
-      <w:r>
-        <w:rPr>
-          <w:rFonts w:ascii="Pangram Light" w:hAnsi="Pangram Light"/>
-          <w:color w:val="101010"/>
-          <w:sz w:val="17"/>
-          <w:szCs w:val="17"/>
-        </w:rPr>
-        <w:t>,</w:t>
+        <w:t xml:space="preserve">wired 25+ asynchronous features </w:t>
+      </w:r>
+      <w:r>
+        <w:rPr>
+          <w:rFonts w:ascii="Pangram Light" w:hAnsi="Pangram Light"/>
+          <w:color w:val="101010"/>
+          <w:sz w:val="17"/>
+          <w:szCs w:val="17"/>
+        </w:rPr>
+        <w:t>querying</w:t>
+      </w:r>
+      <w:r>
+        <w:rPr>
+          <w:rFonts w:ascii="Pangram Light" w:hAnsi="Pangram Light"/>
+          <w:color w:val="101010"/>
+          <w:sz w:val="17"/>
+          <w:szCs w:val="17"/>
+        </w:rPr>
+        <w:t xml:space="preserve"> a </w:t>
+      </w:r>
+      <w:r>
+        <w:rPr>
+          <w:rFonts w:ascii="Pangram Light" w:hAnsi="Pangram Light"/>
+          <w:color w:val="101010"/>
+          <w:sz w:val="17"/>
+          <w:szCs w:val="17"/>
+        </w:rPr>
+        <w:t>synchronization</w:t>
       </w:r>
       <w:r>
         <w:rPr>
@@ -2275,7 +2507,16 @@
           <w:sz w:val="17"/>
           <w:szCs w:val="17"/>
         </w:rPr>
-        <w:t xml:space="preserve">with fulltime engineers following my designs </w:t>
+        <w:t>micro</w:t>
+      </w:r>
+      <w:r>
+        <w:rPr>
+          <w:rFonts w:ascii="Pangram Light" w:hAnsi="Pangram Light"/>
+          <w:color w:val="101010"/>
+          <w:sz w:val="17"/>
+          <w:szCs w:val="17"/>
+        </w:rPr>
+        <w:t>service</w:t>
       </w:r>
     </w:p>
     <w:p>
@@ -2300,79 +2541,63 @@
           <w:sz w:val="17"/>
           <w:szCs w:val="17"/>
         </w:rPr>
-        <w:t xml:space="preserve">Wrote end-to-end tests </w:t>
-      </w:r>
-      <w:r>
-        <w:rPr>
-          <w:rFonts w:ascii="Pangram Light" w:hAnsi="Pangram Light"/>
-          <w:color w:val="101010"/>
-          <w:sz w:val="17"/>
-          <w:szCs w:val="17"/>
-        </w:rPr>
-        <w:t xml:space="preserve">and async code for </w:t>
-      </w:r>
-      <w:r>
-        <w:rPr>
-          <w:rFonts w:ascii="Pangram Light" w:hAnsi="Pangram Light"/>
-          <w:color w:val="101010"/>
-          <w:sz w:val="17"/>
-          <w:szCs w:val="17"/>
-        </w:rPr>
-        <w:t xml:space="preserve">features interfacing between </w:t>
-      </w:r>
-      <w:r>
-        <w:rPr>
-          <w:rFonts w:ascii="Pangram Light" w:hAnsi="Pangram Light"/>
-          <w:color w:val="101010"/>
-          <w:sz w:val="17"/>
-          <w:szCs w:val="17"/>
-        </w:rPr>
-        <w:t>the</w:t>
-      </w:r>
-      <w:r>
-        <w:rPr>
-          <w:rFonts w:ascii="Pangram Light" w:hAnsi="Pangram Light"/>
-          <w:color w:val="101010"/>
-          <w:sz w:val="17"/>
-          <w:szCs w:val="17"/>
-        </w:rPr>
-        <w:t xml:space="preserve"> UI and </w:t>
-      </w:r>
-      <w:r>
-        <w:rPr>
-          <w:rFonts w:ascii="Pangram Light" w:hAnsi="Pangram Light"/>
-          <w:color w:val="101010"/>
-          <w:sz w:val="17"/>
-          <w:szCs w:val="17"/>
-        </w:rPr>
-        <w:t xml:space="preserve">a </w:t>
-      </w:r>
-      <w:r>
-        <w:rPr>
-          <w:rFonts w:ascii="Pangram Light" w:hAnsi="Pangram Light"/>
-          <w:color w:val="101010"/>
-          <w:sz w:val="17"/>
-          <w:szCs w:val="17"/>
-        </w:rPr>
-        <w:t xml:space="preserve">backend </w:t>
-      </w:r>
-      <w:r>
-        <w:rPr>
-          <w:rFonts w:ascii="Pangram Light" w:hAnsi="Pangram Light"/>
-          <w:color w:val="101010"/>
-          <w:sz w:val="17"/>
-          <w:szCs w:val="17"/>
-        </w:rPr>
-        <w:t>synchronization</w:t>
-      </w:r>
-      <w:r>
-        <w:rPr>
-          <w:rFonts w:ascii="Pangram Light" w:hAnsi="Pangram Light"/>
-          <w:color w:val="101010"/>
-          <w:sz w:val="17"/>
-          <w:szCs w:val="17"/>
-        </w:rPr>
-        <w:t xml:space="preserve"> service</w:t>
+        <w:t xml:space="preserve">Wrote </w:t>
+      </w:r>
+      <w:r>
+        <w:rPr>
+          <w:rFonts w:ascii="Pangram Light" w:hAnsi="Pangram Light"/>
+          <w:color w:val="101010"/>
+          <w:sz w:val="17"/>
+          <w:szCs w:val="17"/>
+        </w:rPr>
+        <w:t xml:space="preserve">extensive </w:t>
+      </w:r>
+      <w:r>
+        <w:rPr>
+          <w:rFonts w:ascii="Pangram Light" w:hAnsi="Pangram Light"/>
+          <w:color w:val="101010"/>
+          <w:sz w:val="17"/>
+          <w:szCs w:val="17"/>
+        </w:rPr>
+        <w:t xml:space="preserve">end-to-end tests </w:t>
+      </w:r>
+      <w:r>
+        <w:rPr>
+          <w:rFonts w:ascii="Pangram Light" w:hAnsi="Pangram Light"/>
+          <w:color w:val="101010"/>
+          <w:sz w:val="17"/>
+          <w:szCs w:val="17"/>
+        </w:rPr>
+        <w:t xml:space="preserve">and </w:t>
+      </w:r>
+      <w:r>
+        <w:rPr>
+          <w:rFonts w:ascii="Pangram Light" w:hAnsi="Pangram Light"/>
+          <w:color w:val="101010"/>
+          <w:sz w:val="17"/>
+          <w:szCs w:val="17"/>
+        </w:rPr>
+        <w:t xml:space="preserve">integration tests for every feature to verify Redux store states after </w:t>
+      </w:r>
+      <w:proofErr w:type="spellStart"/>
+      <w:r>
+        <w:rPr>
+          <w:rFonts w:ascii="Pangram Light" w:hAnsi="Pangram Light"/>
+          <w:color w:val="101010"/>
+          <w:sz w:val="17"/>
+          <w:szCs w:val="17"/>
+        </w:rPr>
+        <w:t>async</w:t>
+      </w:r>
+      <w:proofErr w:type="spellEnd"/>
+      <w:r>
+        <w:rPr>
+          <w:rFonts w:ascii="Pangram Light" w:hAnsi="Pangram Light"/>
+          <w:color w:val="101010"/>
+          <w:sz w:val="17"/>
+          <w:szCs w:val="17"/>
+        </w:rPr>
+        <w:t xml:space="preserve"> calls</w:t>
       </w:r>
     </w:p>
     <w:p>
@@ -3403,7 +3628,25 @@
           <w:sz w:val="17"/>
           <w:szCs w:val="17"/>
         </w:rPr>
-        <w:t xml:space="preserve"> Adob</w:t>
+        <w:t xml:space="preserve"> </w:t>
+      </w:r>
+      <w:r>
+        <w:rPr>
+          <w:rFonts w:ascii="Pangram" w:hAnsi="Pangram"/>
+          <w:color w:val="00406E"/>
+          <w:sz w:val="17"/>
+          <w:szCs w:val="17"/>
+        </w:rPr>
+        <w:t xml:space="preserve">LESS, </w:t>
+      </w:r>
+      <w:r>
+        <w:rPr>
+          <w:rFonts w:ascii="Pangram" w:hAnsi="Pangram"/>
+          <w:color w:val="00406E"/>
+          <w:sz w:val="17"/>
+          <w:szCs w:val="17"/>
+        </w:rPr>
+        <w:t>Adob</w:t>
       </w:r>
       <w:r>
         <w:rPr>
@@ -3682,8 +3925,6 @@
           <w:szCs w:val="17"/>
         </w:rPr>
       </w:pPr>
-      <w:bookmarkStart w:id="0" w:name="_GoBack"/>
-      <w:bookmarkEnd w:id="0"/>
     </w:p>
     <w:p>
       <w:pPr>
@@ -5357,7 +5598,7 @@
         <v:path o:extrusionok="f" gradientshapeok="t" o:connecttype="rect"/>
         <o:lock v:ext="edit" aspectratio="t"/>
       </v:shapetype>
-      <v:shape id="_x0000_i1027" type="#_x0000_t75" style="width:190.95pt;height:190.95pt;visibility:visible;mso-wrap-style:square" o:bullet="t">
+      <v:shape id="_x0000_i1034" type="#_x0000_t75" style="width:190.9pt;height:190.9pt;visibility:visible;mso-wrap-style:square" o:bullet="t">
         <v:imagedata r:id="rId1" o:title="mail-1138-827052"/>
       </v:shape>
     </w:pict>
@@ -5498,7 +5739,7 @@
       </w:pPr>
     </w:pPrDefault>
   </w:docDefaults>
-  <w:latentStyles w:defLockedState="0" w:defUIPriority="99" w:defSemiHidden="0" w:defUnhideWhenUsed="0" w:defQFormat="0" w:count="376">
+  <w:latentStyles w:defLockedState="0" w:defUIPriority="99" w:defSemiHidden="0" w:defUnhideWhenUsed="0" w:defQFormat="0" w:count="375">
     <w:lsdException w:name="Normal" w:uiPriority="0" w:qFormat="1"/>
     <w:lsdException w:name="heading 1" w:uiPriority="9" w:qFormat="1"/>
     <w:lsdException w:name="heading 2" w:semiHidden="1" w:uiPriority="9" w:unhideWhenUsed="1" w:qFormat="1"/>
@@ -5874,7 +6115,6 @@
     <w:lsdException w:name="Smart Hyperlink" w:semiHidden="1" w:unhideWhenUsed="1"/>
     <w:lsdException w:name="Hashtag" w:semiHidden="1" w:unhideWhenUsed="1"/>
     <w:lsdException w:name="Unresolved Mention" w:semiHidden="1" w:unhideWhenUsed="1"/>
-    <w:lsdException w:name="Smart Link" w:semiHidden="1" w:unhideWhenUsed="1"/>
   </w:latentStyles>
   <w:style w:type="paragraph" w:default="1" w:styleId="Normal">
     <w:name w:val="Normal"/>
@@ -6287,7 +6527,7 @@
 </file>
 
 <file path=customXml/itemProps1.xml><?xml version="1.0" encoding="utf-8"?>
-<ds:datastoreItem xmlns:ds="http://schemas.openxmlformats.org/officeDocument/2006/customXml" ds:itemID="{984D1065-D103-429D-B1A2-616B244F57D7}">
+<ds:datastoreItem xmlns:ds="http://schemas.openxmlformats.org/officeDocument/2006/customXml" ds:itemID="{78B3234F-CDD1-8D46-95E0-36F498DB8FFE}">
   <ds:schemaRefs>
     <ds:schemaRef ds:uri="http://schemas.openxmlformats.org/officeDocument/2006/bibliography"/>
   </ds:schemaRefs>

--- a/src/resume/resumeJimmyShi.docx
+++ b/src/resume/resumeJimmyShi.docx
@@ -1069,6 +1069,15 @@
         </w:rPr>
         <w:t>C++, Discrete Math</w:t>
       </w:r>
+      <w:r>
+        <w:rPr>
+          <w:rFonts w:ascii="Pangram Light" w:hAnsi="Pangram Light"/>
+          <w:color w:val="101010"/>
+          <w:sz w:val="17"/>
+          <w:szCs w:val="17"/>
+        </w:rPr>
+        <w:t>, Calculus III, Differential Equations</w:t>
+      </w:r>
     </w:p>
     <w:p>
       <w:pPr>
@@ -1286,334 +1295,7 @@
           <w:sz w:val="17"/>
           <w:szCs w:val="17"/>
         </w:rPr>
-        <w:t>JavaScript/TypeScript, Jest, HTML, CSS</w:t>
-      </w:r>
-      <w:r>
-        <w:rPr>
-          <w:rFonts w:ascii="Pangram Light" w:hAnsi="Pangram Light"/>
-          <w:sz w:val="17"/>
-          <w:szCs w:val="17"/>
-        </w:rPr>
-        <w:t>/</w:t>
-      </w:r>
-      <w:r>
-        <w:rPr>
-          <w:rFonts w:ascii="Pangram Light" w:hAnsi="Pangram Light"/>
-          <w:sz w:val="17"/>
-          <w:szCs w:val="17"/>
-        </w:rPr>
-        <w:t>SCSS</w:t>
-      </w:r>
-      <w:r>
-        <w:rPr>
-          <w:rFonts w:ascii="Pangram Light" w:hAnsi="Pangram Light"/>
-          <w:sz w:val="17"/>
-          <w:szCs w:val="17"/>
-        </w:rPr>
-        <w:t xml:space="preserve">, </w:t>
-      </w:r>
-      <w:proofErr w:type="spellStart"/>
-      <w:r>
-        <w:rPr>
-          <w:rFonts w:ascii="Pangram Light" w:hAnsi="Pangram Light"/>
-          <w:sz w:val="17"/>
-          <w:szCs w:val="17"/>
-        </w:rPr>
-        <w:t>MaterialUI</w:t>
-      </w:r>
-      <w:proofErr w:type="spellEnd"/>
-      <w:r>
-        <w:rPr>
-          <w:rFonts w:ascii="Pangram Light" w:hAnsi="Pangram Light"/>
-          <w:sz w:val="17"/>
-          <w:szCs w:val="17"/>
-        </w:rPr>
-        <w:t xml:space="preserve"> </w:t>
-      </w:r>
-      <w:r>
-        <w:rPr>
-          <w:rFonts w:ascii="Pangram" w:hAnsi="Pangram"/>
-          <w:sz w:val="17"/>
-          <w:szCs w:val="17"/>
-        </w:rPr>
-        <w:t>Familiar:</w:t>
-      </w:r>
-      <w:r>
-        <w:rPr>
-          <w:rFonts w:ascii="Pangram Light" w:hAnsi="Pangram Light"/>
-          <w:sz w:val="17"/>
-          <w:szCs w:val="17"/>
-        </w:rPr>
-        <w:t xml:space="preserve"> </w:t>
-      </w:r>
-      <w:r>
-        <w:rPr>
-          <w:rFonts w:ascii="Pangram Light" w:hAnsi="Pangram Light"/>
-          <w:sz w:val="17"/>
-          <w:szCs w:val="17"/>
-        </w:rPr>
-        <w:t>Open</w:t>
-      </w:r>
-      <w:r>
-        <w:rPr>
-          <w:rFonts w:ascii="Pangram Light" w:hAnsi="Pangram Light"/>
-          <w:sz w:val="17"/>
-          <w:szCs w:val="17"/>
-        </w:rPr>
-        <w:t xml:space="preserve"> </w:t>
-      </w:r>
-      <w:r>
-        <w:rPr>
-          <w:rFonts w:ascii="Pangram Light" w:hAnsi="Pangram Light"/>
-          <w:sz w:val="17"/>
-          <w:szCs w:val="17"/>
-        </w:rPr>
-        <w:t>Source</w:t>
-      </w:r>
-      <w:r>
-        <w:rPr>
-          <w:rFonts w:ascii="Pangram Light" w:hAnsi="Pangram Light"/>
-          <w:sz w:val="17"/>
-          <w:szCs w:val="17"/>
-        </w:rPr>
-        <w:t xml:space="preserve"> </w:t>
-      </w:r>
-    </w:p>
-    <w:p>
-      <w:pPr>
-        <w:spacing w:after="0" w:line="276" w:lineRule="auto"/>
-        <w:rPr>
-          <w:rFonts w:ascii="Pangram Light" w:hAnsi="Pangram Light"/>
-          <w:sz w:val="17"/>
-          <w:szCs w:val="17"/>
-        </w:rPr>
-      </w:pPr>
-      <w:r>
-        <w:rPr>
-          <w:rFonts w:ascii="Pangram" w:hAnsi="Pangram"/>
-          <w:sz w:val="17"/>
-          <w:szCs w:val="17"/>
-        </w:rPr>
-        <w:t>More Languages &amp; Frameworks</w:t>
-      </w:r>
-      <w:r>
-        <w:rPr>
-          <w:rFonts w:ascii="Pangram" w:hAnsi="Pangram"/>
-          <w:sz w:val="17"/>
-          <w:szCs w:val="17"/>
-        </w:rPr>
-        <w:t>:</w:t>
-      </w:r>
-      <w:r>
-        <w:rPr>
-          <w:rFonts w:ascii="Pangram" w:hAnsi="Pangram"/>
-          <w:sz w:val="17"/>
-          <w:szCs w:val="17"/>
-        </w:rPr>
-        <w:t xml:space="preserve"> Experienced</w:t>
-      </w:r>
-      <w:r>
-        <w:rPr>
-          <w:rFonts w:ascii="Pangram Light" w:hAnsi="Pangram Light"/>
-          <w:sz w:val="17"/>
-          <w:szCs w:val="17"/>
-        </w:rPr>
-        <w:t xml:space="preserve"> Java, JUnit, Python, </w:t>
-      </w:r>
-      <w:r>
-        <w:rPr>
-          <w:rFonts w:ascii="Pangram Light" w:hAnsi="Pangram Light"/>
-          <w:sz w:val="17"/>
-          <w:szCs w:val="17"/>
-        </w:rPr>
-        <w:t>C#</w:t>
-      </w:r>
-      <w:r>
-        <w:rPr>
-          <w:rFonts w:ascii="Pangram Light" w:hAnsi="Pangram Light"/>
-          <w:sz w:val="17"/>
-          <w:szCs w:val="17"/>
-        </w:rPr>
-        <w:t>,</w:t>
-      </w:r>
-      <w:r>
-        <w:rPr>
-          <w:rFonts w:ascii="Pangram Light" w:hAnsi="Pangram Light"/>
-          <w:sz w:val="17"/>
-          <w:szCs w:val="17"/>
-        </w:rPr>
-        <w:t xml:space="preserve"> Unity</w:t>
-      </w:r>
-      <w:r>
-        <w:rPr>
-          <w:rFonts w:ascii="Pangram Light" w:hAnsi="Pangram Light"/>
-          <w:sz w:val="17"/>
-          <w:szCs w:val="17"/>
-        </w:rPr>
-        <w:t xml:space="preserve"> </w:t>
-      </w:r>
-      <w:r>
-        <w:rPr>
-          <w:rFonts w:ascii="Pangram" w:hAnsi="Pangram"/>
-          <w:sz w:val="17"/>
-          <w:szCs w:val="17"/>
-        </w:rPr>
-        <w:t>Familiar</w:t>
-      </w:r>
-      <w:r>
-        <w:rPr>
-          <w:rFonts w:ascii="Pangram" w:hAnsi="Pangram"/>
-          <w:sz w:val="17"/>
-          <w:szCs w:val="17"/>
-        </w:rPr>
-        <w:t>:</w:t>
-      </w:r>
-      <w:r>
-        <w:rPr>
-          <w:rFonts w:ascii="Pangram Light" w:hAnsi="Pangram Light"/>
-          <w:sz w:val="17"/>
-          <w:szCs w:val="17"/>
-        </w:rPr>
-        <w:t xml:space="preserve"> </w:t>
-      </w:r>
-      <w:r>
-        <w:rPr>
-          <w:rFonts w:ascii="Pangram Light" w:hAnsi="Pangram Light"/>
-          <w:sz w:val="17"/>
-          <w:szCs w:val="17"/>
-        </w:rPr>
-        <w:t>C</w:t>
-      </w:r>
-      <w:r>
-        <w:rPr>
-          <w:rFonts w:ascii="Pangram Light" w:hAnsi="Pangram Light"/>
-          <w:sz w:val="17"/>
-          <w:szCs w:val="17"/>
-        </w:rPr>
-        <w:t>,</w:t>
-      </w:r>
-      <w:r>
-        <w:rPr>
-          <w:rFonts w:ascii="Pangram Light" w:hAnsi="Pangram Light"/>
-          <w:sz w:val="17"/>
-          <w:szCs w:val="17"/>
-        </w:rPr>
-        <w:t xml:space="preserve"> </w:t>
-      </w:r>
-      <w:r>
-        <w:rPr>
-          <w:rFonts w:ascii="Pangram Light" w:hAnsi="Pangram Light"/>
-          <w:sz w:val="17"/>
-          <w:szCs w:val="17"/>
-        </w:rPr>
-        <w:t>C++</w:t>
-      </w:r>
-      <w:r>
-        <w:rPr>
-          <w:rFonts w:ascii="Pangram Light" w:hAnsi="Pangram Light"/>
-          <w:sz w:val="17"/>
-          <w:szCs w:val="17"/>
-        </w:rPr>
-        <w:t xml:space="preserve">, </w:t>
-      </w:r>
-      <w:r>
-        <w:rPr>
-          <w:rFonts w:ascii="Pangram Light" w:hAnsi="Pangram Light"/>
-          <w:sz w:val="17"/>
-          <w:szCs w:val="17"/>
-        </w:rPr>
-        <w:t>Django</w:t>
-      </w:r>
-      <w:r>
-        <w:rPr>
-          <w:rFonts w:ascii="Pangram Light" w:hAnsi="Pangram Light"/>
-          <w:sz w:val="17"/>
-          <w:szCs w:val="17"/>
-        </w:rPr>
-        <w:t>, WebSockets</w:t>
-      </w:r>
-      <w:r>
-        <w:rPr>
-          <w:rFonts w:ascii="Pangram Light" w:hAnsi="Pangram Light"/>
-          <w:sz w:val="17"/>
-          <w:szCs w:val="17"/>
-        </w:rPr>
-        <w:t>, Bash</w:t>
-      </w:r>
-    </w:p>
-    <w:p>
-      <w:pPr>
-        <w:spacing w:after="0" w:line="276" w:lineRule="auto"/>
-        <w:rPr>
-          <w:rFonts w:ascii="Pangram Light" w:hAnsi="Pangram Light"/>
-          <w:sz w:val="17"/>
-          <w:szCs w:val="17"/>
-        </w:rPr>
-      </w:pPr>
-      <w:r>
-        <w:rPr>
-          <w:rFonts w:ascii="Pangram" w:hAnsi="Pangram"/>
-          <w:sz w:val="17"/>
-          <w:szCs w:val="17"/>
-        </w:rPr>
-        <w:t>Productivity</w:t>
-      </w:r>
-      <w:r>
-        <w:rPr>
-          <w:rFonts w:ascii="Pangram" w:hAnsi="Pangram"/>
-          <w:sz w:val="17"/>
-          <w:szCs w:val="17"/>
-        </w:rPr>
-        <w:t xml:space="preserve"> &amp; Tools</w:t>
-      </w:r>
-      <w:r>
-        <w:rPr>
-          <w:rFonts w:ascii="Pangram Light" w:hAnsi="Pangram Light"/>
-          <w:sz w:val="17"/>
-          <w:szCs w:val="17"/>
-        </w:rPr>
-        <w:t>:</w:t>
-      </w:r>
-      <w:r>
-        <w:rPr>
-          <w:rFonts w:ascii="Pangram Light" w:hAnsi="Pangram Light"/>
-          <w:b/>
-          <w:sz w:val="17"/>
-          <w:szCs w:val="17"/>
-        </w:rPr>
-        <w:t xml:space="preserve"> </w:t>
-      </w:r>
-      <w:r>
-        <w:rPr>
-          <w:rFonts w:ascii="Pangram Light" w:hAnsi="Pangram Light"/>
-          <w:sz w:val="17"/>
-          <w:szCs w:val="17"/>
-        </w:rPr>
-        <w:t xml:space="preserve">Agile, </w:t>
-      </w:r>
-      <w:r>
-        <w:rPr>
-          <w:rFonts w:ascii="Pangram Light" w:hAnsi="Pangram Light"/>
-          <w:sz w:val="17"/>
-          <w:szCs w:val="17"/>
-        </w:rPr>
-        <w:t xml:space="preserve">Scrum, </w:t>
-      </w:r>
-      <w:r>
-        <w:rPr>
-          <w:rFonts w:ascii="Pangram Light" w:hAnsi="Pangram Light"/>
-          <w:sz w:val="17"/>
-          <w:szCs w:val="17"/>
-        </w:rPr>
-        <w:t xml:space="preserve">Crucible, </w:t>
-      </w:r>
-      <w:r>
-        <w:rPr>
-          <w:rFonts w:ascii="Pangram Light" w:hAnsi="Pangram Light"/>
-          <w:sz w:val="17"/>
-          <w:szCs w:val="17"/>
-        </w:rPr>
-        <w:t>Fish</w:t>
+        <w:t>JavaScript/TypeScript, Jest, H</w:t>
       </w:r>
       <w:bookmarkStart w:id="0" w:name="_GoBack"/>
       <w:bookmarkEnd w:id="0"/>
@@ -1623,7 +1305,334 @@
           <w:sz w:val="17"/>
           <w:szCs w:val="17"/>
         </w:rPr>
-        <w:t xml:space="preserve">eye, </w:t>
+        <w:t>TML, CSS</w:t>
+      </w:r>
+      <w:r>
+        <w:rPr>
+          <w:rFonts w:ascii="Pangram Light" w:hAnsi="Pangram Light"/>
+          <w:sz w:val="17"/>
+          <w:szCs w:val="17"/>
+        </w:rPr>
+        <w:t>/</w:t>
+      </w:r>
+      <w:r>
+        <w:rPr>
+          <w:rFonts w:ascii="Pangram Light" w:hAnsi="Pangram Light"/>
+          <w:sz w:val="17"/>
+          <w:szCs w:val="17"/>
+        </w:rPr>
+        <w:t>SCSS</w:t>
+      </w:r>
+      <w:r>
+        <w:rPr>
+          <w:rFonts w:ascii="Pangram Light" w:hAnsi="Pangram Light"/>
+          <w:sz w:val="17"/>
+          <w:szCs w:val="17"/>
+        </w:rPr>
+        <w:t xml:space="preserve">, </w:t>
+      </w:r>
+      <w:proofErr w:type="spellStart"/>
+      <w:r>
+        <w:rPr>
+          <w:rFonts w:ascii="Pangram Light" w:hAnsi="Pangram Light"/>
+          <w:sz w:val="17"/>
+          <w:szCs w:val="17"/>
+        </w:rPr>
+        <w:t>MaterialUI</w:t>
+      </w:r>
+      <w:proofErr w:type="spellEnd"/>
+      <w:r>
+        <w:rPr>
+          <w:rFonts w:ascii="Pangram Light" w:hAnsi="Pangram Light"/>
+          <w:sz w:val="17"/>
+          <w:szCs w:val="17"/>
+        </w:rPr>
+        <w:t xml:space="preserve"> </w:t>
+      </w:r>
+      <w:r>
+        <w:rPr>
+          <w:rFonts w:ascii="Pangram" w:hAnsi="Pangram"/>
+          <w:sz w:val="17"/>
+          <w:szCs w:val="17"/>
+        </w:rPr>
+        <w:t>Familiar:</w:t>
+      </w:r>
+      <w:r>
+        <w:rPr>
+          <w:rFonts w:ascii="Pangram Light" w:hAnsi="Pangram Light"/>
+          <w:sz w:val="17"/>
+          <w:szCs w:val="17"/>
+        </w:rPr>
+        <w:t xml:space="preserve"> </w:t>
+      </w:r>
+      <w:r>
+        <w:rPr>
+          <w:rFonts w:ascii="Pangram Light" w:hAnsi="Pangram Light"/>
+          <w:sz w:val="17"/>
+          <w:szCs w:val="17"/>
+        </w:rPr>
+        <w:t>Open</w:t>
+      </w:r>
+      <w:r>
+        <w:rPr>
+          <w:rFonts w:ascii="Pangram Light" w:hAnsi="Pangram Light"/>
+          <w:sz w:val="17"/>
+          <w:szCs w:val="17"/>
+        </w:rPr>
+        <w:t xml:space="preserve"> </w:t>
+      </w:r>
+      <w:r>
+        <w:rPr>
+          <w:rFonts w:ascii="Pangram Light" w:hAnsi="Pangram Light"/>
+          <w:sz w:val="17"/>
+          <w:szCs w:val="17"/>
+        </w:rPr>
+        <w:t>Source</w:t>
+      </w:r>
+      <w:r>
+        <w:rPr>
+          <w:rFonts w:ascii="Pangram Light" w:hAnsi="Pangram Light"/>
+          <w:sz w:val="17"/>
+          <w:szCs w:val="17"/>
+        </w:rPr>
+        <w:t xml:space="preserve"> </w:t>
+      </w:r>
+    </w:p>
+    <w:p>
+      <w:pPr>
+        <w:spacing w:after="0" w:line="276" w:lineRule="auto"/>
+        <w:rPr>
+          <w:rFonts w:ascii="Pangram Light" w:hAnsi="Pangram Light"/>
+          <w:sz w:val="17"/>
+          <w:szCs w:val="17"/>
+        </w:rPr>
+      </w:pPr>
+      <w:r>
+        <w:rPr>
+          <w:rFonts w:ascii="Pangram" w:hAnsi="Pangram"/>
+          <w:sz w:val="17"/>
+          <w:szCs w:val="17"/>
+        </w:rPr>
+        <w:t>More Languages &amp; Frameworks</w:t>
+      </w:r>
+      <w:r>
+        <w:rPr>
+          <w:rFonts w:ascii="Pangram" w:hAnsi="Pangram"/>
+          <w:sz w:val="17"/>
+          <w:szCs w:val="17"/>
+        </w:rPr>
+        <w:t>:</w:t>
+      </w:r>
+      <w:r>
+        <w:rPr>
+          <w:rFonts w:ascii="Pangram" w:hAnsi="Pangram"/>
+          <w:sz w:val="17"/>
+          <w:szCs w:val="17"/>
+        </w:rPr>
+        <w:t xml:space="preserve"> Experienced</w:t>
+      </w:r>
+      <w:r>
+        <w:rPr>
+          <w:rFonts w:ascii="Pangram Light" w:hAnsi="Pangram Light"/>
+          <w:sz w:val="17"/>
+          <w:szCs w:val="17"/>
+        </w:rPr>
+        <w:t xml:space="preserve"> Java, JUnit, Python, </w:t>
+      </w:r>
+      <w:r>
+        <w:rPr>
+          <w:rFonts w:ascii="Pangram Light" w:hAnsi="Pangram Light"/>
+          <w:sz w:val="17"/>
+          <w:szCs w:val="17"/>
+        </w:rPr>
+        <w:t>C#</w:t>
+      </w:r>
+      <w:r>
+        <w:rPr>
+          <w:rFonts w:ascii="Pangram Light" w:hAnsi="Pangram Light"/>
+          <w:sz w:val="17"/>
+          <w:szCs w:val="17"/>
+        </w:rPr>
+        <w:t>,</w:t>
+      </w:r>
+      <w:r>
+        <w:rPr>
+          <w:rFonts w:ascii="Pangram Light" w:hAnsi="Pangram Light"/>
+          <w:sz w:val="17"/>
+          <w:szCs w:val="17"/>
+        </w:rPr>
+        <w:t xml:space="preserve"> Unity</w:t>
+      </w:r>
+      <w:r>
+        <w:rPr>
+          <w:rFonts w:ascii="Pangram Light" w:hAnsi="Pangram Light"/>
+          <w:sz w:val="17"/>
+          <w:szCs w:val="17"/>
+        </w:rPr>
+        <w:t xml:space="preserve"> </w:t>
+      </w:r>
+      <w:r>
+        <w:rPr>
+          <w:rFonts w:ascii="Pangram" w:hAnsi="Pangram"/>
+          <w:sz w:val="17"/>
+          <w:szCs w:val="17"/>
+        </w:rPr>
+        <w:t>Familiar</w:t>
+      </w:r>
+      <w:r>
+        <w:rPr>
+          <w:rFonts w:ascii="Pangram" w:hAnsi="Pangram"/>
+          <w:sz w:val="17"/>
+          <w:szCs w:val="17"/>
+        </w:rPr>
+        <w:t>:</w:t>
+      </w:r>
+      <w:r>
+        <w:rPr>
+          <w:rFonts w:ascii="Pangram Light" w:hAnsi="Pangram Light"/>
+          <w:sz w:val="17"/>
+          <w:szCs w:val="17"/>
+        </w:rPr>
+        <w:t xml:space="preserve"> </w:t>
+      </w:r>
+      <w:r>
+        <w:rPr>
+          <w:rFonts w:ascii="Pangram Light" w:hAnsi="Pangram Light"/>
+          <w:sz w:val="17"/>
+          <w:szCs w:val="17"/>
+        </w:rPr>
+        <w:t>C</w:t>
+      </w:r>
+      <w:r>
+        <w:rPr>
+          <w:rFonts w:ascii="Pangram Light" w:hAnsi="Pangram Light"/>
+          <w:sz w:val="17"/>
+          <w:szCs w:val="17"/>
+        </w:rPr>
+        <w:t>,</w:t>
+      </w:r>
+      <w:r>
+        <w:rPr>
+          <w:rFonts w:ascii="Pangram Light" w:hAnsi="Pangram Light"/>
+          <w:sz w:val="17"/>
+          <w:szCs w:val="17"/>
+        </w:rPr>
+        <w:t xml:space="preserve"> </w:t>
+      </w:r>
+      <w:r>
+        <w:rPr>
+          <w:rFonts w:ascii="Pangram Light" w:hAnsi="Pangram Light"/>
+          <w:sz w:val="17"/>
+          <w:szCs w:val="17"/>
+        </w:rPr>
+        <w:t>C++</w:t>
+      </w:r>
+      <w:r>
+        <w:rPr>
+          <w:rFonts w:ascii="Pangram Light" w:hAnsi="Pangram Light"/>
+          <w:sz w:val="17"/>
+          <w:szCs w:val="17"/>
+        </w:rPr>
+        <w:t xml:space="preserve">, </w:t>
+      </w:r>
+      <w:r>
+        <w:rPr>
+          <w:rFonts w:ascii="Pangram Light" w:hAnsi="Pangram Light"/>
+          <w:sz w:val="17"/>
+          <w:szCs w:val="17"/>
+        </w:rPr>
+        <w:t>Django</w:t>
+      </w:r>
+      <w:r>
+        <w:rPr>
+          <w:rFonts w:ascii="Pangram Light" w:hAnsi="Pangram Light"/>
+          <w:sz w:val="17"/>
+          <w:szCs w:val="17"/>
+        </w:rPr>
+        <w:t>, WebSockets</w:t>
+      </w:r>
+      <w:r>
+        <w:rPr>
+          <w:rFonts w:ascii="Pangram Light" w:hAnsi="Pangram Light"/>
+          <w:sz w:val="17"/>
+          <w:szCs w:val="17"/>
+        </w:rPr>
+        <w:t>, Bash</w:t>
+      </w:r>
+    </w:p>
+    <w:p>
+      <w:pPr>
+        <w:spacing w:after="0" w:line="276" w:lineRule="auto"/>
+        <w:rPr>
+          <w:rFonts w:ascii="Pangram Light" w:hAnsi="Pangram Light"/>
+          <w:sz w:val="17"/>
+          <w:szCs w:val="17"/>
+        </w:rPr>
+      </w:pPr>
+      <w:r>
+        <w:rPr>
+          <w:rFonts w:ascii="Pangram" w:hAnsi="Pangram"/>
+          <w:sz w:val="17"/>
+          <w:szCs w:val="17"/>
+        </w:rPr>
+        <w:t>Productivity</w:t>
+      </w:r>
+      <w:r>
+        <w:rPr>
+          <w:rFonts w:ascii="Pangram" w:hAnsi="Pangram"/>
+          <w:sz w:val="17"/>
+          <w:szCs w:val="17"/>
+        </w:rPr>
+        <w:t xml:space="preserve"> &amp; Tools</w:t>
+      </w:r>
+      <w:r>
+        <w:rPr>
+          <w:rFonts w:ascii="Pangram Light" w:hAnsi="Pangram Light"/>
+          <w:sz w:val="17"/>
+          <w:szCs w:val="17"/>
+        </w:rPr>
+        <w:t>:</w:t>
+      </w:r>
+      <w:r>
+        <w:rPr>
+          <w:rFonts w:ascii="Pangram Light" w:hAnsi="Pangram Light"/>
+          <w:b/>
+          <w:sz w:val="17"/>
+          <w:szCs w:val="17"/>
+        </w:rPr>
+        <w:t xml:space="preserve"> </w:t>
+      </w:r>
+      <w:r>
+        <w:rPr>
+          <w:rFonts w:ascii="Pangram Light" w:hAnsi="Pangram Light"/>
+          <w:sz w:val="17"/>
+          <w:szCs w:val="17"/>
+        </w:rPr>
+        <w:t xml:space="preserve">Agile, </w:t>
+      </w:r>
+      <w:r>
+        <w:rPr>
+          <w:rFonts w:ascii="Pangram Light" w:hAnsi="Pangram Light"/>
+          <w:sz w:val="17"/>
+          <w:szCs w:val="17"/>
+        </w:rPr>
+        <w:t xml:space="preserve">Scrum, </w:t>
+      </w:r>
+      <w:r>
+        <w:rPr>
+          <w:rFonts w:ascii="Pangram Light" w:hAnsi="Pangram Light"/>
+          <w:sz w:val="17"/>
+          <w:szCs w:val="17"/>
+        </w:rPr>
+        <w:t xml:space="preserve">Crucible, </w:t>
+      </w:r>
+      <w:r>
+        <w:rPr>
+          <w:rFonts w:ascii="Pangram Light" w:hAnsi="Pangram Light"/>
+          <w:sz w:val="17"/>
+          <w:szCs w:val="17"/>
+        </w:rPr>
+        <w:t xml:space="preserve">Fisheye, </w:t>
       </w:r>
       <w:r>
         <w:rPr>
@@ -5598,7 +5607,7 @@
         <v:path o:extrusionok="f" gradientshapeok="t" o:connecttype="rect"/>
         <o:lock v:ext="edit" aspectratio="t"/>
       </v:shapetype>
-      <v:shape id="_x0000_i1034" type="#_x0000_t75" style="width:190.9pt;height:190.9pt;visibility:visible;mso-wrap-style:square" o:bullet="t">
+      <v:shape id="_x0000_i1035" type="#_x0000_t75" style="width:190.9pt;height:190.9pt;visibility:visible;mso-wrap-style:square" o:bullet="t">
         <v:imagedata r:id="rId1" o:title="mail-1138-827052"/>
       </v:shape>
     </w:pict>
@@ -6527,7 +6536,7 @@
 </file>
 
 <file path=customXml/itemProps1.xml><?xml version="1.0" encoding="utf-8"?>
-<ds:datastoreItem xmlns:ds="http://schemas.openxmlformats.org/officeDocument/2006/customXml" ds:itemID="{78B3234F-CDD1-8D46-95E0-36F498DB8FFE}">
+<ds:datastoreItem xmlns:ds="http://schemas.openxmlformats.org/officeDocument/2006/customXml" ds:itemID="{76D89FA6-08C4-B546-AA32-61CB7BC0421C}">
   <ds:schemaRefs>
     <ds:schemaRef ds:uri="http://schemas.openxmlformats.org/officeDocument/2006/bibliography"/>
   </ds:schemaRefs>

--- a/src/resume/resumeJimmyShi.docx
+++ b/src/resume/resumeJimmyShi.docx
@@ -1231,6 +1231,14 @@
           <w:sz w:val="17"/>
           <w:szCs w:val="17"/>
         </w:rPr>
+        <w:t xml:space="preserve">Very </w:t>
+      </w:r>
+      <w:r>
+        <w:rPr>
+          <w:rFonts w:ascii="Pangram" w:hAnsi="Pangram"/>
+          <w:sz w:val="17"/>
+          <w:szCs w:val="17"/>
+        </w:rPr>
         <w:t>Experienced</w:t>
       </w:r>
       <w:r>
@@ -1295,190 +1303,200 @@
           <w:sz w:val="17"/>
           <w:szCs w:val="17"/>
         </w:rPr>
-        <w:t>JavaScript/TypeScript, Jest, H</w:t>
+        <w:t xml:space="preserve">JS/TS, </w:t>
+      </w:r>
+      <w:proofErr w:type="spellStart"/>
+      <w:r>
+        <w:rPr>
+          <w:rFonts w:ascii="Pangram Light" w:hAnsi="Pangram Light"/>
+          <w:sz w:val="17"/>
+          <w:szCs w:val="17"/>
+        </w:rPr>
+        <w:t>GatsbyJS</w:t>
+      </w:r>
+      <w:proofErr w:type="spellEnd"/>
+      <w:r>
+        <w:rPr>
+          <w:rFonts w:ascii="Pangram Light" w:hAnsi="Pangram Light"/>
+          <w:sz w:val="17"/>
+          <w:szCs w:val="17"/>
+        </w:rPr>
+        <w:t>, Jest, HTML, CSS</w:t>
+      </w:r>
+      <w:r>
+        <w:rPr>
+          <w:rFonts w:ascii="Pangram Light" w:hAnsi="Pangram Light"/>
+          <w:sz w:val="17"/>
+          <w:szCs w:val="17"/>
+        </w:rPr>
+        <w:t>/</w:t>
+      </w:r>
+      <w:r>
+        <w:rPr>
+          <w:rFonts w:ascii="Pangram Light" w:hAnsi="Pangram Light"/>
+          <w:sz w:val="17"/>
+          <w:szCs w:val="17"/>
+        </w:rPr>
+        <w:t>SCSS</w:t>
+      </w:r>
+      <w:r>
+        <w:rPr>
+          <w:rFonts w:ascii="Pangram Light" w:hAnsi="Pangram Light"/>
+          <w:sz w:val="17"/>
+          <w:szCs w:val="17"/>
+        </w:rPr>
+        <w:t xml:space="preserve">, </w:t>
+      </w:r>
+      <w:proofErr w:type="spellStart"/>
+      <w:r>
+        <w:rPr>
+          <w:rFonts w:ascii="Pangram Light" w:hAnsi="Pangram Light"/>
+          <w:sz w:val="17"/>
+          <w:szCs w:val="17"/>
+        </w:rPr>
+        <w:t>MaterialUI</w:t>
+      </w:r>
+      <w:proofErr w:type="spellEnd"/>
+      <w:r>
+        <w:rPr>
+          <w:rFonts w:ascii="Pangram Light" w:hAnsi="Pangram Light"/>
+          <w:sz w:val="17"/>
+          <w:szCs w:val="17"/>
+        </w:rPr>
+        <w:t xml:space="preserve"> </w:t>
+      </w:r>
+      <w:r>
+        <w:rPr>
+          <w:rFonts w:ascii="Pangram" w:hAnsi="Pangram"/>
+          <w:sz w:val="17"/>
+          <w:szCs w:val="17"/>
+        </w:rPr>
+        <w:t>Familiar:</w:t>
+      </w:r>
+      <w:r>
+        <w:rPr>
+          <w:rFonts w:ascii="Pangram Light" w:hAnsi="Pangram Light"/>
+          <w:sz w:val="17"/>
+          <w:szCs w:val="17"/>
+        </w:rPr>
+        <w:t xml:space="preserve"> </w:t>
+      </w:r>
+      <w:r>
+        <w:rPr>
+          <w:rFonts w:ascii="Pangram Light" w:hAnsi="Pangram Light"/>
+          <w:sz w:val="17"/>
+          <w:szCs w:val="17"/>
+        </w:rPr>
+        <w:t>Open</w:t>
+      </w:r>
+      <w:r>
+        <w:rPr>
+          <w:rFonts w:ascii="Pangram Light" w:hAnsi="Pangram Light"/>
+          <w:sz w:val="17"/>
+          <w:szCs w:val="17"/>
+        </w:rPr>
+        <w:t xml:space="preserve"> </w:t>
+      </w:r>
+      <w:r>
+        <w:rPr>
+          <w:rFonts w:ascii="Pangram Light" w:hAnsi="Pangram Light"/>
+          <w:sz w:val="17"/>
+          <w:szCs w:val="17"/>
+        </w:rPr>
+        <w:t>Source</w:t>
+      </w:r>
+      <w:r>
+        <w:rPr>
+          <w:rFonts w:ascii="Pangram Light" w:hAnsi="Pangram Light"/>
+          <w:sz w:val="17"/>
+          <w:szCs w:val="17"/>
+        </w:rPr>
+        <w:t xml:space="preserve"> </w:t>
+      </w:r>
+    </w:p>
+    <w:p>
+      <w:pPr>
+        <w:spacing w:after="0" w:line="276" w:lineRule="auto"/>
+        <w:rPr>
+          <w:rFonts w:ascii="Pangram Light" w:hAnsi="Pangram Light"/>
+          <w:sz w:val="17"/>
+          <w:szCs w:val="17"/>
+        </w:rPr>
+      </w:pPr>
+      <w:r>
+        <w:rPr>
+          <w:rFonts w:ascii="Pangram" w:hAnsi="Pangram"/>
+          <w:sz w:val="17"/>
+          <w:szCs w:val="17"/>
+        </w:rPr>
+        <w:t>More Languages &amp; Frameworks</w:t>
+      </w:r>
+      <w:r>
+        <w:rPr>
+          <w:rFonts w:ascii="Pangram" w:hAnsi="Pangram"/>
+          <w:sz w:val="17"/>
+          <w:szCs w:val="17"/>
+        </w:rPr>
+        <w:t>:</w:t>
+      </w:r>
+      <w:r>
+        <w:rPr>
+          <w:rFonts w:ascii="Pangram" w:hAnsi="Pangram"/>
+          <w:sz w:val="17"/>
+          <w:szCs w:val="17"/>
+        </w:rPr>
+        <w:t xml:space="preserve"> Experienced</w:t>
+      </w:r>
+      <w:r>
+        <w:rPr>
+          <w:rFonts w:ascii="Pangram Light" w:hAnsi="Pangram Light"/>
+          <w:sz w:val="17"/>
+          <w:szCs w:val="17"/>
+        </w:rPr>
+        <w:t xml:space="preserve"> Java, JUnit, Python, </w:t>
+      </w:r>
+      <w:r>
+        <w:rPr>
+          <w:rFonts w:ascii="Pangram Light" w:hAnsi="Pangram Light"/>
+          <w:sz w:val="17"/>
+          <w:szCs w:val="17"/>
+        </w:rPr>
+        <w:t>C#</w:t>
+      </w:r>
+      <w:r>
+        <w:rPr>
+          <w:rFonts w:ascii="Pangram Light" w:hAnsi="Pangram Light"/>
+          <w:sz w:val="17"/>
+          <w:szCs w:val="17"/>
+        </w:rPr>
+        <w:t>,</w:t>
+      </w:r>
+      <w:r>
+        <w:rPr>
+          <w:rFonts w:ascii="Pangram Light" w:hAnsi="Pangram Light"/>
+          <w:sz w:val="17"/>
+          <w:szCs w:val="17"/>
+        </w:rPr>
+        <w:t xml:space="preserve"> Unity</w:t>
+      </w:r>
+      <w:r>
+        <w:rPr>
+          <w:rFonts w:ascii="Pangram Light" w:hAnsi="Pangram Light"/>
+          <w:sz w:val="17"/>
+          <w:szCs w:val="17"/>
+        </w:rPr>
+        <w:t xml:space="preserve"> </w:t>
+      </w:r>
+      <w:r>
+        <w:rPr>
+          <w:rFonts w:ascii="Pangram" w:hAnsi="Pangram"/>
+          <w:sz w:val="17"/>
+          <w:szCs w:val="17"/>
+        </w:rPr>
+        <w:t>Familiar</w:t>
       </w:r>
       <w:bookmarkStart w:id="0" w:name="_GoBack"/>
       <w:bookmarkEnd w:id="0"/>
-      <w:r>
-        <w:rPr>
-          <w:rFonts w:ascii="Pangram Light" w:hAnsi="Pangram Light"/>
-          <w:sz w:val="17"/>
-          <w:szCs w:val="17"/>
-        </w:rPr>
-        <w:t>TML, CSS</w:t>
-      </w:r>
-      <w:r>
-        <w:rPr>
-          <w:rFonts w:ascii="Pangram Light" w:hAnsi="Pangram Light"/>
-          <w:sz w:val="17"/>
-          <w:szCs w:val="17"/>
-        </w:rPr>
-        <w:t>/</w:t>
-      </w:r>
-      <w:r>
-        <w:rPr>
-          <w:rFonts w:ascii="Pangram Light" w:hAnsi="Pangram Light"/>
-          <w:sz w:val="17"/>
-          <w:szCs w:val="17"/>
-        </w:rPr>
-        <w:t>SCSS</w:t>
-      </w:r>
-      <w:r>
-        <w:rPr>
-          <w:rFonts w:ascii="Pangram Light" w:hAnsi="Pangram Light"/>
-          <w:sz w:val="17"/>
-          <w:szCs w:val="17"/>
-        </w:rPr>
-        <w:t xml:space="preserve">, </w:t>
-      </w:r>
-      <w:proofErr w:type="spellStart"/>
-      <w:r>
-        <w:rPr>
-          <w:rFonts w:ascii="Pangram Light" w:hAnsi="Pangram Light"/>
-          <w:sz w:val="17"/>
-          <w:szCs w:val="17"/>
-        </w:rPr>
-        <w:t>MaterialUI</w:t>
-      </w:r>
-      <w:proofErr w:type="spellEnd"/>
-      <w:r>
-        <w:rPr>
-          <w:rFonts w:ascii="Pangram Light" w:hAnsi="Pangram Light"/>
-          <w:sz w:val="17"/>
-          <w:szCs w:val="17"/>
-        </w:rPr>
-        <w:t xml:space="preserve"> </w:t>
-      </w:r>
-      <w:r>
-        <w:rPr>
-          <w:rFonts w:ascii="Pangram" w:hAnsi="Pangram"/>
-          <w:sz w:val="17"/>
-          <w:szCs w:val="17"/>
-        </w:rPr>
-        <w:t>Familiar:</w:t>
-      </w:r>
-      <w:r>
-        <w:rPr>
-          <w:rFonts w:ascii="Pangram Light" w:hAnsi="Pangram Light"/>
-          <w:sz w:val="17"/>
-          <w:szCs w:val="17"/>
-        </w:rPr>
-        <w:t xml:space="preserve"> </w:t>
-      </w:r>
-      <w:r>
-        <w:rPr>
-          <w:rFonts w:ascii="Pangram Light" w:hAnsi="Pangram Light"/>
-          <w:sz w:val="17"/>
-          <w:szCs w:val="17"/>
-        </w:rPr>
-        <w:t>Open</w:t>
-      </w:r>
-      <w:r>
-        <w:rPr>
-          <w:rFonts w:ascii="Pangram Light" w:hAnsi="Pangram Light"/>
-          <w:sz w:val="17"/>
-          <w:szCs w:val="17"/>
-        </w:rPr>
-        <w:t xml:space="preserve"> </w:t>
-      </w:r>
-      <w:r>
-        <w:rPr>
-          <w:rFonts w:ascii="Pangram Light" w:hAnsi="Pangram Light"/>
-          <w:sz w:val="17"/>
-          <w:szCs w:val="17"/>
-        </w:rPr>
-        <w:t>Source</w:t>
-      </w:r>
-      <w:r>
-        <w:rPr>
-          <w:rFonts w:ascii="Pangram Light" w:hAnsi="Pangram Light"/>
-          <w:sz w:val="17"/>
-          <w:szCs w:val="17"/>
-        </w:rPr>
-        <w:t xml:space="preserve"> </w:t>
-      </w:r>
-    </w:p>
-    <w:p>
-      <w:pPr>
-        <w:spacing w:after="0" w:line="276" w:lineRule="auto"/>
-        <w:rPr>
-          <w:rFonts w:ascii="Pangram Light" w:hAnsi="Pangram Light"/>
-          <w:sz w:val="17"/>
-          <w:szCs w:val="17"/>
-        </w:rPr>
-      </w:pPr>
-      <w:r>
-        <w:rPr>
-          <w:rFonts w:ascii="Pangram" w:hAnsi="Pangram"/>
-          <w:sz w:val="17"/>
-          <w:szCs w:val="17"/>
-        </w:rPr>
-        <w:t>More Languages &amp; Frameworks</w:t>
-      </w:r>
-      <w:r>
-        <w:rPr>
-          <w:rFonts w:ascii="Pangram" w:hAnsi="Pangram"/>
-          <w:sz w:val="17"/>
-          <w:szCs w:val="17"/>
-        </w:rPr>
-        <w:t>:</w:t>
-      </w:r>
-      <w:r>
-        <w:rPr>
-          <w:rFonts w:ascii="Pangram" w:hAnsi="Pangram"/>
-          <w:sz w:val="17"/>
-          <w:szCs w:val="17"/>
-        </w:rPr>
-        <w:t xml:space="preserve"> Experienced</w:t>
-      </w:r>
-      <w:r>
-        <w:rPr>
-          <w:rFonts w:ascii="Pangram Light" w:hAnsi="Pangram Light"/>
-          <w:sz w:val="17"/>
-          <w:szCs w:val="17"/>
-        </w:rPr>
-        <w:t xml:space="preserve"> Java, JUnit, Python, </w:t>
-      </w:r>
-      <w:r>
-        <w:rPr>
-          <w:rFonts w:ascii="Pangram Light" w:hAnsi="Pangram Light"/>
-          <w:sz w:val="17"/>
-          <w:szCs w:val="17"/>
-        </w:rPr>
-        <w:t>C#</w:t>
-      </w:r>
-      <w:r>
-        <w:rPr>
-          <w:rFonts w:ascii="Pangram Light" w:hAnsi="Pangram Light"/>
-          <w:sz w:val="17"/>
-          <w:szCs w:val="17"/>
-        </w:rPr>
-        <w:t>,</w:t>
-      </w:r>
-      <w:r>
-        <w:rPr>
-          <w:rFonts w:ascii="Pangram Light" w:hAnsi="Pangram Light"/>
-          <w:sz w:val="17"/>
-          <w:szCs w:val="17"/>
-        </w:rPr>
-        <w:t xml:space="preserve"> Unity</w:t>
-      </w:r>
-      <w:r>
-        <w:rPr>
-          <w:rFonts w:ascii="Pangram Light" w:hAnsi="Pangram Light"/>
-          <w:sz w:val="17"/>
-          <w:szCs w:val="17"/>
-        </w:rPr>
-        <w:t xml:space="preserve"> </w:t>
-      </w:r>
-      <w:r>
-        <w:rPr>
-          <w:rFonts w:ascii="Pangram" w:hAnsi="Pangram"/>
-          <w:sz w:val="17"/>
-          <w:szCs w:val="17"/>
-        </w:rPr>
-        <w:t>Familiar</w:t>
-      </w:r>
       <w:r>
         <w:rPr>
           <w:rFonts w:ascii="Pangram" w:hAnsi="Pangram"/>
@@ -5607,7 +5625,7 @@
         <v:path o:extrusionok="f" gradientshapeok="t" o:connecttype="rect"/>
         <o:lock v:ext="edit" aspectratio="t"/>
       </v:shapetype>
-      <v:shape id="_x0000_i1035" type="#_x0000_t75" style="width:190.9pt;height:190.9pt;visibility:visible;mso-wrap-style:square" o:bullet="t">
+      <v:shape id="_x0000_i1039" type="#_x0000_t75" style="width:190.9pt;height:190.9pt;visibility:visible;mso-wrap-style:square" o:bullet="t">
         <v:imagedata r:id="rId1" o:title="mail-1138-827052"/>
       </v:shape>
     </w:pict>
@@ -6536,7 +6554,7 @@
 </file>
 
 <file path=customXml/itemProps1.xml><?xml version="1.0" encoding="utf-8"?>
-<ds:datastoreItem xmlns:ds="http://schemas.openxmlformats.org/officeDocument/2006/customXml" ds:itemID="{76D89FA6-08C4-B546-AA32-61CB7BC0421C}">
+<ds:datastoreItem xmlns:ds="http://schemas.openxmlformats.org/officeDocument/2006/customXml" ds:itemID="{63AA300C-D104-9247-BE91-3E7281027AA2}">
   <ds:schemaRefs>
     <ds:schemaRef ds:uri="http://schemas.openxmlformats.org/officeDocument/2006/bibliography"/>
   </ds:schemaRefs>

--- a/src/resume/resumeJimmyShi.docx
+++ b/src/resume/resumeJimmyShi.docx
@@ -1345,6 +1345,54 @@
           <w:sz w:val="17"/>
           <w:szCs w:val="17"/>
         </w:rPr>
+        <w:t xml:space="preserve"> </w:t>
+      </w:r>
+      <w:r>
+        <w:rPr>
+          <w:rFonts w:ascii="Pangram" w:hAnsi="Pangram"/>
+          <w:sz w:val="17"/>
+          <w:szCs w:val="17"/>
+        </w:rPr>
+        <w:t>Familiar:</w:t>
+      </w:r>
+      <w:r>
+        <w:rPr>
+          <w:rFonts w:ascii="Pangram Light" w:hAnsi="Pangram Light"/>
+          <w:sz w:val="17"/>
+          <w:szCs w:val="17"/>
+        </w:rPr>
+        <w:t xml:space="preserve"> </w:t>
+      </w:r>
+      <w:r>
+        <w:rPr>
+          <w:rFonts w:ascii="Pangram Light" w:hAnsi="Pangram Light"/>
+          <w:sz w:val="17"/>
+          <w:szCs w:val="17"/>
+        </w:rPr>
+        <w:t>Open</w:t>
+      </w:r>
+      <w:r>
+        <w:rPr>
+          <w:rFonts w:ascii="Pangram Light" w:hAnsi="Pangram Light"/>
+          <w:sz w:val="17"/>
+          <w:szCs w:val="17"/>
+        </w:rPr>
+        <w:t xml:space="preserve"> </w:t>
+      </w:r>
+      <w:r>
+        <w:rPr>
+          <w:rFonts w:ascii="Pangram Light" w:hAnsi="Pangram Light"/>
+          <w:sz w:val="17"/>
+          <w:szCs w:val="17"/>
+        </w:rPr>
+        <w:t>Source</w:t>
+      </w:r>
+      <w:r>
+        <w:rPr>
+          <w:rFonts w:ascii="Pangram Light" w:hAnsi="Pangram Light"/>
+          <w:sz w:val="17"/>
+          <w:szCs w:val="17"/>
+        </w:rPr>
         <w:t xml:space="preserve">, </w:t>
       </w:r>
       <w:proofErr w:type="spellStart"/>
@@ -1365,13 +1413,71 @@
         </w:rPr>
         <w:t xml:space="preserve"> </w:t>
       </w:r>
-      <w:r>
-        <w:rPr>
-          <w:rFonts w:ascii="Pangram" w:hAnsi="Pangram"/>
-          <w:sz w:val="17"/>
-          <w:szCs w:val="17"/>
-        </w:rPr>
-        <w:t>Familiar:</w:t>
+    </w:p>
+    <w:p>
+      <w:pPr>
+        <w:spacing w:after="0" w:line="276" w:lineRule="auto"/>
+        <w:rPr>
+          <w:rFonts w:ascii="Pangram Light" w:hAnsi="Pangram Light"/>
+          <w:sz w:val="17"/>
+          <w:szCs w:val="17"/>
+        </w:rPr>
+      </w:pPr>
+      <w:r>
+        <w:rPr>
+          <w:rFonts w:ascii="Pangram" w:hAnsi="Pangram"/>
+          <w:sz w:val="17"/>
+          <w:szCs w:val="17"/>
+        </w:rPr>
+        <w:t>More Languages &amp; Frameworks</w:t>
+      </w:r>
+      <w:r>
+        <w:rPr>
+          <w:rFonts w:ascii="Pangram" w:hAnsi="Pangram"/>
+          <w:sz w:val="17"/>
+          <w:szCs w:val="17"/>
+        </w:rPr>
+        <w:t>:</w:t>
+      </w:r>
+      <w:r>
+        <w:rPr>
+          <w:rFonts w:ascii="Pangram" w:hAnsi="Pangram"/>
+          <w:sz w:val="17"/>
+          <w:szCs w:val="17"/>
+        </w:rPr>
+        <w:t xml:space="preserve"> Experienced</w:t>
+      </w:r>
+      <w:r>
+        <w:rPr>
+          <w:rFonts w:ascii="Pangram Light" w:hAnsi="Pangram Light"/>
+          <w:sz w:val="17"/>
+          <w:szCs w:val="17"/>
+        </w:rPr>
+        <w:t xml:space="preserve"> Java, JUnit, Python, </w:t>
+      </w:r>
+      <w:r>
+        <w:rPr>
+          <w:rFonts w:ascii="Pangram Light" w:hAnsi="Pangram Light"/>
+          <w:sz w:val="17"/>
+          <w:szCs w:val="17"/>
+        </w:rPr>
+        <w:t>C#</w:t>
+      </w:r>
+      <w:r>
+        <w:rPr>
+          <w:rFonts w:ascii="Pangram Light" w:hAnsi="Pangram Light"/>
+          <w:sz w:val="17"/>
+          <w:szCs w:val="17"/>
+        </w:rPr>
+        <w:t>,</w:t>
+      </w:r>
+      <w:r>
+        <w:rPr>
+          <w:rFonts w:ascii="Pangram Light" w:hAnsi="Pangram Light"/>
+          <w:sz w:val="17"/>
+          <w:szCs w:val="17"/>
+        </w:rPr>
+        <w:t xml:space="preserve"> Unity</w:t>
       </w:r>
       <w:r>
         <w:rPr>
@@ -1383,11 +1489,19 @@
       </w:r>
       <w:r>
         <w:rPr>
-          <w:rFonts w:ascii="Pangram Light" w:hAnsi="Pangram Light"/>
-          <w:sz w:val="17"/>
-          <w:szCs w:val="17"/>
-        </w:rPr>
-        <w:t>Open</w:t>
+          <w:rFonts w:ascii="Pangram" w:hAnsi="Pangram"/>
+          <w:sz w:val="17"/>
+          <w:szCs w:val="17"/>
+        </w:rPr>
+        <w:t>Familiar</w:t>
+      </w:r>
+      <w:r>
+        <w:rPr>
+          <w:rFonts w:ascii="Pangram" w:hAnsi="Pangram"/>
+          <w:sz w:val="17"/>
+          <w:szCs w:val="17"/>
+        </w:rPr>
+        <w:t>:</w:t>
       </w:r>
       <w:r>
         <w:rPr>
@@ -1403,7 +1517,15 @@
           <w:sz w:val="17"/>
           <w:szCs w:val="17"/>
         </w:rPr>
-        <w:t>Source</w:t>
+        <w:t>C</w:t>
+      </w:r>
+      <w:r>
+        <w:rPr>
+          <w:rFonts w:ascii="Pangram Light" w:hAnsi="Pangram Light"/>
+          <w:sz w:val="17"/>
+          <w:szCs w:val="17"/>
+        </w:rPr>
+        <w:t>,</w:t>
       </w:r>
       <w:r>
         <w:rPr>
@@ -1413,6 +1535,46 @@
         </w:rPr>
         <w:t xml:space="preserve"> </w:t>
       </w:r>
+      <w:r>
+        <w:rPr>
+          <w:rFonts w:ascii="Pangram Light" w:hAnsi="Pangram Light"/>
+          <w:sz w:val="17"/>
+          <w:szCs w:val="17"/>
+        </w:rPr>
+        <w:t>C++</w:t>
+      </w:r>
+      <w:r>
+        <w:rPr>
+          <w:rFonts w:ascii="Pangram Light" w:hAnsi="Pangram Light"/>
+          <w:sz w:val="17"/>
+          <w:szCs w:val="17"/>
+        </w:rPr>
+        <w:t xml:space="preserve">, </w:t>
+      </w:r>
+      <w:r>
+        <w:rPr>
+          <w:rFonts w:ascii="Pangram Light" w:hAnsi="Pangram Light"/>
+          <w:sz w:val="17"/>
+          <w:szCs w:val="17"/>
+        </w:rPr>
+        <w:t>Django</w:t>
+      </w:r>
+      <w:r>
+        <w:rPr>
+          <w:rFonts w:ascii="Pangram Light" w:hAnsi="Pangram Light"/>
+          <w:sz w:val="17"/>
+          <w:szCs w:val="17"/>
+        </w:rPr>
+        <w:t>, WebSockets</w:t>
+      </w:r>
+      <w:r>
+        <w:rPr>
+          <w:rFonts w:ascii="Pangram Light" w:hAnsi="Pangram Light"/>
+          <w:sz w:val="17"/>
+          <w:szCs w:val="17"/>
+        </w:rPr>
+        <w:t>, Bash</w:t>
+      </w:r>
     </w:p>
     <w:p>
       <w:pPr>
@@ -1429,11 +1591,19 @@
           <w:sz w:val="17"/>
           <w:szCs w:val="17"/>
         </w:rPr>
-        <w:t>More Languages &amp; Frameworks</w:t>
-      </w:r>
-      <w:r>
-        <w:rPr>
-          <w:rFonts w:ascii="Pangram" w:hAnsi="Pangram"/>
+        <w:t>Productivity</w:t>
+      </w:r>
+      <w:r>
+        <w:rPr>
+          <w:rFonts w:ascii="Pangram" w:hAnsi="Pangram"/>
+          <w:sz w:val="17"/>
+          <w:szCs w:val="17"/>
+        </w:rPr>
+        <w:t xml:space="preserve"> &amp; Tools</w:t>
+      </w:r>
+      <w:r>
+        <w:rPr>
+          <w:rFonts w:ascii="Pangram Light" w:hAnsi="Pangram Light"/>
           <w:sz w:val="17"/>
           <w:szCs w:val="17"/>
         </w:rPr>
@@ -1441,47 +1611,8 @@
       </w:r>
       <w:r>
         <w:rPr>
-          <w:rFonts w:ascii="Pangram" w:hAnsi="Pangram"/>
-          <w:sz w:val="17"/>
-          <w:szCs w:val="17"/>
-        </w:rPr>
-        <w:t xml:space="preserve"> Experienced</w:t>
-      </w:r>
-      <w:r>
-        <w:rPr>
-          <w:rFonts w:ascii="Pangram Light" w:hAnsi="Pangram Light"/>
-          <w:sz w:val="17"/>
-          <w:szCs w:val="17"/>
-        </w:rPr>
-        <w:t xml:space="preserve"> Java, JUnit, Python, </w:t>
-      </w:r>
-      <w:r>
-        <w:rPr>
-          <w:rFonts w:ascii="Pangram Light" w:hAnsi="Pangram Light"/>
-          <w:sz w:val="17"/>
-          <w:szCs w:val="17"/>
-        </w:rPr>
-        <w:t>C#</w:t>
-      </w:r>
-      <w:r>
-        <w:rPr>
-          <w:rFonts w:ascii="Pangram Light" w:hAnsi="Pangram Light"/>
-          <w:sz w:val="17"/>
-          <w:szCs w:val="17"/>
-        </w:rPr>
-        <w:t>,</w:t>
-      </w:r>
-      <w:r>
-        <w:rPr>
-          <w:rFonts w:ascii="Pangram Light" w:hAnsi="Pangram Light"/>
-          <w:sz w:val="17"/>
-          <w:szCs w:val="17"/>
-        </w:rPr>
-        <w:t xml:space="preserve"> Unity</w:t>
-      </w:r>
-      <w:r>
-        <w:rPr>
-          <w:rFonts w:ascii="Pangram Light" w:hAnsi="Pangram Light"/>
+          <w:rFonts w:ascii="Pangram Light" w:hAnsi="Pangram Light"/>
+          <w:b/>
           <w:sz w:val="17"/>
           <w:szCs w:val="17"/>
         </w:rPr>
@@ -1489,323 +1620,200 @@
       </w:r>
       <w:r>
         <w:rPr>
-          <w:rFonts w:ascii="Pangram" w:hAnsi="Pangram"/>
-          <w:sz w:val="17"/>
-          <w:szCs w:val="17"/>
-        </w:rPr>
-        <w:t>Familiar</w:t>
+          <w:rFonts w:ascii="Pangram Light" w:hAnsi="Pangram Light"/>
+          <w:sz w:val="17"/>
+          <w:szCs w:val="17"/>
+        </w:rPr>
+        <w:t xml:space="preserve">Agile, </w:t>
+      </w:r>
+      <w:r>
+        <w:rPr>
+          <w:rFonts w:ascii="Pangram Light" w:hAnsi="Pangram Light"/>
+          <w:sz w:val="17"/>
+          <w:szCs w:val="17"/>
+        </w:rPr>
+        <w:t xml:space="preserve">Scrum, </w:t>
+      </w:r>
+      <w:r>
+        <w:rPr>
+          <w:rFonts w:ascii="Pangram Light" w:hAnsi="Pangram Light"/>
+          <w:sz w:val="17"/>
+          <w:szCs w:val="17"/>
+        </w:rPr>
+        <w:t xml:space="preserve">Crucible, </w:t>
+      </w:r>
+      <w:r>
+        <w:rPr>
+          <w:rFonts w:ascii="Pangram Light" w:hAnsi="Pangram Light"/>
+          <w:sz w:val="17"/>
+          <w:szCs w:val="17"/>
+        </w:rPr>
+        <w:t xml:space="preserve">Fisheye, </w:t>
+      </w:r>
+      <w:r>
+        <w:rPr>
+          <w:rFonts w:ascii="Pangram Light" w:hAnsi="Pangram Light"/>
+          <w:sz w:val="17"/>
+          <w:szCs w:val="17"/>
+        </w:rPr>
+        <w:t>JIRA, Confluence</w:t>
+      </w:r>
+      <w:r>
+        <w:rPr>
+          <w:rFonts w:ascii="Pangram Light" w:hAnsi="Pangram Light"/>
+          <w:sz w:val="17"/>
+          <w:szCs w:val="17"/>
+        </w:rPr>
+        <w:t xml:space="preserve">, Travis CI, Netlify, Heroku, Linux, Command Line, </w:t>
+      </w:r>
+      <w:r>
+        <w:rPr>
+          <w:rFonts w:ascii="Pangram Light" w:hAnsi="Pangram Light"/>
+          <w:sz w:val="17"/>
+          <w:szCs w:val="17"/>
+        </w:rPr>
+        <w:t>Git</w:t>
+      </w:r>
+    </w:p>
+    <w:p>
+      <w:pPr>
+        <w:spacing w:after="0" w:line="276" w:lineRule="auto"/>
+        <w:rPr>
+          <w:rFonts w:ascii="Pangram Light" w:hAnsi="Pangram Light"/>
+          <w:color w:val="101010"/>
+          <w:sz w:val="16"/>
+          <w:szCs w:val="16"/>
+        </w:rPr>
+      </w:pPr>
+      <w:r>
+        <w:rPr>
+          <w:rFonts w:ascii="Pangram" w:hAnsi="Pangram"/>
+          <w:sz w:val="17"/>
+          <w:szCs w:val="17"/>
+        </w:rPr>
+        <w:t>Design:</w:t>
+      </w:r>
+      <w:r>
+        <w:rPr>
+          <w:rFonts w:ascii="Pangram" w:hAnsi="Pangram"/>
+          <w:sz w:val="17"/>
+          <w:szCs w:val="17"/>
+        </w:rPr>
+        <w:t xml:space="preserve"> </w:t>
+      </w:r>
+      <w:r>
+        <w:rPr>
+          <w:rFonts w:ascii="Pangram Light" w:hAnsi="Pangram Light"/>
+          <w:sz w:val="17"/>
+          <w:szCs w:val="17"/>
+        </w:rPr>
+        <w:t xml:space="preserve">Photoshop, Illustrator, After </w:t>
+      </w:r>
+      <w:r>
+        <w:rPr>
+          <w:rFonts w:ascii="Pangram Light" w:hAnsi="Pangram Light"/>
+          <w:sz w:val="17"/>
+          <w:szCs w:val="17"/>
+        </w:rPr>
+        <w:t>FX. D</w:t>
+      </w:r>
+      <w:r>
+        <w:rPr>
+          <w:rFonts w:ascii="Pangram Light" w:hAnsi="Pangram Light"/>
+          <w:sz w:val="17"/>
+          <w:szCs w:val="17"/>
+        </w:rPr>
+        <w:t xml:space="preserve">esigned the </w:t>
+      </w:r>
+      <w:r>
+        <w:rPr>
+          <w:rFonts w:ascii="Pangram Light" w:hAnsi="Pangram Light"/>
+          <w:sz w:val="17"/>
+          <w:szCs w:val="17"/>
+        </w:rPr>
+        <w:t>Official J</w:t>
+      </w:r>
+      <w:r>
+        <w:rPr>
+          <w:rFonts w:ascii="Pangram Light" w:hAnsi="Pangram Light"/>
+          <w:sz w:val="17"/>
+          <w:szCs w:val="17"/>
+        </w:rPr>
+        <w:t xml:space="preserve">HU 2022 Class </w:t>
+      </w:r>
+      <w:r>
+        <w:rPr>
+          <w:rFonts w:ascii="Pangram Light" w:hAnsi="Pangram Light"/>
+          <w:sz w:val="17"/>
+          <w:szCs w:val="17"/>
+        </w:rPr>
+        <w:t>Banne</w:t>
+      </w:r>
+      <w:r>
+        <w:rPr>
+          <w:rFonts w:ascii="Pangram Light" w:hAnsi="Pangram Light"/>
+          <w:sz w:val="17"/>
+          <w:szCs w:val="17"/>
+        </w:rPr>
+        <w:t>r</w:t>
+      </w:r>
+      <w:r>
+        <w:rPr>
+          <w:rFonts w:ascii="Pangram Light" w:hAnsi="Pangram Light"/>
+          <w:sz w:val="17"/>
+          <w:szCs w:val="17"/>
+        </w:rPr>
+        <w:t xml:space="preserve"> </w:t>
+      </w:r>
+      <w:r>
+        <w:rPr>
+          <w:rFonts w:ascii="Pangram Light" w:hAnsi="Pangram Light"/>
+          <w:sz w:val="17"/>
+          <w:szCs w:val="17"/>
+        </w:rPr>
+        <w:t>&amp;</w:t>
+      </w:r>
+      <w:r>
+        <w:rPr>
+          <w:rFonts w:ascii="Pangram Light" w:hAnsi="Pangram Light"/>
+          <w:sz w:val="17"/>
+          <w:szCs w:val="17"/>
+        </w:rPr>
+        <w:t xml:space="preserve"> Class </w:t>
+      </w:r>
+      <w:r>
+        <w:rPr>
+          <w:rFonts w:ascii="Pangram Light" w:hAnsi="Pangram Light"/>
+          <w:sz w:val="17"/>
+          <w:szCs w:val="17"/>
+        </w:rPr>
+        <w:t>T</w:t>
+      </w:r>
+      <w:r>
+        <w:rPr>
+          <w:rFonts w:ascii="Pangram Light" w:hAnsi="Pangram Light"/>
+          <w:sz w:val="17"/>
+          <w:szCs w:val="17"/>
+        </w:rPr>
+        <w:t>-shirt</w:t>
+      </w:r>
+      <w:r>
+        <w:rPr>
+          <w:rFonts w:ascii="Pangram Light" w:hAnsi="Pangram Light"/>
+          <w:sz w:val="17"/>
+          <w:szCs w:val="17"/>
+        </w:rPr>
+        <w:t xml:space="preserve"> gi</w:t>
       </w:r>
       <w:bookmarkStart w:id="0" w:name="_GoBack"/>
       <w:bookmarkEnd w:id="0"/>
       <w:r>
         <w:rPr>
-          <w:rFonts w:ascii="Pangram" w:hAnsi="Pangram"/>
-          <w:sz w:val="17"/>
-          <w:szCs w:val="17"/>
-        </w:rPr>
-        <w:t>:</w:t>
-      </w:r>
-      <w:r>
-        <w:rPr>
-          <w:rFonts w:ascii="Pangram Light" w:hAnsi="Pangram Light"/>
-          <w:sz w:val="17"/>
-          <w:szCs w:val="17"/>
-        </w:rPr>
-        <w:t xml:space="preserve"> </w:t>
-      </w:r>
-      <w:r>
-        <w:rPr>
-          <w:rFonts w:ascii="Pangram Light" w:hAnsi="Pangram Light"/>
-          <w:sz w:val="17"/>
-          <w:szCs w:val="17"/>
-        </w:rPr>
-        <w:t>C</w:t>
-      </w:r>
-      <w:r>
-        <w:rPr>
-          <w:rFonts w:ascii="Pangram Light" w:hAnsi="Pangram Light"/>
-          <w:sz w:val="17"/>
-          <w:szCs w:val="17"/>
-        </w:rPr>
-        <w:t>,</w:t>
-      </w:r>
-      <w:r>
-        <w:rPr>
-          <w:rFonts w:ascii="Pangram Light" w:hAnsi="Pangram Light"/>
-          <w:sz w:val="17"/>
-          <w:szCs w:val="17"/>
-        </w:rPr>
-        <w:t xml:space="preserve"> </w:t>
-      </w:r>
-      <w:r>
-        <w:rPr>
-          <w:rFonts w:ascii="Pangram Light" w:hAnsi="Pangram Light"/>
-          <w:sz w:val="17"/>
-          <w:szCs w:val="17"/>
-        </w:rPr>
-        <w:t>C++</w:t>
-      </w:r>
-      <w:r>
-        <w:rPr>
-          <w:rFonts w:ascii="Pangram Light" w:hAnsi="Pangram Light"/>
-          <w:sz w:val="17"/>
-          <w:szCs w:val="17"/>
-        </w:rPr>
-        <w:t xml:space="preserve">, </w:t>
-      </w:r>
-      <w:r>
-        <w:rPr>
-          <w:rFonts w:ascii="Pangram Light" w:hAnsi="Pangram Light"/>
-          <w:sz w:val="17"/>
-          <w:szCs w:val="17"/>
-        </w:rPr>
-        <w:t>Django</w:t>
-      </w:r>
-      <w:r>
-        <w:rPr>
-          <w:rFonts w:ascii="Pangram Light" w:hAnsi="Pangram Light"/>
-          <w:sz w:val="17"/>
-          <w:szCs w:val="17"/>
-        </w:rPr>
-        <w:t>, WebSockets</w:t>
-      </w:r>
-      <w:r>
-        <w:rPr>
-          <w:rFonts w:ascii="Pangram Light" w:hAnsi="Pangram Light"/>
-          <w:sz w:val="17"/>
-          <w:szCs w:val="17"/>
-        </w:rPr>
-        <w:t>, Bash</w:t>
-      </w:r>
-    </w:p>
-    <w:p>
-      <w:pPr>
-        <w:spacing w:after="0" w:line="276" w:lineRule="auto"/>
-        <w:rPr>
-          <w:rFonts w:ascii="Pangram Light" w:hAnsi="Pangram Light"/>
-          <w:sz w:val="17"/>
-          <w:szCs w:val="17"/>
-        </w:rPr>
-      </w:pPr>
-      <w:r>
-        <w:rPr>
-          <w:rFonts w:ascii="Pangram" w:hAnsi="Pangram"/>
-          <w:sz w:val="17"/>
-          <w:szCs w:val="17"/>
-        </w:rPr>
-        <w:t>Productivity</w:t>
-      </w:r>
-      <w:r>
-        <w:rPr>
-          <w:rFonts w:ascii="Pangram" w:hAnsi="Pangram"/>
-          <w:sz w:val="17"/>
-          <w:szCs w:val="17"/>
-        </w:rPr>
-        <w:t xml:space="preserve"> &amp; Tools</w:t>
-      </w:r>
-      <w:r>
-        <w:rPr>
-          <w:rFonts w:ascii="Pangram Light" w:hAnsi="Pangram Light"/>
-          <w:sz w:val="17"/>
-          <w:szCs w:val="17"/>
-        </w:rPr>
-        <w:t>:</w:t>
-      </w:r>
-      <w:r>
-        <w:rPr>
-          <w:rFonts w:ascii="Pangram Light" w:hAnsi="Pangram Light"/>
-          <w:b/>
-          <w:sz w:val="17"/>
-          <w:szCs w:val="17"/>
-        </w:rPr>
-        <w:t xml:space="preserve"> </w:t>
-      </w:r>
-      <w:r>
-        <w:rPr>
-          <w:rFonts w:ascii="Pangram Light" w:hAnsi="Pangram Light"/>
-          <w:sz w:val="17"/>
-          <w:szCs w:val="17"/>
-        </w:rPr>
-        <w:t xml:space="preserve">Agile, </w:t>
-      </w:r>
-      <w:r>
-        <w:rPr>
-          <w:rFonts w:ascii="Pangram Light" w:hAnsi="Pangram Light"/>
-          <w:sz w:val="17"/>
-          <w:szCs w:val="17"/>
-        </w:rPr>
-        <w:t xml:space="preserve">Scrum, </w:t>
-      </w:r>
-      <w:r>
-        <w:rPr>
-          <w:rFonts w:ascii="Pangram Light" w:hAnsi="Pangram Light"/>
-          <w:sz w:val="17"/>
-          <w:szCs w:val="17"/>
-        </w:rPr>
-        <w:t xml:space="preserve">Crucible, </w:t>
-      </w:r>
-      <w:r>
-        <w:rPr>
-          <w:rFonts w:ascii="Pangram Light" w:hAnsi="Pangram Light"/>
-          <w:sz w:val="17"/>
-          <w:szCs w:val="17"/>
-        </w:rPr>
-        <w:t xml:space="preserve">Fisheye, </w:t>
-      </w:r>
-      <w:r>
-        <w:rPr>
-          <w:rFonts w:ascii="Pangram Light" w:hAnsi="Pangram Light"/>
-          <w:sz w:val="17"/>
-          <w:szCs w:val="17"/>
-        </w:rPr>
-        <w:t>JIRA, Confluence</w:t>
-      </w:r>
-      <w:r>
-        <w:rPr>
-          <w:rFonts w:ascii="Pangram Light" w:hAnsi="Pangram Light"/>
-          <w:sz w:val="17"/>
-          <w:szCs w:val="17"/>
-        </w:rPr>
-        <w:t xml:space="preserve">, Travis CI, Netlify, Heroku, Linux, Command Line, </w:t>
-      </w:r>
-      <w:r>
-        <w:rPr>
-          <w:rFonts w:ascii="Pangram Light" w:hAnsi="Pangram Light"/>
-          <w:sz w:val="17"/>
-          <w:szCs w:val="17"/>
-        </w:rPr>
-        <w:t>Git</w:t>
-      </w:r>
-    </w:p>
-    <w:p>
-      <w:pPr>
-        <w:spacing w:after="0" w:line="276" w:lineRule="auto"/>
-        <w:rPr>
-          <w:rFonts w:ascii="Pangram Light" w:hAnsi="Pangram Light"/>
-          <w:color w:val="101010"/>
-          <w:sz w:val="16"/>
-          <w:szCs w:val="16"/>
-        </w:rPr>
-      </w:pPr>
-      <w:r>
-        <w:rPr>
-          <w:rFonts w:ascii="Pangram" w:hAnsi="Pangram"/>
-          <w:sz w:val="17"/>
-          <w:szCs w:val="17"/>
-        </w:rPr>
-        <w:t>Design:</w:t>
-      </w:r>
-      <w:r>
-        <w:rPr>
-          <w:rFonts w:ascii="Pangram" w:hAnsi="Pangram"/>
-          <w:sz w:val="17"/>
-          <w:szCs w:val="17"/>
-        </w:rPr>
-        <w:t xml:space="preserve"> </w:t>
-      </w:r>
-      <w:r>
-        <w:rPr>
-          <w:rFonts w:ascii="Pangram Light" w:hAnsi="Pangram Light"/>
-          <w:sz w:val="17"/>
-          <w:szCs w:val="17"/>
-        </w:rPr>
-        <w:t xml:space="preserve">Photoshop, Illustrator, After </w:t>
-      </w:r>
-      <w:r>
-        <w:rPr>
-          <w:rFonts w:ascii="Pangram Light" w:hAnsi="Pangram Light"/>
-          <w:sz w:val="17"/>
-          <w:szCs w:val="17"/>
-        </w:rPr>
-        <w:t>FX. D</w:t>
-      </w:r>
-      <w:r>
-        <w:rPr>
-          <w:rFonts w:ascii="Pangram Light" w:hAnsi="Pangram Light"/>
-          <w:sz w:val="17"/>
-          <w:szCs w:val="17"/>
-        </w:rPr>
-        <w:t xml:space="preserve">esigned the </w:t>
-      </w:r>
-      <w:r>
-        <w:rPr>
-          <w:rFonts w:ascii="Pangram Light" w:hAnsi="Pangram Light"/>
-          <w:sz w:val="17"/>
-          <w:szCs w:val="17"/>
-        </w:rPr>
-        <w:t>Official J</w:t>
-      </w:r>
-      <w:r>
-        <w:rPr>
-          <w:rFonts w:ascii="Pangram Light" w:hAnsi="Pangram Light"/>
-          <w:sz w:val="17"/>
-          <w:szCs w:val="17"/>
-        </w:rPr>
-        <w:t xml:space="preserve">HU 2022 Class </w:t>
-      </w:r>
-      <w:r>
-        <w:rPr>
-          <w:rFonts w:ascii="Pangram Light" w:hAnsi="Pangram Light"/>
-          <w:sz w:val="17"/>
-          <w:szCs w:val="17"/>
-        </w:rPr>
-        <w:t>Banne</w:t>
-      </w:r>
-      <w:r>
-        <w:rPr>
-          <w:rFonts w:ascii="Pangram Light" w:hAnsi="Pangram Light"/>
-          <w:sz w:val="17"/>
-          <w:szCs w:val="17"/>
-        </w:rPr>
-        <w:t>r</w:t>
-      </w:r>
-      <w:r>
-        <w:rPr>
-          <w:rFonts w:ascii="Pangram Light" w:hAnsi="Pangram Light"/>
-          <w:sz w:val="17"/>
-          <w:szCs w:val="17"/>
-        </w:rPr>
-        <w:t xml:space="preserve"> </w:t>
-      </w:r>
-      <w:r>
-        <w:rPr>
-          <w:rFonts w:ascii="Pangram Light" w:hAnsi="Pangram Light"/>
-          <w:sz w:val="17"/>
-          <w:szCs w:val="17"/>
-        </w:rPr>
-        <w:t>&amp;</w:t>
-      </w:r>
-      <w:r>
-        <w:rPr>
-          <w:rFonts w:ascii="Pangram Light" w:hAnsi="Pangram Light"/>
-          <w:sz w:val="17"/>
-          <w:szCs w:val="17"/>
-        </w:rPr>
-        <w:t xml:space="preserve"> Class </w:t>
-      </w:r>
-      <w:r>
-        <w:rPr>
-          <w:rFonts w:ascii="Pangram Light" w:hAnsi="Pangram Light"/>
-          <w:sz w:val="17"/>
-          <w:szCs w:val="17"/>
-        </w:rPr>
-        <w:t>T</w:t>
-      </w:r>
-      <w:r>
-        <w:rPr>
-          <w:rFonts w:ascii="Pangram Light" w:hAnsi="Pangram Light"/>
-          <w:sz w:val="17"/>
-          <w:szCs w:val="17"/>
-        </w:rPr>
-        <w:t>-shirt</w:t>
-      </w:r>
-      <w:r>
-        <w:rPr>
-          <w:rFonts w:ascii="Pangram Light" w:hAnsi="Pangram Light"/>
-          <w:sz w:val="17"/>
-          <w:szCs w:val="17"/>
-        </w:rPr>
-        <w:t xml:space="preserve"> given to 1,300+ Freshman.</w:t>
+          <w:rFonts w:ascii="Pangram Light" w:hAnsi="Pangram Light"/>
+          <w:sz w:val="17"/>
+          <w:szCs w:val="17"/>
+        </w:rPr>
+        <w:t>ven to 1,300+ Freshman.</w:t>
       </w:r>
     </w:p>
     <w:p>
@@ -5625,7 +5633,7 @@
         <v:path o:extrusionok="f" gradientshapeok="t" o:connecttype="rect"/>
         <o:lock v:ext="edit" aspectratio="t"/>
       </v:shapetype>
-      <v:shape id="_x0000_i1039" type="#_x0000_t75" style="width:190.9pt;height:190.9pt;visibility:visible;mso-wrap-style:square" o:bullet="t">
+      <v:shape id="_x0000_i1041" type="#_x0000_t75" style="width:190.9pt;height:190.9pt;visibility:visible;mso-wrap-style:square" o:bullet="t">
         <v:imagedata r:id="rId1" o:title="mail-1138-827052"/>
       </v:shape>
     </w:pict>
@@ -6554,7 +6562,7 @@
 </file>
 
 <file path=customXml/itemProps1.xml><?xml version="1.0" encoding="utf-8"?>
-<ds:datastoreItem xmlns:ds="http://schemas.openxmlformats.org/officeDocument/2006/customXml" ds:itemID="{63AA300C-D104-9247-BE91-3E7281027AA2}">
+<ds:datastoreItem xmlns:ds="http://schemas.openxmlformats.org/officeDocument/2006/customXml" ds:itemID="{18CA2BCA-EA47-A649-A2F7-583032818FFA}">
   <ds:schemaRefs>
     <ds:schemaRef ds:uri="http://schemas.openxmlformats.org/officeDocument/2006/bibliography"/>
   </ds:schemaRefs>

--- a/src/resume/resumeJimmyShi.docx
+++ b/src/resume/resumeJimmyShi.docx
@@ -1393,231 +1393,221 @@
           <w:sz w:val="17"/>
           <w:szCs w:val="17"/>
         </w:rPr>
+        <w:t>, MaterialUI</w:t>
+      </w:r>
+      <w:r>
+        <w:rPr>
+          <w:rFonts w:ascii="Pangram Light" w:hAnsi="Pangram Light"/>
+          <w:sz w:val="17"/>
+          <w:szCs w:val="17"/>
+        </w:rPr>
+        <w:t xml:space="preserve"> </w:t>
+      </w:r>
+    </w:p>
+    <w:p>
+      <w:pPr>
+        <w:spacing w:after="0" w:line="276" w:lineRule="auto"/>
+        <w:rPr>
+          <w:rFonts w:ascii="Pangram Light" w:hAnsi="Pangram Light"/>
+          <w:sz w:val="17"/>
+          <w:szCs w:val="17"/>
+        </w:rPr>
+      </w:pPr>
+      <w:r>
+        <w:rPr>
+          <w:rFonts w:ascii="Pangram" w:hAnsi="Pangram"/>
+          <w:sz w:val="17"/>
+          <w:szCs w:val="17"/>
+        </w:rPr>
+        <w:t>More Languages &amp; Frameworks</w:t>
+      </w:r>
+      <w:r>
+        <w:rPr>
+          <w:rFonts w:ascii="Pangram" w:hAnsi="Pangram"/>
+          <w:sz w:val="17"/>
+          <w:szCs w:val="17"/>
+        </w:rPr>
+        <w:t>:</w:t>
+      </w:r>
+      <w:r>
+        <w:rPr>
+          <w:rFonts w:ascii="Pangram" w:hAnsi="Pangram"/>
+          <w:sz w:val="17"/>
+          <w:szCs w:val="17"/>
+        </w:rPr>
+        <w:t xml:space="preserve"> Experienced</w:t>
+      </w:r>
+      <w:r>
+        <w:rPr>
+          <w:rFonts w:ascii="Pangram Light" w:hAnsi="Pangram Light"/>
+          <w:sz w:val="17"/>
+          <w:szCs w:val="17"/>
+        </w:rPr>
+        <w:t xml:space="preserve"> Java, JUnit, Python, </w:t>
+      </w:r>
+      <w:r>
+        <w:rPr>
+          <w:rFonts w:ascii="Pangram Light" w:hAnsi="Pangram Light"/>
+          <w:sz w:val="17"/>
+          <w:szCs w:val="17"/>
+        </w:rPr>
+        <w:t>C#</w:t>
+      </w:r>
+      <w:r>
+        <w:rPr>
+          <w:rFonts w:ascii="Pangram Light" w:hAnsi="Pangram Light"/>
+          <w:sz w:val="17"/>
+          <w:szCs w:val="17"/>
+        </w:rPr>
+        <w:t>,</w:t>
+      </w:r>
+      <w:r>
+        <w:rPr>
+          <w:rFonts w:ascii="Pangram Light" w:hAnsi="Pangram Light"/>
+          <w:sz w:val="17"/>
+          <w:szCs w:val="17"/>
+        </w:rPr>
+        <w:t xml:space="preserve"> Unity</w:t>
+      </w:r>
+      <w:r>
+        <w:rPr>
+          <w:rFonts w:ascii="Pangram Light" w:hAnsi="Pangram Light"/>
+          <w:sz w:val="17"/>
+          <w:szCs w:val="17"/>
+        </w:rPr>
+        <w:t xml:space="preserve"> </w:t>
+      </w:r>
+      <w:r>
+        <w:rPr>
+          <w:rFonts w:ascii="Pangram" w:hAnsi="Pangram"/>
+          <w:sz w:val="17"/>
+          <w:szCs w:val="17"/>
+        </w:rPr>
+        <w:t>Familiar</w:t>
+      </w:r>
+      <w:r>
+        <w:rPr>
+          <w:rFonts w:ascii="Pangram" w:hAnsi="Pangram"/>
+          <w:sz w:val="17"/>
+          <w:szCs w:val="17"/>
+        </w:rPr>
+        <w:t>:</w:t>
+      </w:r>
+      <w:r>
+        <w:rPr>
+          <w:rFonts w:ascii="Pangram Light" w:hAnsi="Pangram Light"/>
+          <w:sz w:val="17"/>
+          <w:szCs w:val="17"/>
+        </w:rPr>
+        <w:t xml:space="preserve"> </w:t>
+      </w:r>
+      <w:r>
+        <w:rPr>
+          <w:rFonts w:ascii="Pangram Light" w:hAnsi="Pangram Light"/>
+          <w:sz w:val="17"/>
+          <w:szCs w:val="17"/>
+        </w:rPr>
+        <w:t>C</w:t>
+      </w:r>
+      <w:r>
+        <w:rPr>
+          <w:rFonts w:ascii="Pangram Light" w:hAnsi="Pangram Light"/>
+          <w:sz w:val="17"/>
+          <w:szCs w:val="17"/>
+        </w:rPr>
+        <w:t>,</w:t>
+      </w:r>
+      <w:r>
+        <w:rPr>
+          <w:rFonts w:ascii="Pangram Light" w:hAnsi="Pangram Light"/>
+          <w:sz w:val="17"/>
+          <w:szCs w:val="17"/>
+        </w:rPr>
+        <w:t xml:space="preserve"> </w:t>
+      </w:r>
+      <w:r>
+        <w:rPr>
+          <w:rFonts w:ascii="Pangram Light" w:hAnsi="Pangram Light"/>
+          <w:sz w:val="17"/>
+          <w:szCs w:val="17"/>
+        </w:rPr>
+        <w:t>C++</w:t>
+      </w:r>
+      <w:r>
+        <w:rPr>
+          <w:rFonts w:ascii="Pangram Light" w:hAnsi="Pangram Light"/>
+          <w:sz w:val="17"/>
+          <w:szCs w:val="17"/>
+        </w:rPr>
         <w:t xml:space="preserve">, </w:t>
       </w:r>
-      <w:proofErr w:type="spellStart"/>
-      <w:r>
-        <w:rPr>
-          <w:rFonts w:ascii="Pangram Light" w:hAnsi="Pangram Light"/>
-          <w:sz w:val="17"/>
-          <w:szCs w:val="17"/>
-        </w:rPr>
-        <w:t>MaterialUI</w:t>
-      </w:r>
-      <w:proofErr w:type="spellEnd"/>
-      <w:r>
-        <w:rPr>
-          <w:rFonts w:ascii="Pangram Light" w:hAnsi="Pangram Light"/>
+      <w:r>
+        <w:rPr>
+          <w:rFonts w:ascii="Pangram Light" w:hAnsi="Pangram Light"/>
+          <w:sz w:val="17"/>
+          <w:szCs w:val="17"/>
+        </w:rPr>
+        <w:t>Django</w:t>
+      </w:r>
+      <w:r>
+        <w:rPr>
+          <w:rFonts w:ascii="Pangram Light" w:hAnsi="Pangram Light"/>
+          <w:sz w:val="17"/>
+          <w:szCs w:val="17"/>
+        </w:rPr>
+        <w:t>, WebSockets</w:t>
+      </w:r>
+      <w:r>
+        <w:rPr>
+          <w:rFonts w:ascii="Pangram Light" w:hAnsi="Pangram Light"/>
+          <w:sz w:val="17"/>
+          <w:szCs w:val="17"/>
+        </w:rPr>
+        <w:t>, Bash</w:t>
+      </w:r>
+    </w:p>
+    <w:p>
+      <w:pPr>
+        <w:spacing w:after="0" w:line="276" w:lineRule="auto"/>
+        <w:rPr>
+          <w:rFonts w:ascii="Pangram Light" w:hAnsi="Pangram Light"/>
+          <w:sz w:val="17"/>
+          <w:szCs w:val="17"/>
+        </w:rPr>
+      </w:pPr>
+      <w:r>
+        <w:rPr>
+          <w:rFonts w:ascii="Pangram" w:hAnsi="Pangram"/>
+          <w:sz w:val="17"/>
+          <w:szCs w:val="17"/>
+        </w:rPr>
+        <w:t>Productivity</w:t>
+      </w:r>
+      <w:r>
+        <w:rPr>
+          <w:rFonts w:ascii="Pangram" w:hAnsi="Pangram"/>
+          <w:sz w:val="17"/>
+          <w:szCs w:val="17"/>
+        </w:rPr>
+        <w:t xml:space="preserve"> &amp; Tools</w:t>
+      </w:r>
+      <w:r>
+        <w:rPr>
+          <w:rFonts w:ascii="Pangram Light" w:hAnsi="Pangram Light"/>
+          <w:sz w:val="17"/>
+          <w:szCs w:val="17"/>
+        </w:rPr>
+        <w:t>:</w:t>
+      </w:r>
+      <w:r>
+        <w:rPr>
+          <w:rFonts w:ascii="Pangram Light" w:hAnsi="Pangram Light"/>
+          <w:b/>
           <w:sz w:val="17"/>
           <w:szCs w:val="17"/>
         </w:rPr>
         <w:t xml:space="preserve"> </w:t>
       </w:r>
-    </w:p>
-    <w:p>
-      <w:pPr>
-        <w:spacing w:after="0" w:line="276" w:lineRule="auto"/>
-        <w:rPr>
-          <w:rFonts w:ascii="Pangram Light" w:hAnsi="Pangram Light"/>
-          <w:sz w:val="17"/>
-          <w:szCs w:val="17"/>
-        </w:rPr>
-      </w:pPr>
-      <w:r>
-        <w:rPr>
-          <w:rFonts w:ascii="Pangram" w:hAnsi="Pangram"/>
-          <w:sz w:val="17"/>
-          <w:szCs w:val="17"/>
-        </w:rPr>
-        <w:t>More Languages &amp; Frameworks</w:t>
-      </w:r>
-      <w:r>
-        <w:rPr>
-          <w:rFonts w:ascii="Pangram" w:hAnsi="Pangram"/>
-          <w:sz w:val="17"/>
-          <w:szCs w:val="17"/>
-        </w:rPr>
-        <w:t>:</w:t>
-      </w:r>
-      <w:r>
-        <w:rPr>
-          <w:rFonts w:ascii="Pangram" w:hAnsi="Pangram"/>
-          <w:sz w:val="17"/>
-          <w:szCs w:val="17"/>
-        </w:rPr>
-        <w:t xml:space="preserve"> Experienced</w:t>
-      </w:r>
-      <w:r>
-        <w:rPr>
-          <w:rFonts w:ascii="Pangram Light" w:hAnsi="Pangram Light"/>
-          <w:sz w:val="17"/>
-          <w:szCs w:val="17"/>
-        </w:rPr>
-        <w:t xml:space="preserve"> Java, JUnit, Python, </w:t>
-      </w:r>
-      <w:r>
-        <w:rPr>
-          <w:rFonts w:ascii="Pangram Light" w:hAnsi="Pangram Light"/>
-          <w:sz w:val="17"/>
-          <w:szCs w:val="17"/>
-        </w:rPr>
-        <w:t>C#</w:t>
-      </w:r>
-      <w:r>
-        <w:rPr>
-          <w:rFonts w:ascii="Pangram Light" w:hAnsi="Pangram Light"/>
-          <w:sz w:val="17"/>
-          <w:szCs w:val="17"/>
-        </w:rPr>
-        <w:t>,</w:t>
-      </w:r>
-      <w:r>
-        <w:rPr>
-          <w:rFonts w:ascii="Pangram Light" w:hAnsi="Pangram Light"/>
-          <w:sz w:val="17"/>
-          <w:szCs w:val="17"/>
-        </w:rPr>
-        <w:t xml:space="preserve"> Unity</w:t>
-      </w:r>
-      <w:r>
-        <w:rPr>
-          <w:rFonts w:ascii="Pangram Light" w:hAnsi="Pangram Light"/>
-          <w:sz w:val="17"/>
-          <w:szCs w:val="17"/>
-        </w:rPr>
-        <w:t xml:space="preserve"> </w:t>
-      </w:r>
-      <w:r>
-        <w:rPr>
-          <w:rFonts w:ascii="Pangram" w:hAnsi="Pangram"/>
-          <w:sz w:val="17"/>
-          <w:szCs w:val="17"/>
-        </w:rPr>
-        <w:t>Familiar</w:t>
-      </w:r>
-      <w:r>
-        <w:rPr>
-          <w:rFonts w:ascii="Pangram" w:hAnsi="Pangram"/>
-          <w:sz w:val="17"/>
-          <w:szCs w:val="17"/>
-        </w:rPr>
-        <w:t>:</w:t>
-      </w:r>
-      <w:r>
-        <w:rPr>
-          <w:rFonts w:ascii="Pangram Light" w:hAnsi="Pangram Light"/>
-          <w:sz w:val="17"/>
-          <w:szCs w:val="17"/>
-        </w:rPr>
-        <w:t xml:space="preserve"> </w:t>
-      </w:r>
-      <w:r>
-        <w:rPr>
-          <w:rFonts w:ascii="Pangram Light" w:hAnsi="Pangram Light"/>
-          <w:sz w:val="17"/>
-          <w:szCs w:val="17"/>
-        </w:rPr>
-        <w:t>C</w:t>
-      </w:r>
-      <w:r>
-        <w:rPr>
-          <w:rFonts w:ascii="Pangram Light" w:hAnsi="Pangram Light"/>
-          <w:sz w:val="17"/>
-          <w:szCs w:val="17"/>
-        </w:rPr>
-        <w:t>,</w:t>
-      </w:r>
-      <w:r>
-        <w:rPr>
-          <w:rFonts w:ascii="Pangram Light" w:hAnsi="Pangram Light"/>
-          <w:sz w:val="17"/>
-          <w:szCs w:val="17"/>
-        </w:rPr>
-        <w:t xml:space="preserve"> </w:t>
-      </w:r>
-      <w:r>
-        <w:rPr>
-          <w:rFonts w:ascii="Pangram Light" w:hAnsi="Pangram Light"/>
-          <w:sz w:val="17"/>
-          <w:szCs w:val="17"/>
-        </w:rPr>
-        <w:t>C++</w:t>
-      </w:r>
-      <w:r>
-        <w:rPr>
-          <w:rFonts w:ascii="Pangram Light" w:hAnsi="Pangram Light"/>
-          <w:sz w:val="17"/>
-          <w:szCs w:val="17"/>
-        </w:rPr>
-        <w:t xml:space="preserve">, </w:t>
-      </w:r>
-      <w:r>
-        <w:rPr>
-          <w:rFonts w:ascii="Pangram Light" w:hAnsi="Pangram Light"/>
-          <w:sz w:val="17"/>
-          <w:szCs w:val="17"/>
-        </w:rPr>
-        <w:t>Django</w:t>
-      </w:r>
-      <w:r>
-        <w:rPr>
-          <w:rFonts w:ascii="Pangram Light" w:hAnsi="Pangram Light"/>
-          <w:sz w:val="17"/>
-          <w:szCs w:val="17"/>
-        </w:rPr>
-        <w:t>, WebSockets</w:t>
-      </w:r>
-      <w:r>
-        <w:rPr>
-          <w:rFonts w:ascii="Pangram Light" w:hAnsi="Pangram Light"/>
-          <w:sz w:val="17"/>
-          <w:szCs w:val="17"/>
-        </w:rPr>
-        <w:t>, Bash</w:t>
-      </w:r>
-    </w:p>
-    <w:p>
-      <w:pPr>
-        <w:spacing w:after="0" w:line="276" w:lineRule="auto"/>
-        <w:rPr>
-          <w:rFonts w:ascii="Pangram Light" w:hAnsi="Pangram Light"/>
-          <w:sz w:val="17"/>
-          <w:szCs w:val="17"/>
-        </w:rPr>
-      </w:pPr>
-      <w:r>
-        <w:rPr>
-          <w:rFonts w:ascii="Pangram" w:hAnsi="Pangram"/>
-          <w:sz w:val="17"/>
-          <w:szCs w:val="17"/>
-        </w:rPr>
-        <w:t>Productivity</w:t>
-      </w:r>
-      <w:r>
-        <w:rPr>
-          <w:rFonts w:ascii="Pangram" w:hAnsi="Pangram"/>
-          <w:sz w:val="17"/>
-          <w:szCs w:val="17"/>
-        </w:rPr>
-        <w:t xml:space="preserve"> &amp; Tools</w:t>
-      </w:r>
-      <w:r>
-        <w:rPr>
-          <w:rFonts w:ascii="Pangram Light" w:hAnsi="Pangram Light"/>
-          <w:sz w:val="17"/>
-          <w:szCs w:val="17"/>
-        </w:rPr>
-        <w:t>:</w:t>
-      </w:r>
-      <w:r>
-        <w:rPr>
-          <w:rFonts w:ascii="Pangram Light" w:hAnsi="Pangram Light"/>
-          <w:b/>
-          <w:sz w:val="17"/>
-          <w:szCs w:val="17"/>
-        </w:rPr>
-        <w:t xml:space="preserve"> </w:t>
-      </w:r>
       <w:r>
         <w:rPr>
           <w:rFonts w:ascii="Pangram Light" w:hAnsi="Pangram Light"/>
@@ -1633,6 +1623,14 @@
           <w:szCs w:val="17"/>
         </w:rPr>
         <w:t xml:space="preserve">Scrum, </w:t>
+      </w:r>
+      <w:r>
+        <w:rPr>
+          <w:rFonts w:ascii="Pangram Light" w:hAnsi="Pangram Light"/>
+          <w:sz w:val="17"/>
+          <w:szCs w:val="17"/>
+        </w:rPr>
+        <w:t xml:space="preserve">Docker, </w:t>
       </w:r>
       <w:r>
         <w:rPr>
@@ -1803,17 +1801,7 @@
           <w:sz w:val="17"/>
           <w:szCs w:val="17"/>
         </w:rPr>
-        <w:t xml:space="preserve"> gi</w:t>
-      </w:r>
-      <w:bookmarkStart w:id="0" w:name="_GoBack"/>
-      <w:bookmarkEnd w:id="0"/>
-      <w:r>
-        <w:rPr>
-          <w:rFonts w:ascii="Pangram Light" w:hAnsi="Pangram Light"/>
-          <w:sz w:val="17"/>
-          <w:szCs w:val="17"/>
-        </w:rPr>
-        <w:t>ven to 1,300+ Freshman.</w:t>
+        <w:t xml:space="preserve"> given to 1,300+ Freshman.</w:t>
       </w:r>
     </w:p>
     <w:p>
@@ -2114,7 +2102,7 @@
           <w:sz w:val="17"/>
           <w:szCs w:val="17"/>
         </w:rPr>
-        <w:t xml:space="preserve">HTML, CSS, </w:t>
+        <w:t xml:space="preserve">HTML, </w:t>
       </w:r>
       <w:r>
         <w:rPr>
@@ -2123,7 +2111,7 @@
           <w:sz w:val="17"/>
           <w:szCs w:val="17"/>
         </w:rPr>
-        <w:t>WebSockets</w:t>
+        <w:t xml:space="preserve">CSS, </w:t>
       </w:r>
       <w:r>
         <w:rPr>
@@ -2132,9 +2120,17 @@
           <w:sz w:val="17"/>
           <w:szCs w:val="17"/>
         </w:rPr>
+        <w:t>WebSocket</w:t>
+      </w:r>
+      <w:r>
+        <w:rPr>
+          <w:rFonts w:ascii="Pangram" w:hAnsi="Pangram"/>
+          <w:color w:val="00406E"/>
+          <w:sz w:val="17"/>
+          <w:szCs w:val="17"/>
+        </w:rPr>
         <w:t xml:space="preserve">, </w:t>
       </w:r>
-      <w:proofErr w:type="spellStart"/>
       <w:r>
         <w:rPr>
           <w:rFonts w:ascii="Pangram" w:hAnsi="Pangram"/>
@@ -2142,9 +2138,8 @@
           <w:sz w:val="17"/>
           <w:szCs w:val="17"/>
         </w:rPr>
-        <w:t>MaterialUI</w:t>
-      </w:r>
-      <w:proofErr w:type="spellEnd"/>
+        <w:t xml:space="preserve">Docker, </w:t>
+      </w:r>
       <w:r>
         <w:rPr>
           <w:rFonts w:ascii="Pangram" w:hAnsi="Pangram"/>
@@ -2152,7 +2147,7 @@
           <w:sz w:val="17"/>
           <w:szCs w:val="17"/>
         </w:rPr>
-        <w:t>, Cesium</w:t>
+        <w:t>MaterialUI, Cesium</w:t>
       </w:r>
       <w:r>
         <w:rPr>
@@ -2515,16 +2510,7 @@
           <w:sz w:val="17"/>
           <w:szCs w:val="17"/>
         </w:rPr>
-        <w:t xml:space="preserve"> a </w:t>
-      </w:r>
-      <w:r>
-        <w:rPr>
-          <w:rFonts w:ascii="Pangram Light" w:hAnsi="Pangram Light"/>
-          <w:color w:val="101010"/>
-          <w:sz w:val="17"/>
-          <w:szCs w:val="17"/>
-        </w:rPr>
-        <w:t>synchronization</w:t>
+        <w:t xml:space="preserve"> a synchronization</w:t>
       </w:r>
       <w:r>
         <w:rPr>
@@ -2612,27 +2598,7 @@
           <w:sz w:val="17"/>
           <w:szCs w:val="17"/>
         </w:rPr>
-        <w:t xml:space="preserve">integration tests for every feature to verify Redux store states after </w:t>
-      </w:r>
-      <w:proofErr w:type="spellStart"/>
-      <w:r>
-        <w:rPr>
-          <w:rFonts w:ascii="Pangram Light" w:hAnsi="Pangram Light"/>
-          <w:color w:val="101010"/>
-          <w:sz w:val="17"/>
-          <w:szCs w:val="17"/>
-        </w:rPr>
-        <w:t>async</w:t>
-      </w:r>
-      <w:proofErr w:type="spellEnd"/>
-      <w:r>
-        <w:rPr>
-          <w:rFonts w:ascii="Pangram Light" w:hAnsi="Pangram Light"/>
-          <w:color w:val="101010"/>
-          <w:sz w:val="17"/>
-          <w:szCs w:val="17"/>
-        </w:rPr>
-        <w:t xml:space="preserve"> calls</w:t>
+        <w:t>integration tests for every feature to verify Redux store states after async calls</w:t>
       </w:r>
     </w:p>
     <w:p>
@@ -2657,7 +2623,18 @@
           <w:sz w:val="17"/>
           <w:szCs w:val="17"/>
         </w:rPr>
-        <w:t>Presented my work to senior leadership within the Air Missile Defense Sector</w:t>
+        <w:t>Presented my work to senior leadership within the Air Missile Defense Se</w:t>
+      </w:r>
+      <w:bookmarkStart w:id="0" w:name="_GoBack"/>
+      <w:bookmarkEnd w:id="0"/>
+      <w:r>
+        <w:rPr>
+          <w:rFonts w:ascii="Pangram Light" w:hAnsi="Pangram Light"/>
+          <w:color w:val="101010"/>
+          <w:sz w:val="17"/>
+          <w:szCs w:val="17"/>
+        </w:rPr>
+        <w:t>ctor</w:t>
       </w:r>
     </w:p>
     <w:p>
@@ -5633,7 +5610,7 @@
         <v:path o:extrusionok="f" gradientshapeok="t" o:connecttype="rect"/>
         <o:lock v:ext="edit" aspectratio="t"/>
       </v:shapetype>
-      <v:shape id="_x0000_i1041" type="#_x0000_t75" style="width:190.9pt;height:190.9pt;visibility:visible;mso-wrap-style:square" o:bullet="t">
+      <v:shape id="_x0000_i1027" type="#_x0000_t75" style="width:190.95pt;height:190.95pt;visibility:visible;mso-wrap-style:square" o:bullet="t">
         <v:imagedata r:id="rId1" o:title="mail-1138-827052"/>
       </v:shape>
     </w:pict>
@@ -5774,7 +5751,7 @@
       </w:pPr>
     </w:pPrDefault>
   </w:docDefaults>
-  <w:latentStyles w:defLockedState="0" w:defUIPriority="99" w:defSemiHidden="0" w:defUnhideWhenUsed="0" w:defQFormat="0" w:count="375">
+  <w:latentStyles w:defLockedState="0" w:defUIPriority="99" w:defSemiHidden="0" w:defUnhideWhenUsed="0" w:defQFormat="0" w:count="376">
     <w:lsdException w:name="Normal" w:uiPriority="0" w:qFormat="1"/>
     <w:lsdException w:name="heading 1" w:uiPriority="9" w:qFormat="1"/>
     <w:lsdException w:name="heading 2" w:semiHidden="1" w:uiPriority="9" w:unhideWhenUsed="1" w:qFormat="1"/>
@@ -5880,7 +5857,6 @@
     <w:lsdException w:name="HTML Sample" w:semiHidden="1" w:unhideWhenUsed="1"/>
     <w:lsdException w:name="HTML Typewriter" w:semiHidden="1" w:unhideWhenUsed="1"/>
     <w:lsdException w:name="HTML Variable" w:semiHidden="1" w:unhideWhenUsed="1"/>
-    <w:lsdException w:name="Normal Table" w:semiHidden="1" w:unhideWhenUsed="1"/>
     <w:lsdException w:name="annotation subject" w:semiHidden="1" w:unhideWhenUsed="1"/>
     <w:lsdException w:name="No List" w:semiHidden="1" w:unhideWhenUsed="1"/>
     <w:lsdException w:name="Outline List 1" w:semiHidden="1" w:unhideWhenUsed="1"/>
@@ -5927,10 +5903,8 @@
     <w:lsdException w:name="Table Subtle 2" w:semiHidden="1" w:unhideWhenUsed="1"/>
     <w:lsdException w:name="Table Web 1" w:semiHidden="1" w:unhideWhenUsed="1"/>
     <w:lsdException w:name="Table Web 2" w:semiHidden="1" w:unhideWhenUsed="1"/>
-    <w:lsdException w:name="Table Web 3" w:semiHidden="1" w:unhideWhenUsed="1"/>
     <w:lsdException w:name="Balloon Text" w:semiHidden="1" w:unhideWhenUsed="1"/>
     <w:lsdException w:name="Table Grid" w:uiPriority="39"/>
-    <w:lsdException w:name="Table Theme" w:semiHidden="1" w:unhideWhenUsed="1"/>
     <w:lsdException w:name="Placeholder Text" w:semiHidden="1"/>
     <w:lsdException w:name="No Spacing" w:uiPriority="1" w:qFormat="1"/>
     <w:lsdException w:name="Light Shading" w:uiPriority="60"/>
@@ -6150,6 +6124,7 @@
     <w:lsdException w:name="Smart Hyperlink" w:semiHidden="1" w:unhideWhenUsed="1"/>
     <w:lsdException w:name="Hashtag" w:semiHidden="1" w:unhideWhenUsed="1"/>
     <w:lsdException w:name="Unresolved Mention" w:semiHidden="1" w:unhideWhenUsed="1"/>
+    <w:lsdException w:name="Smart Link" w:semiHidden="1" w:unhideWhenUsed="1"/>
   </w:latentStyles>
   <w:style w:type="paragraph" w:default="1" w:styleId="Normal">
     <w:name w:val="Normal"/>
@@ -6562,7 +6537,7 @@
 </file>
 
 <file path=customXml/itemProps1.xml><?xml version="1.0" encoding="utf-8"?>
-<ds:datastoreItem xmlns:ds="http://schemas.openxmlformats.org/officeDocument/2006/customXml" ds:itemID="{18CA2BCA-EA47-A649-A2F7-583032818FFA}">
+<ds:datastoreItem xmlns:ds="http://schemas.openxmlformats.org/officeDocument/2006/customXml" ds:itemID="{8F7DCA7B-5365-4023-B7C4-EFA420E77E4D}">
   <ds:schemaRefs>
     <ds:schemaRef ds:uri="http://schemas.openxmlformats.org/officeDocument/2006/bibliography"/>
   </ds:schemaRefs>

--- a/src/resume/resumeJimmyShi.docx
+++ b/src/resume/resumeJimmyShi.docx
@@ -871,7 +871,258 @@
       </w:r>
       <w:r>
         <w:rPr>
-          <w:rFonts w:ascii="Pangram" w:hAnsi="Pangram"/>
+          <w:rFonts w:ascii="Pangram Light" w:hAnsi="Pangram Light"/>
+          <w:color w:val="101010"/>
+          <w:sz w:val="17"/>
+          <w:szCs w:val="17"/>
+        </w:rPr>
+        <w:tab/>
+      </w:r>
+      <w:r>
+        <w:rPr>
+          <w:rFonts w:ascii="Pangram Light" w:hAnsi="Pangram Light"/>
+          <w:color w:val="101010"/>
+          <w:sz w:val="17"/>
+          <w:szCs w:val="17"/>
+        </w:rPr>
+        <w:t xml:space="preserve">Aug </w:t>
+      </w:r>
+      <w:r>
+        <w:rPr>
+          <w:rFonts w:ascii="Pangram Light" w:hAnsi="Pangram Light"/>
+          <w:color w:val="101010"/>
+          <w:sz w:val="17"/>
+          <w:szCs w:val="17"/>
+        </w:rPr>
+        <w:t>2018</w:t>
+      </w:r>
+      <w:r>
+        <w:rPr>
+          <w:rFonts w:ascii="Pangram Light" w:hAnsi="Pangram Light"/>
+          <w:color w:val="101010"/>
+          <w:sz w:val="17"/>
+          <w:szCs w:val="17"/>
+        </w:rPr>
+        <w:t xml:space="preserve"> </w:t>
+      </w:r>
+      <w:r>
+        <w:rPr>
+          <w:rFonts w:ascii="Pangram Light" w:hAnsi="Pangram Light"/>
+          <w:color w:val="101010"/>
+          <w:sz w:val="17"/>
+          <w:szCs w:val="17"/>
+        </w:rPr>
+        <w:t>-</w:t>
+      </w:r>
+      <w:r>
+        <w:rPr>
+          <w:rFonts w:ascii="Pangram Light" w:hAnsi="Pangram Light"/>
+          <w:color w:val="101010"/>
+          <w:sz w:val="17"/>
+          <w:szCs w:val="17"/>
+        </w:rPr>
+        <w:t xml:space="preserve"> May </w:t>
+      </w:r>
+      <w:r>
+        <w:rPr>
+          <w:rFonts w:ascii="Pangram Light" w:hAnsi="Pangram Light"/>
+          <w:color w:val="101010"/>
+          <w:sz w:val="17"/>
+          <w:szCs w:val="17"/>
+        </w:rPr>
+        <w:t>202</w:t>
+      </w:r>
+      <w:r>
+        <w:rPr>
+          <w:rFonts w:ascii="Pangram Light" w:hAnsi="Pangram Light"/>
+          <w:color w:val="101010"/>
+          <w:sz w:val="17"/>
+          <w:szCs w:val="17"/>
+        </w:rPr>
+        <w:t xml:space="preserve">1 (Will graduate early for this opportunity) </w:t>
+      </w:r>
+    </w:p>
+    <w:p>
+      <w:pPr>
+        <w:tabs>
+          <w:tab w:val="right" w:pos="10656"/>
+        </w:tabs>
+        <w:spacing w:after="0" w:line="240" w:lineRule="auto"/>
+        <w:rPr>
+          <w:rFonts w:ascii="Pangram Light" w:hAnsi="Pangram Light"/>
+          <w:color w:val="101010"/>
+          <w:sz w:val="17"/>
+          <w:szCs w:val="17"/>
+        </w:rPr>
+      </w:pPr>
+      <w:r>
+        <w:rPr>
+          <w:rFonts w:ascii="Pangram Light" w:hAnsi="Pangram Light"/>
+          <w:sz w:val="17"/>
+          <w:szCs w:val="17"/>
+        </w:rPr>
+        <w:t>GPA 3.81/4.0,</w:t>
+      </w:r>
+      <w:r>
+        <w:rPr>
+          <w:rFonts w:ascii="Pangram" w:hAnsi="Pangram"/>
+          <w:sz w:val="17"/>
+          <w:szCs w:val="17"/>
+        </w:rPr>
+        <w:t xml:space="preserve"> </w:t>
+      </w:r>
+      <w:r>
+        <w:rPr>
+          <w:rFonts w:ascii="Pangram Light" w:hAnsi="Pangram Light"/>
+          <w:color w:val="101010"/>
+          <w:sz w:val="17"/>
+          <w:szCs w:val="17"/>
+        </w:rPr>
+        <w:t>Dean’s List</w:t>
+      </w:r>
+    </w:p>
+    <w:p>
+      <w:pPr>
+        <w:spacing w:after="0" w:line="276" w:lineRule="auto"/>
+        <w:rPr>
+          <w:rFonts w:ascii="Pangram Light" w:hAnsi="Pangram Light"/>
+          <w:color w:val="101010"/>
+          <w:sz w:val="17"/>
+          <w:szCs w:val="17"/>
+        </w:rPr>
+      </w:pPr>
+      <w:r>
+        <w:rPr>
+          <w:rFonts w:ascii="Pangram" w:hAnsi="Pangram"/>
+          <w:color w:val="101010"/>
+          <w:sz w:val="17"/>
+          <w:szCs w:val="17"/>
+        </w:rPr>
+        <w:t>Coursework:</w:t>
+      </w:r>
+      <w:r>
+        <w:rPr>
+          <w:rFonts w:ascii="Pangram Light" w:hAnsi="Pangram Light"/>
+          <w:color w:val="101010"/>
+          <w:sz w:val="17"/>
+          <w:szCs w:val="17"/>
+        </w:rPr>
+        <w:t xml:space="preserve"> Data Structures, Intermediate Programming in C</w:t>
+      </w:r>
+      <w:r>
+        <w:rPr>
+          <w:rFonts w:ascii="Pangram Light" w:hAnsi="Pangram Light"/>
+          <w:color w:val="101010"/>
+          <w:sz w:val="17"/>
+          <w:szCs w:val="17"/>
+        </w:rPr>
+        <w:t xml:space="preserve"> &amp; </w:t>
+      </w:r>
+      <w:r>
+        <w:rPr>
+          <w:rFonts w:ascii="Pangram Light" w:hAnsi="Pangram Light"/>
+          <w:color w:val="101010"/>
+          <w:sz w:val="17"/>
+          <w:szCs w:val="17"/>
+        </w:rPr>
+        <w:t>C++, Discrete Math</w:t>
+      </w:r>
+      <w:r>
+        <w:rPr>
+          <w:rFonts w:ascii="Pangram Light" w:hAnsi="Pangram Light"/>
+          <w:color w:val="101010"/>
+          <w:sz w:val="17"/>
+          <w:szCs w:val="17"/>
+        </w:rPr>
+        <w:t>, Calculus III, Differential Equations</w:t>
+      </w:r>
+    </w:p>
+    <w:p>
+      <w:pPr>
+        <w:spacing w:after="0" w:line="276" w:lineRule="auto"/>
+        <w:rPr>
+          <w:rFonts w:ascii="Pangram Light" w:hAnsi="Pangram Light"/>
+          <w:color w:val="101010"/>
+          <w:sz w:val="17"/>
+          <w:szCs w:val="17"/>
+        </w:rPr>
+      </w:pPr>
+      <w:r>
+        <w:rPr>
+          <w:rStyle w:val="Hyperlink"/>
+          <w:rFonts w:ascii="Pangram" w:hAnsi="Pangram"/>
+          <w:sz w:val="17"/>
+          <w:szCs w:val="17"/>
+        </w:rPr>
+        <w:t>Organizations</w:t>
+      </w:r>
+      <w:r>
+        <w:rPr>
+          <w:rFonts w:ascii="Pangram" w:hAnsi="Pangram"/>
+          <w:color w:val="101010"/>
+          <w:sz w:val="17"/>
+          <w:szCs w:val="17"/>
+        </w:rPr>
+        <w:t xml:space="preserve">: </w:t>
+      </w:r>
+      <w:r>
+        <w:rPr>
+          <w:rFonts w:ascii="Pangram Light" w:hAnsi="Pangram Light"/>
+          <w:color w:val="101010"/>
+          <w:sz w:val="17"/>
+          <w:szCs w:val="17"/>
+        </w:rPr>
+        <w:t xml:space="preserve">JHU ICPC </w:t>
+      </w:r>
+      <w:r>
+        <w:rPr>
+          <w:rFonts w:ascii="Pangram Light" w:hAnsi="Pangram Light"/>
+          <w:color w:val="101010"/>
+          <w:sz w:val="17"/>
+          <w:szCs w:val="17"/>
+        </w:rPr>
+        <w:t xml:space="preserve">Competitive </w:t>
+      </w:r>
+      <w:r>
+        <w:rPr>
+          <w:rFonts w:ascii="Pangram Light" w:hAnsi="Pangram Light"/>
+          <w:color w:val="101010"/>
+          <w:sz w:val="17"/>
+          <w:szCs w:val="17"/>
+        </w:rPr>
+        <w:t xml:space="preserve">Programming Team, </w:t>
+      </w:r>
+      <w:r>
+        <w:rPr>
+          <w:rFonts w:ascii="Pangram Light" w:hAnsi="Pangram Light"/>
+          <w:color w:val="101010"/>
+          <w:sz w:val="17"/>
+          <w:szCs w:val="17"/>
+        </w:rPr>
+        <w:t xml:space="preserve">HopHacks </w:t>
+      </w:r>
+      <w:r>
+        <w:rPr>
+          <w:rFonts w:ascii="Pangram" w:hAnsi="Pangram"/>
+          <w:color w:val="00406E"/>
+          <w:sz w:val="17"/>
+          <w:szCs w:val="17"/>
+        </w:rPr>
+        <w:t>Cohead of Desig</w:t>
+      </w:r>
+      <w:r>
+        <w:rPr>
+          <w:rFonts w:ascii="Pangram" w:hAnsi="Pangram"/>
+          <w:color w:val="00406E"/>
+          <w:sz w:val="17"/>
+          <w:szCs w:val="17"/>
+        </w:rPr>
+        <w:t>n</w:t>
+      </w:r>
+      <w:r>
+        <w:rPr>
+          <w:rFonts w:ascii="Pangram Light" w:hAnsi="Pangram Light"/>
+          <w:color w:val="101010"/>
           <w:sz w:val="17"/>
           <w:szCs w:val="17"/>
         </w:rPr>
@@ -879,11 +1130,82 @@
       </w:r>
       <w:r>
         <w:rPr>
-          <w:rFonts w:ascii="Pangram" w:hAnsi="Pangram"/>
-          <w:sz w:val="17"/>
-          <w:szCs w:val="17"/>
-        </w:rPr>
-        <w:t>Applied Math</w:t>
+          <w:rFonts w:ascii="Pangram Light" w:hAnsi="Pangram Light"/>
+          <w:color w:val="101010"/>
+          <w:sz w:val="17"/>
+          <w:szCs w:val="17"/>
+        </w:rPr>
+        <w:t>ACM</w:t>
+      </w:r>
+      <w:r>
+        <w:rPr>
+          <w:rFonts w:ascii="Pangram Light" w:hAnsi="Pangram Light"/>
+          <w:color w:val="101010"/>
+          <w:sz w:val="17"/>
+          <w:szCs w:val="17"/>
+        </w:rPr>
+        <w:t xml:space="preserve"> Freshman Board</w:t>
+      </w:r>
+    </w:p>
+    <w:p>
+      <w:pPr>
+        <w:spacing w:after="0" w:line="276" w:lineRule="auto"/>
+        <w:rPr>
+          <w:rFonts w:ascii="Pangram Light" w:hAnsi="Pangram Light"/>
+          <w:color w:val="101010"/>
+          <w:sz w:val="17"/>
+          <w:szCs w:val="17"/>
+        </w:rPr>
+      </w:pPr>
+    </w:p>
+    <w:p>
+      <w:pPr>
+        <w:spacing w:after="0" w:line="276" w:lineRule="auto"/>
+        <w:rPr>
+          <w:rFonts w:ascii="Pangram" w:hAnsi="Pangram"/>
+          <w:sz w:val="17"/>
+          <w:szCs w:val="17"/>
+        </w:rPr>
+      </w:pPr>
+      <w:r>
+        <w:rPr>
+          <w:rFonts w:ascii="Pangram" w:hAnsi="Pangram"/>
+          <w:sz w:val="17"/>
+          <w:szCs w:val="17"/>
+        </w:rPr>
+        <w:t>Web Dev</w:t>
+      </w:r>
+      <w:r>
+        <w:rPr>
+          <w:rFonts w:ascii="Pangram" w:hAnsi="Pangram"/>
+          <w:sz w:val="17"/>
+          <w:szCs w:val="17"/>
+        </w:rPr>
+        <w:t xml:space="preserve">: </w:t>
+      </w:r>
+      <w:r>
+        <w:rPr>
+          <w:rFonts w:ascii="Pangram" w:hAnsi="Pangram"/>
+          <w:sz w:val="17"/>
+          <w:szCs w:val="17"/>
+        </w:rPr>
+        <w:t xml:space="preserve">Very </w:t>
+      </w:r>
+      <w:r>
+        <w:rPr>
+          <w:rFonts w:ascii="Pangram" w:hAnsi="Pangram"/>
+          <w:sz w:val="17"/>
+          <w:szCs w:val="17"/>
+        </w:rPr>
+        <w:t>Experienced</w:t>
+      </w:r>
+      <w:r>
+        <w:rPr>
+          <w:rFonts w:ascii="Pangram" w:hAnsi="Pangram"/>
+          <w:sz w:val="17"/>
+          <w:szCs w:val="17"/>
+        </w:rPr>
+        <w:t>:</w:t>
       </w:r>
       <w:r>
         <w:rPr>
@@ -895,92 +1217,15 @@
       </w:r>
       <w:r>
         <w:rPr>
-          <w:rFonts w:ascii="Pangram" w:hAnsi="Pangram"/>
-          <w:sz w:val="17"/>
-          <w:szCs w:val="17"/>
-        </w:rPr>
-        <w:t>&amp;</w:t>
-      </w:r>
-      <w:r>
-        <w:rPr>
-          <w:rFonts w:ascii="Pangram" w:hAnsi="Pangram"/>
-          <w:sz w:val="17"/>
-          <w:szCs w:val="17"/>
-        </w:rPr>
-        <w:t xml:space="preserve"> Stat</w:t>
-      </w:r>
-      <w:r>
-        <w:rPr>
-          <w:rFonts w:ascii="Pangram" w:hAnsi="Pangram"/>
-          <w:sz w:val="17"/>
-          <w:szCs w:val="17"/>
-        </w:rPr>
-        <w:t>i</w:t>
-      </w:r>
-      <w:r>
-        <w:rPr>
-          <w:rFonts w:ascii="Pangram" w:hAnsi="Pangram"/>
-          <w:sz w:val="17"/>
-          <w:szCs w:val="17"/>
-        </w:rPr>
-        <w:t>s</w:t>
-      </w:r>
-      <w:r>
-        <w:rPr>
-          <w:rFonts w:ascii="Pangram" w:hAnsi="Pangram"/>
-          <w:sz w:val="17"/>
-          <w:szCs w:val="17"/>
-        </w:rPr>
-        <w:t>tics</w:t>
-      </w:r>
-      <w:r>
-        <w:rPr>
-          <w:rFonts w:ascii="Pangram" w:hAnsi="Pangram"/>
-          <w:sz w:val="17"/>
-          <w:szCs w:val="17"/>
-        </w:rPr>
-        <w:t xml:space="preserve">, GPA 3.81/4.0, </w:t>
-      </w:r>
-      <w:r>
-        <w:rPr>
-          <w:rFonts w:ascii="Pangram Light" w:hAnsi="Pangram Light"/>
-          <w:color w:val="101010"/>
-          <w:sz w:val="17"/>
-          <w:szCs w:val="17"/>
-        </w:rPr>
-        <w:t>Dean’s List</w:t>
-      </w:r>
-      <w:r>
-        <w:rPr>
-          <w:rFonts w:ascii="Pangram Light" w:hAnsi="Pangram Light"/>
-          <w:color w:val="101010"/>
-          <w:sz w:val="17"/>
-          <w:szCs w:val="17"/>
-        </w:rPr>
-        <w:tab/>
-      </w:r>
-      <w:r>
-        <w:rPr>
-          <w:rFonts w:ascii="Pangram Light" w:hAnsi="Pangram Light"/>
-          <w:color w:val="101010"/>
-          <w:sz w:val="17"/>
-          <w:szCs w:val="17"/>
-        </w:rPr>
-        <w:t xml:space="preserve">Aug </w:t>
-      </w:r>
-      <w:r>
-        <w:rPr>
-          <w:rFonts w:ascii="Pangram Light" w:hAnsi="Pangram Light"/>
-          <w:color w:val="101010"/>
-          <w:sz w:val="17"/>
-          <w:szCs w:val="17"/>
-        </w:rPr>
-        <w:t>2018</w:t>
-      </w:r>
-      <w:r>
-        <w:rPr>
-          <w:rFonts w:ascii="Pangram Light" w:hAnsi="Pangram Light"/>
-          <w:color w:val="101010"/>
+          <w:rFonts w:ascii="Pangram Light" w:hAnsi="Pangram Light"/>
+          <w:sz w:val="17"/>
+          <w:szCs w:val="17"/>
+        </w:rPr>
+        <w:t>React, Redux,</w:t>
+      </w:r>
+      <w:r>
+        <w:rPr>
+          <w:rFonts w:ascii="Pangram Light" w:hAnsi="Pangram Light"/>
           <w:sz w:val="17"/>
           <w:szCs w:val="17"/>
         </w:rPr>
@@ -989,38 +1234,142 @@
       <w:r>
         <w:rPr>
           <w:rFonts w:ascii="Pangram Light" w:hAnsi="Pangram Light"/>
-          <w:color w:val="101010"/>
-          <w:sz w:val="17"/>
-          <w:szCs w:val="17"/>
-        </w:rPr>
-        <w:t>-</w:t>
-      </w:r>
-      <w:r>
-        <w:rPr>
-          <w:rFonts w:ascii="Pangram Light" w:hAnsi="Pangram Light"/>
-          <w:color w:val="101010"/>
-          <w:sz w:val="17"/>
-          <w:szCs w:val="17"/>
-        </w:rPr>
-        <w:t xml:space="preserve"> May </w:t>
-      </w:r>
-      <w:r>
-        <w:rPr>
-          <w:rFonts w:ascii="Pangram Light" w:hAnsi="Pangram Light"/>
-          <w:color w:val="101010"/>
-          <w:sz w:val="17"/>
-          <w:szCs w:val="17"/>
-        </w:rPr>
-        <w:t>202</w:t>
-      </w:r>
-      <w:r>
-        <w:rPr>
-          <w:rFonts w:ascii="Pangram Light" w:hAnsi="Pangram Light"/>
-          <w:color w:val="101010"/>
-          <w:sz w:val="17"/>
-          <w:szCs w:val="17"/>
-        </w:rPr>
-        <w:t>2</w:t>
+          <w:sz w:val="17"/>
+          <w:szCs w:val="17"/>
+        </w:rPr>
+        <w:t>Saga</w:t>
+      </w:r>
+      <w:r>
+        <w:rPr>
+          <w:rFonts w:ascii="Pangram Light" w:hAnsi="Pangram Light"/>
+          <w:sz w:val="17"/>
+          <w:szCs w:val="17"/>
+        </w:rPr>
+        <w:t>,</w:t>
+      </w:r>
+      <w:r>
+        <w:rPr>
+          <w:rFonts w:ascii="Pangram Light" w:hAnsi="Pangram Light"/>
+          <w:sz w:val="17"/>
+          <w:szCs w:val="17"/>
+        </w:rPr>
+        <w:t xml:space="preserve"> </w:t>
+      </w:r>
+      <w:r>
+        <w:rPr>
+          <w:rFonts w:ascii="Pangram Light" w:hAnsi="Pangram Light"/>
+          <w:sz w:val="17"/>
+          <w:szCs w:val="17"/>
+        </w:rPr>
+        <w:t xml:space="preserve">JS/TS, </w:t>
+      </w:r>
+      <w:proofErr w:type="spellStart"/>
+      <w:r>
+        <w:rPr>
+          <w:rFonts w:ascii="Pangram Light" w:hAnsi="Pangram Light"/>
+          <w:sz w:val="17"/>
+          <w:szCs w:val="17"/>
+        </w:rPr>
+        <w:t>GatsbyJS</w:t>
+      </w:r>
+      <w:proofErr w:type="spellEnd"/>
+      <w:r>
+        <w:rPr>
+          <w:rFonts w:ascii="Pangram Light" w:hAnsi="Pangram Light"/>
+          <w:sz w:val="17"/>
+          <w:szCs w:val="17"/>
+        </w:rPr>
+        <w:t>, Jest, HTML, CSS</w:t>
+      </w:r>
+      <w:r>
+        <w:rPr>
+          <w:rFonts w:ascii="Pangram Light" w:hAnsi="Pangram Light"/>
+          <w:sz w:val="17"/>
+          <w:szCs w:val="17"/>
+        </w:rPr>
+        <w:t>/</w:t>
+      </w:r>
+      <w:r>
+        <w:rPr>
+          <w:rFonts w:ascii="Pangram Light" w:hAnsi="Pangram Light"/>
+          <w:sz w:val="17"/>
+          <w:szCs w:val="17"/>
+        </w:rPr>
+        <w:t>SCSS</w:t>
+      </w:r>
+      <w:r>
+        <w:rPr>
+          <w:rFonts w:ascii="Pangram Light" w:hAnsi="Pangram Light"/>
+          <w:sz w:val="17"/>
+          <w:szCs w:val="17"/>
+        </w:rPr>
+        <w:t xml:space="preserve"> </w:t>
+      </w:r>
+      <w:r>
+        <w:rPr>
+          <w:rFonts w:ascii="Pangram" w:hAnsi="Pangram"/>
+          <w:sz w:val="17"/>
+          <w:szCs w:val="17"/>
+        </w:rPr>
+        <w:t>Familiar:</w:t>
+      </w:r>
+      <w:r>
+        <w:rPr>
+          <w:rFonts w:ascii="Pangram Light" w:hAnsi="Pangram Light"/>
+          <w:sz w:val="17"/>
+          <w:szCs w:val="17"/>
+        </w:rPr>
+        <w:t xml:space="preserve"> </w:t>
+      </w:r>
+      <w:r>
+        <w:rPr>
+          <w:rFonts w:ascii="Pangram Light" w:hAnsi="Pangram Light"/>
+          <w:sz w:val="17"/>
+          <w:szCs w:val="17"/>
+        </w:rPr>
+        <w:t>Open</w:t>
+      </w:r>
+      <w:r>
+        <w:rPr>
+          <w:rFonts w:ascii="Pangram Light" w:hAnsi="Pangram Light"/>
+          <w:sz w:val="17"/>
+          <w:szCs w:val="17"/>
+        </w:rPr>
+        <w:t xml:space="preserve"> </w:t>
+      </w:r>
+      <w:r>
+        <w:rPr>
+          <w:rFonts w:ascii="Pangram Light" w:hAnsi="Pangram Light"/>
+          <w:sz w:val="17"/>
+          <w:szCs w:val="17"/>
+        </w:rPr>
+        <w:t>Source</w:t>
+      </w:r>
+      <w:r>
+        <w:rPr>
+          <w:rFonts w:ascii="Pangram Light" w:hAnsi="Pangram Light"/>
+          <w:sz w:val="17"/>
+          <w:szCs w:val="17"/>
+        </w:rPr>
+        <w:t xml:space="preserve">, </w:t>
+      </w:r>
+      <w:proofErr w:type="spellStart"/>
+      <w:r>
+        <w:rPr>
+          <w:rFonts w:ascii="Pangram Light" w:hAnsi="Pangram Light"/>
+          <w:sz w:val="17"/>
+          <w:szCs w:val="17"/>
+        </w:rPr>
+        <w:t>MaterialUI</w:t>
+      </w:r>
+      <w:proofErr w:type="spellEnd"/>
+      <w:r>
+        <w:rPr>
+          <w:rFonts w:ascii="Pangram Light" w:hAnsi="Pangram Light"/>
+          <w:sz w:val="17"/>
+          <w:szCs w:val="17"/>
+        </w:rPr>
+        <w:t xml:space="preserve"> </w:t>
       </w:r>
     </w:p>
     <w:p>
@@ -1028,55 +1377,161 @@
         <w:spacing w:after="0" w:line="276" w:lineRule="auto"/>
         <w:rPr>
           <w:rFonts w:ascii="Pangram Light" w:hAnsi="Pangram Light"/>
-          <w:color w:val="101010"/>
-          <w:sz w:val="17"/>
-          <w:szCs w:val="17"/>
-        </w:rPr>
-      </w:pPr>
-      <w:r>
-        <w:rPr>
-          <w:rFonts w:ascii="Pangram" w:hAnsi="Pangram"/>
-          <w:color w:val="101010"/>
-          <w:sz w:val="17"/>
-          <w:szCs w:val="17"/>
-        </w:rPr>
-        <w:t>Coursework:</w:t>
-      </w:r>
-      <w:r>
-        <w:rPr>
-          <w:rFonts w:ascii="Pangram Light" w:hAnsi="Pangram Light"/>
-          <w:color w:val="101010"/>
-          <w:sz w:val="17"/>
-          <w:szCs w:val="17"/>
-        </w:rPr>
-        <w:t xml:space="preserve"> Data Structures, Intermediate Programming in C</w:t>
-      </w:r>
-      <w:r>
-        <w:rPr>
-          <w:rFonts w:ascii="Pangram Light" w:hAnsi="Pangram Light"/>
-          <w:color w:val="101010"/>
-          <w:sz w:val="17"/>
-          <w:szCs w:val="17"/>
-        </w:rPr>
-        <w:t xml:space="preserve"> &amp; </w:t>
-      </w:r>
-      <w:r>
-        <w:rPr>
-          <w:rFonts w:ascii="Pangram Light" w:hAnsi="Pangram Light"/>
-          <w:color w:val="101010"/>
-          <w:sz w:val="17"/>
-          <w:szCs w:val="17"/>
-        </w:rPr>
-        <w:t>C++, Discrete Math</w:t>
-      </w:r>
-      <w:r>
-        <w:rPr>
-          <w:rFonts w:ascii="Pangram Light" w:hAnsi="Pangram Light"/>
-          <w:color w:val="101010"/>
-          <w:sz w:val="17"/>
-          <w:szCs w:val="17"/>
-        </w:rPr>
-        <w:t>, Calculus III, Differential Equations</w:t>
+          <w:sz w:val="17"/>
+          <w:szCs w:val="17"/>
+        </w:rPr>
+      </w:pPr>
+      <w:r>
+        <w:rPr>
+          <w:rFonts w:ascii="Pangram" w:hAnsi="Pangram"/>
+          <w:sz w:val="17"/>
+          <w:szCs w:val="17"/>
+        </w:rPr>
+        <w:t>More Languages &amp; Frameworks</w:t>
+      </w:r>
+      <w:r>
+        <w:rPr>
+          <w:rFonts w:ascii="Pangram" w:hAnsi="Pangram"/>
+          <w:sz w:val="17"/>
+          <w:szCs w:val="17"/>
+        </w:rPr>
+        <w:t>:</w:t>
+      </w:r>
+      <w:r>
+        <w:rPr>
+          <w:rFonts w:ascii="Pangram" w:hAnsi="Pangram"/>
+          <w:sz w:val="17"/>
+          <w:szCs w:val="17"/>
+        </w:rPr>
+        <w:t xml:space="preserve"> Experienced</w:t>
+      </w:r>
+      <w:r>
+        <w:rPr>
+          <w:rFonts w:ascii="Pangram Light" w:hAnsi="Pangram Light"/>
+          <w:sz w:val="17"/>
+          <w:szCs w:val="17"/>
+        </w:rPr>
+        <w:t xml:space="preserve"> Java, JUnit, Python, </w:t>
+      </w:r>
+      <w:r>
+        <w:rPr>
+          <w:rFonts w:ascii="Pangram Light" w:hAnsi="Pangram Light"/>
+          <w:sz w:val="17"/>
+          <w:szCs w:val="17"/>
+        </w:rPr>
+        <w:t>C#</w:t>
+      </w:r>
+      <w:r>
+        <w:rPr>
+          <w:rFonts w:ascii="Pangram Light" w:hAnsi="Pangram Light"/>
+          <w:sz w:val="17"/>
+          <w:szCs w:val="17"/>
+        </w:rPr>
+        <w:t>,</w:t>
+      </w:r>
+      <w:r>
+        <w:rPr>
+          <w:rFonts w:ascii="Pangram Light" w:hAnsi="Pangram Light"/>
+          <w:sz w:val="17"/>
+          <w:szCs w:val="17"/>
+        </w:rPr>
+        <w:t xml:space="preserve"> Unity</w:t>
+      </w:r>
+      <w:r>
+        <w:rPr>
+          <w:rFonts w:ascii="Pangram Light" w:hAnsi="Pangram Light"/>
+          <w:sz w:val="17"/>
+          <w:szCs w:val="17"/>
+        </w:rPr>
+        <w:t xml:space="preserve"> </w:t>
+      </w:r>
+      <w:r>
+        <w:rPr>
+          <w:rFonts w:ascii="Pangram" w:hAnsi="Pangram"/>
+          <w:sz w:val="17"/>
+          <w:szCs w:val="17"/>
+        </w:rPr>
+        <w:t>Familiar</w:t>
+      </w:r>
+      <w:r>
+        <w:rPr>
+          <w:rFonts w:ascii="Pangram" w:hAnsi="Pangram"/>
+          <w:sz w:val="17"/>
+          <w:szCs w:val="17"/>
+        </w:rPr>
+        <w:t>:</w:t>
+      </w:r>
+      <w:r>
+        <w:rPr>
+          <w:rFonts w:ascii="Pangram Light" w:hAnsi="Pangram Light"/>
+          <w:sz w:val="17"/>
+          <w:szCs w:val="17"/>
+        </w:rPr>
+        <w:t xml:space="preserve"> </w:t>
+      </w:r>
+      <w:r>
+        <w:rPr>
+          <w:rFonts w:ascii="Pangram Light" w:hAnsi="Pangram Light"/>
+          <w:sz w:val="17"/>
+          <w:szCs w:val="17"/>
+        </w:rPr>
+        <w:t>C</w:t>
+      </w:r>
+      <w:r>
+        <w:rPr>
+          <w:rFonts w:ascii="Pangram Light" w:hAnsi="Pangram Light"/>
+          <w:sz w:val="17"/>
+          <w:szCs w:val="17"/>
+        </w:rPr>
+        <w:t>,</w:t>
+      </w:r>
+      <w:r>
+        <w:rPr>
+          <w:rFonts w:ascii="Pangram Light" w:hAnsi="Pangram Light"/>
+          <w:sz w:val="17"/>
+          <w:szCs w:val="17"/>
+        </w:rPr>
+        <w:t xml:space="preserve"> </w:t>
+      </w:r>
+      <w:r>
+        <w:rPr>
+          <w:rFonts w:ascii="Pangram Light" w:hAnsi="Pangram Light"/>
+          <w:sz w:val="17"/>
+          <w:szCs w:val="17"/>
+        </w:rPr>
+        <w:t>C++</w:t>
+      </w:r>
+      <w:r>
+        <w:rPr>
+          <w:rFonts w:ascii="Pangram Light" w:hAnsi="Pangram Light"/>
+          <w:sz w:val="17"/>
+          <w:szCs w:val="17"/>
+        </w:rPr>
+        <w:t xml:space="preserve">, </w:t>
+      </w:r>
+      <w:r>
+        <w:rPr>
+          <w:rFonts w:ascii="Pangram Light" w:hAnsi="Pangram Light"/>
+          <w:sz w:val="17"/>
+          <w:szCs w:val="17"/>
+        </w:rPr>
+        <w:t>Django</w:t>
+      </w:r>
+      <w:r>
+        <w:rPr>
+          <w:rFonts w:ascii="Pangram Light" w:hAnsi="Pangram Light"/>
+          <w:sz w:val="17"/>
+          <w:szCs w:val="17"/>
+        </w:rPr>
+        <w:t>, WebSockets</w:t>
+      </w:r>
+      <w:r>
+        <w:rPr>
+          <w:rFonts w:ascii="Pangram Light" w:hAnsi="Pangram Light"/>
+          <w:sz w:val="17"/>
+          <w:szCs w:val="17"/>
+        </w:rPr>
+        <w:t>, Bash</w:t>
       </w:r>
     </w:p>
     <w:p>
@@ -1084,87 +1539,87 @@
         <w:spacing w:after="0" w:line="276" w:lineRule="auto"/>
         <w:rPr>
           <w:rFonts w:ascii="Pangram Light" w:hAnsi="Pangram Light"/>
-          <w:color w:val="101010"/>
-          <w:sz w:val="17"/>
-          <w:szCs w:val="17"/>
-        </w:rPr>
-      </w:pPr>
-      <w:r>
-        <w:rPr>
-          <w:rStyle w:val="Hyperlink"/>
-          <w:rFonts w:ascii="Pangram" w:hAnsi="Pangram"/>
-          <w:sz w:val="17"/>
-          <w:szCs w:val="17"/>
-        </w:rPr>
-        <w:t>Organizations</w:t>
-      </w:r>
-      <w:r>
-        <w:rPr>
-          <w:rFonts w:ascii="Pangram" w:hAnsi="Pangram"/>
-          <w:color w:val="101010"/>
-          <w:sz w:val="17"/>
-          <w:szCs w:val="17"/>
-        </w:rPr>
-        <w:t xml:space="preserve">: </w:t>
-      </w:r>
-      <w:r>
-        <w:rPr>
-          <w:rFonts w:ascii="Pangram Light" w:hAnsi="Pangram Light"/>
-          <w:color w:val="101010"/>
-          <w:sz w:val="17"/>
-          <w:szCs w:val="17"/>
-        </w:rPr>
-        <w:t xml:space="preserve">JHU ICPC </w:t>
-      </w:r>
-      <w:r>
-        <w:rPr>
-          <w:rFonts w:ascii="Pangram Light" w:hAnsi="Pangram Light"/>
-          <w:color w:val="101010"/>
-          <w:sz w:val="17"/>
-          <w:szCs w:val="17"/>
-        </w:rPr>
-        <w:t xml:space="preserve">Competitive </w:t>
-      </w:r>
-      <w:r>
-        <w:rPr>
-          <w:rFonts w:ascii="Pangram Light" w:hAnsi="Pangram Light"/>
-          <w:color w:val="101010"/>
-          <w:sz w:val="17"/>
-          <w:szCs w:val="17"/>
-        </w:rPr>
-        <w:t xml:space="preserve">Programming Team, </w:t>
-      </w:r>
-      <w:r>
-        <w:rPr>
-          <w:rFonts w:ascii="Pangram Light" w:hAnsi="Pangram Light"/>
-          <w:color w:val="101010"/>
-          <w:sz w:val="17"/>
-          <w:szCs w:val="17"/>
-        </w:rPr>
-        <w:t xml:space="preserve">HopHacks </w:t>
-      </w:r>
-      <w:r>
-        <w:rPr>
-          <w:rFonts w:ascii="Pangram" w:hAnsi="Pangram"/>
-          <w:color w:val="00406E"/>
-          <w:sz w:val="17"/>
-          <w:szCs w:val="17"/>
-        </w:rPr>
-        <w:t>Cohead of Desig</w:t>
-      </w:r>
-      <w:r>
-        <w:rPr>
-          <w:rFonts w:ascii="Pangram" w:hAnsi="Pangram"/>
-          <w:color w:val="00406E"/>
-          <w:sz w:val="17"/>
-          <w:szCs w:val="17"/>
-        </w:rPr>
-        <w:t>n</w:t>
-      </w:r>
-      <w:r>
-        <w:rPr>
-          <w:rFonts w:ascii="Pangram Light" w:hAnsi="Pangram Light"/>
-          <w:color w:val="101010"/>
+          <w:sz w:val="17"/>
+          <w:szCs w:val="17"/>
+        </w:rPr>
+      </w:pPr>
+      <w:r>
+        <w:rPr>
+          <w:rFonts w:ascii="Pangram" w:hAnsi="Pangram"/>
+          <w:sz w:val="17"/>
+          <w:szCs w:val="17"/>
+        </w:rPr>
+        <w:t>Productivity</w:t>
+      </w:r>
+      <w:r>
+        <w:rPr>
+          <w:rFonts w:ascii="Pangram" w:hAnsi="Pangram"/>
+          <w:sz w:val="17"/>
+          <w:szCs w:val="17"/>
+        </w:rPr>
+        <w:t xml:space="preserve"> &amp; Tools</w:t>
+      </w:r>
+      <w:r>
+        <w:rPr>
+          <w:rFonts w:ascii="Pangram Light" w:hAnsi="Pangram Light"/>
+          <w:sz w:val="17"/>
+          <w:szCs w:val="17"/>
+        </w:rPr>
+        <w:t>:</w:t>
+      </w:r>
+      <w:r>
+        <w:rPr>
+          <w:rFonts w:ascii="Pangram Light" w:hAnsi="Pangram Light"/>
+          <w:b/>
+          <w:sz w:val="17"/>
+          <w:szCs w:val="17"/>
+        </w:rPr>
+        <w:t xml:space="preserve"> </w:t>
+      </w:r>
+      <w:r>
+        <w:rPr>
+          <w:rFonts w:ascii="Pangram Light" w:hAnsi="Pangram Light"/>
+          <w:sz w:val="17"/>
+          <w:szCs w:val="17"/>
+        </w:rPr>
+        <w:t>Atlassian</w:t>
+      </w:r>
+      <w:r>
+        <w:rPr>
+          <w:rFonts w:ascii="Pangram Light" w:hAnsi="Pangram Light"/>
+          <w:b/>
+          <w:sz w:val="17"/>
+          <w:szCs w:val="17"/>
+        </w:rPr>
+        <w:t xml:space="preserve"> </w:t>
+      </w:r>
+      <w:r>
+        <w:rPr>
+          <w:rFonts w:ascii="Pangram Light" w:hAnsi="Pangram Light"/>
+          <w:sz w:val="17"/>
+          <w:szCs w:val="17"/>
+        </w:rPr>
+        <w:t xml:space="preserve">Crucible, </w:t>
+      </w:r>
+      <w:r>
+        <w:rPr>
+          <w:rFonts w:ascii="Pangram Light" w:hAnsi="Pangram Light"/>
+          <w:sz w:val="17"/>
+          <w:szCs w:val="17"/>
+        </w:rPr>
+        <w:t xml:space="preserve">Fisheye, </w:t>
+      </w:r>
+      <w:r>
+        <w:rPr>
+          <w:rFonts w:ascii="Pangram Light" w:hAnsi="Pangram Light"/>
+          <w:sz w:val="17"/>
+          <w:szCs w:val="17"/>
+        </w:rPr>
+        <w:t>JIRA, Confluence</w:t>
+      </w:r>
+      <w:r>
+        <w:rPr>
+          <w:rFonts w:ascii="Pangram Light" w:hAnsi="Pangram Light"/>
           <w:sz w:val="17"/>
           <w:szCs w:val="17"/>
         </w:rPr>
@@ -1173,498 +1628,18 @@
       <w:r>
         <w:rPr>
           <w:rFonts w:ascii="Pangram Light" w:hAnsi="Pangram Light"/>
-          <w:color w:val="101010"/>
-          <w:sz w:val="17"/>
-          <w:szCs w:val="17"/>
-        </w:rPr>
-        <w:t>ACM</w:t>
-      </w:r>
-      <w:r>
-        <w:rPr>
-          <w:rFonts w:ascii="Pangram Light" w:hAnsi="Pangram Light"/>
-          <w:color w:val="101010"/>
-          <w:sz w:val="17"/>
-          <w:szCs w:val="17"/>
-        </w:rPr>
-        <w:t xml:space="preserve"> Freshman Board</w:t>
-      </w:r>
-    </w:p>
-    <w:p>
-      <w:pPr>
-        <w:spacing w:after="0" w:line="276" w:lineRule="auto"/>
-        <w:rPr>
-          <w:rFonts w:ascii="Pangram Light" w:hAnsi="Pangram Light"/>
-          <w:color w:val="101010"/>
-          <w:sz w:val="17"/>
-          <w:szCs w:val="17"/>
-        </w:rPr>
-      </w:pPr>
-    </w:p>
-    <w:p>
-      <w:pPr>
-        <w:spacing w:after="0" w:line="276" w:lineRule="auto"/>
-        <w:rPr>
-          <w:rFonts w:ascii="Pangram" w:hAnsi="Pangram"/>
-          <w:sz w:val="17"/>
-          <w:szCs w:val="17"/>
-        </w:rPr>
-      </w:pPr>
-      <w:r>
-        <w:rPr>
-          <w:rFonts w:ascii="Pangram" w:hAnsi="Pangram"/>
-          <w:sz w:val="17"/>
-          <w:szCs w:val="17"/>
-        </w:rPr>
-        <w:t>Web Dev</w:t>
-      </w:r>
-      <w:r>
-        <w:rPr>
-          <w:rFonts w:ascii="Pangram" w:hAnsi="Pangram"/>
-          <w:sz w:val="17"/>
-          <w:szCs w:val="17"/>
-        </w:rPr>
-        <w:t xml:space="preserve">: </w:t>
-      </w:r>
-      <w:r>
-        <w:rPr>
-          <w:rFonts w:ascii="Pangram" w:hAnsi="Pangram"/>
-          <w:sz w:val="17"/>
-          <w:szCs w:val="17"/>
-        </w:rPr>
-        <w:t xml:space="preserve">Very </w:t>
-      </w:r>
-      <w:r>
-        <w:rPr>
-          <w:rFonts w:ascii="Pangram" w:hAnsi="Pangram"/>
-          <w:sz w:val="17"/>
-          <w:szCs w:val="17"/>
-        </w:rPr>
-        <w:t>Experienced</w:t>
-      </w:r>
-      <w:r>
-        <w:rPr>
-          <w:rFonts w:ascii="Pangram" w:hAnsi="Pangram"/>
-          <w:sz w:val="17"/>
-          <w:szCs w:val="17"/>
-        </w:rPr>
-        <w:t>:</w:t>
-      </w:r>
-      <w:r>
-        <w:rPr>
-          <w:rFonts w:ascii="Pangram" w:hAnsi="Pangram"/>
-          <w:sz w:val="17"/>
-          <w:szCs w:val="17"/>
-        </w:rPr>
-        <w:t xml:space="preserve"> </w:t>
-      </w:r>
-      <w:r>
-        <w:rPr>
-          <w:rFonts w:ascii="Pangram Light" w:hAnsi="Pangram Light"/>
-          <w:sz w:val="17"/>
-          <w:szCs w:val="17"/>
-        </w:rPr>
-        <w:t>React, Redux,</w:t>
-      </w:r>
-      <w:r>
-        <w:rPr>
-          <w:rFonts w:ascii="Pangram Light" w:hAnsi="Pangram Light"/>
-          <w:sz w:val="17"/>
-          <w:szCs w:val="17"/>
-        </w:rPr>
-        <w:t xml:space="preserve"> </w:t>
-      </w:r>
-      <w:r>
-        <w:rPr>
-          <w:rFonts w:ascii="Pangram Light" w:hAnsi="Pangram Light"/>
-          <w:sz w:val="17"/>
-          <w:szCs w:val="17"/>
-        </w:rPr>
-        <w:t>Saga</w:t>
-      </w:r>
-      <w:r>
-        <w:rPr>
-          <w:rFonts w:ascii="Pangram Light" w:hAnsi="Pangram Light"/>
-          <w:sz w:val="17"/>
-          <w:szCs w:val="17"/>
-        </w:rPr>
-        <w:t>,</w:t>
-      </w:r>
-      <w:r>
-        <w:rPr>
-          <w:rFonts w:ascii="Pangram Light" w:hAnsi="Pangram Light"/>
-          <w:sz w:val="17"/>
-          <w:szCs w:val="17"/>
-        </w:rPr>
-        <w:t xml:space="preserve"> </w:t>
-      </w:r>
-      <w:r>
-        <w:rPr>
-          <w:rFonts w:ascii="Pangram Light" w:hAnsi="Pangram Light"/>
-          <w:sz w:val="17"/>
-          <w:szCs w:val="17"/>
-        </w:rPr>
-        <w:t xml:space="preserve">JS/TS, </w:t>
-      </w:r>
-      <w:proofErr w:type="spellStart"/>
-      <w:r>
-        <w:rPr>
-          <w:rFonts w:ascii="Pangram Light" w:hAnsi="Pangram Light"/>
-          <w:sz w:val="17"/>
-          <w:szCs w:val="17"/>
-        </w:rPr>
-        <w:t>GatsbyJS</w:t>
-      </w:r>
-      <w:proofErr w:type="spellEnd"/>
-      <w:r>
-        <w:rPr>
-          <w:rFonts w:ascii="Pangram Light" w:hAnsi="Pangram Light"/>
-          <w:sz w:val="17"/>
-          <w:szCs w:val="17"/>
-        </w:rPr>
-        <w:t>, Jest, HTML, CSS</w:t>
-      </w:r>
-      <w:r>
-        <w:rPr>
-          <w:rFonts w:ascii="Pangram Light" w:hAnsi="Pangram Light"/>
-          <w:sz w:val="17"/>
-          <w:szCs w:val="17"/>
-        </w:rPr>
-        <w:t>/</w:t>
-      </w:r>
-      <w:r>
-        <w:rPr>
-          <w:rFonts w:ascii="Pangram Light" w:hAnsi="Pangram Light"/>
-          <w:sz w:val="17"/>
-          <w:szCs w:val="17"/>
-        </w:rPr>
-        <w:t>SCSS</w:t>
-      </w:r>
-      <w:r>
-        <w:rPr>
-          <w:rFonts w:ascii="Pangram Light" w:hAnsi="Pangram Light"/>
-          <w:sz w:val="17"/>
-          <w:szCs w:val="17"/>
-        </w:rPr>
-        <w:t xml:space="preserve"> </w:t>
-      </w:r>
-      <w:r>
-        <w:rPr>
-          <w:rFonts w:ascii="Pangram" w:hAnsi="Pangram"/>
-          <w:sz w:val="17"/>
-          <w:szCs w:val="17"/>
-        </w:rPr>
-        <w:t>Familiar:</w:t>
-      </w:r>
-      <w:r>
-        <w:rPr>
-          <w:rFonts w:ascii="Pangram Light" w:hAnsi="Pangram Light"/>
-          <w:sz w:val="17"/>
-          <w:szCs w:val="17"/>
-        </w:rPr>
-        <w:t xml:space="preserve"> </w:t>
-      </w:r>
-      <w:r>
-        <w:rPr>
-          <w:rFonts w:ascii="Pangram Light" w:hAnsi="Pangram Light"/>
-          <w:sz w:val="17"/>
-          <w:szCs w:val="17"/>
-        </w:rPr>
-        <w:t>Open</w:t>
-      </w:r>
-      <w:r>
-        <w:rPr>
-          <w:rFonts w:ascii="Pangram Light" w:hAnsi="Pangram Light"/>
-          <w:sz w:val="17"/>
-          <w:szCs w:val="17"/>
-        </w:rPr>
-        <w:t xml:space="preserve"> </w:t>
-      </w:r>
-      <w:r>
-        <w:rPr>
-          <w:rFonts w:ascii="Pangram Light" w:hAnsi="Pangram Light"/>
-          <w:sz w:val="17"/>
-          <w:szCs w:val="17"/>
-        </w:rPr>
-        <w:t>Source</w:t>
-      </w:r>
-      <w:r>
-        <w:rPr>
-          <w:rFonts w:ascii="Pangram Light" w:hAnsi="Pangram Light"/>
-          <w:sz w:val="17"/>
-          <w:szCs w:val="17"/>
-        </w:rPr>
-        <w:t xml:space="preserve">, </w:t>
-      </w:r>
-      <w:proofErr w:type="spellStart"/>
-      <w:r>
-        <w:rPr>
-          <w:rFonts w:ascii="Pangram Light" w:hAnsi="Pangram Light"/>
-          <w:sz w:val="17"/>
-          <w:szCs w:val="17"/>
-        </w:rPr>
-        <w:t>MaterialUI</w:t>
-      </w:r>
-      <w:proofErr w:type="spellEnd"/>
-      <w:r>
-        <w:rPr>
-          <w:rFonts w:ascii="Pangram Light" w:hAnsi="Pangram Light"/>
-          <w:sz w:val="17"/>
-          <w:szCs w:val="17"/>
-        </w:rPr>
-        <w:t xml:space="preserve"> </w:t>
-      </w:r>
-    </w:p>
-    <w:p>
-      <w:pPr>
-        <w:spacing w:after="0" w:line="276" w:lineRule="auto"/>
-        <w:rPr>
-          <w:rFonts w:ascii="Pangram Light" w:hAnsi="Pangram Light"/>
-          <w:sz w:val="17"/>
-          <w:szCs w:val="17"/>
-        </w:rPr>
-      </w:pPr>
-      <w:r>
-        <w:rPr>
-          <w:rFonts w:ascii="Pangram" w:hAnsi="Pangram"/>
-          <w:sz w:val="17"/>
-          <w:szCs w:val="17"/>
-        </w:rPr>
-        <w:t>More Languages &amp; Frameworks</w:t>
-      </w:r>
-      <w:r>
-        <w:rPr>
-          <w:rFonts w:ascii="Pangram" w:hAnsi="Pangram"/>
-          <w:sz w:val="17"/>
-          <w:szCs w:val="17"/>
-        </w:rPr>
-        <w:t>:</w:t>
-      </w:r>
-      <w:r>
-        <w:rPr>
-          <w:rFonts w:ascii="Pangram" w:hAnsi="Pangram"/>
-          <w:sz w:val="17"/>
-          <w:szCs w:val="17"/>
-        </w:rPr>
-        <w:t xml:space="preserve"> Experienced</w:t>
-      </w:r>
-      <w:r>
-        <w:rPr>
-          <w:rFonts w:ascii="Pangram Light" w:hAnsi="Pangram Light"/>
-          <w:sz w:val="17"/>
-          <w:szCs w:val="17"/>
-        </w:rPr>
-        <w:t xml:space="preserve"> Java, JUnit, Python, </w:t>
-      </w:r>
-      <w:r>
-        <w:rPr>
-          <w:rFonts w:ascii="Pangram Light" w:hAnsi="Pangram Light"/>
-          <w:sz w:val="17"/>
-          <w:szCs w:val="17"/>
-        </w:rPr>
-        <w:t>C#</w:t>
-      </w:r>
-      <w:r>
-        <w:rPr>
-          <w:rFonts w:ascii="Pangram Light" w:hAnsi="Pangram Light"/>
-          <w:sz w:val="17"/>
-          <w:szCs w:val="17"/>
-        </w:rPr>
-        <w:t>,</w:t>
-      </w:r>
-      <w:r>
-        <w:rPr>
-          <w:rFonts w:ascii="Pangram Light" w:hAnsi="Pangram Light"/>
-          <w:sz w:val="17"/>
-          <w:szCs w:val="17"/>
-        </w:rPr>
-        <w:t xml:space="preserve"> Unity</w:t>
-      </w:r>
-      <w:r>
-        <w:rPr>
-          <w:rFonts w:ascii="Pangram Light" w:hAnsi="Pangram Light"/>
-          <w:sz w:val="17"/>
-          <w:szCs w:val="17"/>
-        </w:rPr>
-        <w:t xml:space="preserve"> </w:t>
-      </w:r>
-      <w:r>
-        <w:rPr>
-          <w:rFonts w:ascii="Pangram" w:hAnsi="Pangram"/>
-          <w:sz w:val="17"/>
-          <w:szCs w:val="17"/>
-        </w:rPr>
-        <w:t>Familiar</w:t>
-      </w:r>
-      <w:r>
-        <w:rPr>
-          <w:rFonts w:ascii="Pangram" w:hAnsi="Pangram"/>
-          <w:sz w:val="17"/>
-          <w:szCs w:val="17"/>
-        </w:rPr>
-        <w:t>:</w:t>
-      </w:r>
-      <w:r>
-        <w:rPr>
-          <w:rFonts w:ascii="Pangram Light" w:hAnsi="Pangram Light"/>
-          <w:sz w:val="17"/>
-          <w:szCs w:val="17"/>
-        </w:rPr>
-        <w:t xml:space="preserve"> </w:t>
-      </w:r>
-      <w:r>
-        <w:rPr>
-          <w:rFonts w:ascii="Pangram Light" w:hAnsi="Pangram Light"/>
-          <w:sz w:val="17"/>
-          <w:szCs w:val="17"/>
-        </w:rPr>
-        <w:t>C</w:t>
-      </w:r>
-      <w:r>
-        <w:rPr>
-          <w:rFonts w:ascii="Pangram Light" w:hAnsi="Pangram Light"/>
-          <w:sz w:val="17"/>
-          <w:szCs w:val="17"/>
-        </w:rPr>
-        <w:t>,</w:t>
-      </w:r>
-      <w:r>
-        <w:rPr>
-          <w:rFonts w:ascii="Pangram Light" w:hAnsi="Pangram Light"/>
-          <w:sz w:val="17"/>
-          <w:szCs w:val="17"/>
-        </w:rPr>
-        <w:t xml:space="preserve"> </w:t>
-      </w:r>
-      <w:r>
-        <w:rPr>
-          <w:rFonts w:ascii="Pangram Light" w:hAnsi="Pangram Light"/>
-          <w:sz w:val="17"/>
-          <w:szCs w:val="17"/>
-        </w:rPr>
-        <w:t>C++</w:t>
-      </w:r>
-      <w:r>
-        <w:rPr>
-          <w:rFonts w:ascii="Pangram Light" w:hAnsi="Pangram Light"/>
-          <w:sz w:val="17"/>
-          <w:szCs w:val="17"/>
-        </w:rPr>
-        <w:t xml:space="preserve">, </w:t>
-      </w:r>
-      <w:r>
-        <w:rPr>
-          <w:rFonts w:ascii="Pangram Light" w:hAnsi="Pangram Light"/>
-          <w:sz w:val="17"/>
-          <w:szCs w:val="17"/>
-        </w:rPr>
-        <w:t>Django</w:t>
-      </w:r>
-      <w:r>
-        <w:rPr>
-          <w:rFonts w:ascii="Pangram Light" w:hAnsi="Pangram Light"/>
-          <w:sz w:val="17"/>
-          <w:szCs w:val="17"/>
-        </w:rPr>
-        <w:t>, WebSockets</w:t>
-      </w:r>
-      <w:r>
-        <w:rPr>
-          <w:rFonts w:ascii="Pangram Light" w:hAnsi="Pangram Light"/>
-          <w:sz w:val="17"/>
-          <w:szCs w:val="17"/>
-        </w:rPr>
-        <w:t>, Bash</w:t>
-      </w:r>
-    </w:p>
-    <w:p>
-      <w:pPr>
-        <w:spacing w:after="0" w:line="276" w:lineRule="auto"/>
-        <w:rPr>
-          <w:rFonts w:ascii="Pangram Light" w:hAnsi="Pangram Light"/>
-          <w:sz w:val="17"/>
-          <w:szCs w:val="17"/>
-        </w:rPr>
-      </w:pPr>
-      <w:r>
-        <w:rPr>
-          <w:rFonts w:ascii="Pangram" w:hAnsi="Pangram"/>
-          <w:sz w:val="17"/>
-          <w:szCs w:val="17"/>
-        </w:rPr>
-        <w:t>Productivity</w:t>
-      </w:r>
-      <w:r>
-        <w:rPr>
-          <w:rFonts w:ascii="Pangram" w:hAnsi="Pangram"/>
-          <w:sz w:val="17"/>
-          <w:szCs w:val="17"/>
-        </w:rPr>
-        <w:t xml:space="preserve"> &amp; Tools</w:t>
-      </w:r>
-      <w:r>
-        <w:rPr>
-          <w:rFonts w:ascii="Pangram Light" w:hAnsi="Pangram Light"/>
-          <w:sz w:val="17"/>
-          <w:szCs w:val="17"/>
-        </w:rPr>
-        <w:t>:</w:t>
-      </w:r>
-      <w:r>
-        <w:rPr>
-          <w:rFonts w:ascii="Pangram Light" w:hAnsi="Pangram Light"/>
-          <w:b/>
-          <w:sz w:val="17"/>
-          <w:szCs w:val="17"/>
-        </w:rPr>
-        <w:t xml:space="preserve"> </w:t>
-      </w:r>
-      <w:r>
-        <w:rPr>
-          <w:rFonts w:ascii="Pangram Light" w:hAnsi="Pangram Light"/>
-          <w:sz w:val="17"/>
-          <w:szCs w:val="17"/>
-        </w:rPr>
-        <w:t xml:space="preserve">Agile, </w:t>
-      </w:r>
-      <w:r>
-        <w:rPr>
-          <w:rFonts w:ascii="Pangram Light" w:hAnsi="Pangram Light"/>
-          <w:sz w:val="17"/>
-          <w:szCs w:val="17"/>
-        </w:rPr>
-        <w:t xml:space="preserve">Scrum, </w:t>
-      </w:r>
-      <w:r>
-        <w:rPr>
-          <w:rFonts w:ascii="Pangram Light" w:hAnsi="Pangram Light"/>
-          <w:sz w:val="17"/>
-          <w:szCs w:val="17"/>
-        </w:rPr>
-        <w:t xml:space="preserve">Crucible, </w:t>
-      </w:r>
-      <w:r>
-        <w:rPr>
-          <w:rFonts w:ascii="Pangram Light" w:hAnsi="Pangram Light"/>
-          <w:sz w:val="17"/>
-          <w:szCs w:val="17"/>
-        </w:rPr>
-        <w:t xml:space="preserve">Fisheye, </w:t>
-      </w:r>
-      <w:r>
-        <w:rPr>
-          <w:rFonts w:ascii="Pangram Light" w:hAnsi="Pangram Light"/>
-          <w:sz w:val="17"/>
-          <w:szCs w:val="17"/>
-        </w:rPr>
-        <w:t>JIRA, Confluence</w:t>
-      </w:r>
-      <w:r>
-        <w:rPr>
-          <w:rFonts w:ascii="Pangram Light" w:hAnsi="Pangram Light"/>
-          <w:sz w:val="17"/>
-          <w:szCs w:val="17"/>
-        </w:rPr>
-        <w:t xml:space="preserve">, Travis CI, Netlify, Heroku, Linux, Command Line, </w:t>
+          <w:sz w:val="17"/>
+          <w:szCs w:val="17"/>
+        </w:rPr>
+        <w:t xml:space="preserve">Agile, Scrum, </w:t>
+      </w:r>
+      <w:r>
+        <w:rPr>
+          <w:rFonts w:ascii="Pangram Light" w:hAnsi="Pangram Light"/>
+          <w:sz w:val="17"/>
+          <w:szCs w:val="17"/>
+        </w:rPr>
+        <w:t xml:space="preserve">Travis CI, Netlify, Linux, Command Line, </w:t>
       </w:r>
       <w:r>
         <w:rPr>
@@ -1803,17 +1778,7 @@
           <w:sz w:val="17"/>
           <w:szCs w:val="17"/>
         </w:rPr>
-        <w:t xml:space="preserve"> gi</w:t>
-      </w:r>
-      <w:bookmarkStart w:id="0" w:name="_GoBack"/>
-      <w:bookmarkEnd w:id="0"/>
-      <w:r>
-        <w:rPr>
-          <w:rFonts w:ascii="Pangram Light" w:hAnsi="Pangram Light"/>
-          <w:sz w:val="17"/>
-          <w:szCs w:val="17"/>
-        </w:rPr>
-        <w:t>ven to 1,300+ Freshman.</w:t>
+        <w:t xml:space="preserve"> given to 1,300+ Freshman.</w:t>
       </w:r>
     </w:p>
     <w:p>
@@ -2515,16 +2480,7 @@
           <w:sz w:val="17"/>
           <w:szCs w:val="17"/>
         </w:rPr>
-        <w:t xml:space="preserve"> a </w:t>
-      </w:r>
-      <w:r>
-        <w:rPr>
-          <w:rFonts w:ascii="Pangram Light" w:hAnsi="Pangram Light"/>
-          <w:color w:val="101010"/>
-          <w:sz w:val="17"/>
-          <w:szCs w:val="17"/>
-        </w:rPr>
-        <w:t>synchronization</w:t>
+        <w:t xml:space="preserve"> a synchronization</w:t>
       </w:r>
       <w:r>
         <w:rPr>
@@ -2633,31 +2589,6 @@
           <w:szCs w:val="17"/>
         </w:rPr>
         <w:t xml:space="preserve"> calls</w:t>
-      </w:r>
-    </w:p>
-    <w:p>
-      <w:pPr>
-        <w:pStyle w:val="ListParagraph"/>
-        <w:numPr>
-          <w:ilvl w:val="0"/>
-          <w:numId w:val="1"/>
-        </w:numPr>
-        <w:spacing w:after="0" w:line="240" w:lineRule="auto"/>
-        <w:rPr>
-          <w:rFonts w:ascii="Pangram Light" w:hAnsi="Pangram Light"/>
-          <w:color w:val="101010"/>
-          <w:sz w:val="17"/>
-          <w:szCs w:val="17"/>
-        </w:rPr>
-      </w:pPr>
-      <w:r>
-        <w:rPr>
-          <w:rFonts w:ascii="Pangram Light" w:hAnsi="Pangram Light"/>
-          <w:color w:val="101010"/>
-          <w:sz w:val="17"/>
-          <w:szCs w:val="17"/>
-        </w:rPr>
-        <w:t>Presented my work to senior leadership within the Air Missile Defense Sector</w:t>
       </w:r>
     </w:p>
     <w:p>
@@ -4046,7 +3977,18 @@
           <w:sz w:val="17"/>
           <w:szCs w:val="17"/>
         </w:rPr>
-        <w:t xml:space="preserve"> an all-expenses paid 3-day trip to Jane Street Headquarters in N</w:t>
+        <w:t xml:space="preserve"> an all-expenses paid 3-day trip to</w:t>
+      </w:r>
+      <w:bookmarkStart w:id="0" w:name="_GoBack"/>
+      <w:bookmarkEnd w:id="0"/>
+      <w:r>
+        <w:rPr>
+          <w:rFonts w:ascii="Pangram Light" w:hAnsi="Pangram Light"/>
+          <w:color w:val="101010"/>
+          <w:sz w:val="17"/>
+          <w:szCs w:val="17"/>
+        </w:rPr>
+        <w:t xml:space="preserve"> Jane Street Headquarters in N</w:t>
       </w:r>
       <w:r>
         <w:rPr>
@@ -5633,7 +5575,7 @@
         <v:path o:extrusionok="f" gradientshapeok="t" o:connecttype="rect"/>
         <o:lock v:ext="edit" aspectratio="t"/>
       </v:shapetype>
-      <v:shape id="_x0000_i1041" type="#_x0000_t75" style="width:190.9pt;height:190.9pt;visibility:visible;mso-wrap-style:square" o:bullet="t">
+      <v:shape id="_x0000_i1027" type="#_x0000_t75" style="width:191pt;height:191pt;visibility:visible;mso-wrap-style:square" o:bullet="t">
         <v:imagedata r:id="rId1" o:title="mail-1138-827052"/>
       </v:shape>
     </w:pict>
@@ -6562,7 +6504,7 @@
 </file>
 
 <file path=customXml/itemProps1.xml><?xml version="1.0" encoding="utf-8"?>
-<ds:datastoreItem xmlns:ds="http://schemas.openxmlformats.org/officeDocument/2006/customXml" ds:itemID="{18CA2BCA-EA47-A649-A2F7-583032818FFA}">
+<ds:datastoreItem xmlns:ds="http://schemas.openxmlformats.org/officeDocument/2006/customXml" ds:itemID="{B11D498A-1BA3-1545-8247-5DB70F6AC6FD}">
   <ds:schemaRefs>
     <ds:schemaRef ds:uri="http://schemas.openxmlformats.org/officeDocument/2006/bibliography"/>
   </ds:schemaRefs>

--- a/src/resume/resumeJimmyShi.docx
+++ b/src/resume/resumeJimmyShi.docx
@@ -939,7 +939,34 @@
           <w:sz w:val="17"/>
           <w:szCs w:val="17"/>
         </w:rPr>
-        <w:t xml:space="preserve">1 (Will graduate early for this opportunity) </w:t>
+        <w:t>2</w:t>
+      </w:r>
+      <w:r>
+        <w:rPr>
+          <w:rFonts w:ascii="Pangram Light" w:hAnsi="Pangram Light"/>
+          <w:color w:val="101010"/>
+          <w:sz w:val="17"/>
+          <w:szCs w:val="17"/>
+        </w:rPr>
+        <w:t xml:space="preserve"> (Will graduate </w:t>
+      </w:r>
+      <w:r>
+        <w:rPr>
+          <w:rFonts w:ascii="Pangram Light" w:hAnsi="Pangram Light"/>
+          <w:color w:val="101010"/>
+          <w:sz w:val="17"/>
+          <w:szCs w:val="17"/>
+        </w:rPr>
+        <w:t>May 2021 if need be</w:t>
+      </w:r>
+      <w:r>
+        <w:rPr>
+          <w:rFonts w:ascii="Pangram Light" w:hAnsi="Pangram Light"/>
+          <w:color w:val="101010"/>
+          <w:sz w:val="17"/>
+          <w:szCs w:val="17"/>
+        </w:rPr>
+        <w:t xml:space="preserve">) </w:t>
       </w:r>
     </w:p>
     <w:p>
@@ -3977,18 +4004,7 @@
           <w:sz w:val="17"/>
           <w:szCs w:val="17"/>
         </w:rPr>
-        <w:t xml:space="preserve"> an all-expenses paid 3-day trip to</w:t>
-      </w:r>
-      <w:bookmarkStart w:id="0" w:name="_GoBack"/>
-      <w:bookmarkEnd w:id="0"/>
-      <w:r>
-        <w:rPr>
-          <w:rFonts w:ascii="Pangram Light" w:hAnsi="Pangram Light"/>
-          <w:color w:val="101010"/>
-          <w:sz w:val="17"/>
-          <w:szCs w:val="17"/>
-        </w:rPr>
-        <w:t xml:space="preserve"> Jane Street Headquarters in N</w:t>
+        <w:t xml:space="preserve"> an all-expenses paid 3-day trip to Jane Street Headquarters in N</w:t>
       </w:r>
       <w:r>
         <w:rPr>
@@ -4424,7 +4440,17 @@
           <w:sz w:val="17"/>
           <w:szCs w:val="17"/>
         </w:rPr>
-        <w:t xml:space="preserve"> contestants</w:t>
+        <w:t xml:space="preserve"> contes</w:t>
+      </w:r>
+      <w:bookmarkStart w:id="0" w:name="_GoBack"/>
+      <w:bookmarkEnd w:id="0"/>
+      <w:r>
+        <w:rPr>
+          <w:rFonts w:ascii="Pangram" w:hAnsi="Pangram"/>
+          <w:sz w:val="17"/>
+          <w:szCs w:val="17"/>
+        </w:rPr>
+        <w:t>tants</w:t>
       </w:r>
       <w:r>
         <w:rPr>
@@ -5575,7 +5601,7 @@
         <v:path o:extrusionok="f" gradientshapeok="t" o:connecttype="rect"/>
         <o:lock v:ext="edit" aspectratio="t"/>
       </v:shapetype>
-      <v:shape id="_x0000_i1027" type="#_x0000_t75" style="width:191pt;height:191pt;visibility:visible;mso-wrap-style:square" o:bullet="t">
+      <v:shape id="_x0000_i1029" type="#_x0000_t75" style="width:191pt;height:191pt;visibility:visible;mso-wrap-style:square" o:bullet="t">
         <v:imagedata r:id="rId1" o:title="mail-1138-827052"/>
       </v:shape>
     </w:pict>
@@ -6504,7 +6530,7 @@
 </file>
 
 <file path=customXml/itemProps1.xml><?xml version="1.0" encoding="utf-8"?>
-<ds:datastoreItem xmlns:ds="http://schemas.openxmlformats.org/officeDocument/2006/customXml" ds:itemID="{B11D498A-1BA3-1545-8247-5DB70F6AC6FD}">
+<ds:datastoreItem xmlns:ds="http://schemas.openxmlformats.org/officeDocument/2006/customXml" ds:itemID="{FB4AC17A-1FF5-B747-8683-2EB27567521C}">
   <ds:schemaRefs>
     <ds:schemaRef ds:uri="http://schemas.openxmlformats.org/officeDocument/2006/bibliography"/>
   </ds:schemaRefs>

--- a/src/resume/resumeJimmyShi.docx
+++ b/src/resume/resumeJimmyShi.docx
@@ -1393,8 +1393,18 @@
           <w:sz w:val="17"/>
           <w:szCs w:val="17"/>
         </w:rPr>
-        <w:t>, MaterialUI</w:t>
-      </w:r>
+        <w:t xml:space="preserve">, </w:t>
+      </w:r>
+      <w:proofErr w:type="spellStart"/>
+      <w:r>
+        <w:rPr>
+          <w:rFonts w:ascii="Pangram Light" w:hAnsi="Pangram Light"/>
+          <w:sz w:val="17"/>
+          <w:szCs w:val="17"/>
+        </w:rPr>
+        <w:t>MaterialUI</w:t>
+      </w:r>
+      <w:proofErr w:type="spellEnd"/>
       <w:r>
         <w:rPr>
           <w:rFonts w:ascii="Pangram Light" w:hAnsi="Pangram Light"/>
@@ -1623,14 +1633,6 @@
           <w:szCs w:val="17"/>
         </w:rPr>
         <w:t xml:space="preserve">Scrum, </w:t>
-      </w:r>
-      <w:r>
-        <w:rPr>
-          <w:rFonts w:ascii="Pangram Light" w:hAnsi="Pangram Light"/>
-          <w:sz w:val="17"/>
-          <w:szCs w:val="17"/>
-        </w:rPr>
-        <w:t xml:space="preserve">Docker, </w:t>
       </w:r>
       <w:r>
         <w:rPr>
@@ -1801,7 +1803,17 @@
           <w:sz w:val="17"/>
           <w:szCs w:val="17"/>
         </w:rPr>
-        <w:t xml:space="preserve"> given to 1,300+ Freshman.</w:t>
+        <w:t xml:space="preserve"> gi</w:t>
+      </w:r>
+      <w:bookmarkStart w:id="0" w:name="_GoBack"/>
+      <w:bookmarkEnd w:id="0"/>
+      <w:r>
+        <w:rPr>
+          <w:rFonts w:ascii="Pangram Light" w:hAnsi="Pangram Light"/>
+          <w:sz w:val="17"/>
+          <w:szCs w:val="17"/>
+        </w:rPr>
+        <w:t>ven to 1,300+ Freshman.</w:t>
       </w:r>
     </w:p>
     <w:p>
@@ -2102,7 +2114,7 @@
           <w:sz w:val="17"/>
           <w:szCs w:val="17"/>
         </w:rPr>
-        <w:t xml:space="preserve">HTML, </w:t>
+        <w:t xml:space="preserve">HTML, CSS, </w:t>
       </w:r>
       <w:r>
         <w:rPr>
@@ -2111,7 +2123,7 @@
           <w:sz w:val="17"/>
           <w:szCs w:val="17"/>
         </w:rPr>
-        <w:t xml:space="preserve">CSS, </w:t>
+        <w:t>WebSockets</w:t>
       </w:r>
       <w:r>
         <w:rPr>
@@ -2120,8 +2132,9 @@
           <w:sz w:val="17"/>
           <w:szCs w:val="17"/>
         </w:rPr>
-        <w:t>WebSocket</w:t>
-      </w:r>
+        <w:t xml:space="preserve">, </w:t>
+      </w:r>
+      <w:proofErr w:type="spellStart"/>
       <w:r>
         <w:rPr>
           <w:rFonts w:ascii="Pangram" w:hAnsi="Pangram"/>
@@ -2129,8 +2142,9 @@
           <w:sz w:val="17"/>
           <w:szCs w:val="17"/>
         </w:rPr>
-        <w:t xml:space="preserve">, </w:t>
-      </w:r>
+        <w:t>MaterialUI</w:t>
+      </w:r>
+      <w:proofErr w:type="spellEnd"/>
       <w:r>
         <w:rPr>
           <w:rFonts w:ascii="Pangram" w:hAnsi="Pangram"/>
@@ -2138,16 +2152,7 @@
           <w:sz w:val="17"/>
           <w:szCs w:val="17"/>
         </w:rPr>
-        <w:t xml:space="preserve">Docker, </w:t>
-      </w:r>
-      <w:r>
-        <w:rPr>
-          <w:rFonts w:ascii="Pangram" w:hAnsi="Pangram"/>
-          <w:color w:val="00406E"/>
-          <w:sz w:val="17"/>
-          <w:szCs w:val="17"/>
-        </w:rPr>
-        <w:t>MaterialUI, Cesium</w:t>
+        <w:t>, Cesium</w:t>
       </w:r>
       <w:r>
         <w:rPr>
@@ -2510,7 +2515,16 @@
           <w:sz w:val="17"/>
           <w:szCs w:val="17"/>
         </w:rPr>
-        <w:t xml:space="preserve"> a synchronization</w:t>
+        <w:t xml:space="preserve"> a </w:t>
+      </w:r>
+      <w:r>
+        <w:rPr>
+          <w:rFonts w:ascii="Pangram Light" w:hAnsi="Pangram Light"/>
+          <w:color w:val="101010"/>
+          <w:sz w:val="17"/>
+          <w:szCs w:val="17"/>
+        </w:rPr>
+        <w:t>synchronization</w:t>
       </w:r>
       <w:r>
         <w:rPr>
@@ -2598,7 +2612,27 @@
           <w:sz w:val="17"/>
           <w:szCs w:val="17"/>
         </w:rPr>
-        <w:t>integration tests for every feature to verify Redux store states after async calls</w:t>
+        <w:t xml:space="preserve">integration tests for every feature to verify Redux store states after </w:t>
+      </w:r>
+      <w:proofErr w:type="spellStart"/>
+      <w:r>
+        <w:rPr>
+          <w:rFonts w:ascii="Pangram Light" w:hAnsi="Pangram Light"/>
+          <w:color w:val="101010"/>
+          <w:sz w:val="17"/>
+          <w:szCs w:val="17"/>
+        </w:rPr>
+        <w:t>async</w:t>
+      </w:r>
+      <w:proofErr w:type="spellEnd"/>
+      <w:r>
+        <w:rPr>
+          <w:rFonts w:ascii="Pangram Light" w:hAnsi="Pangram Light"/>
+          <w:color w:val="101010"/>
+          <w:sz w:val="17"/>
+          <w:szCs w:val="17"/>
+        </w:rPr>
+        <w:t xml:space="preserve"> calls</w:t>
       </w:r>
     </w:p>
     <w:p>
@@ -2623,18 +2657,7 @@
           <w:sz w:val="17"/>
           <w:szCs w:val="17"/>
         </w:rPr>
-        <w:t>Presented my work to senior leadership within the Air Missile Defense Se</w:t>
-      </w:r>
-      <w:bookmarkStart w:id="0" w:name="_GoBack"/>
-      <w:bookmarkEnd w:id="0"/>
-      <w:r>
-        <w:rPr>
-          <w:rFonts w:ascii="Pangram Light" w:hAnsi="Pangram Light"/>
-          <w:color w:val="101010"/>
-          <w:sz w:val="17"/>
-          <w:szCs w:val="17"/>
-        </w:rPr>
-        <w:t>ctor</w:t>
+        <w:t>Presented my work to senior leadership within the Air Missile Defense Sector</w:t>
       </w:r>
     </w:p>
     <w:p>
@@ -5610,7 +5633,7 @@
         <v:path o:extrusionok="f" gradientshapeok="t" o:connecttype="rect"/>
         <o:lock v:ext="edit" aspectratio="t"/>
       </v:shapetype>
-      <v:shape id="_x0000_i1027" type="#_x0000_t75" style="width:190.95pt;height:190.95pt;visibility:visible;mso-wrap-style:square" o:bullet="t">
+      <v:shape id="_x0000_i1041" type="#_x0000_t75" style="width:190.9pt;height:190.9pt;visibility:visible;mso-wrap-style:square" o:bullet="t">
         <v:imagedata r:id="rId1" o:title="mail-1138-827052"/>
       </v:shape>
     </w:pict>
@@ -5751,7 +5774,7 @@
       </w:pPr>
     </w:pPrDefault>
   </w:docDefaults>
-  <w:latentStyles w:defLockedState="0" w:defUIPriority="99" w:defSemiHidden="0" w:defUnhideWhenUsed="0" w:defQFormat="0" w:count="376">
+  <w:latentStyles w:defLockedState="0" w:defUIPriority="99" w:defSemiHidden="0" w:defUnhideWhenUsed="0" w:defQFormat="0" w:count="375">
     <w:lsdException w:name="Normal" w:uiPriority="0" w:qFormat="1"/>
     <w:lsdException w:name="heading 1" w:uiPriority="9" w:qFormat="1"/>
     <w:lsdException w:name="heading 2" w:semiHidden="1" w:uiPriority="9" w:unhideWhenUsed="1" w:qFormat="1"/>
@@ -5857,6 +5880,7 @@
     <w:lsdException w:name="HTML Sample" w:semiHidden="1" w:unhideWhenUsed="1"/>
     <w:lsdException w:name="HTML Typewriter" w:semiHidden="1" w:unhideWhenUsed="1"/>
     <w:lsdException w:name="HTML Variable" w:semiHidden="1" w:unhideWhenUsed="1"/>
+    <w:lsdException w:name="Normal Table" w:semiHidden="1" w:unhideWhenUsed="1"/>
     <w:lsdException w:name="annotation subject" w:semiHidden="1" w:unhideWhenUsed="1"/>
     <w:lsdException w:name="No List" w:semiHidden="1" w:unhideWhenUsed="1"/>
     <w:lsdException w:name="Outline List 1" w:semiHidden="1" w:unhideWhenUsed="1"/>
@@ -5903,8 +5927,10 @@
     <w:lsdException w:name="Table Subtle 2" w:semiHidden="1" w:unhideWhenUsed="1"/>
     <w:lsdException w:name="Table Web 1" w:semiHidden="1" w:unhideWhenUsed="1"/>
     <w:lsdException w:name="Table Web 2" w:semiHidden="1" w:unhideWhenUsed="1"/>
+    <w:lsdException w:name="Table Web 3" w:semiHidden="1" w:unhideWhenUsed="1"/>
     <w:lsdException w:name="Balloon Text" w:semiHidden="1" w:unhideWhenUsed="1"/>
     <w:lsdException w:name="Table Grid" w:uiPriority="39"/>
+    <w:lsdException w:name="Table Theme" w:semiHidden="1" w:unhideWhenUsed="1"/>
     <w:lsdException w:name="Placeholder Text" w:semiHidden="1"/>
     <w:lsdException w:name="No Spacing" w:uiPriority="1" w:qFormat="1"/>
     <w:lsdException w:name="Light Shading" w:uiPriority="60"/>
@@ -6124,7 +6150,6 @@
     <w:lsdException w:name="Smart Hyperlink" w:semiHidden="1" w:unhideWhenUsed="1"/>
     <w:lsdException w:name="Hashtag" w:semiHidden="1" w:unhideWhenUsed="1"/>
     <w:lsdException w:name="Unresolved Mention" w:semiHidden="1" w:unhideWhenUsed="1"/>
-    <w:lsdException w:name="Smart Link" w:semiHidden="1" w:unhideWhenUsed="1"/>
   </w:latentStyles>
   <w:style w:type="paragraph" w:default="1" w:styleId="Normal">
     <w:name w:val="Normal"/>
@@ -6537,7 +6562,7 @@
 </file>
 
 <file path=customXml/itemProps1.xml><?xml version="1.0" encoding="utf-8"?>
-<ds:datastoreItem xmlns:ds="http://schemas.openxmlformats.org/officeDocument/2006/customXml" ds:itemID="{8F7DCA7B-5365-4023-B7C4-EFA420E77E4D}">
+<ds:datastoreItem xmlns:ds="http://schemas.openxmlformats.org/officeDocument/2006/customXml" ds:itemID="{18CA2BCA-EA47-A649-A2F7-583032818FFA}">
   <ds:schemaRefs>
     <ds:schemaRef ds:uri="http://schemas.openxmlformats.org/officeDocument/2006/bibliography"/>
   </ds:schemaRefs>

--- a/src/resume/resumeJimmyShi.docx
+++ b/src/resume/resumeJimmyShi.docx
@@ -1,6 +1,6 @@
 
 <file path=word/document.xml><?xml version="1.0" encoding="utf-8"?>
-<w:document xmlns:wpc="http://schemas.microsoft.com/office/word/2010/wordprocessingCanvas" xmlns:cx="http://schemas.microsoft.com/office/drawing/2014/chartex" xmlns:cx1="http://schemas.microsoft.com/office/drawing/2015/9/8/chartex" xmlns:cx2="http://schemas.microsoft.com/office/drawing/2015/10/21/chartex" xmlns:cx3="http://schemas.microsoft.com/office/drawing/2016/5/9/chartex" xmlns:cx4="http://schemas.microsoft.com/office/drawing/2016/5/10/chartex" xmlns:cx5="http://schemas.microsoft.com/office/drawing/2016/5/11/chartex" xmlns:cx6="http://schemas.microsoft.com/office/drawing/2016/5/12/chartex" xmlns:cx7="http://schemas.microsoft.com/office/drawing/2016/5/13/chartex" xmlns:cx8="http://schemas.microsoft.com/office/drawing/2016/5/14/chartex" xmlns:mc="http://schemas.openxmlformats.org/markup-compatibility/2006" xmlns:aink="http://schemas.microsoft.com/office/drawing/2016/ink" xmlns:am3d="http://schemas.microsoft.com/office/drawing/2017/model3d" xmlns:o="urn:schemas-microsoft-com:office:office" xmlns:r="http://schemas.openxmlformats.org/officeDocument/2006/relationships" xmlns:m="http://schemas.openxmlformats.org/officeDocument/2006/math" xmlns:v="urn:schemas-microsoft-com:vml" xmlns:wp14="http://schemas.microsoft.com/office/word/2010/wordprocessingDrawing" xmlns:wp="http://schemas.openxmlformats.org/drawingml/2006/wordprocessingDrawing" xmlns:w10="urn:schemas-microsoft-com:office:word" xmlns:w="http://schemas.openxmlformats.org/wordprocessingml/2006/main" xmlns:w14="http://schemas.microsoft.com/office/word/2010/wordml" xmlns:w15="http://schemas.microsoft.com/office/word/2012/wordml" xmlns:w16cid="http://schemas.microsoft.com/office/word/2016/wordml/cid" xmlns:w16se="http://schemas.microsoft.com/office/word/2015/wordml/symex" xmlns:wpg="http://schemas.microsoft.com/office/word/2010/wordprocessingGroup" xmlns:wpi="http://schemas.microsoft.com/office/word/2010/wordprocessingInk" xmlns:wne="http://schemas.microsoft.com/office/word/2006/wordml" xmlns:wps="http://schemas.microsoft.com/office/word/2010/wordprocessingShape" mc:Ignorable="w14 w15 w16se w16cid wp14">
+<w:document xmlns:wpc="http://schemas.microsoft.com/office/word/2010/wordprocessingCanvas" xmlns:cx="http://schemas.microsoft.com/office/drawing/2014/chartex" xmlns:mc="http://schemas.openxmlformats.org/markup-compatibility/2006" xmlns:o="urn:schemas-microsoft-com:office:office" xmlns:r="http://schemas.openxmlformats.org/officeDocument/2006/relationships" xmlns:m="http://schemas.openxmlformats.org/officeDocument/2006/math" xmlns:v="urn:schemas-microsoft-com:vml" xmlns:wp14="http://schemas.microsoft.com/office/word/2010/wordprocessingDrawing" xmlns:wp="http://schemas.openxmlformats.org/drawingml/2006/wordprocessingDrawing" xmlns:w10="urn:schemas-microsoft-com:office:word" xmlns:w="http://schemas.openxmlformats.org/wordprocessingml/2006/main" xmlns:w14="http://schemas.microsoft.com/office/word/2010/wordml" xmlns:w15="http://schemas.microsoft.com/office/word/2012/wordml" xmlns:w16se="http://schemas.microsoft.com/office/word/2015/wordml/symex" xmlns:wpg="http://schemas.microsoft.com/office/word/2010/wordprocessingGroup" xmlns:wpi="http://schemas.microsoft.com/office/word/2010/wordprocessingInk" xmlns:wne="http://schemas.microsoft.com/office/word/2006/wordml" xmlns:wps="http://schemas.microsoft.com/office/word/2010/wordprocessingShape" mc:Ignorable="w14 w15 w16se wp14">
   <w:body>
     <w:p>
       <w:pPr>
@@ -101,7 +101,7 @@
               </wp:anchor>
             </w:drawing>
           </mc:Choice>
-          <mc:Fallback>
+          <mc:Fallback xmlns:w16cid="http://schemas.microsoft.com/office/word/2016/wordml/cid" xmlns:am3d="http://schemas.microsoft.com/office/drawing/2017/model3d" xmlns:aink="http://schemas.microsoft.com/office/drawing/2016/ink" xmlns:cx8="http://schemas.microsoft.com/office/drawing/2016/5/14/chartex" xmlns:cx7="http://schemas.microsoft.com/office/drawing/2016/5/13/chartex" xmlns:cx6="http://schemas.microsoft.com/office/drawing/2016/5/12/chartex" xmlns:cx5="http://schemas.microsoft.com/office/drawing/2016/5/11/chartex" xmlns:cx4="http://schemas.microsoft.com/office/drawing/2016/5/10/chartex" xmlns:cx3="http://schemas.microsoft.com/office/drawing/2016/5/9/chartex" xmlns:cx2="http://schemas.microsoft.com/office/drawing/2015/10/21/chartex" xmlns:cx1="http://schemas.microsoft.com/office/drawing/2015/9/8/chartex">
             <w:pict>
               <v:shapetype w14:anchorId="4F6E79F0" id="_x0000_t202" coordsize="21600,21600" o:spt="202" path="m,l,21600r21600,l21600,xe">
                 <v:stroke joinstyle="miter"/>
@@ -174,6 +174,7 @@
           <w:sz w:val="17"/>
           <w:szCs w:val="17"/>
         </w:rPr>
+        <w:lastRenderedPageBreak/>
         <w:drawing>
           <wp:anchor distT="0" distB="0" distL="114300" distR="114300" simplePos="0" relativeHeight="251685888" behindDoc="0" locked="0" layoutInCell="1" allowOverlap="1" wp14:anchorId="2FC25313" wp14:editId="2512604C">
             <wp:simplePos x="0" y="0"/>
@@ -470,29 +471,7 @@
           <w:szCs w:val="17"/>
           <w:shd w:val="clear" w:color="auto" w:fill="FFFFFF"/>
         </w:rPr>
-        <w:t xml:space="preserve">   </w:t>
-      </w:r>
-      <w:proofErr w:type="gramStart"/>
-      <w:r>
-        <w:rPr>
-          <w:rFonts w:ascii="Pangram" w:hAnsi="Pangram" w:cs="Arial"/>
-          <w:color w:val="222222"/>
-          <w:sz w:val="17"/>
-          <w:szCs w:val="17"/>
-          <w:shd w:val="clear" w:color="auto" w:fill="FFFFFF"/>
-        </w:rPr>
-        <w:t xml:space="preserve">   (</w:t>
-      </w:r>
-      <w:proofErr w:type="gramEnd"/>
-      <w:r>
-        <w:rPr>
-          <w:rFonts w:ascii="Pangram" w:hAnsi="Pangram" w:cs="Arial"/>
-          <w:color w:val="222222"/>
-          <w:sz w:val="17"/>
-          <w:szCs w:val="17"/>
-          <w:shd w:val="clear" w:color="auto" w:fill="FFFFFF"/>
-        </w:rPr>
-        <w:t>609) 216-0130</w:t>
+        <w:t xml:space="preserve">      (609) 216-0130</w:t>
       </w:r>
     </w:p>
     <w:p>
@@ -845,6 +824,7 @@
           <w:rFonts w:ascii="Pangram" w:hAnsi="Pangram"/>
           <w:color w:val="00406E"/>
         </w:rPr>
+        <w:lastRenderedPageBreak/>
         <w:t>Education &amp; Skills</w:t>
       </w:r>
     </w:p>
@@ -1263,7 +1243,25 @@
           <w:sz w:val="17"/>
           <w:szCs w:val="17"/>
         </w:rPr>
-        <w:t>React, Redux,</w:t>
+        <w:t xml:space="preserve">React, </w:t>
+      </w:r>
+      <w:proofErr w:type="spellStart"/>
+      <w:r>
+        <w:rPr>
+          <w:rFonts w:ascii="Pangram Light" w:hAnsi="Pangram Light"/>
+          <w:sz w:val="17"/>
+          <w:szCs w:val="17"/>
+        </w:rPr>
+        <w:t>Redux</w:t>
+      </w:r>
+      <w:proofErr w:type="spellEnd"/>
+      <w:r>
+        <w:rPr>
+          <w:rFonts w:ascii="Pangram Light" w:hAnsi="Pangram Light"/>
+          <w:sz w:val="17"/>
+          <w:szCs w:val="17"/>
+        </w:rPr>
+        <w:t>,</w:t>
       </w:r>
       <w:r>
         <w:rPr>
@@ -1803,17 +1801,7 @@
           <w:sz w:val="17"/>
           <w:szCs w:val="17"/>
         </w:rPr>
-        <w:t xml:space="preserve"> gi</w:t>
-      </w:r>
-      <w:bookmarkStart w:id="0" w:name="_GoBack"/>
-      <w:bookmarkEnd w:id="0"/>
-      <w:r>
-        <w:rPr>
-          <w:rFonts w:ascii="Pangram Light" w:hAnsi="Pangram Light"/>
-          <w:sz w:val="17"/>
-          <w:szCs w:val="17"/>
-        </w:rPr>
-        <w:t>ven to 1,300+ Freshman.</w:t>
+        <w:t xml:space="preserve"> given to 1,300+ Freshman.</w:t>
       </w:r>
     </w:p>
     <w:p>
@@ -1915,7 +1903,7 @@
               </wp:anchor>
             </w:drawing>
           </mc:Choice>
-          <mc:Fallback>
+          <mc:Fallback xmlns:w16cid="http://schemas.microsoft.com/office/word/2016/wordml/cid" xmlns:am3d="http://schemas.microsoft.com/office/drawing/2017/model3d" xmlns:aink="http://schemas.microsoft.com/office/drawing/2016/ink" xmlns:cx8="http://schemas.microsoft.com/office/drawing/2016/5/14/chartex" xmlns:cx7="http://schemas.microsoft.com/office/drawing/2016/5/13/chartex" xmlns:cx6="http://schemas.microsoft.com/office/drawing/2016/5/12/chartex" xmlns:cx5="http://schemas.microsoft.com/office/drawing/2016/5/11/chartex" xmlns:cx4="http://schemas.microsoft.com/office/drawing/2016/5/10/chartex" xmlns:cx3="http://schemas.microsoft.com/office/drawing/2016/5/9/chartex" xmlns:cx2="http://schemas.microsoft.com/office/drawing/2015/10/21/chartex" xmlns:cx1="http://schemas.microsoft.com/office/drawing/2015/9/8/chartex">
             <w:pict>
               <v:shape w14:anchorId="72D00F35" id="Text Box 1" o:spid="_x0000_s1027" type="#_x0000_t202" style="position:absolute;margin-left:485.75pt;margin-top:6.55pt;width:536.95pt;height:27.2pt;z-index:251678720;visibility:visible;mso-wrap-style:square;mso-width-percent:0;mso-height-percent:0;mso-wrap-distance-left:9pt;mso-wrap-distance-top:0;mso-wrap-distance-right:9pt;mso-wrap-distance-bottom:0;mso-position-horizontal:right;mso-position-horizontal-relative:margin;mso-position-vertical:absolute;mso-position-vertical-relative:text;mso-width-percent:0;mso-height-percent:0;mso-width-relative:margin;mso-height-relative:margin;v-text-anchor:top" o:gfxdata="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" filled="f" stroked="f" strokeweight=".5pt">
                 <v:textbox inset="0,,0">
@@ -2116,6 +2104,7 @@
         </w:rPr>
         <w:t xml:space="preserve">HTML, CSS, </w:t>
       </w:r>
+      <w:proofErr w:type="spellStart"/>
       <w:r>
         <w:rPr>
           <w:rFonts w:ascii="Pangram" w:hAnsi="Pangram"/>
@@ -2125,6 +2114,7 @@
         </w:rPr>
         <w:t>WebSockets</w:t>
       </w:r>
+      <w:proofErr w:type="spellEnd"/>
       <w:r>
         <w:rPr>
           <w:rFonts w:ascii="Pangram" w:hAnsi="Pangram"/>
@@ -2488,7 +2478,18 @@
           <w:sz w:val="17"/>
           <w:szCs w:val="17"/>
         </w:rPr>
-        <w:t xml:space="preserve">Modal system and </w:t>
+        <w:t>Modal system and</w:t>
+      </w:r>
+      <w:bookmarkStart w:id="0" w:name="_GoBack"/>
+      <w:bookmarkEnd w:id="0"/>
+      <w:r>
+        <w:rPr>
+          <w:rFonts w:ascii="Pangram Light" w:hAnsi="Pangram Light"/>
+          <w:color w:val="101010"/>
+          <w:sz w:val="17"/>
+          <w:szCs w:val="17"/>
+        </w:rPr>
+        <w:t xml:space="preserve"> </w:t>
       </w:r>
       <w:r>
         <w:rPr>
@@ -2515,16 +2516,7 @@
           <w:sz w:val="17"/>
           <w:szCs w:val="17"/>
         </w:rPr>
-        <w:t xml:space="preserve"> a </w:t>
-      </w:r>
-      <w:r>
-        <w:rPr>
-          <w:rFonts w:ascii="Pangram Light" w:hAnsi="Pangram Light"/>
-          <w:color w:val="101010"/>
-          <w:sz w:val="17"/>
-          <w:szCs w:val="17"/>
-        </w:rPr>
-        <w:t>synchronization</w:t>
+        <w:t xml:space="preserve"> a synchronization</w:t>
       </w:r>
       <w:r>
         <w:rPr>
@@ -3505,7 +3497,7 @@
               </wp:anchor>
             </w:drawing>
           </mc:Choice>
-          <mc:Fallback>
+          <mc:Fallback xmlns:w16cid="http://schemas.microsoft.com/office/word/2016/wordml/cid" xmlns:am3d="http://schemas.microsoft.com/office/drawing/2017/model3d" xmlns:aink="http://schemas.microsoft.com/office/drawing/2016/ink" xmlns:cx8="http://schemas.microsoft.com/office/drawing/2016/5/14/chartex" xmlns:cx7="http://schemas.microsoft.com/office/drawing/2016/5/13/chartex" xmlns:cx6="http://schemas.microsoft.com/office/drawing/2016/5/12/chartex" xmlns:cx5="http://schemas.microsoft.com/office/drawing/2016/5/11/chartex" xmlns:cx4="http://schemas.microsoft.com/office/drawing/2016/5/10/chartex" xmlns:cx3="http://schemas.microsoft.com/office/drawing/2016/5/9/chartex" xmlns:cx2="http://schemas.microsoft.com/office/drawing/2015/10/21/chartex" xmlns:cx1="http://schemas.microsoft.com/office/drawing/2015/9/8/chartex">
             <w:pict>
               <v:shape w14:anchorId="36F5199E" id="Text Box 2" o:spid="_x0000_s1028" type="#_x0000_t202" style="position:absolute;left:0;text-align:left;margin-left:485.75pt;margin-top:5.1pt;width:536.95pt;height:27.2pt;z-index:251680768;visibility:visible;mso-wrap-style:square;mso-width-percent:0;mso-height-percent:0;mso-wrap-distance-left:9pt;mso-wrap-distance-top:0;mso-wrap-distance-right:9pt;mso-wrap-distance-bottom:0;mso-position-horizontal:right;mso-position-horizontal-relative:margin;mso-position-vertical:absolute;mso-position-vertical-relative:text;mso-width-percent:0;mso-height-percent:0;mso-width-relative:margin;mso-height-relative:margin;v-text-anchor:top" o:gfxdata="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" filled="f" stroked="f" strokeweight=".5pt">
                 <v:textbox inset="0,,0">
@@ -3911,43 +3903,7 @@
           <w:sz w:val="17"/>
           <w:szCs w:val="17"/>
         </w:rPr>
-        <w:t>Appointed</w:t>
-      </w:r>
-      <w:r>
-        <w:rPr>
-          <w:rFonts w:ascii="Pangram Light" w:hAnsi="Pangram Light"/>
-          <w:color w:val="101010"/>
-          <w:sz w:val="17"/>
-          <w:szCs w:val="17"/>
-        </w:rPr>
-        <w:t xml:space="preserve"> </w:t>
-      </w:r>
-      <w:r>
-        <w:rPr>
-          <w:rFonts w:ascii="Pangram Light" w:hAnsi="Pangram Light"/>
-          <w:color w:val="101010"/>
-          <w:sz w:val="17"/>
-          <w:szCs w:val="17"/>
-        </w:rPr>
-        <w:t>Cohead of Design</w:t>
-      </w:r>
-      <w:r>
-        <w:rPr>
-          <w:rFonts w:ascii="Pangram Light" w:hAnsi="Pangram Light"/>
-          <w:color w:val="101010"/>
-          <w:sz w:val="17"/>
-          <w:szCs w:val="17"/>
-        </w:rPr>
-        <w:t xml:space="preserve"> </w:t>
-      </w:r>
-      <w:r>
-        <w:rPr>
-          <w:rFonts w:ascii="Pangram Light" w:hAnsi="Pangram Light"/>
-          <w:color w:val="101010"/>
-          <w:sz w:val="17"/>
-          <w:szCs w:val="17"/>
-        </w:rPr>
-        <w:t>by the Director after my first year with HopHacks</w:t>
+        <w:t>Coordinate with design team and website teams helping deliver design materials for each Hackathon event</w:t>
       </w:r>
     </w:p>
     <w:p>
@@ -4180,7 +4136,7 @@
               </wp:anchor>
             </w:drawing>
           </mc:Choice>
-          <mc:Fallback>
+          <mc:Fallback xmlns:w16cid="http://schemas.microsoft.com/office/word/2016/wordml/cid" xmlns:am3d="http://schemas.microsoft.com/office/drawing/2017/model3d" xmlns:aink="http://schemas.microsoft.com/office/drawing/2016/ink" xmlns:cx8="http://schemas.microsoft.com/office/drawing/2016/5/14/chartex" xmlns:cx7="http://schemas.microsoft.com/office/drawing/2016/5/13/chartex" xmlns:cx6="http://schemas.microsoft.com/office/drawing/2016/5/12/chartex" xmlns:cx5="http://schemas.microsoft.com/office/drawing/2016/5/11/chartex" xmlns:cx4="http://schemas.microsoft.com/office/drawing/2016/5/10/chartex" xmlns:cx3="http://schemas.microsoft.com/office/drawing/2016/5/9/chartex" xmlns:cx2="http://schemas.microsoft.com/office/drawing/2015/10/21/chartex" xmlns:cx1="http://schemas.microsoft.com/office/drawing/2015/9/8/chartex">
             <w:pict>
               <v:shape w14:anchorId="48A809E4" id="Text Box 3" o:spid="_x0000_s1029" type="#_x0000_t202" style="position:absolute;left:0;text-align:left;margin-left:485.75pt;margin-top:5.95pt;width:536.95pt;height:27.2pt;z-index:-251633664;visibility:visible;mso-wrap-style:square;mso-width-percent:0;mso-height-percent:0;mso-wrap-distance-left:9pt;mso-wrap-distance-top:0;mso-wrap-distance-right:9pt;mso-wrap-distance-bottom:0;mso-position-horizontal:right;mso-position-horizontal-relative:margin;mso-position-vertical:absolute;mso-position-vertical-relative:text;mso-width-percent:0;mso-height-percent:0;mso-width-relative:margin;mso-height-relative:margin;v-text-anchor:top" o:gfxdata="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" filled="f" stroked="f" strokeweight=".5pt">
                 <v:textbox inset="0,,0">
@@ -4359,6 +4315,7 @@
           <w:sz w:val="17"/>
           <w:szCs w:val="17"/>
         </w:rPr>
+        <w:lastRenderedPageBreak/>
         <w:t xml:space="preserve">Coding Competitions </w:t>
       </w:r>
     </w:p>
@@ -4439,6 +4396,7 @@
           <w:sz w:val="17"/>
           <w:szCs w:val="17"/>
         </w:rPr>
+        <w:lastRenderedPageBreak/>
         <w:t>Platinum Division Qualifier, Top 10% contest ranking</w:t>
       </w:r>
     </w:p>
@@ -4665,6 +4623,7 @@
           <w:sz w:val="17"/>
           <w:szCs w:val="17"/>
         </w:rPr>
+        <w:lastRenderedPageBreak/>
         <w:t xml:space="preserve">@ USA Computing Olympiad </w:t>
       </w:r>
     </w:p>
@@ -4816,6 +4775,7 @@
           <w:sz w:val="17"/>
           <w:szCs w:val="17"/>
         </w:rPr>
+        <w:lastRenderedPageBreak/>
         <w:t xml:space="preserve">Nov </w:t>
       </w:r>
       <w:r>
@@ -5053,6 +5013,7 @@
           <w:sz w:val="44"/>
           <w:szCs w:val="44"/>
         </w:rPr>
+        <w:lastRenderedPageBreak/>
         <mc:AlternateContent>
           <mc:Choice Requires="wps">
             <w:drawing>
@@ -5129,7 +5090,7 @@
               </wp:anchor>
             </w:drawing>
           </mc:Choice>
-          <mc:Fallback>
+          <mc:Fallback xmlns:w16cid="http://schemas.microsoft.com/office/word/2016/wordml/cid" xmlns:am3d="http://schemas.microsoft.com/office/drawing/2017/model3d" xmlns:aink="http://schemas.microsoft.com/office/drawing/2016/ink" xmlns:cx8="http://schemas.microsoft.com/office/drawing/2016/5/14/chartex" xmlns:cx7="http://schemas.microsoft.com/office/drawing/2016/5/13/chartex" xmlns:cx6="http://schemas.microsoft.com/office/drawing/2016/5/12/chartex" xmlns:cx5="http://schemas.microsoft.com/office/drawing/2016/5/11/chartex" xmlns:cx4="http://schemas.microsoft.com/office/drawing/2016/5/10/chartex" xmlns:cx3="http://schemas.microsoft.com/office/drawing/2016/5/9/chartex" xmlns:cx2="http://schemas.microsoft.com/office/drawing/2015/10/21/chartex" xmlns:cx1="http://schemas.microsoft.com/office/drawing/2015/9/8/chartex">
             <w:pict>
               <v:shape w14:anchorId="305A904D" id="Text Box 4" o:spid="_x0000_s1030" type="#_x0000_t202" style="position:absolute;margin-left:485.75pt;margin-top:10.15pt;width:536.95pt;height:27.2pt;z-index:-251631616;visibility:visible;mso-wrap-style:square;mso-width-percent:0;mso-height-percent:0;mso-wrap-distance-left:9pt;mso-wrap-distance-top:0;mso-wrap-distance-right:9pt;mso-wrap-distance-bottom:0;mso-position-horizontal:right;mso-position-horizontal-relative:margin;mso-position-vertical:absolute;mso-position-vertical-relative:text;mso-width-percent:0;mso-height-percent:0;mso-width-relative:margin;mso-height-relative:margin;v-text-anchor:top" o:gfxdata="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" filled="f" stroked="f" strokeweight=".5pt">
                 <v:textbox inset="0,,0">
@@ -5611,7 +5572,7 @@
 </file>
 
 <file path=word/numbering.xml><?xml version="1.0" encoding="utf-8"?>
-<w:numbering xmlns:wpc="http://schemas.microsoft.com/office/word/2010/wordprocessingCanvas" xmlns:cx="http://schemas.microsoft.com/office/drawing/2014/chartex" xmlns:cx1="http://schemas.microsoft.com/office/drawing/2015/9/8/chartex" xmlns:cx2="http://schemas.microsoft.com/office/drawing/2015/10/21/chartex" xmlns:cx3="http://schemas.microsoft.com/office/drawing/2016/5/9/chartex" xmlns:cx4="http://schemas.microsoft.com/office/drawing/2016/5/10/chartex" xmlns:cx5="http://schemas.microsoft.com/office/drawing/2016/5/11/chartex" xmlns:cx6="http://schemas.microsoft.com/office/drawing/2016/5/12/chartex" xmlns:cx7="http://schemas.microsoft.com/office/drawing/2016/5/13/chartex" xmlns:cx8="http://schemas.microsoft.com/office/drawing/2016/5/14/chartex" xmlns:mc="http://schemas.openxmlformats.org/markup-compatibility/2006" xmlns:aink="http://schemas.microsoft.com/office/drawing/2016/ink" xmlns:am3d="http://schemas.microsoft.com/office/drawing/2017/model3d" xmlns:o="urn:schemas-microsoft-com:office:office" xmlns:r="http://schemas.openxmlformats.org/officeDocument/2006/relationships" xmlns:m="http://schemas.openxmlformats.org/officeDocument/2006/math" xmlns:v="urn:schemas-microsoft-com:vml" xmlns:wp14="http://schemas.microsoft.com/office/word/2010/wordprocessingDrawing" xmlns:wp="http://schemas.openxmlformats.org/drawingml/2006/wordprocessingDrawing" xmlns:w10="urn:schemas-microsoft-com:office:word" xmlns:w="http://schemas.openxmlformats.org/wordprocessingml/2006/main" xmlns:w14="http://schemas.microsoft.com/office/word/2010/wordml" xmlns:w15="http://schemas.microsoft.com/office/word/2012/wordml" xmlns:w16cid="http://schemas.microsoft.com/office/word/2016/wordml/cid" xmlns:w16se="http://schemas.microsoft.com/office/word/2015/wordml/symex" xmlns:wpg="http://schemas.microsoft.com/office/word/2010/wordprocessingGroup" xmlns:wpi="http://schemas.microsoft.com/office/word/2010/wordprocessingInk" xmlns:wne="http://schemas.microsoft.com/office/word/2006/wordml" xmlns:wps="http://schemas.microsoft.com/office/word/2010/wordprocessingShape" mc:Ignorable="w14 w15 w16se w16cid wp14">
+<w:numbering xmlns:wpc="http://schemas.microsoft.com/office/word/2010/wordprocessingCanvas" xmlns:cx="http://schemas.microsoft.com/office/drawing/2014/chartex" xmlns:mc="http://schemas.openxmlformats.org/markup-compatibility/2006" xmlns:o="urn:schemas-microsoft-com:office:office" xmlns:r="http://schemas.openxmlformats.org/officeDocument/2006/relationships" xmlns:m="http://schemas.openxmlformats.org/officeDocument/2006/math" xmlns:v="urn:schemas-microsoft-com:vml" xmlns:wp14="http://schemas.microsoft.com/office/word/2010/wordprocessingDrawing" xmlns:wp="http://schemas.openxmlformats.org/drawingml/2006/wordprocessingDrawing" xmlns:w10="urn:schemas-microsoft-com:office:word" xmlns:w="http://schemas.openxmlformats.org/wordprocessingml/2006/main" xmlns:w14="http://schemas.microsoft.com/office/word/2010/wordml" xmlns:w15="http://schemas.microsoft.com/office/word/2012/wordml" xmlns:w16se="http://schemas.microsoft.com/office/word/2015/wordml/symex" xmlns:wpg="http://schemas.microsoft.com/office/word/2010/wordprocessingGroup" xmlns:wpi="http://schemas.microsoft.com/office/word/2010/wordprocessingInk" xmlns:wne="http://schemas.microsoft.com/office/word/2006/wordml" xmlns:wps="http://schemas.microsoft.com/office/word/2010/wordprocessingShape" mc:Ignorable="w14 w15 w16se wp14">
   <w:numPicBullet w:numPicBulletId="0">
     <w:pict>
       <v:shapetype id="_x0000_t75" coordsize="21600,21600" o:spt="75" o:preferrelative="t" path="m@4@5l@4@11@9@11@9@5xe" filled="f" stroked="f">
@@ -5633,7 +5594,7 @@
         <v:path o:extrusionok="f" gradientshapeok="t" o:connecttype="rect"/>
         <o:lock v:ext="edit" aspectratio="t"/>
       </v:shapetype>
-      <v:shape id="_x0000_i1041" type="#_x0000_t75" style="width:190.9pt;height:190.9pt;visibility:visible;mso-wrap-style:square" o:bullet="t">
+      <v:shape id="_x0000_i1027" type="#_x0000_t75" style="width:190.5pt;height:190.5pt;visibility:visible;mso-wrap-style:square" o:bullet="t">
         <v:imagedata r:id="rId1" o:title="mail-1138-827052"/>
       </v:shape>
     </w:pict>
@@ -5758,7 +5719,7 @@
 </file>
 
 <file path=word/styles.xml><?xml version="1.0" encoding="utf-8"?>
-<w:styles xmlns:mc="http://schemas.openxmlformats.org/markup-compatibility/2006" xmlns:r="http://schemas.openxmlformats.org/officeDocument/2006/relationships" xmlns:w="http://schemas.openxmlformats.org/wordprocessingml/2006/main" xmlns:w14="http://schemas.microsoft.com/office/word/2010/wordml" xmlns:w15="http://schemas.microsoft.com/office/word/2012/wordml" xmlns:w16cid="http://schemas.microsoft.com/office/word/2016/wordml/cid" xmlns:w16se="http://schemas.microsoft.com/office/word/2015/wordml/symex" mc:Ignorable="w14 w15 w16se w16cid">
+<w:styles xmlns:mc="http://schemas.openxmlformats.org/markup-compatibility/2006" xmlns:r="http://schemas.openxmlformats.org/officeDocument/2006/relationships" xmlns:w="http://schemas.openxmlformats.org/wordprocessingml/2006/main" xmlns:w14="http://schemas.microsoft.com/office/word/2010/wordml" xmlns:w15="http://schemas.microsoft.com/office/word/2012/wordml" xmlns:w16se="http://schemas.microsoft.com/office/word/2015/wordml/symex" mc:Ignorable="w14 w15 w16se">
   <w:docDefaults>
     <w:rPrDefault>
       <w:rPr>
@@ -5774,7 +5735,7 @@
       </w:pPr>
     </w:pPrDefault>
   </w:docDefaults>
-  <w:latentStyles w:defLockedState="0" w:defUIPriority="99" w:defSemiHidden="0" w:defUnhideWhenUsed="0" w:defQFormat="0" w:count="375">
+  <w:latentStyles w:defLockedState="0" w:defUIPriority="99" w:defSemiHidden="0" w:defUnhideWhenUsed="0" w:defQFormat="0" w:count="371">
     <w:lsdException w:name="Normal" w:uiPriority="0" w:qFormat="1"/>
     <w:lsdException w:name="heading 1" w:uiPriority="9" w:qFormat="1"/>
     <w:lsdException w:name="heading 2" w:semiHidden="1" w:uiPriority="9" w:unhideWhenUsed="1" w:qFormat="1"/>
@@ -6146,10 +6107,6 @@
     <w:lsdException w:name="List Table 5 Dark Accent 6" w:uiPriority="50"/>
     <w:lsdException w:name="List Table 6 Colorful Accent 6" w:uiPriority="51"/>
     <w:lsdException w:name="List Table 7 Colorful Accent 6" w:uiPriority="52"/>
-    <w:lsdException w:name="Mention" w:semiHidden="1" w:unhideWhenUsed="1"/>
-    <w:lsdException w:name="Smart Hyperlink" w:semiHidden="1" w:unhideWhenUsed="1"/>
-    <w:lsdException w:name="Hashtag" w:semiHidden="1" w:unhideWhenUsed="1"/>
-    <w:lsdException w:name="Unresolved Mention" w:semiHidden="1" w:unhideWhenUsed="1"/>
   </w:latentStyles>
   <w:style w:type="paragraph" w:default="1" w:styleId="Normal">
     <w:name w:val="Normal"/>
@@ -6194,7 +6151,7 @@
       <w:u w:val="none"/>
     </w:rPr>
   </w:style>
-  <w:style w:type="character" w:styleId="UnresolvedMention">
+  <w:style w:type="character" w:customStyle="1" w:styleId="UnresolvedMention">
     <w:name w:val="Unresolved Mention"/>
     <w:basedOn w:val="DefaultParagraphFont"/>
     <w:uiPriority w:val="99"/>
@@ -6562,7 +6519,7 @@
 </file>
 
 <file path=customXml/itemProps1.xml><?xml version="1.0" encoding="utf-8"?>
-<ds:datastoreItem xmlns:ds="http://schemas.openxmlformats.org/officeDocument/2006/customXml" ds:itemID="{18CA2BCA-EA47-A649-A2F7-583032818FFA}">
+<ds:datastoreItem xmlns:ds="http://schemas.openxmlformats.org/officeDocument/2006/customXml" ds:itemID="{EA965C49-A6A2-4BD5-80F7-98D13B922E29}">
   <ds:schemaRefs>
     <ds:schemaRef ds:uri="http://schemas.openxmlformats.org/officeDocument/2006/bibliography"/>
   </ds:schemaRefs>
